--- a/public/static/resume/resume-Andrew-Paettie.docx
+++ b/public/static/resume/resume-Andrew-Paettie.docx
@@ -389,16 +389,9 @@
             </w:pPr>
             <w:r>
               <w:rPr>
-                <w:b w:val="1"/>
                 <w:rtl w:val="0"/>
               </w:rPr>
-              <w:t xml:space="preserve">Java</w:t>
-            </w:r>
-            <w:r>
-              <w:rPr>
-                <w:rtl w:val="0"/>
-              </w:rPr>
-              <w:t xml:space="preserve"> (including J2EE, EJB, JSP, Spring, Spring-boot, Swing, and Android SDK),</w:t>
+              <w:t xml:space="preserve">Java (including J2EE, EJB, JSP, Spring, Spring-boot, Swing, and Android SDK),</w:t>
             </w:r>
           </w:p>
           <w:p>
@@ -410,55 +403,9 @@
             </w:pPr>
             <w:r>
               <w:rPr>
-                <w:b w:val="1"/>
                 <w:rtl w:val="0"/>
               </w:rPr>
-              <w:t xml:space="preserve">Kotlin</w:t>
-            </w:r>
-            <w:r>
-              <w:rPr>
-                <w:rtl w:val="0"/>
-              </w:rPr>
-              <w:t xml:space="preserve">, </w:t>
-            </w:r>
-            <w:r>
-              <w:rPr>
-                <w:b w:val="1"/>
-                <w:rtl w:val="0"/>
-              </w:rPr>
-              <w:t xml:space="preserve">NodeJS</w:t>
-            </w:r>
-            <w:r>
-              <w:rPr>
-                <w:rtl w:val="0"/>
-              </w:rPr>
-              <w:t xml:space="preserve">, </w:t>
-            </w:r>
-            <w:r>
-              <w:rPr>
-                <w:b w:val="1"/>
-                <w:rtl w:val="0"/>
-              </w:rPr>
-              <w:t xml:space="preserve">Python</w:t>
-            </w:r>
-            <w:r>
-              <w:rPr>
-                <w:rtl w:val="0"/>
-              </w:rPr>
-              <w:t xml:space="preserve">, </w:t>
-            </w:r>
-            <w:r>
-              <w:rPr>
-                <w:b w:val="1"/>
-                <w:rtl w:val="0"/>
-              </w:rPr>
-              <w:t xml:space="preserve">C#</w:t>
-            </w:r>
-            <w:r>
-              <w:rPr>
-                <w:rtl w:val="0"/>
-              </w:rPr>
-              <w:t xml:space="preserve"> (.Net Core)</w:t>
+              <w:t xml:space="preserve">Kotlin, NodeJS (ES8), Python 3, C# (.Net Core)</w:t>
             </w:r>
           </w:p>
         </w:tc>
@@ -529,42 +476,9 @@
             </w:pPr>
             <w:r>
               <w:rPr>
-                <w:b w:val="1"/>
                 <w:rtl w:val="0"/>
               </w:rPr>
-              <w:t xml:space="preserve">Javascript</w:t>
-            </w:r>
-            <w:r>
-              <w:rPr>
-                <w:rtl w:val="0"/>
-              </w:rPr>
-              <w:t xml:space="preserve"> (React, AngularJS, JQuery), </w:t>
-            </w:r>
-            <w:r>
-              <w:rPr>
-                <w:b w:val="1"/>
-                <w:rtl w:val="0"/>
-              </w:rPr>
-              <w:t xml:space="preserve">HTML</w:t>
-            </w:r>
-            <w:r>
-              <w:rPr>
-                <w:rtl w:val="0"/>
-              </w:rPr>
-              <w:t xml:space="preserve">, </w:t>
-            </w:r>
-            <w:r>
-              <w:rPr>
-                <w:b w:val="1"/>
-                <w:rtl w:val="0"/>
-              </w:rPr>
-              <w:t xml:space="preserve">CSS</w:t>
-            </w:r>
-            <w:r>
-              <w:rPr>
-                <w:rtl w:val="0"/>
-              </w:rPr>
-              <w:t xml:space="preserve">,</w:t>
+              <w:t xml:space="preserve">Javascript (React, AngularJS, JQuery), HTML, CSS,</w:t>
             </w:r>
           </w:p>
         </w:tc>
@@ -635,16 +549,9 @@
             </w:pPr>
             <w:r>
               <w:rPr>
-                <w:b w:val="1"/>
                 <w:rtl w:val="0"/>
               </w:rPr>
-              <w:t xml:space="preserve">Linux</w:t>
-            </w:r>
-            <w:r>
-              <w:rPr>
-                <w:rtl w:val="0"/>
-              </w:rPr>
-              <w:t xml:space="preserve"> (common unix tools, BASH), Windows Server, Ansible, Terraform, Docker</w:t>
+              <w:t xml:space="preserve">Linux (common unix tools, BASH), Windows Server, Ansible, Terraform, Docker</w:t>
             </w:r>
           </w:p>
         </w:tc>
@@ -718,16 +625,9 @@
             </w:pPr>
             <w:r>
               <w:rPr>
-                <w:b w:val="1"/>
                 <w:rtl w:val="0"/>
               </w:rPr>
-              <w:t xml:space="preserve">SQL</w:t>
-            </w:r>
-            <w:r>
-              <w:rPr>
-                <w:rtl w:val="0"/>
-              </w:rPr>
-              <w:t xml:space="preserve"> (Oracle, MySQL, SqlServer, H2), Elasticsearch, Mongo</w:t>
+              <w:t xml:space="preserve">SQL (Oracle, Postgres, MySQL, SqlServer, H2), Elasticsearch, Mongo</w:t>
             </w:r>
             <w:r>
               <w:rPr>
@@ -805,20 +705,7 @@
               <w:rPr>
                 <w:rtl w:val="0"/>
               </w:rPr>
-              <w:t xml:space="preserve">Git, SVN, </w:t>
-            </w:r>
-            <w:r>
-              <w:rPr>
-                <w:b w:val="1"/>
-                <w:rtl w:val="0"/>
-              </w:rPr>
-              <w:t xml:space="preserve">AWS</w:t>
-            </w:r>
-            <w:r>
-              <w:rPr>
-                <w:rtl w:val="0"/>
-              </w:rPr>
-              <w:t xml:space="preserve">(SQS, S3), Localstack, Nomad, Consul</w:t>
+              <w:t xml:space="preserve">Git, SVN, AWS(SQS, S3), Localstack, Nomad, Consul</w:t>
             </w:r>
           </w:p>
         </w:tc>
@@ -1175,7 +1062,7 @@
           <w:vertAlign w:val="baseline"/>
           <w:rtl w:val="0"/>
         </w:rPr>
-        <w:t xml:space="preserve">Software Engineer at Cox Automotive (May 2015 – Present)</w:t>
+        <w:t xml:space="preserve">Software Engineer/Tech Lead at Cox Automotive (May 2015 – Present)</w:t>
       </w:r>
     </w:p>
     <w:p>
@@ -1207,7 +1094,7 @@
         <w:rPr>
           <w:rtl w:val="0"/>
         </w:rPr>
-        <w:t xml:space="preserve">Created single point of ingestion and viewing of vehicle catalog data from many sources</w:t>
+        <w:t xml:space="preserve">Acted as technical lead driving technology and architectural decisions</w:t>
       </w:r>
     </w:p>
     <w:p>
@@ -1222,7 +1109,52 @@
         <w:rPr>
           <w:rtl w:val="0"/>
         </w:rPr>
-        <w:t xml:space="preserve">Participated in API design </w:t>
+        <w:t xml:space="preserve">Created standardized vehicle language for use in multiple business unit</w:t>
+      </w:r>
+    </w:p>
+    <w:p>
+      <w:pPr>
+        <w:numPr>
+          <w:ilvl w:val="0"/>
+          <w:numId w:val="1"/>
+        </w:numPr>
+        <w:ind w:left="720" w:hanging="360"/>
+      </w:pPr>
+      <w:r>
+        <w:rPr>
+          <w:rtl w:val="0"/>
+        </w:rPr>
+        <w:t xml:space="preserve">Created single point of ingestion, maintenance, and viewing for vehicle catalog data</w:t>
+      </w:r>
+    </w:p>
+    <w:p>
+      <w:pPr>
+        <w:numPr>
+          <w:ilvl w:val="0"/>
+          <w:numId w:val="1"/>
+        </w:numPr>
+        <w:ind w:left="720" w:hanging="360"/>
+      </w:pPr>
+      <w:r>
+        <w:rPr>
+          <w:rtl w:val="0"/>
+        </w:rPr>
+        <w:t xml:space="preserve">Simplified complicated configuration logic expressions by searching for tautologies, and removing unsatisfiable expressions using MinSAT</w:t>
+      </w:r>
+    </w:p>
+    <w:p>
+      <w:pPr>
+        <w:numPr>
+          <w:ilvl w:val="0"/>
+          <w:numId w:val="1"/>
+        </w:numPr>
+        <w:ind w:left="720" w:hanging="360"/>
+      </w:pPr>
+      <w:r>
+        <w:rPr>
+          <w:rtl w:val="0"/>
+        </w:rPr>
+        <w:t xml:space="preserve">Participated in API design with direct feedback from internal consumers</w:t>
       </w:r>
     </w:p>
     <w:p>
@@ -1579,9 +1511,9 @@
       </w:r>
     </w:p>
     <w:sectPr>
-      <w:headerReference r:id="rId5" w:type="default"/>
-      <w:headerReference r:id="rId6" w:type="first"/>
-      <w:footerReference r:id="rId7" w:type="first"/>
+      <w:headerReference r:id="rId6" w:type="default"/>
+      <w:headerReference r:id="rId7" w:type="first"/>
+      <w:footerReference r:id="rId8" w:type="first"/>
       <w:pgSz w:h="15840" w:w="12240"/>
       <w:pgMar w:bottom="1080" w:top="1080" w:left="1080" w:right="1080" w:header="0"/>
       <w:pgNumType w:start="1"/>
@@ -2561,4 +2493,324 @@
     </w:tblPr>
   </w:style>
 </w:styles>
+</file>
+
+<file path=word/theme/theme1.xml><?xml version="1.0" encoding="utf-8"?>
+<a:theme xmlns:a="http://schemas.openxmlformats.org/drawingml/2006/main" name="Office Theme">
+  <a:themeElements>
+    <a:clrScheme name="Office">
+      <a:dk1>
+        <a:sysClr val="windowText" lastClr="000000"/>
+      </a:dk1>
+      <a:lt1>
+        <a:sysClr val="window" lastClr="FFFFFF"/>
+      </a:lt1>
+      <a:dk2>
+        <a:srgbClr val="1F497D"/>
+      </a:dk2>
+      <a:lt2>
+        <a:srgbClr val="EEECE1"/>
+      </a:lt2>
+      <a:accent1>
+        <a:srgbClr val="4F81BD"/>
+      </a:accent1>
+      <a:accent2>
+        <a:srgbClr val="C0504D"/>
+      </a:accent2>
+      <a:accent3>
+        <a:srgbClr val="9BBB59"/>
+      </a:accent3>
+      <a:accent4>
+        <a:srgbClr val="8064A2"/>
+      </a:accent4>
+      <a:accent5>
+        <a:srgbClr val="4BACC6"/>
+      </a:accent5>
+      <a:accent6>
+        <a:srgbClr val="F79646"/>
+      </a:accent6>
+      <a:hlink>
+        <a:srgbClr val="0000FF"/>
+      </a:hlink>
+      <a:folHlink>
+        <a:srgbClr val="800080"/>
+      </a:folHlink>
+    </a:clrScheme>
+    <a:fontScheme name="Office">
+      <a:majorFont>
+        <a:latin typeface="Calibri"/>
+        <a:ea typeface=""/>
+        <a:cs typeface=""/>
+        <a:font script="Jpan" typeface="ＭＳ ゴシック"/>
+        <a:font script="Hang" typeface="맑은 고딕"/>
+        <a:font script="Hans" typeface="宋体"/>
+        <a:font script="Hant" typeface="新細明體"/>
+        <a:font script="Arab" typeface="Times New Roman"/>
+        <a:font script="Hebr" typeface="Times New Roman"/>
+        <a:font script="Thai" typeface="Angsana New"/>
+        <a:font script="Ethi" typeface="Nyala"/>
+        <a:font script="Beng" typeface="Vrinda"/>
+        <a:font script="Gujr" typeface="Shruti"/>
+        <a:font script="Khmr" typeface="MoolBoran"/>
+        <a:font script="Knda" typeface="Tunga"/>
+        <a:font script="Guru" typeface="Raavi"/>
+        <a:font script="Cans" typeface="Euphemia"/>
+        <a:font script="Cher" typeface="Plantagenet Cherokee"/>
+        <a:font script="Yiii" typeface="Microsoft Yi Baiti"/>
+        <a:font script="Tibt" typeface="Microsoft Himalaya"/>
+        <a:font script="Thaa" typeface="MV Boli"/>
+        <a:font script="Deva" typeface="Mangal"/>
+        <a:font script="Telu" typeface="Gautami"/>
+        <a:font script="Taml" typeface="Latha"/>
+        <a:font script="Syrc" typeface="Estrangelo Edessa"/>
+        <a:font script="Orya" typeface="Kalinga"/>
+        <a:font script="Mlym" typeface="Kartika"/>
+        <a:font script="Laoo" typeface="DokChampa"/>
+        <a:font script="Sinh" typeface="Iskoola Pota"/>
+        <a:font script="Mong" typeface="Mongolian Baiti"/>
+        <a:font script="Viet" typeface="Times New Roman"/>
+        <a:font script="Uigh" typeface="Microsoft Uighur"/>
+        <a:font script="Geor" typeface="Sylfaen"/>
+      </a:majorFont>
+      <a:minorFont>
+        <a:latin typeface="Cambria"/>
+        <a:ea typeface=""/>
+        <a:cs typeface=""/>
+        <a:font script="Jpan" typeface="ＭＳ 明朝"/>
+        <a:font script="Hang" typeface="맑은 고딕"/>
+        <a:font script="Hans" typeface="宋体"/>
+        <a:font script="Hant" typeface="新細明體"/>
+        <a:font script="Arab" typeface="Arial"/>
+        <a:font script="Hebr" typeface="Arial"/>
+        <a:font script="Thai" typeface="Cordia New"/>
+        <a:font script="Ethi" typeface="Nyala"/>
+        <a:font script="Beng" typeface="Vrinda"/>
+        <a:font script="Gujr" typeface="Shruti"/>
+        <a:font script="Khmr" typeface="DaunPenh"/>
+        <a:font script="Knda" typeface="Tunga"/>
+        <a:font script="Guru" typeface="Raavi"/>
+        <a:font script="Cans" typeface="Euphemia"/>
+        <a:font script="Cher" typeface="Plantagenet Cherokee"/>
+        <a:font script="Yiii" typeface="Microsoft Yi Baiti"/>
+        <a:font script="Tibt" typeface="Microsoft Himalaya"/>
+        <a:font script="Thaa" typeface="MV Boli"/>
+        <a:font script="Deva" typeface="Mangal"/>
+        <a:font script="Telu" typeface="Gautami"/>
+        <a:font script="Taml" typeface="Latha"/>
+        <a:font script="Syrc" typeface="Estrangelo Edessa"/>
+        <a:font script="Orya" typeface="Kalinga"/>
+        <a:font script="Mlym" typeface="Kartika"/>
+        <a:font script="Laoo" typeface="DokChampa"/>
+        <a:font script="Sinh" typeface="Iskoola Pota"/>
+        <a:font script="Mong" typeface="Mongolian Baiti"/>
+        <a:font script="Viet" typeface="Arial"/>
+        <a:font script="Uigh" typeface="Microsoft Uighur"/>
+        <a:font script="Geor" typeface="Sylfaen"/>
+      </a:minorFont>
+    </a:fontScheme>
+    <a:fmtScheme name="Office">
+      <a:fillStyleLst>
+        <a:solidFill>
+          <a:schemeClr val="phClr"/>
+        </a:solidFill>
+        <a:gradFill rotWithShape="1">
+          <a:gsLst>
+            <a:gs pos="0">
+              <a:schemeClr val="phClr">
+                <a:tint val="50000"/>
+                <a:satMod val="300000"/>
+              </a:schemeClr>
+            </a:gs>
+            <a:gs pos="35000">
+              <a:schemeClr val="phClr">
+                <a:tint val="37000"/>
+                <a:satMod val="300000"/>
+              </a:schemeClr>
+            </a:gs>
+            <a:gs pos="100000">
+              <a:schemeClr val="phClr">
+                <a:tint val="15000"/>
+                <a:satMod val="350000"/>
+              </a:schemeClr>
+            </a:gs>
+          </a:gsLst>
+          <a:lin ang="16200000" scaled="1"/>
+        </a:gradFill>
+        <a:gradFill rotWithShape="1">
+          <a:gsLst>
+            <a:gs pos="0">
+              <a:schemeClr val="phClr">
+                <a:tint val="100000"/>
+                <a:shade val="100000"/>
+                <a:satMod val="130000"/>
+              </a:schemeClr>
+            </a:gs>
+            <a:gs pos="100000">
+              <a:schemeClr val="phClr">
+                <a:tint val="50000"/>
+                <a:shade val="100000"/>
+                <a:satMod val="350000"/>
+              </a:schemeClr>
+            </a:gs>
+          </a:gsLst>
+          <a:lin ang="16200000" scaled="0"/>
+        </a:gradFill>
+      </a:fillStyleLst>
+      <a:lnStyleLst>
+        <a:ln w="9525" cap="flat" cmpd="sng" algn="ctr">
+          <a:solidFill>
+            <a:schemeClr val="phClr">
+              <a:shade val="95000"/>
+              <a:satMod val="105000"/>
+            </a:schemeClr>
+          </a:solidFill>
+          <a:prstDash val="solid"/>
+        </a:ln>
+        <a:ln w="25400" cap="flat" cmpd="sng" algn="ctr">
+          <a:solidFill>
+            <a:schemeClr val="phClr"/>
+          </a:solidFill>
+          <a:prstDash val="solid"/>
+        </a:ln>
+        <a:ln w="38100" cap="flat" cmpd="sng" algn="ctr">
+          <a:solidFill>
+            <a:schemeClr val="phClr"/>
+          </a:solidFill>
+          <a:prstDash val="solid"/>
+        </a:ln>
+      </a:lnStyleLst>
+      <a:effectStyleLst>
+        <a:effectStyle>
+          <a:effectLst>
+            <a:outerShdw blurRad="40000" dist="20000" dir="5400000" rotWithShape="0">
+              <a:srgbClr val="000000">
+                <a:alpha val="38000"/>
+              </a:srgbClr>
+            </a:outerShdw>
+          </a:effectLst>
+        </a:effectStyle>
+        <a:effectStyle>
+          <a:effectLst>
+            <a:outerShdw blurRad="40000" dist="23000" dir="5400000" rotWithShape="0">
+              <a:srgbClr val="000000">
+                <a:alpha val="35000"/>
+              </a:srgbClr>
+            </a:outerShdw>
+          </a:effectLst>
+        </a:effectStyle>
+        <a:effectStyle>
+          <a:effectLst>
+            <a:outerShdw blurRad="40000" dist="23000" dir="5400000" rotWithShape="0">
+              <a:srgbClr val="000000">
+                <a:alpha val="35000"/>
+              </a:srgbClr>
+            </a:outerShdw>
+          </a:effectLst>
+          <a:scene3d>
+            <a:camera prst="orthographicFront">
+              <a:rot lat="0" lon="0" rev="0"/>
+            </a:camera>
+            <a:lightRig rig="threePt" dir="t">
+              <a:rot lat="0" lon="0" rev="1200000"/>
+            </a:lightRig>
+          </a:scene3d>
+          <a:sp3d>
+            <a:bevelT w="63500" h="25400"/>
+          </a:sp3d>
+        </a:effectStyle>
+      </a:effectStyleLst>
+      <a:bgFillStyleLst>
+        <a:solidFill>
+          <a:schemeClr val="phClr"/>
+        </a:solidFill>
+        <a:gradFill rotWithShape="1">
+          <a:gsLst>
+            <a:gs pos="0">
+              <a:schemeClr val="phClr">
+                <a:tint val="40000"/>
+                <a:satMod val="350000"/>
+              </a:schemeClr>
+            </a:gs>
+            <a:gs pos="40000">
+              <a:schemeClr val="phClr">
+                <a:tint val="45000"/>
+                <a:shade val="99000"/>
+                <a:satMod val="350000"/>
+              </a:schemeClr>
+            </a:gs>
+            <a:gs pos="100000">
+              <a:schemeClr val="phClr">
+                <a:shade val="20000"/>
+                <a:satMod val="255000"/>
+              </a:schemeClr>
+            </a:gs>
+          </a:gsLst>
+          <a:path path="circle">
+            <a:fillToRect l="50000" t="-80000" r="50000" b="180000"/>
+          </a:path>
+        </a:gradFill>
+        <a:gradFill rotWithShape="1">
+          <a:gsLst>
+            <a:gs pos="0">
+              <a:schemeClr val="phClr">
+                <a:tint val="80000"/>
+                <a:satMod val="300000"/>
+              </a:schemeClr>
+            </a:gs>
+            <a:gs pos="100000">
+              <a:schemeClr val="phClr">
+                <a:shade val="30000"/>
+                <a:satMod val="200000"/>
+              </a:schemeClr>
+            </a:gs>
+          </a:gsLst>
+          <a:path path="circle">
+            <a:fillToRect l="50000" t="50000" r="50000" b="50000"/>
+          </a:path>
+        </a:gradFill>
+      </a:bgFillStyleLst>
+    </a:fmtScheme>
+  </a:themeElements>
+  <a:objectDefaults>
+    <a:spDef>
+      <a:spPr/>
+      <a:bodyPr/>
+      <a:lstStyle/>
+      <a:style>
+        <a:lnRef idx="1">
+          <a:schemeClr val="accent1"/>
+        </a:lnRef>
+        <a:fillRef idx="3">
+          <a:schemeClr val="accent1"/>
+        </a:fillRef>
+        <a:effectRef idx="2">
+          <a:schemeClr val="accent1"/>
+        </a:effectRef>
+        <a:fontRef idx="minor">
+          <a:schemeClr val="lt1"/>
+        </a:fontRef>
+      </a:style>
+    </a:spDef>
+    <a:lnDef>
+      <a:spPr/>
+      <a:bodyPr/>
+      <a:lstStyle/>
+      <a:style>
+        <a:lnRef idx="2">
+          <a:schemeClr val="accent1"/>
+        </a:lnRef>
+        <a:fillRef idx="0">
+          <a:schemeClr val="accent1"/>
+        </a:fillRef>
+        <a:effectRef idx="1">
+          <a:schemeClr val="accent1"/>
+        </a:effectRef>
+        <a:fontRef idx="minor">
+          <a:schemeClr val="tx1"/>
+        </a:fontRef>
+      </a:style>
+    </a:lnDef>
+  </a:objectDefaults>
+  <a:extraClrSchemeLst/>
+</a:theme>
 </file>
--- a/public/static/resume/resume-Andrew-Paettie.docx
+++ b/public/static/resume/resume-Andrew-Paettie.docx
@@ -1,223 +1,10 @@
 
 <file path=word/document.xml><?xml version="1.0" encoding="utf-8"?>
-<w:document xmlns:mc="http://schemas.openxmlformats.org/markup-compatibility/2006" xmlns:o="urn:schemas-microsoft-com:office:office" xmlns:r="http://schemas.openxmlformats.org/officeDocument/2006/relationships" xmlns:m="http://schemas.openxmlformats.org/officeDocument/2006/math" xmlns:v="urn:schemas-microsoft-com:vml" xmlns:wp="http://schemas.openxmlformats.org/drawingml/2006/wordprocessingDrawing" xmlns:w10="urn:schemas-microsoft-com:office:word" xmlns:w="http://schemas.openxmlformats.org/wordprocessingml/2006/main" xmlns:wne="http://schemas.microsoft.com/office/word/2006/wordml" xmlns:sl="http://schemas.openxmlformats.org/schemaLibrary/2006/main" xmlns:a="http://schemas.openxmlformats.org/drawingml/2006/main" xmlns:pic="http://schemas.openxmlformats.org/drawingml/2006/picture" xmlns:c="http://schemas.openxmlformats.org/drawingml/2006/chart" xmlns:lc="http://schemas.openxmlformats.org/drawingml/2006/lockedCanvas" xmlns:dgm="http://schemas.openxmlformats.org/drawingml/2006/diagram" xmlns:wps="http://schemas.microsoft.com/office/word/2010/wordprocessingShape" xmlns:wpg="http://schemas.microsoft.com/office/word/2010/wordprocessingGroup">
+<w:document xmlns:mc="http://schemas.openxmlformats.org/markup-compatibility/2006" xmlns:o="urn:schemas-microsoft-com:office:office" xmlns:r="http://schemas.openxmlformats.org/officeDocument/2006/relationships" xmlns:m="http://schemas.openxmlformats.org/officeDocument/2006/math" xmlns:v="urn:schemas-microsoft-com:vml" xmlns:wp="http://schemas.openxmlformats.org/drawingml/2006/wordprocessingDrawing" xmlns:w10="urn:schemas-microsoft-com:office:word" xmlns:w="http://schemas.openxmlformats.org/wordprocessingml/2006/main" xmlns:wne="http://schemas.microsoft.com/office/word/2006/wordml" xmlns:sl="http://schemas.openxmlformats.org/schemaLibrary/2006/main" xmlns:a="http://schemas.openxmlformats.org/drawingml/2006/main" xmlns:pic="http://schemas.openxmlformats.org/drawingml/2006/picture" xmlns:c="http://schemas.openxmlformats.org/drawingml/2006/chart" xmlns:lc="http://schemas.openxmlformats.org/drawingml/2006/lockedCanvas" xmlns:dgm="http://schemas.openxmlformats.org/drawingml/2006/diagram" xmlns:wps="http://schemas.microsoft.com/office/word/2010/wordprocessingShape" xmlns:wpg="http://schemas.microsoft.com/office/word/2010/wordprocessingGroup" xmlns:w14="http://schemas.microsoft.com/office/word/2010/wordml" xmlns:w15="http://schemas.microsoft.com/office/word/2012/wordml">
   <w:body>
     <w:p>
       <w:pPr>
         <w:contextualSpacing w:val="0"/>
-        <w:rPr>
-          <w:vertAlign w:val="baseline"/>
-        </w:rPr>
-      </w:pPr>
-      <w:r>
-        <w:rPr>
-          <w:vertAlign w:val="baseline"/>
-          <w:rtl w:val="0"/>
-        </w:rPr>
-        <w:t xml:space="preserve">I am a primarily back-end software engineer who is always on the lookout for opportunities to create and use innovative technologies to create scalable and maintainable applications.  Although most of my experience has been with enterprise </w:t>
-      </w:r>
-      <w:r>
-        <w:rPr>
-          <w:rtl w:val="0"/>
-        </w:rPr>
-        <w:t xml:space="preserve">Java technologies, I have recently began to branch out into both frontend and backend Javascript technologies.  </w:t>
-      </w:r>
-      <w:r>
-        <w:rPr>
-          <w:rtl w:val="0"/>
-        </w:rPr>
-      </w:r>
-    </w:p>
-    <w:p>
-      <w:pPr>
-        <w:pStyle w:val="Heading2"/>
-        <w:widowControl w:val="0"/>
-        <w:spacing w:after="100" w:lineRule="auto"/>
-        <w:contextualSpacing w:val="0"/>
-        <w:rPr>
-          <w:i w:val="1"/>
-          <w:sz w:val="24"/>
-          <w:szCs w:val="24"/>
-        </w:rPr>
-      </w:pPr>
-      <w:bookmarkStart w:colFirst="0" w:colLast="0" w:name="_endmyg5y7a67" w:id="0"/>
-      <w:bookmarkEnd w:id="0"/>
-      <w:r>
-        <w:rPr>
-          <w:vertAlign w:val="baseline"/>
-          <w:rtl w:val="0"/>
-        </w:rPr>
-        <w:t xml:space="preserve">Educatio</w:t>
-      </w:r>
-      <w:r>
-        <w:rPr>
-          <w:rtl w:val="0"/>
-        </w:rPr>
-        <w:t xml:space="preserve">n</w:t>
-      </w:r>
-      <w:r>
-        <w:rPr>
-          <w:rtl w:val="0"/>
-        </w:rPr>
-      </w:r>
-    </w:p>
-    <w:tbl>
-      <w:tblPr>
-        <w:tblStyle w:val="Table1"/>
-        <w:tblW w:w="10080.0" w:type="dxa"/>
-        <w:jc w:val="left"/>
-        <w:tblInd w:w="100.0" w:type="pct"/>
-        <w:tblLayout w:type="fixed"/>
-        <w:tblLook w:val="0600"/>
-      </w:tblPr>
-      <w:tblGrid>
-        <w:gridCol w:w="5040"/>
-        <w:gridCol w:w="5040"/>
-        <w:tblGridChange w:id="0">
-          <w:tblGrid>
-            <w:gridCol w:w="5040"/>
-            <w:gridCol w:w="5040"/>
-          </w:tblGrid>
-        </w:tblGridChange>
-      </w:tblGrid>
-      <w:tr>
-        <w:tc>
-          <w:tcPr>
-            <w:shd w:fill="auto" w:val="clear"/>
-            <w:tcMar>
-              <w:top w:w="100.0" w:type="dxa"/>
-              <w:left w:w="100.0" w:type="dxa"/>
-              <w:bottom w:w="100.0" w:type="dxa"/>
-              <w:right w:w="100.0" w:type="dxa"/>
-            </w:tcMar>
-            <w:vAlign w:val="top"/>
-          </w:tcPr>
-          <w:p>
-            <w:pPr>
-              <w:pStyle w:val="Heading5"/>
-              <w:widowControl w:val="0"/>
-              <w:spacing w:after="100" w:lineRule="auto"/>
-              <w:contextualSpacing w:val="0"/>
-              <w:rPr/>
-            </w:pPr>
-            <w:bookmarkStart w:colFirst="0" w:colLast="0" w:name="_sfmm0zvgf7aj" w:id="1"/>
-            <w:bookmarkEnd w:id="1"/>
-            <w:r>
-              <w:rPr>
-                <w:rtl w:val="0"/>
-              </w:rPr>
-              <w:t xml:space="preserve">The University of Texas at Dallas</w:t>
-            </w:r>
-          </w:p>
-          <w:p>
-            <w:pPr>
-              <w:pStyle w:val="Heading5"/>
-              <w:widowControl w:val="0"/>
-              <w:spacing w:after="100" w:lineRule="auto"/>
-              <w:contextualSpacing w:val="0"/>
-              <w:rPr/>
-            </w:pPr>
-            <w:bookmarkStart w:colFirst="0" w:colLast="0" w:name="_sfmm0zvgf7aj" w:id="1"/>
-            <w:bookmarkEnd w:id="1"/>
-            <w:r>
-              <w:rPr>
-                <w:rtl w:val="0"/>
-              </w:rPr>
-              <w:t xml:space="preserve">Richardson, TX</w:t>
-            </w:r>
-          </w:p>
-        </w:tc>
-        <w:tc>
-          <w:tcPr>
-            <w:shd w:fill="auto" w:val="clear"/>
-            <w:tcMar>
-              <w:top w:w="100.0" w:type="dxa"/>
-              <w:left w:w="100.0" w:type="dxa"/>
-              <w:bottom w:w="100.0" w:type="dxa"/>
-              <w:right w:w="100.0" w:type="dxa"/>
-            </w:tcMar>
-            <w:vAlign w:val="top"/>
-          </w:tcPr>
-          <w:p>
-            <w:pPr>
-              <w:pStyle w:val="Heading6"/>
-              <w:widowControl w:val="0"/>
-              <w:spacing w:after="100" w:lineRule="auto"/>
-              <w:contextualSpacing w:val="0"/>
-              <w:jc w:val="right"/>
-              <w:rPr/>
-            </w:pPr>
-            <w:bookmarkStart w:colFirst="0" w:colLast="0" w:name="_84a6jfan6cjv" w:id="2"/>
-            <w:bookmarkEnd w:id="2"/>
-            <w:r>
-              <w:rPr>
-                <w:rtl w:val="0"/>
-              </w:rPr>
-              <w:t xml:space="preserve">GPA: 3.174 </w:t>
-            </w:r>
-          </w:p>
-          <w:p>
-            <w:pPr>
-              <w:pStyle w:val="Heading6"/>
-              <w:widowControl w:val="0"/>
-              <w:spacing w:after="100" w:lineRule="auto"/>
-              <w:contextualSpacing w:val="0"/>
-              <w:jc w:val="right"/>
-              <w:rPr/>
-            </w:pPr>
-            <w:bookmarkStart w:colFirst="0" w:colLast="0" w:name="_84a6jfan6cjv" w:id="2"/>
-            <w:bookmarkEnd w:id="2"/>
-            <w:r>
-              <w:rPr>
-                <w:rtl w:val="0"/>
-              </w:rPr>
-              <w:t xml:space="preserve">Major GPA: 3.876</w:t>
-            </w:r>
-          </w:p>
-        </w:tc>
-      </w:tr>
-    </w:tbl>
-    <w:p>
-      <w:pPr>
-        <w:keepNext w:val="0"/>
-        <w:keepLines w:val="0"/>
-        <w:widowControl w:val="0"/>
-        <w:numPr>
-          <w:ilvl w:val="0"/>
-          <w:numId w:val="6"/>
-        </w:numPr>
-        <w:pBdr>
-          <w:top w:space="0" w:sz="0" w:val="nil"/>
-          <w:left w:space="0" w:sz="0" w:val="nil"/>
-          <w:bottom w:space="0" w:sz="0" w:val="nil"/>
-          <w:right w:space="0" w:sz="0" w:val="nil"/>
-          <w:between w:space="0" w:sz="0" w:val="nil"/>
-        </w:pBdr>
-        <w:shd w:fill="auto" w:val="clear"/>
-        <w:spacing w:after="100" w:before="0" w:line="276" w:lineRule="auto"/>
-        <w:ind w:left="720" w:right="0" w:hanging="360"/>
-        <w:contextualSpacing w:val="1"/>
-        <w:jc w:val="left"/>
-        <w:rPr>
-          <w:i w:val="0"/>
-          <w:smallCaps w:val="0"/>
-          <w:strike w:val="0"/>
-          <w:color w:val="000000"/>
-          <w:sz w:val="24"/>
-          <w:szCs w:val="24"/>
-          <w:shd w:fill="auto" w:val="clear"/>
-          <w:vertAlign w:val="baseline"/>
-        </w:rPr>
-      </w:pPr>
-      <w:r>
-        <w:rPr>
-          <w:sz w:val="24"/>
-          <w:szCs w:val="24"/>
-          <w:rtl w:val="0"/>
-        </w:rPr>
-        <w:t xml:space="preserve">G</w:t>
-      </w:r>
-      <w:r>
         <w:rPr>
           <w:i w:val="0"/>
           <w:smallCaps w:val="0"/>
@@ -228,57 +15,25 @@
           <w:u w:val="none"/>
           <w:shd w:fill="auto" w:val="clear"/>
           <w:vertAlign w:val="baseline"/>
-          <w:rtl w:val="0"/>
-        </w:rPr>
-        <w:t xml:space="preserve">raduated with B.S. Computer Science in December 2015</w:t>
-      </w:r>
-    </w:p>
-    <w:p>
-      <w:pPr>
-        <w:keepNext w:val="0"/>
-        <w:keepLines w:val="0"/>
-        <w:widowControl w:val="0"/>
-        <w:numPr>
-          <w:ilvl w:val="0"/>
-          <w:numId w:val="6"/>
-        </w:numPr>
-        <w:pBdr>
-          <w:top w:space="0" w:sz="0" w:val="nil"/>
-          <w:left w:space="0" w:sz="0" w:val="nil"/>
-          <w:bottom w:space="0" w:sz="0" w:val="nil"/>
-          <w:right w:space="0" w:sz="0" w:val="nil"/>
-          <w:between w:space="0" w:sz="0" w:val="nil"/>
-        </w:pBdr>
-        <w:shd w:fill="auto" w:val="clear"/>
-        <w:spacing w:after="100" w:before="0" w:line="276" w:lineRule="auto"/>
-        <w:ind w:left="720" w:right="0" w:hanging="360"/>
-        <w:contextualSpacing w:val="1"/>
-        <w:jc w:val="left"/>
-        <w:rPr>
-          <w:i w:val="0"/>
-          <w:smallCaps w:val="0"/>
-          <w:strike w:val="0"/>
-          <w:color w:val="000000"/>
-          <w:sz w:val="24"/>
-          <w:szCs w:val="24"/>
-          <w:shd w:fill="auto" w:val="clear"/>
+        </w:rPr>
+      </w:pPr>
+      <w:r>
+        <w:rPr>
           <w:vertAlign w:val="baseline"/>
-        </w:rPr>
-      </w:pPr>
-      <w:r>
-        <w:rPr>
-          <w:i w:val="0"/>
-          <w:smallCaps w:val="0"/>
-          <w:strike w:val="0"/>
-          <w:color w:val="000000"/>
-          <w:sz w:val="24"/>
-          <w:szCs w:val="24"/>
-          <w:u w:val="none"/>
-          <w:shd w:fill="auto" w:val="clear"/>
-          <w:vertAlign w:val="baseline"/>
-          <w:rtl w:val="0"/>
-        </w:rPr>
-        <w:t xml:space="preserve">Interesting Courses Taken: Data Structures, Discrete Math, Algorithm Analysis, Machine learning, Artificial Intelligence, Computer and Network Security</w:t>
+          <w:rtl w:val="0"/>
+        </w:rPr>
+        <w:t xml:space="preserve">I am a primarily back-end software engineer who is always on the lookout for opportunities to create and use innovative technologies to create scalable and maintainable applications.  Although most of my experience has been with enterprise </w:t>
+      </w:r>
+      <w:r>
+        <w:rPr>
+          <w:rtl w:val="0"/>
+        </w:rPr>
+        <w:t xml:space="preserve">Java technologies, I have recently began to branch out into both frontend and backend Javascript technologies.  </w:t>
+      </w:r>
+      <w:r>
+        <w:rPr>
+          <w:rtl w:val="0"/>
+        </w:rPr>
       </w:r>
     </w:p>
     <w:p>
@@ -289,8 +44,8 @@
         <w:contextualSpacing w:val="0"/>
         <w:rPr/>
       </w:pPr>
-      <w:bookmarkStart w:colFirst="0" w:colLast="0" w:name="_ssccij5c2mu6" w:id="3"/>
-      <w:bookmarkEnd w:id="3"/>
+      <w:bookmarkStart w:colFirst="0" w:colLast="0" w:name="_ssccij5c2mu6" w:id="0"/>
+      <w:bookmarkEnd w:id="0"/>
       <w:r>
         <w:rPr>
           <w:vertAlign w:val="baseline"/>
@@ -306,7 +61,7 @@
     </w:p>
     <w:tbl>
       <w:tblPr>
-        <w:tblStyle w:val="Table2"/>
+        <w:tblStyle w:val="Table1"/>
         <w:tblW w:w="10080.0" w:type="dxa"/>
         <w:jc w:val="left"/>
         <w:tblInd w:w="100.0" w:type="pct"/>
@@ -808,11 +563,649 @@
           <w:vertAlign w:val="baseline"/>
         </w:rPr>
       </w:pPr>
-      <w:bookmarkStart w:colFirst="0" w:colLast="0" w:name="_drbllik7mfg7" w:id="4"/>
+      <w:bookmarkStart w:colFirst="0" w:colLast="0" w:name="_3guxe2bpcdu" w:id="1"/>
+      <w:bookmarkEnd w:id="1"/>
+      <w:r>
+        <w:rPr>
+          <w:vertAlign w:val="baseline"/>
+          <w:rtl w:val="0"/>
+        </w:rPr>
+        <w:t xml:space="preserve">Select Work Experience</w:t>
+      </w:r>
+    </w:p>
+    <w:p>
+      <w:pPr>
+        <w:pStyle w:val="Heading3"/>
+        <w:widowControl w:val="0"/>
+        <w:spacing w:after="100" w:lineRule="auto"/>
+        <w:contextualSpacing w:val="0"/>
+        <w:rPr>
+          <w:vertAlign w:val="baseline"/>
+        </w:rPr>
+      </w:pPr>
+      <w:bookmarkStart w:colFirst="0" w:colLast="0" w:name="_wec8ax9mq1w7" w:id="2"/>
+      <w:bookmarkEnd w:id="2"/>
+      <w:r>
+        <w:rPr>
+          <w:vertAlign w:val="baseline"/>
+          <w:rtl w:val="0"/>
+        </w:rPr>
+        <w:t xml:space="preserve">Software Engineer/Tech Lead at Cox Automotive (May 2015 – Present)</w:t>
+      </w:r>
+    </w:p>
+    <w:p>
+      <w:pPr>
+        <w:pStyle w:val="Heading5"/>
+        <w:widowControl w:val="0"/>
+        <w:spacing w:after="100" w:lineRule="auto"/>
+        <w:contextualSpacing w:val="0"/>
+        <w:rPr/>
+      </w:pPr>
+      <w:bookmarkStart w:colFirst="0" w:colLast="0" w:name="_frs3pkcdocci" w:id="3"/>
+      <w:bookmarkEnd w:id="3"/>
+      <w:r>
+        <w:rPr>
+          <w:rtl w:val="0"/>
+        </w:rPr>
+        <w:t xml:space="preserve">   Data Solutions</w:t>
+      </w:r>
+    </w:p>
+    <w:p>
+      <w:pPr>
+        <w:numPr>
+          <w:ilvl w:val="0"/>
+          <w:numId w:val="1"/>
+        </w:numPr>
+        <w:ind w:left="720" w:hanging="360"/>
+      </w:pPr>
+      <w:r>
+        <w:rPr>
+          <w:rtl w:val="0"/>
+        </w:rPr>
+        <w:t xml:space="preserve">Acted as technical lead driving technology and architectural decisions</w:t>
+      </w:r>
+    </w:p>
+    <w:p>
+      <w:pPr>
+        <w:numPr>
+          <w:ilvl w:val="0"/>
+          <w:numId w:val="1"/>
+        </w:numPr>
+        <w:ind w:left="720" w:hanging="360"/>
+      </w:pPr>
+      <w:r>
+        <w:rPr>
+          <w:rtl w:val="0"/>
+        </w:rPr>
+        <w:t xml:space="preserve">Created standardized vehicle language for use in multiple business unit</w:t>
+      </w:r>
+    </w:p>
+    <w:p>
+      <w:pPr>
+        <w:numPr>
+          <w:ilvl w:val="0"/>
+          <w:numId w:val="1"/>
+        </w:numPr>
+        <w:ind w:left="720" w:hanging="360"/>
+      </w:pPr>
+      <w:r>
+        <w:rPr>
+          <w:rtl w:val="0"/>
+        </w:rPr>
+        <w:t xml:space="preserve">Created single point of ingestion, maintenance, and viewing for vehicle catalog data</w:t>
+      </w:r>
+    </w:p>
+    <w:p>
+      <w:pPr>
+        <w:numPr>
+          <w:ilvl w:val="0"/>
+          <w:numId w:val="1"/>
+        </w:numPr>
+        <w:ind w:left="720" w:hanging="360"/>
+      </w:pPr>
+      <w:r>
+        <w:rPr>
+          <w:rtl w:val="0"/>
+        </w:rPr>
+        <w:t xml:space="preserve">Simplified complicated configuration logic expressions by searching for tautologies, and removing unsatisfiable expressions using MinSAT</w:t>
+      </w:r>
+    </w:p>
+    <w:p>
+      <w:pPr>
+        <w:numPr>
+          <w:ilvl w:val="0"/>
+          <w:numId w:val="1"/>
+        </w:numPr>
+        <w:ind w:left="720" w:hanging="360"/>
+      </w:pPr>
+      <w:r>
+        <w:rPr>
+          <w:rtl w:val="0"/>
+        </w:rPr>
+        <w:t xml:space="preserve">Participated in API design with direct feedback from internal consumers</w:t>
+      </w:r>
+    </w:p>
+    <w:p>
+      <w:pPr>
+        <w:numPr>
+          <w:ilvl w:val="0"/>
+          <w:numId w:val="1"/>
+        </w:numPr>
+        <w:ind w:left="720" w:hanging="360"/>
+      </w:pPr>
+      <w:r>
+        <w:rPr>
+          <w:rtl w:val="0"/>
+        </w:rPr>
+        <w:t xml:space="preserve">Automated integration testing using localstack</w:t>
+      </w:r>
+    </w:p>
+    <w:p>
+      <w:pPr>
+        <w:numPr>
+          <w:ilvl w:val="0"/>
+          <w:numId w:val="1"/>
+        </w:numPr>
+        <w:ind w:left="720" w:hanging="360"/>
+        <w:rPr/>
+      </w:pPr>
+      <w:r>
+        <w:rPr>
+          <w:rtl w:val="0"/>
+        </w:rPr>
+        <w:t xml:space="preserve">Defined standards for documentation and code quality</w:t>
+      </w:r>
+    </w:p>
+    <w:p>
+      <w:pPr>
+        <w:numPr>
+          <w:ilvl w:val="0"/>
+          <w:numId w:val="1"/>
+        </w:numPr>
+        <w:ind w:left="720" w:hanging="360"/>
+        <w:rPr/>
+      </w:pPr>
+      <w:r>
+        <w:rPr>
+          <w:rtl w:val="0"/>
+        </w:rPr>
+        <w:t xml:space="preserve">Participated in design and implementation of infrastructure for managing cloud deployments using technologies such as Consul, Nomad, Terraform and Docker</w:t>
+      </w:r>
+    </w:p>
+    <w:p>
+      <w:pPr>
+        <w:pStyle w:val="Heading5"/>
+        <w:widowControl w:val="0"/>
+        <w:spacing w:after="100" w:lineRule="auto"/>
+        <w:contextualSpacing w:val="0"/>
+        <w:rPr/>
+      </w:pPr>
+      <w:bookmarkStart w:colFirst="0" w:colLast="0" w:name="_le3jqiprrj1s" w:id="4"/>
       <w:bookmarkEnd w:id="4"/>
       <w:r>
         <w:rPr>
+          <w:rtl w:val="0"/>
+        </w:rPr>
+        <w:t xml:space="preserve">   Dealer.com Inventory</w:t>
+      </w:r>
+    </w:p>
+    <w:p>
+      <w:pPr>
+        <w:numPr>
+          <w:ilvl w:val="0"/>
+          <w:numId w:val="2"/>
+        </w:numPr>
+        <w:ind w:left="720" w:hanging="360"/>
+      </w:pPr>
+      <w:r>
+        <w:rPr>
+          <w:rtl w:val="0"/>
+        </w:rPr>
+        <w:t xml:space="preserve">Acted as technical lead driving technology and architectural decisions</w:t>
+      </w:r>
+    </w:p>
+    <w:p>
+      <w:pPr>
+        <w:numPr>
+          <w:ilvl w:val="0"/>
+          <w:numId w:val="2"/>
+        </w:numPr>
+        <w:ind w:left="720" w:hanging="360"/>
+      </w:pPr>
+      <w:r>
+        <w:rPr>
+          <w:rtl w:val="0"/>
+        </w:rPr>
+        <w:t xml:space="preserve">Created system to migrate image hosting to the cloud via S3</w:t>
+      </w:r>
+    </w:p>
+    <w:p>
+      <w:pPr>
+        <w:numPr>
+          <w:ilvl w:val="0"/>
+          <w:numId w:val="2"/>
+        </w:numPr>
+        <w:ind w:left="720" w:hanging="360"/>
+      </w:pPr>
+      <w:r>
+        <w:rPr>
+          <w:rtl w:val="0"/>
+        </w:rPr>
+        <w:t xml:space="preserve">Member of scrum team which develops and maintains microservice applications which aggregate and serve vehicle data in a scalable way</w:t>
+      </w:r>
+    </w:p>
+    <w:p>
+      <w:pPr>
+        <w:numPr>
+          <w:ilvl w:val="0"/>
+          <w:numId w:val="2"/>
+        </w:numPr>
+        <w:ind w:left="720" w:hanging="360"/>
+      </w:pPr>
+      <w:r>
+        <w:rPr>
           <w:vertAlign w:val="baseline"/>
+          <w:rtl w:val="0"/>
+        </w:rPr>
+        <w:t xml:space="preserve">Migrated core systems to a more modern tech stack for better maintainability and performance</w:t>
+      </w:r>
+    </w:p>
+    <w:p>
+      <w:pPr>
+        <w:numPr>
+          <w:ilvl w:val="0"/>
+          <w:numId w:val="2"/>
+        </w:numPr>
+        <w:ind w:left="720" w:hanging="360"/>
+      </w:pPr>
+      <w:r>
+        <w:rPr>
+          <w:vertAlign w:val="baseline"/>
+          <w:rtl w:val="0"/>
+        </w:rPr>
+        <w:t xml:space="preserve"> Integrated with automated deployment tools to support continuous deployment and integration</w:t>
+      </w:r>
+      <w:r>
+        <w:rPr>
+          <w:rtl w:val="0"/>
+        </w:rPr>
+      </w:r>
+    </w:p>
+    <w:p>
+      <w:pPr>
+        <w:numPr>
+          <w:ilvl w:val="0"/>
+          <w:numId w:val="2"/>
+        </w:numPr>
+        <w:ind w:left="720" w:hanging="360"/>
+      </w:pPr>
+      <w:r>
+        <w:rPr>
+          <w:vertAlign w:val="baseline"/>
+          <w:rtl w:val="0"/>
+        </w:rPr>
+        <w:t xml:space="preserve"> Installed monitoring and alerting to get increased visibility into key performance indicators</w:t>
+      </w:r>
+    </w:p>
+    <w:p>
+      <w:pPr>
+        <w:numPr>
+          <w:ilvl w:val="0"/>
+          <w:numId w:val="2"/>
+        </w:numPr>
+        <w:ind w:left="720" w:hanging="360"/>
+      </w:pPr>
+      <w:r>
+        <w:rPr>
+          <w:vertAlign w:val="baseline"/>
+          <w:rtl w:val="0"/>
+        </w:rPr>
+        <w:t xml:space="preserve">Created internal applications to ease troubleshooting issues and testing </w:t>
+      </w:r>
+    </w:p>
+    <w:p>
+      <w:pPr>
+        <w:pStyle w:val="Heading3"/>
+        <w:widowControl w:val="0"/>
+        <w:spacing w:after="100" w:lineRule="auto"/>
+        <w:contextualSpacing w:val="0"/>
+        <w:rPr>
+          <w:vertAlign w:val="baseline"/>
+        </w:rPr>
+      </w:pPr>
+      <w:bookmarkStart w:colFirst="0" w:colLast="0" w:name="_cbo3e9sjsa6" w:id="5"/>
+      <w:bookmarkEnd w:id="5"/>
+      <w:r>
+        <w:rPr>
+          <w:vertAlign w:val="baseline"/>
+          <w:rtl w:val="0"/>
+        </w:rPr>
+        <w:t xml:space="preserve">Dev/Ops Intern at </w:t>
+      </w:r>
+      <w:r>
+        <w:rPr>
+          <w:rtl w:val="0"/>
+        </w:rPr>
+        <w:t xml:space="preserve">Capitalsoft, Inc</w:t>
+      </w:r>
+      <w:r>
+        <w:rPr>
+          <w:vertAlign w:val="baseline"/>
+          <w:rtl w:val="0"/>
+        </w:rPr>
+        <w:t xml:space="preserve"> (March 2014 – May 2015)</w:t>
+      </w:r>
+    </w:p>
+    <w:p>
+      <w:pPr>
+        <w:numPr>
+          <w:ilvl w:val="0"/>
+          <w:numId w:val="3"/>
+        </w:numPr>
+        <w:ind w:left="720" w:hanging="360"/>
+      </w:pPr>
+      <w:r>
+        <w:rPr>
+          <w:vertAlign w:val="baseline"/>
+          <w:rtl w:val="0"/>
+        </w:rPr>
+        <w:t xml:space="preserve">Generally participated in front</w:t>
+      </w:r>
+      <w:r>
+        <w:rPr>
+          <w:rtl w:val="0"/>
+        </w:rPr>
+        <w:t xml:space="preserve">-</w:t>
+      </w:r>
+      <w:r>
+        <w:rPr>
+          <w:vertAlign w:val="baseline"/>
+          <w:rtl w:val="0"/>
+        </w:rPr>
+        <w:t xml:space="preserve">end and back</w:t>
+      </w:r>
+      <w:r>
+        <w:rPr>
+          <w:rtl w:val="0"/>
+        </w:rPr>
+        <w:t xml:space="preserve">-</w:t>
+      </w:r>
+      <w:r>
+        <w:rPr>
+          <w:vertAlign w:val="baseline"/>
+          <w:rtl w:val="0"/>
+        </w:rPr>
+        <w:t xml:space="preserve">end development of J2EE application</w:t>
+      </w:r>
+    </w:p>
+    <w:p>
+      <w:pPr>
+        <w:numPr>
+          <w:ilvl w:val="0"/>
+          <w:numId w:val="4"/>
+        </w:numPr>
+        <w:ind w:left="720" w:hanging="360"/>
+      </w:pPr>
+      <w:r>
+        <w:rPr>
+          <w:vertAlign w:val="baseline"/>
+          <w:rtl w:val="0"/>
+        </w:rPr>
+        <w:t xml:space="preserve">Designed and implemented interfaces for GIS and document management</w:t>
+      </w:r>
+    </w:p>
+    <w:p>
+      <w:pPr>
+        <w:numPr>
+          <w:ilvl w:val="0"/>
+          <w:numId w:val="4"/>
+        </w:numPr>
+        <w:ind w:left="720" w:hanging="360"/>
+      </w:pPr>
+      <w:r>
+        <w:rPr>
+          <w:vertAlign w:val="baseline"/>
+          <w:rtl w:val="0"/>
+        </w:rPr>
+        <w:t xml:space="preserve">Implemented build process which cut build time by 75% and otherwise increased productivity</w:t>
+      </w:r>
+    </w:p>
+    <w:p>
+      <w:pPr>
+        <w:numPr>
+          <w:ilvl w:val="0"/>
+          <w:numId w:val="4"/>
+        </w:numPr>
+        <w:ind w:left="720" w:hanging="360"/>
+      </w:pPr>
+      <w:r>
+        <w:rPr>
+          <w:vertAlign w:val="baseline"/>
+          <w:rtl w:val="0"/>
+        </w:rPr>
+        <w:t xml:space="preserve">Implemented automated regression testing system</w:t>
+      </w:r>
+    </w:p>
+    <w:p>
+      <w:pPr>
+        <w:numPr>
+          <w:ilvl w:val="0"/>
+          <w:numId w:val="4"/>
+        </w:numPr>
+        <w:ind w:left="720" w:hanging="360"/>
+      </w:pPr>
+      <w:r>
+        <w:rPr>
+          <w:vertAlign w:val="baseline"/>
+          <w:rtl w:val="0"/>
+        </w:rPr>
+        <w:t xml:space="preserve">Setup and administered servers for SVN, Bugzilla, Oracle Database and Weblogic</w:t>
+      </w:r>
+    </w:p>
+    <w:p>
+      <w:pPr>
+        <w:pStyle w:val="Heading2"/>
+        <w:widowControl w:val="0"/>
+        <w:spacing w:after="100" w:lineRule="auto"/>
+        <w:contextualSpacing w:val="0"/>
+        <w:rPr>
+          <w:i w:val="1"/>
+          <w:sz w:val="24"/>
+          <w:szCs w:val="24"/>
+        </w:rPr>
+      </w:pPr>
+      <w:bookmarkStart w:colFirst="0" w:colLast="0" w:name="_endmyg5y7a67" w:id="6"/>
+      <w:bookmarkEnd w:id="6"/>
+      <w:r>
+        <w:rPr>
+          <w:rtl w:val="0"/>
+        </w:rPr>
+        <w:t xml:space="preserve">Education</w:t>
+      </w:r>
+      <w:r>
+        <w:rPr>
+          <w:rtl w:val="0"/>
+        </w:rPr>
+      </w:r>
+    </w:p>
+    <w:tbl>
+      <w:tblPr>
+        <w:tblStyle w:val="Table2"/>
+        <w:tblW w:w="10080.0" w:type="dxa"/>
+        <w:jc w:val="left"/>
+        <w:tblInd w:w="100.0" w:type="pct"/>
+        <w:tblLayout w:type="fixed"/>
+        <w:tblLook w:val="0600"/>
+      </w:tblPr>
+      <w:tblGrid>
+        <w:gridCol w:w="5040"/>
+        <w:gridCol w:w="5040"/>
+        <w:tblGridChange w:id="0">
+          <w:tblGrid>
+            <w:gridCol w:w="5040"/>
+            <w:gridCol w:w="5040"/>
+          </w:tblGrid>
+        </w:tblGridChange>
+      </w:tblGrid>
+      <w:tr>
+        <w:tc>
+          <w:tcPr>
+            <w:shd w:fill="auto" w:val="clear"/>
+            <w:tcMar>
+              <w:top w:w="100.0" w:type="dxa"/>
+              <w:left w:w="100.0" w:type="dxa"/>
+              <w:bottom w:w="100.0" w:type="dxa"/>
+              <w:right w:w="100.0" w:type="dxa"/>
+            </w:tcMar>
+            <w:vAlign w:val="top"/>
+          </w:tcPr>
+          <w:p>
+            <w:pPr>
+              <w:pStyle w:val="Heading5"/>
+              <w:widowControl w:val="0"/>
+              <w:spacing w:after="100" w:lineRule="auto"/>
+              <w:contextualSpacing w:val="0"/>
+              <w:rPr/>
+            </w:pPr>
+            <w:bookmarkStart w:colFirst="0" w:colLast="0" w:name="_sfmm0zvgf7aj" w:id="7"/>
+            <w:bookmarkEnd w:id="7"/>
+            <w:r>
+              <w:rPr>
+                <w:rtl w:val="0"/>
+              </w:rPr>
+              <w:t xml:space="preserve">The University of Texas at Dallas</w:t>
+            </w:r>
+          </w:p>
+          <w:p>
+            <w:pPr>
+              <w:pStyle w:val="Heading5"/>
+              <w:widowControl w:val="0"/>
+              <w:spacing w:after="100" w:lineRule="auto"/>
+              <w:contextualSpacing w:val="0"/>
+              <w:rPr/>
+            </w:pPr>
+            <w:bookmarkStart w:colFirst="0" w:colLast="0" w:name="_sfmm0zvgf7aj" w:id="7"/>
+            <w:bookmarkEnd w:id="7"/>
+            <w:r>
+              <w:rPr>
+                <w:rtl w:val="0"/>
+              </w:rPr>
+              <w:t xml:space="preserve">Richardson, TX</w:t>
+            </w:r>
+          </w:p>
+        </w:tc>
+        <w:tc>
+          <w:tcPr>
+            <w:shd w:fill="auto" w:val="clear"/>
+            <w:tcMar>
+              <w:top w:w="100.0" w:type="dxa"/>
+              <w:left w:w="100.0" w:type="dxa"/>
+              <w:bottom w:w="100.0" w:type="dxa"/>
+              <w:right w:w="100.0" w:type="dxa"/>
+            </w:tcMar>
+            <w:vAlign w:val="top"/>
+          </w:tcPr>
+          <w:p>
+            <w:pPr>
+              <w:pStyle w:val="Heading6"/>
+              <w:widowControl w:val="0"/>
+              <w:spacing w:after="100" w:lineRule="auto"/>
+              <w:contextualSpacing w:val="0"/>
+              <w:jc w:val="right"/>
+              <w:rPr/>
+            </w:pPr>
+            <w:bookmarkStart w:colFirst="0" w:colLast="0" w:name="_84a6jfan6cjv" w:id="8"/>
+            <w:bookmarkEnd w:id="8"/>
+            <w:r>
+              <w:rPr>
+                <w:rtl w:val="0"/>
+              </w:rPr>
+              <w:t xml:space="preserve">GPA: 3.174 </w:t>
+            </w:r>
+          </w:p>
+          <w:p>
+            <w:pPr>
+              <w:pStyle w:val="Heading6"/>
+              <w:widowControl w:val="0"/>
+              <w:spacing w:after="100" w:lineRule="auto"/>
+              <w:contextualSpacing w:val="0"/>
+              <w:jc w:val="right"/>
+              <w:rPr/>
+            </w:pPr>
+            <w:bookmarkStart w:colFirst="0" w:colLast="0" w:name="_84a6jfan6cjv" w:id="8"/>
+            <w:bookmarkEnd w:id="8"/>
+            <w:r>
+              <w:rPr>
+                <w:rtl w:val="0"/>
+              </w:rPr>
+              <w:t xml:space="preserve">Major GPA: 3.876</w:t>
+            </w:r>
+          </w:p>
+        </w:tc>
+      </w:tr>
+    </w:tbl>
+    <w:p>
+      <w:pPr>
+        <w:widowControl w:val="0"/>
+        <w:numPr>
+          <w:ilvl w:val="0"/>
+          <w:numId w:val="6"/>
+        </w:numPr>
+        <w:spacing w:after="100" w:lineRule="auto"/>
+        <w:ind w:left="720" w:hanging="360"/>
+        <w:contextualSpacing w:val="1"/>
+        <w:rPr>
+          <w:b w:val="0"/>
+          <w:sz w:val="24"/>
+          <w:szCs w:val="24"/>
+        </w:rPr>
+      </w:pPr>
+      <w:r>
+        <w:rPr>
+          <w:sz w:val="24"/>
+          <w:szCs w:val="24"/>
+          <w:rtl w:val="0"/>
+        </w:rPr>
+        <w:t xml:space="preserve">Graduated with B.S. Computer Science in December 2015</w:t>
+      </w:r>
+    </w:p>
+    <w:p>
+      <w:pPr>
+        <w:widowControl w:val="0"/>
+        <w:numPr>
+          <w:ilvl w:val="0"/>
+          <w:numId w:val="6"/>
+        </w:numPr>
+        <w:spacing w:after="100" w:lineRule="auto"/>
+        <w:ind w:left="720" w:hanging="360"/>
+        <w:contextualSpacing w:val="1"/>
+        <w:rPr>
+          <w:b w:val="0"/>
+          <w:sz w:val="24"/>
+          <w:szCs w:val="24"/>
+        </w:rPr>
+      </w:pPr>
+      <w:r>
+        <w:rPr>
+          <w:sz w:val="24"/>
+          <w:szCs w:val="24"/>
+          <w:rtl w:val="0"/>
+        </w:rPr>
+        <w:t xml:space="preserve">Interesting Courses Taken: Data Structures, Discrete Math, Algorithm Analysis, Machine learning, Artificial Intelligence, Computer and Network Security</w:t>
+      </w:r>
+    </w:p>
+    <w:p>
+      <w:pPr>
+        <w:pStyle w:val="Heading2"/>
+        <w:widowControl w:val="0"/>
+        <w:spacing w:after="100" w:lineRule="auto"/>
+        <w:contextualSpacing w:val="0"/>
+        <w:rPr/>
+      </w:pPr>
+      <w:bookmarkStart w:colFirst="0" w:colLast="0" w:name="_drbllik7mfg7" w:id="9"/>
+      <w:bookmarkEnd w:id="9"/>
+      <w:r>
+        <w:rPr>
           <w:rtl w:val="0"/>
         </w:rPr>
         <w:t xml:space="preserve">Select Academic Projects</w:t>
@@ -826,8 +1219,8 @@
         <w:contextualSpacing w:val="0"/>
         <w:rPr/>
       </w:pPr>
-      <w:bookmarkStart w:colFirst="0" w:colLast="0" w:name="_xwbkzquue4qh" w:id="5"/>
-      <w:bookmarkEnd w:id="5"/>
+      <w:bookmarkStart w:colFirst="0" w:colLast="0" w:name="_xwbkzquue4qh" w:id="10"/>
+      <w:bookmarkEnd w:id="10"/>
       <w:r>
         <w:rPr>
           <w:rtl w:val="0"/>
@@ -842,6 +1235,7 @@
           <w:numId w:val="5"/>
         </w:numPr>
         <w:ind w:left="720" w:hanging="360"/>
+        <w:rPr/>
       </w:pPr>
       <w:r>
         <w:rPr>
@@ -857,6 +1251,7 @@
           <w:numId w:val="5"/>
         </w:numPr>
         <w:ind w:left="720" w:hanging="360"/>
+        <w:rPr/>
       </w:pPr>
       <w:r>
         <w:rPr>
@@ -872,6 +1267,7 @@
           <w:numId w:val="5"/>
         </w:numPr>
         <w:ind w:left="720" w:hanging="360"/>
+        <w:rPr/>
       </w:pPr>
       <w:r>
         <w:rPr>
@@ -914,15 +1310,12 @@
         <w:widowControl w:val="0"/>
         <w:spacing w:after="100" w:lineRule="auto"/>
         <w:contextualSpacing w:val="0"/>
-        <w:rPr>
-          <w:vertAlign w:val="baseline"/>
-        </w:rPr>
-      </w:pPr>
-      <w:bookmarkStart w:colFirst="0" w:colLast="0" w:name="_hnwxnyi9e3oi" w:id="6"/>
-      <w:bookmarkEnd w:id="6"/>
-      <w:r>
-        <w:rPr>
-          <w:vertAlign w:val="baseline"/>
+        <w:rPr/>
+      </w:pPr>
+      <w:bookmarkStart w:colFirst="0" w:colLast="0" w:name="_hnwxnyi9e3oi" w:id="11"/>
+      <w:bookmarkEnd w:id="11"/>
+      <w:r>
+        <w:rPr>
           <w:rtl w:val="0"/>
         </w:rPr>
         <w:t xml:space="preserve">2D Side Scroller Game in Java (Computer Science II Spring 2013)</w:t>
@@ -935,10 +1328,10 @@
           <w:numId w:val="5"/>
         </w:numPr>
         <w:ind w:left="720" w:hanging="360"/>
-      </w:pPr>
-      <w:r>
-        <w:rPr>
-          <w:vertAlign w:val="baseline"/>
+        <w:rPr/>
+      </w:pPr>
+      <w:r>
+        <w:rPr>
           <w:rtl w:val="0"/>
         </w:rPr>
         <w:t xml:space="preserve">Led team: delegated roles to team members, planned and implemented general framework of program, managed time-lines</w:t>
@@ -946,19 +1339,8 @@
     </w:p>
     <w:p>
       <w:pPr>
-        <w:keepNext w:val="0"/>
-        <w:keepLines w:val="0"/>
         <w:widowControl w:val="0"/>
-        <w:pBdr>
-          <w:top w:space="0" w:sz="0" w:val="nil"/>
-          <w:left w:space="0" w:sz="0" w:val="nil"/>
-          <w:bottom w:space="0" w:sz="0" w:val="nil"/>
-          <w:right w:space="0" w:sz="0" w:val="nil"/>
-          <w:between w:space="0" w:sz="0" w:val="nil"/>
-        </w:pBdr>
-        <w:shd w:fill="auto" w:val="clear"/>
-        <w:spacing w:after="100" w:before="0" w:line="276" w:lineRule="auto"/>
-        <w:ind w:right="0"/>
+        <w:spacing w:after="100" w:lineRule="auto"/>
         <w:contextualSpacing w:val="0"/>
         <w:jc w:val="center"/>
         <w:rPr>
@@ -972,39 +1354,17 @@
         <w:rPr>
           <w:b w:val="1"/>
           <w:i w:val="1"/>
-          <w:smallCaps w:val="0"/>
-          <w:strike w:val="0"/>
-          <w:color w:val="000000"/>
           <w:sz w:val="20"/>
           <w:szCs w:val="20"/>
-          <w:u w:val="none"/>
-          <w:shd w:fill="auto" w:val="clear"/>
-          <w:vertAlign w:val="baseline"/>
           <w:rtl w:val="0"/>
         </w:rPr>
         <w:t xml:space="preserve">Code on github: github.com/cazlo/heli-madness </w:t>
       </w:r>
-      <w:r>
-        <w:rPr>
-          <w:rtl w:val="0"/>
-        </w:rPr>
-      </w:r>
-    </w:p>
-    <w:p>
-      <w:pPr>
-        <w:keepNext w:val="0"/>
-        <w:keepLines w:val="0"/>
+    </w:p>
+    <w:p>
+      <w:pPr>
         <w:widowControl w:val="0"/>
-        <w:pBdr>
-          <w:top w:space="0" w:sz="0" w:val="nil"/>
-          <w:left w:space="0" w:sz="0" w:val="nil"/>
-          <w:bottom w:space="0" w:sz="0" w:val="nil"/>
-          <w:right w:space="0" w:sz="0" w:val="nil"/>
-          <w:between w:space="0" w:sz="0" w:val="nil"/>
-        </w:pBdr>
-        <w:shd w:fill="auto" w:val="clear"/>
-        <w:spacing w:after="100" w:before="0" w:line="276" w:lineRule="auto"/>
-        <w:ind w:right="0"/>
+        <w:spacing w:after="100" w:lineRule="auto"/>
         <w:contextualSpacing w:val="0"/>
         <w:jc w:val="center"/>
         <w:rPr>
@@ -1027,451 +1387,18 @@
     </w:p>
     <w:p>
       <w:pPr>
-        <w:pStyle w:val="Heading2"/>
         <w:widowControl w:val="0"/>
         <w:spacing w:after="100" w:lineRule="auto"/>
         <w:contextualSpacing w:val="0"/>
         <w:rPr>
-          <w:vertAlign w:val="baseline"/>
-        </w:rPr>
-      </w:pPr>
-      <w:bookmarkStart w:colFirst="0" w:colLast="0" w:name="_3guxe2bpcdu" w:id="7"/>
-      <w:bookmarkEnd w:id="7"/>
-      <w:r>
-        <w:rPr>
-          <w:vertAlign w:val="baseline"/>
-          <w:rtl w:val="0"/>
-        </w:rPr>
-        <w:t xml:space="preserve">Select Work Experience</w:t>
-      </w:r>
-    </w:p>
-    <w:p>
-      <w:pPr>
-        <w:pStyle w:val="Heading3"/>
-        <w:widowControl w:val="0"/>
-        <w:spacing w:after="100" w:lineRule="auto"/>
-        <w:contextualSpacing w:val="0"/>
-        <w:rPr>
-          <w:vertAlign w:val="baseline"/>
-        </w:rPr>
-      </w:pPr>
-      <w:bookmarkStart w:colFirst="0" w:colLast="0" w:name="_wec8ax9mq1w7" w:id="8"/>
-      <w:bookmarkEnd w:id="8"/>
-      <w:r>
-        <w:rPr>
-          <w:vertAlign w:val="baseline"/>
-          <w:rtl w:val="0"/>
-        </w:rPr>
-        <w:t xml:space="preserve">Software Engineer/Tech Lead at Cox Automotive (May 2015 – Present)</w:t>
-      </w:r>
-    </w:p>
-    <w:p>
-      <w:pPr>
-        <w:pStyle w:val="Heading5"/>
-        <w:widowControl w:val="0"/>
-        <w:spacing w:after="100" w:lineRule="auto"/>
-        <w:contextualSpacing w:val="0"/>
-        <w:rPr/>
-      </w:pPr>
-      <w:bookmarkStart w:colFirst="0" w:colLast="0" w:name="_frs3pkcdocci" w:id="9"/>
-      <w:bookmarkEnd w:id="9"/>
-      <w:r>
-        <w:rPr>
-          <w:rtl w:val="0"/>
-        </w:rPr>
-        <w:t xml:space="preserve">   Data Solutions</w:t>
-      </w:r>
-    </w:p>
-    <w:p>
-      <w:pPr>
-        <w:numPr>
-          <w:ilvl w:val="0"/>
-          <w:numId w:val="1"/>
-        </w:numPr>
-        <w:ind w:left="720" w:hanging="360"/>
-      </w:pPr>
-      <w:r>
-        <w:rPr>
-          <w:rtl w:val="0"/>
-        </w:rPr>
-        <w:t xml:space="preserve">Acted as technical lead driving technology and architectural decisions</w:t>
-      </w:r>
-    </w:p>
-    <w:p>
-      <w:pPr>
-        <w:numPr>
-          <w:ilvl w:val="0"/>
-          <w:numId w:val="1"/>
-        </w:numPr>
-        <w:ind w:left="720" w:hanging="360"/>
-      </w:pPr>
-      <w:r>
-        <w:rPr>
-          <w:rtl w:val="0"/>
-        </w:rPr>
-        <w:t xml:space="preserve">Created standardized vehicle language for use in multiple business unit</w:t>
-      </w:r>
-    </w:p>
-    <w:p>
-      <w:pPr>
-        <w:numPr>
-          <w:ilvl w:val="0"/>
-          <w:numId w:val="1"/>
-        </w:numPr>
-        <w:ind w:left="720" w:hanging="360"/>
-      </w:pPr>
-      <w:r>
-        <w:rPr>
-          <w:rtl w:val="0"/>
-        </w:rPr>
-        <w:t xml:space="preserve">Created single point of ingestion, maintenance, and viewing for vehicle catalog data</w:t>
-      </w:r>
-    </w:p>
-    <w:p>
-      <w:pPr>
-        <w:numPr>
-          <w:ilvl w:val="0"/>
-          <w:numId w:val="1"/>
-        </w:numPr>
-        <w:ind w:left="720" w:hanging="360"/>
-      </w:pPr>
-      <w:r>
-        <w:rPr>
-          <w:rtl w:val="0"/>
-        </w:rPr>
-        <w:t xml:space="preserve">Simplified complicated configuration logic expressions by searching for tautologies, and removing unsatisfiable expressions using MinSAT</w:t>
-      </w:r>
-    </w:p>
-    <w:p>
-      <w:pPr>
-        <w:numPr>
-          <w:ilvl w:val="0"/>
-          <w:numId w:val="1"/>
-        </w:numPr>
-        <w:ind w:left="720" w:hanging="360"/>
-      </w:pPr>
-      <w:r>
-        <w:rPr>
-          <w:rtl w:val="0"/>
-        </w:rPr>
-        <w:t xml:space="preserve">Participated in API design with direct feedback from internal consumers</w:t>
-      </w:r>
-    </w:p>
-    <w:p>
-      <w:pPr>
-        <w:numPr>
-          <w:ilvl w:val="0"/>
-          <w:numId w:val="1"/>
-        </w:numPr>
-        <w:ind w:left="720" w:hanging="360"/>
-      </w:pPr>
-      <w:r>
-        <w:rPr>
-          <w:rtl w:val="0"/>
-        </w:rPr>
-        <w:t xml:space="preserve">Automated integration testing using localstack</w:t>
-      </w:r>
-    </w:p>
-    <w:p>
-      <w:pPr>
-        <w:numPr>
-          <w:ilvl w:val="0"/>
-          <w:numId w:val="1"/>
-        </w:numPr>
-        <w:ind w:left="720" w:hanging="360"/>
-        <w:rPr/>
-      </w:pPr>
-      <w:r>
-        <w:rPr>
-          <w:rtl w:val="0"/>
-        </w:rPr>
-        <w:t xml:space="preserve">Defined standards for documentation and code quality</w:t>
-      </w:r>
-    </w:p>
-    <w:p>
-      <w:pPr>
-        <w:numPr>
-          <w:ilvl w:val="0"/>
-          <w:numId w:val="1"/>
-        </w:numPr>
-        <w:ind w:left="720" w:hanging="360"/>
-        <w:rPr/>
-      </w:pPr>
-      <w:r>
-        <w:rPr>
-          <w:rtl w:val="0"/>
-        </w:rPr>
-        <w:t xml:space="preserve">Participated in design and implementation of infrastructure for managing cloud deployments using technologies such as Consul, Nomad, Terraform and Docker</w:t>
-      </w:r>
-    </w:p>
-    <w:p>
-      <w:pPr>
-        <w:pStyle w:val="Heading5"/>
-        <w:widowControl w:val="0"/>
-        <w:spacing w:after="100" w:lineRule="auto"/>
-        <w:contextualSpacing w:val="0"/>
-        <w:rPr/>
-      </w:pPr>
-      <w:bookmarkStart w:colFirst="0" w:colLast="0" w:name="_le3jqiprrj1s" w:id="10"/>
-      <w:bookmarkEnd w:id="10"/>
-      <w:r>
-        <w:rPr>
-          <w:rtl w:val="0"/>
-        </w:rPr>
-        <w:t xml:space="preserve">   Dealer.com Inventory</w:t>
-      </w:r>
-    </w:p>
-    <w:p>
-      <w:pPr>
-        <w:numPr>
-          <w:ilvl w:val="0"/>
-          <w:numId w:val="2"/>
-        </w:numPr>
-        <w:ind w:left="720" w:hanging="360"/>
-      </w:pPr>
-      <w:r>
-        <w:rPr>
-          <w:rtl w:val="0"/>
-        </w:rPr>
-        <w:t xml:space="preserve">Acted as technical lead driving technology and architectural decisions</w:t>
-      </w:r>
-    </w:p>
-    <w:p>
-      <w:pPr>
-        <w:numPr>
-          <w:ilvl w:val="0"/>
-          <w:numId w:val="2"/>
-        </w:numPr>
-        <w:ind w:left="720" w:hanging="360"/>
-      </w:pPr>
-      <w:r>
-        <w:rPr>
-          <w:rtl w:val="0"/>
-        </w:rPr>
-        <w:t xml:space="preserve">Created system to migrate image hosting to the cloud via S3</w:t>
-      </w:r>
-    </w:p>
-    <w:p>
-      <w:pPr>
-        <w:numPr>
-          <w:ilvl w:val="0"/>
-          <w:numId w:val="2"/>
-        </w:numPr>
-        <w:ind w:left="720" w:hanging="360"/>
-      </w:pPr>
-      <w:r>
-        <w:rPr>
-          <w:rtl w:val="0"/>
-        </w:rPr>
-        <w:t xml:space="preserve">Member of scrum team which develops and maintains microservice applications which aggregate and serve vehicle data in a scalable way</w:t>
-      </w:r>
-    </w:p>
-    <w:p>
-      <w:pPr>
-        <w:numPr>
-          <w:ilvl w:val="0"/>
-          <w:numId w:val="2"/>
-        </w:numPr>
-        <w:ind w:left="720" w:hanging="360"/>
-      </w:pPr>
-      <w:r>
-        <w:rPr>
-          <w:vertAlign w:val="baseline"/>
-          <w:rtl w:val="0"/>
-        </w:rPr>
-        <w:t xml:space="preserve">Migrated core systems to a more modern tech stack for better maintainability and performance</w:t>
-      </w:r>
-    </w:p>
-    <w:p>
-      <w:pPr>
-        <w:numPr>
-          <w:ilvl w:val="0"/>
-          <w:numId w:val="2"/>
-        </w:numPr>
-        <w:ind w:left="720" w:hanging="360"/>
-      </w:pPr>
-      <w:r>
-        <w:rPr>
-          <w:vertAlign w:val="baseline"/>
-          <w:rtl w:val="0"/>
-        </w:rPr>
-        <w:t xml:space="preserve"> Integrated with automated deployment tools to support continuous deployment and integration</w:t>
-      </w:r>
-      <w:r>
-        <w:rPr>
-          <w:rtl w:val="0"/>
-        </w:rPr>
-      </w:r>
-    </w:p>
-    <w:p>
-      <w:pPr>
-        <w:numPr>
-          <w:ilvl w:val="0"/>
-          <w:numId w:val="2"/>
-        </w:numPr>
-        <w:ind w:left="720" w:hanging="360"/>
-      </w:pPr>
-      <w:r>
-        <w:rPr>
-          <w:vertAlign w:val="baseline"/>
-          <w:rtl w:val="0"/>
-        </w:rPr>
-        <w:t xml:space="preserve"> Installed monitoring and alerting to get increased visibility into key performance indicators</w:t>
-      </w:r>
-    </w:p>
-    <w:p>
-      <w:pPr>
-        <w:numPr>
-          <w:ilvl w:val="0"/>
-          <w:numId w:val="2"/>
-        </w:numPr>
-        <w:ind w:left="720" w:hanging="360"/>
-      </w:pPr>
-      <w:r>
-        <w:rPr>
-          <w:vertAlign w:val="baseline"/>
-          <w:rtl w:val="0"/>
-        </w:rPr>
-        <w:t xml:space="preserve">Created internal applications to ease troubleshooting issues and testing </w:t>
-      </w:r>
-    </w:p>
-    <w:p>
-      <w:pPr>
-        <w:pStyle w:val="Heading3"/>
-        <w:widowControl w:val="0"/>
-        <w:spacing w:after="100" w:lineRule="auto"/>
-        <w:contextualSpacing w:val="0"/>
-        <w:rPr>
-          <w:vertAlign w:val="baseline"/>
-        </w:rPr>
-      </w:pPr>
-      <w:bookmarkStart w:colFirst="0" w:colLast="0" w:name="_cbo3e9sjsa6" w:id="11"/>
-      <w:bookmarkEnd w:id="11"/>
-      <w:r>
-        <w:rPr>
-          <w:vertAlign w:val="baseline"/>
-          <w:rtl w:val="0"/>
-        </w:rPr>
-        <w:t xml:space="preserve">Dev/Ops Intern at </w:t>
-      </w:r>
-      <w:r>
-        <w:rPr>
-          <w:rtl w:val="0"/>
-        </w:rPr>
-        <w:t xml:space="preserve">Capitalsoft, Inc</w:t>
-      </w:r>
-      <w:r>
-        <w:rPr>
-          <w:vertAlign w:val="baseline"/>
-          <w:rtl w:val="0"/>
-        </w:rPr>
-        <w:t xml:space="preserve"> (March 2014 – May 2015)</w:t>
-      </w:r>
-    </w:p>
-    <w:p>
-      <w:pPr>
-        <w:numPr>
-          <w:ilvl w:val="0"/>
-          <w:numId w:val="3"/>
-        </w:numPr>
-        <w:ind w:left="720" w:hanging="360"/>
-      </w:pPr>
-      <w:r>
-        <w:rPr>
-          <w:vertAlign w:val="baseline"/>
-          <w:rtl w:val="0"/>
-        </w:rPr>
-        <w:t xml:space="preserve">Generally participated in front</w:t>
-      </w:r>
-      <w:r>
-        <w:rPr>
-          <w:rtl w:val="0"/>
-        </w:rPr>
-        <w:t xml:space="preserve">-</w:t>
-      </w:r>
-      <w:r>
-        <w:rPr>
-          <w:vertAlign w:val="baseline"/>
-          <w:rtl w:val="0"/>
-        </w:rPr>
-        <w:t xml:space="preserve">end and back</w:t>
-      </w:r>
-      <w:r>
-        <w:rPr>
-          <w:rtl w:val="0"/>
-        </w:rPr>
-        <w:t xml:space="preserve">-</w:t>
-      </w:r>
-      <w:r>
-        <w:rPr>
-          <w:vertAlign w:val="baseline"/>
-          <w:rtl w:val="0"/>
-        </w:rPr>
-        <w:t xml:space="preserve">end development of J2EE application</w:t>
-      </w:r>
-    </w:p>
-    <w:p>
-      <w:pPr>
-        <w:numPr>
-          <w:ilvl w:val="0"/>
-          <w:numId w:val="4"/>
-        </w:numPr>
-        <w:ind w:left="720" w:hanging="360"/>
-      </w:pPr>
-      <w:r>
-        <w:rPr>
-          <w:vertAlign w:val="baseline"/>
-          <w:rtl w:val="0"/>
-        </w:rPr>
-        <w:t xml:space="preserve">Designed and implemented interfaces for GIS and document management</w:t>
-      </w:r>
-    </w:p>
-    <w:p>
-      <w:pPr>
-        <w:numPr>
-          <w:ilvl w:val="0"/>
-          <w:numId w:val="4"/>
-        </w:numPr>
-        <w:ind w:left="720" w:hanging="360"/>
-      </w:pPr>
-      <w:r>
-        <w:rPr>
-          <w:vertAlign w:val="baseline"/>
-          <w:rtl w:val="0"/>
-        </w:rPr>
-        <w:t xml:space="preserve">Implemented build process which cut build time by 75% and otherwise increased productivity</w:t>
-      </w:r>
-    </w:p>
-    <w:p>
-      <w:pPr>
-        <w:numPr>
-          <w:ilvl w:val="0"/>
-          <w:numId w:val="4"/>
-        </w:numPr>
-        <w:ind w:left="720" w:hanging="360"/>
-      </w:pPr>
-      <w:r>
-        <w:rPr>
-          <w:vertAlign w:val="baseline"/>
-          <w:rtl w:val="0"/>
-        </w:rPr>
-        <w:t xml:space="preserve">Implemented automated regression testing system</w:t>
-      </w:r>
-    </w:p>
-    <w:p>
-      <w:pPr>
-        <w:numPr>
-          <w:ilvl w:val="0"/>
-          <w:numId w:val="4"/>
-        </w:numPr>
-        <w:ind w:left="720" w:hanging="360"/>
-      </w:pPr>
-      <w:r>
-        <w:rPr>
-          <w:vertAlign w:val="baseline"/>
-          <w:rtl w:val="0"/>
-        </w:rPr>
-        <w:t xml:space="preserve">Setup and administered servers for SVN, Bugzilla, Oracle Database and Weblogic</w:t>
+          <w:sz w:val="24"/>
+          <w:szCs w:val="24"/>
+        </w:rPr>
+      </w:pPr>
+      <w:r>
+        <w:rPr>
+          <w:rtl w:val="0"/>
+        </w:rPr>
       </w:r>
     </w:p>
     <w:p>
@@ -1480,28 +1407,12 @@
         <w:widowControl w:val="0"/>
         <w:spacing w:after="100" w:lineRule="auto"/>
         <w:contextualSpacing w:val="0"/>
-        <w:rPr/>
-      </w:pPr>
-      <w:bookmarkStart w:colFirst="0" w:colLast="0" w:name="_49066y4kjgeo" w:id="12"/>
+        <w:rPr>
+          <w:vertAlign w:val="baseline"/>
+        </w:rPr>
+      </w:pPr>
+      <w:bookmarkStart w:colFirst="0" w:colLast="0" w:name="_hb93jqxhvh7b" w:id="12"/>
       <w:bookmarkEnd w:id="12"/>
-      <w:r>
-        <w:rPr>
-          <w:rtl w:val="0"/>
-        </w:rPr>
-      </w:r>
-    </w:p>
-    <w:p>
-      <w:pPr>
-        <w:pStyle w:val="Heading6"/>
-        <w:widowControl w:val="0"/>
-        <w:spacing w:after="100" w:lineRule="auto"/>
-        <w:contextualSpacing w:val="0"/>
-        <w:rPr>
-          <w:vertAlign w:val="baseline"/>
-        </w:rPr>
-      </w:pPr>
-      <w:bookmarkStart w:colFirst="0" w:colLast="0" w:name="_hb93jqxhvh7b" w:id="13"/>
-      <w:bookmarkEnd w:id="13"/>
       <w:r>
         <w:rPr>
           <w:vertAlign w:val="baseline"/>
@@ -1515,7 +1426,7 @@
       <w:headerReference r:id="rId7" w:type="first"/>
       <w:footerReference r:id="rId8" w:type="first"/>
       <w:pgSz w:h="15840" w:w="12240"/>
-      <w:pgMar w:bottom="1080" w:top="1080" w:left="1080" w:right="1080" w:header="0"/>
+      <w:pgMar w:bottom="1080" w:top="1080" w:left="1080" w:right="1080" w:header="0" w:footer="720"/>
       <w:pgNumType w:start="1"/>
       <w:titlePg w:val="1"/>
     </w:sectPr>
@@ -1524,7 +1435,7 @@
 </file>
 
 <file path=word/footer1.xml><?xml version="1.0" encoding="utf-8"?>
-<w:ftr xmlns:mc="http://schemas.openxmlformats.org/markup-compatibility/2006" xmlns:o="urn:schemas-microsoft-com:office:office" xmlns:r="http://schemas.openxmlformats.org/officeDocument/2006/relationships" xmlns:m="http://schemas.openxmlformats.org/officeDocument/2006/math" xmlns:v="urn:schemas-microsoft-com:vml" xmlns:wp="http://schemas.openxmlformats.org/drawingml/2006/wordprocessingDrawing" xmlns:w10="urn:schemas-microsoft-com:office:word" xmlns:w="http://schemas.openxmlformats.org/wordprocessingml/2006/main" xmlns:wne="http://schemas.microsoft.com/office/word/2006/wordml" xmlns:sl="http://schemas.openxmlformats.org/schemaLibrary/2006/main" xmlns:a="http://schemas.openxmlformats.org/drawingml/2006/main" xmlns:pic="http://schemas.openxmlformats.org/drawingml/2006/picture" xmlns:c="http://schemas.openxmlformats.org/drawingml/2006/chart" xmlns:lc="http://schemas.openxmlformats.org/drawingml/2006/lockedCanvas" xmlns:dgm="http://schemas.openxmlformats.org/drawingml/2006/diagram" xmlns:wps="http://schemas.microsoft.com/office/word/2010/wordprocessingShape" xmlns:wpg="http://schemas.microsoft.com/office/word/2010/wordprocessingGroup">
+<w:ftr xmlns:mc="http://schemas.openxmlformats.org/markup-compatibility/2006" xmlns:o="urn:schemas-microsoft-com:office:office" xmlns:r="http://schemas.openxmlformats.org/officeDocument/2006/relationships" xmlns:m="http://schemas.openxmlformats.org/officeDocument/2006/math" xmlns:v="urn:schemas-microsoft-com:vml" xmlns:wp="http://schemas.openxmlformats.org/drawingml/2006/wordprocessingDrawing" xmlns:w10="urn:schemas-microsoft-com:office:word" xmlns:w="http://schemas.openxmlformats.org/wordprocessingml/2006/main" xmlns:wne="http://schemas.microsoft.com/office/word/2006/wordml" xmlns:sl="http://schemas.openxmlformats.org/schemaLibrary/2006/main" xmlns:a="http://schemas.openxmlformats.org/drawingml/2006/main" xmlns:pic="http://schemas.openxmlformats.org/drawingml/2006/picture" xmlns:c="http://schemas.openxmlformats.org/drawingml/2006/chart" xmlns:lc="http://schemas.openxmlformats.org/drawingml/2006/lockedCanvas" xmlns:dgm="http://schemas.openxmlformats.org/drawingml/2006/diagram" xmlns:wps="http://schemas.microsoft.com/office/word/2010/wordprocessingShape" xmlns:wpg="http://schemas.microsoft.com/office/word/2010/wordprocessingGroup" xmlns:w14="http://schemas.microsoft.com/office/word/2010/wordml" xmlns:w15="http://schemas.microsoft.com/office/word/2012/wordml">
   <w:p>
     <w:pPr>
       <w:contextualSpacing w:val="0"/>
@@ -1540,7 +1451,7 @@
 </file>
 
 <file path=word/header1.xml><?xml version="1.0" encoding="utf-8"?>
-<w:hdr xmlns:mc="http://schemas.openxmlformats.org/markup-compatibility/2006" xmlns:o="urn:schemas-microsoft-com:office:office" xmlns:r="http://schemas.openxmlformats.org/officeDocument/2006/relationships" xmlns:m="http://schemas.openxmlformats.org/officeDocument/2006/math" xmlns:v="urn:schemas-microsoft-com:vml" xmlns:wp="http://schemas.openxmlformats.org/drawingml/2006/wordprocessingDrawing" xmlns:w10="urn:schemas-microsoft-com:office:word" xmlns:w="http://schemas.openxmlformats.org/wordprocessingml/2006/main" xmlns:wne="http://schemas.microsoft.com/office/word/2006/wordml" xmlns:sl="http://schemas.openxmlformats.org/schemaLibrary/2006/main" xmlns:a="http://schemas.openxmlformats.org/drawingml/2006/main" xmlns:pic="http://schemas.openxmlformats.org/drawingml/2006/picture" xmlns:c="http://schemas.openxmlformats.org/drawingml/2006/chart" xmlns:lc="http://schemas.openxmlformats.org/drawingml/2006/lockedCanvas" xmlns:dgm="http://schemas.openxmlformats.org/drawingml/2006/diagram" xmlns:wps="http://schemas.microsoft.com/office/word/2010/wordprocessingShape" xmlns:wpg="http://schemas.microsoft.com/office/word/2010/wordprocessingGroup">
+<w:hdr xmlns:mc="http://schemas.openxmlformats.org/markup-compatibility/2006" xmlns:o="urn:schemas-microsoft-com:office:office" xmlns:r="http://schemas.openxmlformats.org/officeDocument/2006/relationships" xmlns:m="http://schemas.openxmlformats.org/officeDocument/2006/math" xmlns:v="urn:schemas-microsoft-com:vml" xmlns:wp="http://schemas.openxmlformats.org/drawingml/2006/wordprocessingDrawing" xmlns:w10="urn:schemas-microsoft-com:office:word" xmlns:w="http://schemas.openxmlformats.org/wordprocessingml/2006/main" xmlns:wne="http://schemas.microsoft.com/office/word/2006/wordml" xmlns:sl="http://schemas.openxmlformats.org/schemaLibrary/2006/main" xmlns:a="http://schemas.openxmlformats.org/drawingml/2006/main" xmlns:pic="http://schemas.openxmlformats.org/drawingml/2006/picture" xmlns:c="http://schemas.openxmlformats.org/drawingml/2006/chart" xmlns:lc="http://schemas.openxmlformats.org/drawingml/2006/lockedCanvas" xmlns:dgm="http://schemas.openxmlformats.org/drawingml/2006/diagram" xmlns:wps="http://schemas.microsoft.com/office/word/2010/wordprocessingShape" xmlns:wpg="http://schemas.microsoft.com/office/word/2010/wordprocessingGroup" xmlns:w14="http://schemas.microsoft.com/office/word/2010/wordml" xmlns:w15="http://schemas.microsoft.com/office/word/2012/wordml">
   <w:p>
     <w:pPr>
       <w:widowControl w:val="0"/>
@@ -1559,7 +1470,7 @@
 </file>
 
 <file path=word/header2.xml><?xml version="1.0" encoding="utf-8"?>
-<w:hdr xmlns:mc="http://schemas.openxmlformats.org/markup-compatibility/2006" xmlns:o="urn:schemas-microsoft-com:office:office" xmlns:r="http://schemas.openxmlformats.org/officeDocument/2006/relationships" xmlns:m="http://schemas.openxmlformats.org/officeDocument/2006/math" xmlns:v="urn:schemas-microsoft-com:vml" xmlns:wp="http://schemas.openxmlformats.org/drawingml/2006/wordprocessingDrawing" xmlns:w10="urn:schemas-microsoft-com:office:word" xmlns:w="http://schemas.openxmlformats.org/wordprocessingml/2006/main" xmlns:wne="http://schemas.microsoft.com/office/word/2006/wordml" xmlns:sl="http://schemas.openxmlformats.org/schemaLibrary/2006/main" xmlns:a="http://schemas.openxmlformats.org/drawingml/2006/main" xmlns:pic="http://schemas.openxmlformats.org/drawingml/2006/picture" xmlns:c="http://schemas.openxmlformats.org/drawingml/2006/chart" xmlns:lc="http://schemas.openxmlformats.org/drawingml/2006/lockedCanvas" xmlns:dgm="http://schemas.openxmlformats.org/drawingml/2006/diagram" xmlns:wps="http://schemas.microsoft.com/office/word/2010/wordprocessingShape" xmlns:wpg="http://schemas.microsoft.com/office/word/2010/wordprocessingGroup">
+<w:hdr xmlns:mc="http://schemas.openxmlformats.org/markup-compatibility/2006" xmlns:o="urn:schemas-microsoft-com:office:office" xmlns:r="http://schemas.openxmlformats.org/officeDocument/2006/relationships" xmlns:m="http://schemas.openxmlformats.org/officeDocument/2006/math" xmlns:v="urn:schemas-microsoft-com:vml" xmlns:wp="http://schemas.openxmlformats.org/drawingml/2006/wordprocessingDrawing" xmlns:w10="urn:schemas-microsoft-com:office:word" xmlns:w="http://schemas.openxmlformats.org/wordprocessingml/2006/main" xmlns:wne="http://schemas.microsoft.com/office/word/2006/wordml" xmlns:sl="http://schemas.openxmlformats.org/schemaLibrary/2006/main" xmlns:a="http://schemas.openxmlformats.org/drawingml/2006/main" xmlns:pic="http://schemas.openxmlformats.org/drawingml/2006/picture" xmlns:c="http://schemas.openxmlformats.org/drawingml/2006/chart" xmlns:lc="http://schemas.openxmlformats.org/drawingml/2006/lockedCanvas" xmlns:dgm="http://schemas.openxmlformats.org/drawingml/2006/diagram" xmlns:wps="http://schemas.microsoft.com/office/word/2010/wordprocessingShape" xmlns:wpg="http://schemas.microsoft.com/office/word/2010/wordprocessingGroup" xmlns:w14="http://schemas.microsoft.com/office/word/2010/wordml" xmlns:w15="http://schemas.microsoft.com/office/word/2012/wordml">
   <w:p>
     <w:pPr>
       <w:pStyle w:val="Heading1"/>
@@ -1569,8 +1480,8 @@
       <w:jc w:val="center"/>
       <w:rPr/>
     </w:pPr>
-    <w:bookmarkStart w:colFirst="0" w:colLast="0" w:name="_osfmbraujnra" w:id="14"/>
-    <w:bookmarkEnd w:id="14"/>
+    <w:bookmarkStart w:colFirst="0" w:colLast="0" w:name="_osfmbraujnra" w:id="13"/>
+    <w:bookmarkEnd w:id="13"/>
     <w:r>
       <w:rPr>
         <w:rtl w:val="0"/>
@@ -1590,13 +1501,13 @@
       <w:jc w:val="center"/>
       <w:rPr/>
     </w:pPr>
-    <w:bookmarkStart w:colFirst="0" w:colLast="0" w:name="_kadbytvfgkou" w:id="15"/>
-    <w:bookmarkEnd w:id="15"/>
+    <w:bookmarkStart w:colFirst="0" w:colLast="0" w:name="_kadbytvfgkou" w:id="14"/>
+    <w:bookmarkEnd w:id="14"/>
     <w:r>
       <w:rPr>
         <w:rtl w:val="0"/>
       </w:rPr>
-      <w:t xml:space="preserve">451 Lipizzan Lane Celina, TX 75009  (469)-263-7767 paettiea@gmail.com </w:t>
+      <w:t xml:space="preserve">Celina, TX 75009  (469)-263-7767 paettiea@gmail.com </w:t>
     </w:r>
     <w:hyperlink r:id="rId1">
       <w:r>
@@ -1618,7 +1529,7 @@
 </file>
 
 <file path=word/numbering.xml><?xml version="1.0" encoding="utf-8"?>
-<w:numbering xmlns:mc="http://schemas.openxmlformats.org/markup-compatibility/2006" xmlns:o="urn:schemas-microsoft-com:office:office" xmlns:r="http://schemas.openxmlformats.org/officeDocument/2006/relationships" xmlns:m="http://schemas.openxmlformats.org/officeDocument/2006/math" xmlns:v="urn:schemas-microsoft-com:vml" xmlns:wp="http://schemas.openxmlformats.org/drawingml/2006/wordprocessingDrawing" xmlns:w10="urn:schemas-microsoft-com:office:word" xmlns:w="http://schemas.openxmlformats.org/wordprocessingml/2006/main" xmlns:wne="http://schemas.microsoft.com/office/word/2006/wordml" xmlns:sl="http://schemas.openxmlformats.org/schemaLibrary/2006/main" xmlns:a="http://schemas.openxmlformats.org/drawingml/2006/main" xmlns:pic="http://schemas.openxmlformats.org/drawingml/2006/picture" xmlns:c="http://schemas.openxmlformats.org/drawingml/2006/chart" xmlns:lc="http://schemas.openxmlformats.org/drawingml/2006/lockedCanvas" xmlns:dgm="http://schemas.openxmlformats.org/drawingml/2006/diagram" xmlns:wps="http://schemas.microsoft.com/office/word/2010/wordprocessingShape" xmlns:wpg="http://schemas.microsoft.com/office/word/2010/wordprocessingGroup">
+<w:numbering xmlns:mc="http://schemas.openxmlformats.org/markup-compatibility/2006" xmlns:o="urn:schemas-microsoft-com:office:office" xmlns:r="http://schemas.openxmlformats.org/officeDocument/2006/relationships" xmlns:m="http://schemas.openxmlformats.org/officeDocument/2006/math" xmlns:v="urn:schemas-microsoft-com:vml" xmlns:wp="http://schemas.openxmlformats.org/drawingml/2006/wordprocessingDrawing" xmlns:w10="urn:schemas-microsoft-com:office:word" xmlns:w="http://schemas.openxmlformats.org/wordprocessingml/2006/main" xmlns:wne="http://schemas.microsoft.com/office/word/2006/wordml" xmlns:sl="http://schemas.openxmlformats.org/schemaLibrary/2006/main" xmlns:a="http://schemas.openxmlformats.org/drawingml/2006/main" xmlns:pic="http://schemas.openxmlformats.org/drawingml/2006/picture" xmlns:c="http://schemas.openxmlformats.org/drawingml/2006/chart" xmlns:lc="http://schemas.openxmlformats.org/drawingml/2006/lockedCanvas" xmlns:dgm="http://schemas.openxmlformats.org/drawingml/2006/diagram" xmlns:wps="http://schemas.microsoft.com/office/word/2010/wordprocessingShape" xmlns:wpg="http://schemas.microsoft.com/office/word/2010/wordprocessingGroup" xmlns:w14="http://schemas.microsoft.com/office/word/2010/wordml" xmlns:w15="http://schemas.microsoft.com/office/word/2012/wordml">
   <w:abstractNum w:abstractNumId="1">
     <w:lvl w:ilvl="0">
       <w:start w:val="1"/>
@@ -2301,40 +2212,18 @@
 </file>
 
 <file path=word/styles.xml><?xml version="1.0" encoding="utf-8"?>
-<w:styles xmlns:mc="http://schemas.openxmlformats.org/markup-compatibility/2006" xmlns:o="urn:schemas-microsoft-com:office:office" xmlns:r="http://schemas.openxmlformats.org/officeDocument/2006/relationships" xmlns:m="http://schemas.openxmlformats.org/officeDocument/2006/math" xmlns:v="urn:schemas-microsoft-com:vml" xmlns:wp="http://schemas.openxmlformats.org/drawingml/2006/wordprocessingDrawing" xmlns:w10="urn:schemas-microsoft-com:office:word" xmlns:w="http://schemas.openxmlformats.org/wordprocessingml/2006/main" xmlns:wne="http://schemas.microsoft.com/office/word/2006/wordml" xmlns:sl="http://schemas.openxmlformats.org/schemaLibrary/2006/main" xmlns:a="http://schemas.openxmlformats.org/drawingml/2006/main" xmlns:pic="http://schemas.openxmlformats.org/drawingml/2006/picture" xmlns:c="http://schemas.openxmlformats.org/drawingml/2006/chart" xmlns:lc="http://schemas.openxmlformats.org/drawingml/2006/lockedCanvas" xmlns:dgm="http://schemas.openxmlformats.org/drawingml/2006/diagram" xmlns:wps="http://schemas.microsoft.com/office/word/2010/wordprocessingShape" xmlns:wpg="http://schemas.microsoft.com/office/word/2010/wordprocessingGroup">
+<w:styles xmlns:mc="http://schemas.openxmlformats.org/markup-compatibility/2006" xmlns:o="urn:schemas-microsoft-com:office:office" xmlns:r="http://schemas.openxmlformats.org/officeDocument/2006/relationships" xmlns:m="http://schemas.openxmlformats.org/officeDocument/2006/math" xmlns:v="urn:schemas-microsoft-com:vml" xmlns:wp="http://schemas.openxmlformats.org/drawingml/2006/wordprocessingDrawing" xmlns:w10="urn:schemas-microsoft-com:office:word" xmlns:w="http://schemas.openxmlformats.org/wordprocessingml/2006/main" xmlns:wne="http://schemas.microsoft.com/office/word/2006/wordml" xmlns:sl="http://schemas.openxmlformats.org/schemaLibrary/2006/main" xmlns:a="http://schemas.openxmlformats.org/drawingml/2006/main" xmlns:pic="http://schemas.openxmlformats.org/drawingml/2006/picture" xmlns:c="http://schemas.openxmlformats.org/drawingml/2006/chart" xmlns:lc="http://schemas.openxmlformats.org/drawingml/2006/lockedCanvas" xmlns:dgm="http://schemas.openxmlformats.org/drawingml/2006/diagram" xmlns:wps="http://schemas.microsoft.com/office/word/2010/wordprocessingShape" xmlns:wpg="http://schemas.microsoft.com/office/word/2010/wordprocessingGroup" xmlns:w14="http://schemas.microsoft.com/office/word/2010/wordml" xmlns:w15="http://schemas.microsoft.com/office/word/2012/wordml">
   <w:docDefaults>
     <w:rPrDefault>
       <w:rPr>
         <w:rFonts w:ascii="Arial" w:cs="Arial" w:eastAsia="Arial" w:hAnsi="Arial"/>
-        <w:b w:val="0"/>
-        <w:i w:val="0"/>
-        <w:smallCaps w:val="0"/>
-        <w:strike w:val="0"/>
-        <w:color w:val="000000"/>
         <w:sz w:val="22"/>
         <w:szCs w:val="22"/>
-        <w:u w:val="none"/>
-        <w:shd w:fill="auto" w:val="clear"/>
-        <w:vertAlign w:val="baseline"/>
       </w:rPr>
     </w:rPrDefault>
     <w:pPrDefault>
       <w:pPr>
-        <w:keepNext w:val="0"/>
-        <w:keepLines w:val="0"/>
-        <w:widowControl w:val="1"/>
-        <w:pBdr>
-          <w:top w:space="0" w:sz="0" w:val="nil"/>
-          <w:left w:space="0" w:sz="0" w:val="nil"/>
-          <w:bottom w:space="0" w:sz="0" w:val="nil"/>
-          <w:right w:space="0" w:sz="0" w:val="nil"/>
-          <w:between w:space="0" w:sz="0" w:val="nil"/>
-        </w:pBdr>
-        <w:shd w:fill="auto" w:val="clear"/>
-        <w:spacing w:after="0" w:before="0" w:line="276" w:lineRule="auto"/>
-        <w:ind w:left="0" w:right="0" w:firstLine="0"/>
-        <w:contextualSpacing w:val="0"/>
-        <w:jc w:val="left"/>
+        <w:spacing w:line="276" w:lineRule="auto"/>
       </w:pPr>
     </w:pPrDefault>
   </w:docDefaults>

--- a/public/static/resume/resume-Andrew-Paettie.docx
+++ b/public/static/resume/resume-Andrew-Paettie.docx
@@ -4,7 +4,6 @@
   <w:body>
     <w:p>
       <w:pPr>
-        <w:contextualSpacing w:val="0"/>
         <w:rPr>
           <w:i w:val="0"/>
           <w:smallCaps w:val="0"/>
@@ -22,13 +21,13 @@
           <w:vertAlign w:val="baseline"/>
           <w:rtl w:val="0"/>
         </w:rPr>
-        <w:t xml:space="preserve">I am a primarily back-end software engineer who is always on the lookout for opportunities to create and use innovative technologies to create scalable and maintainable applications.  Although most of my experience has been with enterprise </w:t>
-      </w:r>
-      <w:r>
-        <w:rPr>
-          <w:rtl w:val="0"/>
-        </w:rPr>
-        <w:t xml:space="preserve">Java technologies, I have recently began to branch out into both frontend and backend Javascript technologies.  </w:t>
+        <w:t xml:space="preserve">I am a primarily back-end software engineer who is always on the lookout for opportunities to create and use innovative technologies to create scalable and maintainable applications.  </w:t>
+      </w:r>
+      <w:r>
+        <w:rPr>
+          <w:rtl w:val="0"/>
+        </w:rPr>
+        <w:t xml:space="preserve">I have lately been working day to day with NodeJS and React JS, and am also very knowledgeable in Java and Spring.</w:t>
       </w:r>
       <w:r>
         <w:rPr>
@@ -41,7 +40,6 @@
         <w:pStyle w:val="Heading2"/>
         <w:widowControl w:val="0"/>
         <w:spacing w:after="100" w:lineRule="auto"/>
-        <w:contextualSpacing w:val="0"/>
         <w:rPr/>
       </w:pPr>
       <w:bookmarkStart w:colFirst="0" w:colLast="0" w:name="_ssccij5c2mu6" w:id="0"/>
@@ -105,7 +103,6 @@
               <w:shd w:fill="auto" w:val="clear"/>
               <w:spacing w:after="0" w:before="0" w:line="240" w:lineRule="auto"/>
               <w:ind w:left="0" w:right="0" w:firstLine="0"/>
-              <w:contextualSpacing w:val="0"/>
               <w:jc w:val="left"/>
               <w:rPr>
                 <w:b w:val="1"/>
@@ -139,28 +136,26 @@
             <w:pPr>
               <w:spacing w:after="0" w:before="0" w:line="240" w:lineRule="auto"/>
               <w:ind w:left="0" w:firstLine="0"/>
-              <w:contextualSpacing w:val="0"/>
               <w:rPr/>
             </w:pPr>
             <w:r>
               <w:rPr>
                 <w:rtl w:val="0"/>
               </w:rPr>
-              <w:t xml:space="preserve">Java (including J2EE, EJB, JSP, Spring, Spring-boot, Swing, and Android SDK),</w:t>
+              <w:t xml:space="preserve">Java 8+(including J2EE, EJB, JSP, Spring, Spring-boot, Swing, and Android SDK),</w:t>
             </w:r>
           </w:p>
           <w:p>
             <w:pPr>
               <w:spacing w:after="0" w:before="0" w:line="240" w:lineRule="auto"/>
               <w:ind w:left="0" w:firstLine="0"/>
-              <w:contextualSpacing w:val="0"/>
               <w:rPr/>
             </w:pPr>
             <w:r>
               <w:rPr>
                 <w:rtl w:val="0"/>
               </w:rPr>
-              <w:t xml:space="preserve">Kotlin, NodeJS (ES8), Python 3, C# (.Net Core)</w:t>
+              <w:t xml:space="preserve">Kotlin, NodeJS (ES8+), Python 3, C# (.Net Core)</w:t>
             </w:r>
           </w:p>
         </w:tc>
@@ -192,7 +187,6 @@
               <w:shd w:fill="auto" w:val="clear"/>
               <w:spacing w:after="0" w:before="0" w:line="240" w:lineRule="auto"/>
               <w:ind w:left="0" w:right="0" w:firstLine="0"/>
-              <w:contextualSpacing w:val="0"/>
               <w:jc w:val="left"/>
               <w:rPr>
                 <w:b w:val="1"/>
@@ -226,14 +220,13 @@
             <w:pPr>
               <w:spacing w:after="0" w:before="0" w:line="240" w:lineRule="auto"/>
               <w:ind w:left="0" w:firstLine="0"/>
-              <w:contextualSpacing w:val="0"/>
               <w:rPr/>
             </w:pPr>
             <w:r>
               <w:rPr>
                 <w:rtl w:val="0"/>
               </w:rPr>
-              <w:t xml:space="preserve">Javascript (React, AngularJS, JQuery), HTML, CSS,</w:t>
+              <w:t xml:space="preserve">Javascript (React, AngularJS, JQuery), HTML, CSS</w:t>
             </w:r>
           </w:p>
         </w:tc>
@@ -265,7 +258,6 @@
               <w:shd w:fill="auto" w:val="clear"/>
               <w:spacing w:after="0" w:before="0" w:line="240" w:lineRule="auto"/>
               <w:ind w:left="0" w:right="0" w:firstLine="0"/>
-              <w:contextualSpacing w:val="0"/>
               <w:jc w:val="left"/>
               <w:rPr>
                 <w:b w:val="1"/>
@@ -299,7 +291,6 @@
             <w:pPr>
               <w:spacing w:after="0" w:before="0" w:line="240" w:lineRule="auto"/>
               <w:ind w:left="0" w:firstLine="0"/>
-              <w:contextualSpacing w:val="0"/>
               <w:rPr/>
             </w:pPr>
             <w:r>
@@ -338,7 +329,6 @@
               <w:shd w:fill="auto" w:val="clear"/>
               <w:spacing w:after="0" w:before="0" w:line="240" w:lineRule="auto"/>
               <w:ind w:left="0" w:right="0" w:firstLine="0"/>
-              <w:contextualSpacing w:val="0"/>
               <w:jc w:val="left"/>
               <w:rPr>
                 <w:b w:val="1"/>
@@ -372,7 +362,6 @@
             <w:pPr>
               <w:widowControl w:val="0"/>
               <w:spacing w:after="100" w:lineRule="auto"/>
-              <w:contextualSpacing w:val="0"/>
               <w:rPr>
                 <w:sz w:val="28"/>
                 <w:szCs w:val="28"/>
@@ -419,7 +408,6 @@
               <w:shd w:fill="auto" w:val="clear"/>
               <w:spacing w:after="0" w:before="0" w:line="240" w:lineRule="auto"/>
               <w:ind w:left="0" w:right="0" w:firstLine="0"/>
-              <w:contextualSpacing w:val="0"/>
               <w:jc w:val="left"/>
               <w:rPr>
                 <w:b w:val="1"/>
@@ -453,14 +441,13 @@
             <w:pPr>
               <w:spacing w:after="0" w:before="0" w:line="240" w:lineRule="auto"/>
               <w:ind w:left="0" w:firstLine="0"/>
-              <w:contextualSpacing w:val="0"/>
               <w:rPr/>
             </w:pPr>
             <w:r>
               <w:rPr>
                 <w:rtl w:val="0"/>
               </w:rPr>
-              <w:t xml:space="preserve">Git, SVN, AWS(SQS, S3), Localstack, Nomad, Consul</w:t>
+              <w:t xml:space="preserve">Git, SVN, AWS (SQS, S3, EC2, RDS), Localstack, Nomad, Consul</w:t>
             </w:r>
           </w:p>
         </w:tc>
@@ -492,7 +479,6 @@
               <w:shd w:fill="auto" w:val="clear"/>
               <w:spacing w:after="0" w:before="0" w:line="240" w:lineRule="auto"/>
               <w:ind w:left="0" w:right="0" w:firstLine="0"/>
-              <w:contextualSpacing w:val="0"/>
               <w:jc w:val="left"/>
               <w:rPr>
                 <w:b w:val="1"/>
@@ -526,7 +512,6 @@
             <w:pPr>
               <w:spacing w:after="0" w:before="0" w:line="240" w:lineRule="auto"/>
               <w:ind w:left="0" w:firstLine="0"/>
-              <w:contextualSpacing w:val="0"/>
               <w:rPr/>
             </w:pPr>
             <w:r>
@@ -540,7 +525,6 @@
             <w:pPr>
               <w:spacing w:after="0" w:before="0" w:line="240" w:lineRule="auto"/>
               <w:ind w:left="0" w:firstLine="0"/>
-              <w:contextualSpacing w:val="0"/>
               <w:rPr/>
             </w:pPr>
             <w:r>
@@ -558,7 +542,6 @@
         <w:pStyle w:val="Heading2"/>
         <w:widowControl w:val="0"/>
         <w:spacing w:after="100" w:lineRule="auto"/>
-        <w:contextualSpacing w:val="0"/>
         <w:rPr>
           <w:vertAlign w:val="baseline"/>
         </w:rPr>
@@ -578,7 +561,6 @@
         <w:pStyle w:val="Heading3"/>
         <w:widowControl w:val="0"/>
         <w:spacing w:after="100" w:lineRule="auto"/>
-        <w:contextualSpacing w:val="0"/>
         <w:rPr>
           <w:vertAlign w:val="baseline"/>
         </w:rPr>
@@ -598,7 +580,6 @@
         <w:pStyle w:val="Heading5"/>
         <w:widowControl w:val="0"/>
         <w:spacing w:after="100" w:lineRule="auto"/>
-        <w:contextualSpacing w:val="0"/>
         <w:rPr/>
       </w:pPr>
       <w:bookmarkStart w:colFirst="0" w:colLast="0" w:name="_frs3pkcdocci" w:id="3"/>
@@ -607,7 +588,7 @@
         <w:rPr>
           <w:rtl w:val="0"/>
         </w:rPr>
-        <w:t xml:space="preserve">   Data Solutions</w:t>
+        <w:t xml:space="preserve">   Data Solutions (May 2017 - present)</w:t>
       </w:r>
     </w:p>
     <w:p>
@@ -622,7 +603,7 @@
         <w:rPr>
           <w:rtl w:val="0"/>
         </w:rPr>
-        <w:t xml:space="preserve">Acted as technical lead driving technology and architectural decisions</w:t>
+        <w:t xml:space="preserve">Acted as technical lead, driving technology and architectural decisions</w:t>
       </w:r>
     </w:p>
     <w:p>
@@ -637,7 +618,7 @@
         <w:rPr>
           <w:rtl w:val="0"/>
         </w:rPr>
-        <w:t xml:space="preserve">Created standardized vehicle language for use in multiple business unit</w:t>
+        <w:t xml:space="preserve">Created standardized vehicle language for use in multiple business units</w:t>
       </w:r>
     </w:p>
     <w:p>
@@ -682,7 +663,7 @@
         <w:rPr>
           <w:rtl w:val="0"/>
         </w:rPr>
-        <w:t xml:space="preserve">Participated in API design with direct feedback from internal consumers</w:t>
+        <w:t xml:space="preserve">Participated in RESTful API design with direct feedback from internal consumers</w:t>
       </w:r>
     </w:p>
     <w:p>
@@ -697,7 +678,7 @@
         <w:rPr>
           <w:rtl w:val="0"/>
         </w:rPr>
-        <w:t xml:space="preserve">Automated integration testing using localstack</w:t>
+        <w:t xml:space="preserve">Automated functional integration testing using localstack and CircleCI</w:t>
       </w:r>
     </w:p>
     <w:p>
@@ -713,7 +694,7 @@
         <w:rPr>
           <w:rtl w:val="0"/>
         </w:rPr>
-        <w:t xml:space="preserve">Defined standards for documentation and code quality</w:t>
+        <w:t xml:space="preserve">Defined standards for documentation and code quality through pair programming and formalized code review processes</w:t>
       </w:r>
     </w:p>
     <w:p>
@@ -729,7 +710,22 @@
         <w:rPr>
           <w:rtl w:val="0"/>
         </w:rPr>
-        <w:t xml:space="preserve">Participated in design and implementation of infrastructure for managing cloud deployments using technologies such as Consul, Nomad, Terraform and Docker</w:t>
+        <w:t xml:space="preserve">Participated in the design and implementation of infrastructure for managing cloud deployments using technologies such as Consul, Nomad, Terraform and Docker</w:t>
+      </w:r>
+    </w:p>
+    <w:p>
+      <w:pPr>
+        <w:numPr>
+          <w:ilvl w:val="0"/>
+          <w:numId w:val="1"/>
+        </w:numPr>
+        <w:ind w:left="720" w:hanging="360"/>
+      </w:pPr>
+      <w:r>
+        <w:rPr>
+          <w:rtl w:val="0"/>
+        </w:rPr>
+        <w:t xml:space="preserve">Installed monitoring and alerting to get increased visibility into key performance indicators using PagerDuty and DataDog metrics</w:t>
       </w:r>
     </w:p>
     <w:p>
@@ -737,7 +733,6 @@
         <w:pStyle w:val="Heading5"/>
         <w:widowControl w:val="0"/>
         <w:spacing w:after="100" w:lineRule="auto"/>
-        <w:contextualSpacing w:val="0"/>
         <w:rPr/>
       </w:pPr>
       <w:bookmarkStart w:colFirst="0" w:colLast="0" w:name="_le3jqiprrj1s" w:id="4"/>
@@ -746,7 +741,7 @@
         <w:rPr>
           <w:rtl w:val="0"/>
         </w:rPr>
-        <w:t xml:space="preserve">   Dealer.com Inventory</w:t>
+        <w:t xml:space="preserve">   Dealer.com Inventory (May 2015 - June 2017)</w:t>
       </w:r>
     </w:p>
     <w:p>
@@ -761,7 +756,7 @@
         <w:rPr>
           <w:rtl w:val="0"/>
         </w:rPr>
-        <w:t xml:space="preserve">Acted as technical lead driving technology and architectural decisions</w:t>
+        <w:t xml:space="preserve">Promoted into technical lead, driving technology and architectural decisions</w:t>
       </w:r>
     </w:p>
     <w:p>
@@ -776,7 +771,7 @@
         <w:rPr>
           <w:rtl w:val="0"/>
         </w:rPr>
-        <w:t xml:space="preserve">Created system to migrate image hosting to the cloud via S3</w:t>
+        <w:t xml:space="preserve">Created system to migrate image hosting to AWS cloud services via S3 and EC2</w:t>
       </w:r>
     </w:p>
     <w:p>
@@ -807,7 +802,72 @@
           <w:vertAlign w:val="baseline"/>
           <w:rtl w:val="0"/>
         </w:rPr>
-        <w:t xml:space="preserve">Migrated core systems to a more modern tech stack for better maintainability and performance</w:t>
+        <w:t xml:space="preserve">Migrated core systems to a more modern tech stack for better maintainability and performance (</w:t>
+      </w:r>
+      <w:r>
+        <w:rPr>
+          <w:rtl w:val="0"/>
+        </w:rPr>
+        <w:t xml:space="preserve">S</w:t>
+      </w:r>
+      <w:r>
+        <w:rPr>
+          <w:vertAlign w:val="baseline"/>
+          <w:rtl w:val="0"/>
+        </w:rPr>
+        <w:t xml:space="preserve">pring 3 -&gt; </w:t>
+      </w:r>
+      <w:r>
+        <w:rPr>
+          <w:rtl w:val="0"/>
+        </w:rPr>
+        <w:t xml:space="preserve">S</w:t>
+      </w:r>
+      <w:r>
+        <w:rPr>
+          <w:vertAlign w:val="baseline"/>
+          <w:rtl w:val="0"/>
+        </w:rPr>
+        <w:t xml:space="preserve">pring</w:t>
+      </w:r>
+      <w:r>
+        <w:rPr>
+          <w:rtl w:val="0"/>
+        </w:rPr>
+        <w:t xml:space="preserve">-</w:t>
+      </w:r>
+      <w:r>
+        <w:rPr>
+          <w:vertAlign w:val="baseline"/>
+          <w:rtl w:val="0"/>
+        </w:rPr>
+        <w:t xml:space="preserve">boot with </w:t>
+      </w:r>
+      <w:r>
+        <w:rPr>
+          <w:rtl w:val="0"/>
+        </w:rPr>
+        <w:t xml:space="preserve">S</w:t>
+      </w:r>
+      <w:r>
+        <w:rPr>
+          <w:vertAlign w:val="baseline"/>
+          <w:rtl w:val="0"/>
+        </w:rPr>
+        <w:t xml:space="preserve">pring 4, Jav</w:t>
+      </w:r>
+      <w:r>
+        <w:rPr>
+          <w:rtl w:val="0"/>
+        </w:rPr>
+        <w:t xml:space="preserve">a 7 -&gt; Java 8</w:t>
+      </w:r>
+      <w:r>
+        <w:rPr>
+          <w:vertAlign w:val="baseline"/>
+          <w:rtl w:val="0"/>
+        </w:rPr>
+        <w:t xml:space="preserve">)</w:t>
       </w:r>
     </w:p>
     <w:p>
@@ -823,7 +883,7 @@
           <w:vertAlign w:val="baseline"/>
           <w:rtl w:val="0"/>
         </w:rPr>
-        <w:t xml:space="preserve"> Integrated with automated deployment tools to support continuous deployment and integration</w:t>
+        <w:t xml:space="preserve">Integrated with automated deployment tools to support continuous deployment and integration</w:t>
       </w:r>
       <w:r>
         <w:rPr>
@@ -844,7 +904,18 @@
           <w:vertAlign w:val="baseline"/>
           <w:rtl w:val="0"/>
         </w:rPr>
-        <w:t xml:space="preserve"> Installed monitoring and alerting to get increased visibility into key performance indicators</w:t>
+        <w:t xml:space="preserve">Installed monitoring and alerting to get increased visibility into key performance indicators using PagerDuty and </w:t>
+      </w:r>
+      <w:r>
+        <w:rPr>
+          <w:rtl w:val="0"/>
+        </w:rPr>
+        <w:t xml:space="preserve">NewRelic APM</w:t>
+      </w:r>
+      <w:r>
+        <w:rPr>
+          <w:rtl w:val="0"/>
+        </w:rPr>
       </w:r>
     </w:p>
     <w:p>
@@ -868,7 +939,6 @@
         <w:pStyle w:val="Heading3"/>
         <w:widowControl w:val="0"/>
         <w:spacing w:after="100" w:lineRule="auto"/>
-        <w:contextualSpacing w:val="0"/>
         <w:rPr>
           <w:vertAlign w:val="baseline"/>
         </w:rPr>
@@ -935,7 +1005,18 @@
           <w:vertAlign w:val="baseline"/>
           <w:rtl w:val="0"/>
         </w:rPr>
-        <w:t xml:space="preserve">end development of J2EE application</w:t>
+        <w:t xml:space="preserve">end development of J2EE application (Jav</w:t>
+      </w:r>
+      <w:r>
+        <w:rPr>
+          <w:rtl w:val="0"/>
+        </w:rPr>
+        <w:t xml:space="preserve">a 6)</w:t>
+      </w:r>
+      <w:r>
+        <w:rPr>
+          <w:rtl w:val="0"/>
+        </w:rPr>
       </w:r>
     </w:p>
     <w:p>
@@ -951,7 +1032,31 @@
           <w:vertAlign w:val="baseline"/>
           <w:rtl w:val="0"/>
         </w:rPr>
-        <w:t xml:space="preserve">Designed and implemented interfaces for GIS and document management</w:t>
+        <w:t xml:space="preserve">Designed and implemented interfaces for GIS management using j</w:t>
+      </w:r>
+      <w:r>
+        <w:rPr>
+          <w:rtl w:val="0"/>
+        </w:rPr>
+        <w:t xml:space="preserve">Q</w:t>
+      </w:r>
+      <w:r>
+        <w:rPr>
+          <w:vertAlign w:val="baseline"/>
+          <w:rtl w:val="0"/>
+        </w:rPr>
+        <w:t xml:space="preserve">uery and </w:t>
+      </w:r>
+      <w:r>
+        <w:rPr>
+          <w:rtl w:val="0"/>
+        </w:rPr>
+        <w:t xml:space="preserve">JSP</w:t>
+      </w:r>
+      <w:r>
+        <w:rPr>
+          <w:rtl w:val="0"/>
+        </w:rPr>
       </w:r>
     </w:p>
     <w:p>
@@ -967,7 +1072,7 @@
           <w:vertAlign w:val="baseline"/>
           <w:rtl w:val="0"/>
         </w:rPr>
-        <w:t xml:space="preserve">Implemented build process which cut build time by 75% and otherwise increased productivity</w:t>
+        <w:t xml:space="preserve">Implemented ANT build process which cut build time by 75%</w:t>
       </w:r>
     </w:p>
     <w:p>
@@ -983,7 +1088,7 @@
           <w:vertAlign w:val="baseline"/>
           <w:rtl w:val="0"/>
         </w:rPr>
-        <w:t xml:space="preserve">Implemented automated regression testing system</w:t>
+        <w:t xml:space="preserve">Implemented automated regression testing system using Selenium</w:t>
       </w:r>
     </w:p>
     <w:p>
@@ -1007,7 +1112,6 @@
         <w:pStyle w:val="Heading2"/>
         <w:widowControl w:val="0"/>
         <w:spacing w:after="100" w:lineRule="auto"/>
-        <w:contextualSpacing w:val="0"/>
         <w:rPr>
           <w:i w:val="1"/>
           <w:sz w:val="24"/>
@@ -1064,7 +1168,6 @@
               <w:pStyle w:val="Heading5"/>
               <w:widowControl w:val="0"/>
               <w:spacing w:after="100" w:lineRule="auto"/>
-              <w:contextualSpacing w:val="0"/>
               <w:rPr/>
             </w:pPr>
             <w:bookmarkStart w:colFirst="0" w:colLast="0" w:name="_sfmm0zvgf7aj" w:id="7"/>
@@ -1081,7 +1184,6 @@
               <w:pStyle w:val="Heading5"/>
               <w:widowControl w:val="0"/>
               <w:spacing w:after="100" w:lineRule="auto"/>
-              <w:contextualSpacing w:val="0"/>
               <w:rPr/>
             </w:pPr>
             <w:bookmarkStart w:colFirst="0" w:colLast="0" w:name="_sfmm0zvgf7aj" w:id="7"/>
@@ -1110,7 +1212,6 @@
               <w:pStyle w:val="Heading6"/>
               <w:widowControl w:val="0"/>
               <w:spacing w:after="100" w:lineRule="auto"/>
-              <w:contextualSpacing w:val="0"/>
               <w:jc w:val="right"/>
               <w:rPr/>
             </w:pPr>
@@ -1120,30 +1221,35 @@
               <w:rPr>
                 <w:rtl w:val="0"/>
               </w:rPr>
-              <w:t xml:space="preserve">GPA: 3.174 </w:t>
-            </w:r>
-          </w:p>
-          <w:p>
-            <w:pPr>
-              <w:pStyle w:val="Heading6"/>
-              <w:widowControl w:val="0"/>
-              <w:spacing w:after="100" w:lineRule="auto"/>
-              <w:contextualSpacing w:val="0"/>
-              <w:jc w:val="right"/>
-              <w:rPr/>
-            </w:pPr>
-            <w:bookmarkStart w:colFirst="0" w:colLast="0" w:name="_84a6jfan6cjv" w:id="8"/>
-            <w:bookmarkEnd w:id="8"/>
-            <w:r>
-              <w:rPr>
-                <w:rtl w:val="0"/>
-              </w:rPr>
-              <w:t xml:space="preserve">Major GPA: 3.876</w:t>
             </w:r>
           </w:p>
         </w:tc>
       </w:tr>
     </w:tbl>
+    <w:p>
+      <w:pPr>
+        <w:widowControl w:val="0"/>
+        <w:numPr>
+          <w:ilvl w:val="0"/>
+          <w:numId w:val="6"/>
+        </w:numPr>
+        <w:spacing w:after="0" w:afterAutospacing="0" w:lineRule="auto"/>
+        <w:ind w:left="720" w:hanging="360"/>
+        <w:rPr>
+          <w:b w:val="0"/>
+          <w:sz w:val="24"/>
+          <w:szCs w:val="24"/>
+        </w:rPr>
+      </w:pPr>
+      <w:r>
+        <w:rPr>
+          <w:sz w:val="24"/>
+          <w:szCs w:val="24"/>
+          <w:rtl w:val="0"/>
+        </w:rPr>
+        <w:t xml:space="preserve">Graduated with B.S. Computer Science in December 2015</w:t>
+      </w:r>
+    </w:p>
     <w:p>
       <w:pPr>
         <w:widowControl w:val="0"/>
@@ -1153,7 +1259,6 @@
         </w:numPr>
         <w:spacing w:after="100" w:lineRule="auto"/>
         <w:ind w:left="720" w:hanging="360"/>
-        <w:contextualSpacing w:val="1"/>
         <w:rPr>
           <w:b w:val="0"/>
           <w:sz w:val="24"/>
@@ -1166,31 +1271,6 @@
           <w:szCs w:val="24"/>
           <w:rtl w:val="0"/>
         </w:rPr>
-        <w:t xml:space="preserve">Graduated with B.S. Computer Science in December 2015</w:t>
-      </w:r>
-    </w:p>
-    <w:p>
-      <w:pPr>
-        <w:widowControl w:val="0"/>
-        <w:numPr>
-          <w:ilvl w:val="0"/>
-          <w:numId w:val="6"/>
-        </w:numPr>
-        <w:spacing w:after="100" w:lineRule="auto"/>
-        <w:ind w:left="720" w:hanging="360"/>
-        <w:contextualSpacing w:val="1"/>
-        <w:rPr>
-          <w:b w:val="0"/>
-          <w:sz w:val="24"/>
-          <w:szCs w:val="24"/>
-        </w:rPr>
-      </w:pPr>
-      <w:r>
-        <w:rPr>
-          <w:sz w:val="24"/>
-          <w:szCs w:val="24"/>
-          <w:rtl w:val="0"/>
-        </w:rPr>
         <w:t xml:space="preserve">Interesting Courses Taken: Data Structures, Discrete Math, Algorithm Analysis, Machine learning, Artificial Intelligence, Computer and Network Security</w:t>
       </w:r>
     </w:p>
@@ -1199,7 +1279,6 @@
         <w:pStyle w:val="Heading2"/>
         <w:widowControl w:val="0"/>
         <w:spacing w:after="100" w:lineRule="auto"/>
-        <w:contextualSpacing w:val="0"/>
         <w:rPr/>
       </w:pPr>
       <w:bookmarkStart w:colFirst="0" w:colLast="0" w:name="_drbllik7mfg7" w:id="9"/>
@@ -1216,7 +1295,6 @@
         <w:pStyle w:val="Heading3"/>
         <w:widowControl w:val="0"/>
         <w:spacing w:after="100" w:lineRule="auto"/>
-        <w:contextualSpacing w:val="0"/>
         <w:rPr/>
       </w:pPr>
       <w:bookmarkStart w:colFirst="0" w:colLast="0" w:name="_xwbkzquue4qh" w:id="10"/>
@@ -1280,7 +1358,6 @@
       <w:pPr>
         <w:widowControl w:val="0"/>
         <w:spacing w:after="100" w:lineRule="auto"/>
-        <w:contextualSpacing w:val="0"/>
         <w:jc w:val="center"/>
         <w:rPr>
           <w:i w:val="1"/>
@@ -1296,7 +1373,7 @@
           <w:szCs w:val="20"/>
           <w:rtl w:val="0"/>
         </w:rPr>
-        <w:t xml:space="preserve"> Code on github: https://github.com/cazlo/ctf/tree/master/ctf</w:t>
+        <w:t xml:space="preserve"> Code on github: github.com/cazlo/ctf</w:t>
       </w:r>
       <w:r>
         <w:rPr>
@@ -1309,7 +1386,6 @@
         <w:pStyle w:val="Heading3"/>
         <w:widowControl w:val="0"/>
         <w:spacing w:after="100" w:lineRule="auto"/>
-        <w:contextualSpacing w:val="0"/>
         <w:rPr/>
       </w:pPr>
       <w:bookmarkStart w:colFirst="0" w:colLast="0" w:name="_hnwxnyi9e3oi" w:id="11"/>
@@ -1341,7 +1417,6 @@
       <w:pPr>
         <w:widowControl w:val="0"/>
         <w:spacing w:after="100" w:lineRule="auto"/>
-        <w:contextualSpacing w:val="0"/>
         <w:jc w:val="center"/>
         <w:rPr>
           <w:b w:val="1"/>
@@ -1365,7 +1440,6 @@
       <w:pPr>
         <w:widowControl w:val="0"/>
         <w:spacing w:after="100" w:lineRule="auto"/>
-        <w:contextualSpacing w:val="0"/>
         <w:jc w:val="center"/>
         <w:rPr>
           <w:b w:val="1"/>
@@ -1387,26 +1461,9 @@
     </w:p>
     <w:p>
       <w:pPr>
-        <w:widowControl w:val="0"/>
-        <w:spacing w:after="100" w:lineRule="auto"/>
-        <w:contextualSpacing w:val="0"/>
-        <w:rPr>
-          <w:sz w:val="24"/>
-          <w:szCs w:val="24"/>
-        </w:rPr>
-      </w:pPr>
-      <w:r>
-        <w:rPr>
-          <w:rtl w:val="0"/>
-        </w:rPr>
-      </w:r>
-    </w:p>
-    <w:p>
-      <w:pPr>
         <w:pStyle w:val="Heading6"/>
         <w:widowControl w:val="0"/>
         <w:spacing w:after="100" w:lineRule="auto"/>
-        <w:contextualSpacing w:val="0"/>
         <w:rPr>
           <w:vertAlign w:val="baseline"/>
         </w:rPr>
@@ -1438,7 +1495,6 @@
 <w:ftr xmlns:mc="http://schemas.openxmlformats.org/markup-compatibility/2006" xmlns:o="urn:schemas-microsoft-com:office:office" xmlns:r="http://schemas.openxmlformats.org/officeDocument/2006/relationships" xmlns:m="http://schemas.openxmlformats.org/officeDocument/2006/math" xmlns:v="urn:schemas-microsoft-com:vml" xmlns:wp="http://schemas.openxmlformats.org/drawingml/2006/wordprocessingDrawing" xmlns:w10="urn:schemas-microsoft-com:office:word" xmlns:w="http://schemas.openxmlformats.org/wordprocessingml/2006/main" xmlns:wne="http://schemas.microsoft.com/office/word/2006/wordml" xmlns:sl="http://schemas.openxmlformats.org/schemaLibrary/2006/main" xmlns:a="http://schemas.openxmlformats.org/drawingml/2006/main" xmlns:pic="http://schemas.openxmlformats.org/drawingml/2006/picture" xmlns:c="http://schemas.openxmlformats.org/drawingml/2006/chart" xmlns:lc="http://schemas.openxmlformats.org/drawingml/2006/lockedCanvas" xmlns:dgm="http://schemas.openxmlformats.org/drawingml/2006/diagram" xmlns:wps="http://schemas.microsoft.com/office/word/2010/wordprocessingShape" xmlns:wpg="http://schemas.microsoft.com/office/word/2010/wordprocessingGroup" xmlns:w14="http://schemas.microsoft.com/office/word/2010/wordml" xmlns:w15="http://schemas.microsoft.com/office/word/2012/wordml">
   <w:p>
     <w:pPr>
-      <w:contextualSpacing w:val="0"/>
       <w:rPr/>
     </w:pPr>
     <w:r>
@@ -1456,7 +1512,6 @@
     <w:pPr>
       <w:widowControl w:val="0"/>
       <w:spacing w:after="100" w:line="240" w:lineRule="auto"/>
-      <w:contextualSpacing w:val="0"/>
       <w:jc w:val="center"/>
       <w:rPr/>
     </w:pPr>
@@ -1476,7 +1531,6 @@
       <w:pStyle w:val="Heading1"/>
       <w:widowControl w:val="0"/>
       <w:spacing w:after="100" w:lineRule="auto"/>
-      <w:contextualSpacing w:val="0"/>
       <w:jc w:val="center"/>
       <w:rPr/>
     </w:pPr>
@@ -1497,7 +1551,6 @@
         <w:bottom w:color="000000" w:space="2" w:sz="18" w:val="dotted"/>
       </w:pBdr>
       <w:spacing w:after="100" w:lineRule="auto"/>
-      <w:contextualSpacing w:val="0"/>
       <w:jc w:val="center"/>
       <w:rPr/>
     </w:pPr>

--- a/public/static/resume/resume-Andrew-Paettie.docx
+++ b/public/static/resume/resume-Andrew-Paettie.docx
@@ -21,13 +21,39 @@
           <w:vertAlign w:val="baseline"/>
           <w:rtl w:val="0"/>
         </w:rPr>
-        <w:t xml:space="preserve">I am a primarily back-end software engineer who is always on the lookout for opportunities to create and use innovative technologies to create scalable and maintainable applications.  </w:t>
-      </w:r>
-      <w:r>
-        <w:rPr>
-          <w:rtl w:val="0"/>
-        </w:rPr>
-        <w:t xml:space="preserve">I have lately been working day to day with NodeJS and React JS, and am also very knowledgeable in Java and Spring.</w:t>
+        <w:t xml:space="preserve">I am a primarily back-end software engineer who is always on the lookout for opportunities to create and use innovative technologies to create scalable and maintainable applications. I </w:t>
+      </w:r>
+      <w:r>
+        <w:rPr>
+          <w:rtl w:val="0"/>
+        </w:rPr>
+        <w:t xml:space="preserve">like</w:t>
+      </w:r>
+      <w:r>
+        <w:rPr>
+          <w:vertAlign w:val="baseline"/>
+          <w:rtl w:val="0"/>
+        </w:rPr>
+        <w:t xml:space="preserve"> to build modern infrastructure which will be </w:t>
+      </w:r>
+      <w:r>
+        <w:rPr>
+          <w:rtl w:val="0"/>
+        </w:rPr>
+        <w:t xml:space="preserve">helping people</w:t>
+      </w:r>
+      <w:r>
+        <w:rPr>
+          <w:vertAlign w:val="baseline"/>
+          <w:rtl w:val="0"/>
+        </w:rPr>
+        <w:t xml:space="preserve"> for decades. </w:t>
+      </w:r>
+      <w:r>
+        <w:rPr>
+          <w:rtl w:val="0"/>
+        </w:rPr>
+        <w:t xml:space="preserve">Lately, I have been working day to day with Java and am also very knowledgeable in NodeJS and React JS.</w:t>
       </w:r>
       <w:r>
         <w:rPr>
@@ -142,20 +168,7 @@
               <w:rPr>
                 <w:rtl w:val="0"/>
               </w:rPr>
-              <w:t xml:space="preserve">Java 8+(including J2EE, EJB, JSP, Spring, Spring-boot, Swing, and Android SDK),</w:t>
-            </w:r>
-          </w:p>
-          <w:p>
-            <w:pPr>
-              <w:spacing w:after="0" w:before="0" w:line="240" w:lineRule="auto"/>
-              <w:ind w:left="0" w:firstLine="0"/>
-              <w:rPr/>
-            </w:pPr>
-            <w:r>
-              <w:rPr>
-                <w:rtl w:val="0"/>
-              </w:rPr>
-              <w:t xml:space="preserve">Kotlin, NodeJS (ES8+), Python 3, C# (.Net Core)</w:t>
+              <w:t xml:space="preserve">Java 8+(including J2EE, EJB, JSP, Spring, Spring-boot, Micronaut, Swing, and Android SDK), Kotlin, NodeJS (ES8+), Python 3, C# (.Net Core)</w:t>
             </w:r>
           </w:p>
         </w:tc>
@@ -447,7 +460,7 @@
               <w:rPr>
                 <w:rtl w:val="0"/>
               </w:rPr>
-              <w:t xml:space="preserve">Git, SVN, AWS (SQS, S3, EC2, RDS), Localstack, Nomad, Consul</w:t>
+              <w:t xml:space="preserve">Git, SVN, AWS (SQS, S3, EC2, RDS, DynamoDB, Athena), Localstack, Nomad, Consul</w:t>
             </w:r>
           </w:p>
         </w:tc>
@@ -561,18 +574,15 @@
         <w:pStyle w:val="Heading3"/>
         <w:widowControl w:val="0"/>
         <w:spacing w:after="100" w:lineRule="auto"/>
-        <w:rPr>
-          <w:vertAlign w:val="baseline"/>
-        </w:rPr>
+        <w:rPr/>
       </w:pPr>
       <w:bookmarkStart w:colFirst="0" w:colLast="0" w:name="_wec8ax9mq1w7" w:id="2"/>
       <w:bookmarkEnd w:id="2"/>
       <w:r>
         <w:rPr>
-          <w:vertAlign w:val="baseline"/>
-          <w:rtl w:val="0"/>
-        </w:rPr>
-        <w:t xml:space="preserve">Software Engineer/Tech Lead at Cox Automotive (May 2015 – Present)</w:t>
+          <w:rtl w:val="0"/>
+        </w:rPr>
+        <w:t xml:space="preserve">Senior Platform Engineer at Randstad (Aug 2019 - Present)</w:t>
       </w:r>
     </w:p>
     <w:p>
@@ -582,13 +592,25 @@
         <w:spacing w:after="100" w:lineRule="auto"/>
         <w:rPr/>
       </w:pPr>
-      <w:bookmarkStart w:colFirst="0" w:colLast="0" w:name="_frs3pkcdocci" w:id="3"/>
+      <w:bookmarkStart w:colFirst="0" w:colLast="0" w:name="_twmj39nvoy3x" w:id="3"/>
       <w:bookmarkEnd w:id="3"/>
       <w:r>
         <w:rPr>
           <w:rtl w:val="0"/>
         </w:rPr>
-        <w:t xml:space="preserve">   Data Solutions (May 2017 - present)</w:t>
+        <w:t xml:space="preserve">   Onsite at Nike (</w:t>
+      </w:r>
+      <w:r>
+        <w:rPr>
+          <w:rtl w:val="0"/>
+        </w:rPr>
+        <w:t xml:space="preserve">Aug 2019 - Present</w:t>
+      </w:r>
+      <w:r>
+        <w:rPr>
+          <w:rtl w:val="0"/>
+        </w:rPr>
+        <w:t xml:space="preserve">)</w:t>
       </w:r>
     </w:p>
     <w:p>
@@ -603,7 +625,7 @@
         <w:rPr>
           <w:rtl w:val="0"/>
         </w:rPr>
-        <w:t xml:space="preserve">Acted as technical lead, driving technology and architectural decisions</w:t>
+        <w:t xml:space="preserve">Designed and implemented highly available APIs</w:t>
       </w:r>
     </w:p>
     <w:p>
@@ -613,12 +635,15 @@
           <w:numId w:val="1"/>
         </w:numPr>
         <w:ind w:left="720" w:hanging="360"/>
-      </w:pPr>
-      <w:r>
-        <w:rPr>
-          <w:rtl w:val="0"/>
-        </w:rPr>
-        <w:t xml:space="preserve">Created standardized vehicle language for use in multiple business units</w:t>
+        <w:rPr>
+          <w:u w:val="none"/>
+        </w:rPr>
+      </w:pPr>
+      <w:r>
+        <w:rPr>
+          <w:rtl w:val="0"/>
+        </w:rPr>
+        <w:t xml:space="preserve">Implemented multiple layers of testing including unit tests, integration tests, and behavioral acceptance tests</w:t>
       </w:r>
     </w:p>
     <w:p>
@@ -633,7 +658,7 @@
         <w:rPr>
           <w:rtl w:val="0"/>
         </w:rPr>
-        <w:t xml:space="preserve">Created single point of ingestion, maintenance, and viewing for vehicle catalog data</w:t>
+        <w:t xml:space="preserve">Built blueprints for services based on various AWS lambda implementations</w:t>
       </w:r>
     </w:p>
     <w:p>
@@ -648,7 +673,7 @@
         <w:rPr>
           <w:rtl w:val="0"/>
         </w:rPr>
-        <w:t xml:space="preserve">Simplified complicated configuration logic expressions by searching for tautologies, and removing unsatisfiable expressions using MinSAT</w:t>
+        <w:t xml:space="preserve">Spearheaded safe deployments for lambda via AWS's canaried traffic shifting provided by SAM.</w:t>
       </w:r>
     </w:p>
     <w:p>
@@ -663,7 +688,7 @@
         <w:rPr>
           <w:rtl w:val="0"/>
         </w:rPr>
-        <w:t xml:space="preserve">Participated in RESTful API design with direct feedback from internal consumers</w:t>
+        <w:t xml:space="preserve">Identified and eliminated almost 10k of unnecessary monthly operational overhead</w:t>
       </w:r>
     </w:p>
     <w:p>
@@ -678,7 +703,7 @@
         <w:rPr>
           <w:rtl w:val="0"/>
         </w:rPr>
-        <w:t xml:space="preserve">Automated functional integration testing using localstack and CircleCI</w:t>
+        <w:t xml:space="preserve">Leading the initiative to build out the capability for multi-region active-active for the storeviews application</w:t>
       </w:r>
     </w:p>
     <w:p>
@@ -688,13 +713,12 @@
           <w:numId w:val="1"/>
         </w:numPr>
         <w:ind w:left="720" w:hanging="360"/>
-        <w:rPr/>
-      </w:pPr>
-      <w:r>
-        <w:rPr>
-          <w:rtl w:val="0"/>
-        </w:rPr>
-        <w:t xml:space="preserve">Defined standards for documentation and code quality through pair programming and formalized code review processes</w:t>
+      </w:pPr>
+      <w:r>
+        <w:rPr>
+          <w:rtl w:val="0"/>
+        </w:rPr>
+        <w:t xml:space="preserve">Lead initiative to start developing applications using infrastructure as code (CloudFormation) deployed through a pipeline, leading to less mistakes when deploying applications and infrastructure</w:t>
       </w:r>
     </w:p>
     <w:p>
@@ -704,13 +728,12 @@
           <w:numId w:val="1"/>
         </w:numPr>
         <w:ind w:left="720" w:hanging="360"/>
-        <w:rPr/>
-      </w:pPr>
-      <w:r>
-        <w:rPr>
-          <w:rtl w:val="0"/>
-        </w:rPr>
-        <w:t xml:space="preserve">Participated in the design and implementation of infrastructure for managing cloud deployments using technologies such as Consul, Nomad, Terraform and Docker</w:t>
+      </w:pPr>
+      <w:r>
+        <w:rPr>
+          <w:rtl w:val="0"/>
+        </w:rPr>
+        <w:t xml:space="preserve">Caught several issues in code review and test before they could become production issues</w:t>
       </w:r>
     </w:p>
     <w:p>
@@ -720,12 +743,47 @@
           <w:numId w:val="1"/>
         </w:numPr>
         <w:ind w:left="720" w:hanging="360"/>
-      </w:pPr>
-      <w:r>
-        <w:rPr>
-          <w:rtl w:val="0"/>
-        </w:rPr>
-        <w:t xml:space="preserve">Installed monitoring and alerting to get increased visibility into key performance indicators using PagerDuty and DataDog metrics</w:t>
+        <w:rPr>
+          <w:u w:val="none"/>
+        </w:rPr>
+      </w:pPr>
+      <w:r>
+        <w:rPr>
+          <w:rtl w:val="0"/>
+        </w:rPr>
+        <w:t xml:space="preserve">Responded to production incidents in an on-call capacity</w:t>
+      </w:r>
+    </w:p>
+    <w:p>
+      <w:pPr>
+        <w:pStyle w:val="Heading3"/>
+        <w:widowControl w:val="0"/>
+        <w:spacing w:after="100" w:lineRule="auto"/>
+        <w:rPr>
+          <w:vertAlign w:val="baseline"/>
+        </w:rPr>
+      </w:pPr>
+      <w:bookmarkStart w:colFirst="0" w:colLast="0" w:name="_ts3gdnwmq1o7" w:id="4"/>
+      <w:bookmarkEnd w:id="4"/>
+      <w:r>
+        <w:rPr>
+          <w:vertAlign w:val="baseline"/>
+          <w:rtl w:val="0"/>
+        </w:rPr>
+        <w:t xml:space="preserve">Software Engineer/Tech Lead at Cox Automotive (May 2015 – </w:t>
+      </w:r>
+      <w:r>
+        <w:rPr>
+          <w:rtl w:val="0"/>
+        </w:rPr>
+        <w:t xml:space="preserve">Aug 2019</w:t>
+      </w:r>
+      <w:r>
+        <w:rPr>
+          <w:vertAlign w:val="baseline"/>
+          <w:rtl w:val="0"/>
+        </w:rPr>
+        <w:t xml:space="preserve">)</w:t>
       </w:r>
     </w:p>
     <w:p>
@@ -735,8 +793,161 @@
         <w:spacing w:after="100" w:lineRule="auto"/>
         <w:rPr/>
       </w:pPr>
-      <w:bookmarkStart w:colFirst="0" w:colLast="0" w:name="_le3jqiprrj1s" w:id="4"/>
-      <w:bookmarkEnd w:id="4"/>
+      <w:bookmarkStart w:colFirst="0" w:colLast="0" w:name="_frs3pkcdocci" w:id="5"/>
+      <w:bookmarkEnd w:id="5"/>
+      <w:r>
+        <w:rPr>
+          <w:rtl w:val="0"/>
+        </w:rPr>
+        <w:t xml:space="preserve">   Data Solutions (May 2017 - Aug 2019)</w:t>
+      </w:r>
+    </w:p>
+    <w:p>
+      <w:pPr>
+        <w:numPr>
+          <w:ilvl w:val="0"/>
+          <w:numId w:val="1"/>
+        </w:numPr>
+        <w:ind w:left="720" w:hanging="360"/>
+      </w:pPr>
+      <w:r>
+        <w:rPr>
+          <w:rtl w:val="0"/>
+        </w:rPr>
+        <w:t xml:space="preserve">Acted as technical lead, driving technology and architectural decisions</w:t>
+      </w:r>
+    </w:p>
+    <w:p>
+      <w:pPr>
+        <w:numPr>
+          <w:ilvl w:val="0"/>
+          <w:numId w:val="1"/>
+        </w:numPr>
+        <w:ind w:left="720" w:hanging="360"/>
+      </w:pPr>
+      <w:r>
+        <w:rPr>
+          <w:rtl w:val="0"/>
+        </w:rPr>
+        <w:t xml:space="preserve">Created standardized vehicle language for use in multiple business units</w:t>
+      </w:r>
+    </w:p>
+    <w:p>
+      <w:pPr>
+        <w:numPr>
+          <w:ilvl w:val="0"/>
+          <w:numId w:val="1"/>
+        </w:numPr>
+        <w:ind w:left="720" w:hanging="360"/>
+      </w:pPr>
+      <w:r>
+        <w:rPr>
+          <w:rtl w:val="0"/>
+        </w:rPr>
+        <w:t xml:space="preserve">Created single point of ingestion, maintenance, and viewing for vehicle catalog data</w:t>
+      </w:r>
+    </w:p>
+    <w:p>
+      <w:pPr>
+        <w:numPr>
+          <w:ilvl w:val="0"/>
+          <w:numId w:val="1"/>
+        </w:numPr>
+        <w:ind w:left="720" w:hanging="360"/>
+      </w:pPr>
+      <w:r>
+        <w:rPr>
+          <w:rtl w:val="0"/>
+        </w:rPr>
+        <w:t xml:space="preserve">Simplified complicated configuration logic expressions by searching for tautologies, and removing unsatisfiable expressions using MinSAT</w:t>
+      </w:r>
+    </w:p>
+    <w:p>
+      <w:pPr>
+        <w:numPr>
+          <w:ilvl w:val="0"/>
+          <w:numId w:val="1"/>
+        </w:numPr>
+        <w:ind w:left="720" w:hanging="360"/>
+      </w:pPr>
+      <w:r>
+        <w:rPr>
+          <w:rtl w:val="0"/>
+        </w:rPr>
+        <w:t xml:space="preserve">Participated in RESTful API design with direct feedback from internal consumers</w:t>
+      </w:r>
+    </w:p>
+    <w:p>
+      <w:pPr>
+        <w:numPr>
+          <w:ilvl w:val="0"/>
+          <w:numId w:val="1"/>
+        </w:numPr>
+        <w:ind w:left="720" w:hanging="360"/>
+      </w:pPr>
+      <w:r>
+        <w:rPr>
+          <w:rtl w:val="0"/>
+        </w:rPr>
+        <w:t xml:space="preserve">Automated functional integration testing using localstack and CircleCI</w:t>
+      </w:r>
+    </w:p>
+    <w:p>
+      <w:pPr>
+        <w:numPr>
+          <w:ilvl w:val="0"/>
+          <w:numId w:val="1"/>
+        </w:numPr>
+        <w:ind w:left="720" w:hanging="360"/>
+        <w:rPr/>
+      </w:pPr>
+      <w:r>
+        <w:rPr>
+          <w:rtl w:val="0"/>
+        </w:rPr>
+        <w:t xml:space="preserve">Defined standards for documentation and code quality through pair programming and formalized code review processes</w:t>
+      </w:r>
+    </w:p>
+    <w:p>
+      <w:pPr>
+        <w:numPr>
+          <w:ilvl w:val="0"/>
+          <w:numId w:val="1"/>
+        </w:numPr>
+        <w:ind w:left="720" w:hanging="360"/>
+        <w:rPr/>
+      </w:pPr>
+      <w:r>
+        <w:rPr>
+          <w:rtl w:val="0"/>
+        </w:rPr>
+        <w:t xml:space="preserve">Participated in the design and implementation of infrastructure for managing cloud deployments using technologies such as Consul, Nomad, Terraform and Docker</w:t>
+      </w:r>
+    </w:p>
+    <w:p>
+      <w:pPr>
+        <w:numPr>
+          <w:ilvl w:val="0"/>
+          <w:numId w:val="1"/>
+        </w:numPr>
+        <w:ind w:left="720" w:hanging="360"/>
+      </w:pPr>
+      <w:r>
+        <w:rPr>
+          <w:rtl w:val="0"/>
+        </w:rPr>
+        <w:t xml:space="preserve">Installed monitoring and alerting to get increased visibility into key performance indicators using PagerDuty and DataDog metrics</w:t>
+      </w:r>
+    </w:p>
+    <w:p>
+      <w:pPr>
+        <w:pStyle w:val="Heading5"/>
+        <w:widowControl w:val="0"/>
+        <w:spacing w:after="100" w:lineRule="auto"/>
+        <w:rPr/>
+      </w:pPr>
+      <w:bookmarkStart w:colFirst="0" w:colLast="0" w:name="_le3jqiprrj1s" w:id="6"/>
+      <w:bookmarkEnd w:id="6"/>
       <w:r>
         <w:rPr>
           <w:rtl w:val="0"/>
@@ -943,8 +1154,8 @@
           <w:vertAlign w:val="baseline"/>
         </w:rPr>
       </w:pPr>
-      <w:bookmarkStart w:colFirst="0" w:colLast="0" w:name="_cbo3e9sjsa6" w:id="5"/>
-      <w:bookmarkEnd w:id="5"/>
+      <w:bookmarkStart w:colFirst="0" w:colLast="0" w:name="_cbo3e9sjsa6" w:id="7"/>
+      <w:bookmarkEnd w:id="7"/>
       <w:r>
         <w:rPr>
           <w:vertAlign w:val="baseline"/>
@@ -1105,6 +1316,29 @@
           <w:rtl w:val="0"/>
         </w:rPr>
         <w:t xml:space="preserve">Setup and administered servers for SVN, Bugzilla, Oracle Database and Weblogic</w:t>
+      </w:r>
+    </w:p>
+    <w:p>
+      <w:pPr>
+        <w:rPr/>
+      </w:pPr>
+      <w:r>
+        <w:br w:type="page"/>
+      </w:r>
+      <w:r>
+        <w:rPr>
+          <w:rtl w:val="0"/>
+        </w:rPr>
+      </w:r>
+    </w:p>
+    <w:p>
+      <w:pPr>
+        <w:rPr/>
+      </w:pPr>
+      <w:r>
+        <w:rPr>
+          <w:rtl w:val="0"/>
+        </w:rPr>
       </w:r>
     </w:p>
     <w:p>
@@ -1118,8 +1352,8 @@
           <w:szCs w:val="24"/>
         </w:rPr>
       </w:pPr>
-      <w:bookmarkStart w:colFirst="0" w:colLast="0" w:name="_endmyg5y7a67" w:id="6"/>
-      <w:bookmarkEnd w:id="6"/>
+      <w:bookmarkStart w:colFirst="0" w:colLast="0" w:name="_endmyg5y7a67" w:id="8"/>
+      <w:bookmarkEnd w:id="8"/>
       <w:r>
         <w:rPr>
           <w:rtl w:val="0"/>
@@ -1170,8 +1404,8 @@
               <w:spacing w:after="100" w:lineRule="auto"/>
               <w:rPr/>
             </w:pPr>
-            <w:bookmarkStart w:colFirst="0" w:colLast="0" w:name="_sfmm0zvgf7aj" w:id="7"/>
-            <w:bookmarkEnd w:id="7"/>
+            <w:bookmarkStart w:colFirst="0" w:colLast="0" w:name="_sfmm0zvgf7aj" w:id="9"/>
+            <w:bookmarkEnd w:id="9"/>
             <w:r>
               <w:rPr>
                 <w:rtl w:val="0"/>
@@ -1186,8 +1420,8 @@
               <w:spacing w:after="100" w:lineRule="auto"/>
               <w:rPr/>
             </w:pPr>
-            <w:bookmarkStart w:colFirst="0" w:colLast="0" w:name="_sfmm0zvgf7aj" w:id="7"/>
-            <w:bookmarkEnd w:id="7"/>
+            <w:bookmarkStart w:colFirst="0" w:colLast="0" w:name="_sfmm0zvgf7aj" w:id="9"/>
+            <w:bookmarkEnd w:id="9"/>
             <w:r>
               <w:rPr>
                 <w:rtl w:val="0"/>
@@ -1215,8 +1449,8 @@
               <w:jc w:val="right"/>
               <w:rPr/>
             </w:pPr>
-            <w:bookmarkStart w:colFirst="0" w:colLast="0" w:name="_84a6jfan6cjv" w:id="8"/>
-            <w:bookmarkEnd w:id="8"/>
+            <w:bookmarkStart w:colFirst="0" w:colLast="0" w:name="_84a6jfan6cjv" w:id="10"/>
+            <w:bookmarkEnd w:id="10"/>
             <w:r>
               <w:rPr>
                 <w:rtl w:val="0"/>
@@ -1281,8 +1515,8 @@
         <w:spacing w:after="100" w:lineRule="auto"/>
         <w:rPr/>
       </w:pPr>
-      <w:bookmarkStart w:colFirst="0" w:colLast="0" w:name="_drbllik7mfg7" w:id="9"/>
-      <w:bookmarkEnd w:id="9"/>
+      <w:bookmarkStart w:colFirst="0" w:colLast="0" w:name="_drbllik7mfg7" w:id="11"/>
+      <w:bookmarkEnd w:id="11"/>
       <w:r>
         <w:rPr>
           <w:rtl w:val="0"/>
@@ -1297,8 +1531,8 @@
         <w:spacing w:after="100" w:lineRule="auto"/>
         <w:rPr/>
       </w:pPr>
-      <w:bookmarkStart w:colFirst="0" w:colLast="0" w:name="_xwbkzquue4qh" w:id="10"/>
-      <w:bookmarkEnd w:id="10"/>
+      <w:bookmarkStart w:colFirst="0" w:colLast="0" w:name="_xwbkzquue4qh" w:id="12"/>
+      <w:bookmarkEnd w:id="12"/>
       <w:r>
         <w:rPr>
           <w:rtl w:val="0"/>
@@ -1388,8 +1622,8 @@
         <w:spacing w:after="100" w:lineRule="auto"/>
         <w:rPr/>
       </w:pPr>
-      <w:bookmarkStart w:colFirst="0" w:colLast="0" w:name="_hnwxnyi9e3oi" w:id="11"/>
-      <w:bookmarkEnd w:id="11"/>
+      <w:bookmarkStart w:colFirst="0" w:colLast="0" w:name="_hnwxnyi9e3oi" w:id="13"/>
+      <w:bookmarkEnd w:id="13"/>
       <w:r>
         <w:rPr>
           <w:rtl w:val="0"/>
@@ -1468,8 +1702,8 @@
           <w:vertAlign w:val="baseline"/>
         </w:rPr>
       </w:pPr>
-      <w:bookmarkStart w:colFirst="0" w:colLast="0" w:name="_hb93jqxhvh7b" w:id="12"/>
-      <w:bookmarkEnd w:id="12"/>
+      <w:bookmarkStart w:colFirst="0" w:colLast="0" w:name="_hb93jqxhvh7b" w:id="14"/>
+      <w:bookmarkEnd w:id="14"/>
       <w:r>
         <w:rPr>
           <w:vertAlign w:val="baseline"/>
@@ -1534,8 +1768,8 @@
       <w:jc w:val="center"/>
       <w:rPr/>
     </w:pPr>
-    <w:bookmarkStart w:colFirst="0" w:colLast="0" w:name="_osfmbraujnra" w:id="13"/>
-    <w:bookmarkEnd w:id="13"/>
+    <w:bookmarkStart w:colFirst="0" w:colLast="0" w:name="_osfmbraujnra" w:id="15"/>
+    <w:bookmarkEnd w:id="15"/>
     <w:r>
       <w:rPr>
         <w:rtl w:val="0"/>
@@ -1554,13 +1788,13 @@
       <w:jc w:val="center"/>
       <w:rPr/>
     </w:pPr>
-    <w:bookmarkStart w:colFirst="0" w:colLast="0" w:name="_kadbytvfgkou" w:id="14"/>
-    <w:bookmarkEnd w:id="14"/>
+    <w:bookmarkStart w:colFirst="0" w:colLast="0" w:name="_kadbytvfgkou" w:id="16"/>
+    <w:bookmarkEnd w:id="16"/>
     <w:r>
       <w:rPr>
         <w:rtl w:val="0"/>
       </w:rPr>
-      <w:t xml:space="preserve">Celina, TX 75009  (469)-263-7767 paettiea@gmail.com </w:t>
+      <w:t xml:space="preserve">Portland, Oregon  (469)-263-7767 paettiea@gmail.com </w:t>
     </w:r>
     <w:hyperlink r:id="rId1">
       <w:r>

--- a/public/static/resume/resume-Andrew-Paettie.docx
+++ b/public/static/resume/resume-Andrew-Paettie.docx
@@ -21,7 +21,7 @@
           <w:vertAlign w:val="baseline"/>
           <w:rtl w:val="0"/>
         </w:rPr>
-        <w:t xml:space="preserve">I am a primarily back-end software engineer who is always on the lookout for opportunities to create and use innovative technologies to create scalable and maintainable applications. I </w:t>
+        <w:t xml:space="preserve">I </w:t>
       </w:r>
       <w:r>
         <w:rPr>
@@ -53,7 +53,7 @@
         <w:rPr>
           <w:rtl w:val="0"/>
         </w:rPr>
-        <w:t xml:space="preserve">Lately, I have been working day to day with Java and am also very knowledgeable in NodeJS and React JS.</w:t>
+        <w:t xml:space="preserve">I am a primarily back-end software engineer who is always on the lookout for opportunities to create and use innovative technologies to create scalable and maintainable applications. Lately, I have been working day to day with Java and am also very knowledgeable in NodeJS and React JS. </w:t>
       </w:r>
       <w:r>
         <w:rPr>
@@ -168,7 +168,7 @@
               <w:rPr>
                 <w:rtl w:val="0"/>
               </w:rPr>
-              <w:t xml:space="preserve">Java 8+(including J2EE, EJB, JSP, Spring, Spring-boot, Micronaut, Swing, and Android SDK), Kotlin, NodeJS (ES8+), Python 3, C# (.Net Core)</w:t>
+              <w:t xml:space="preserve">Java 8+ (including Swing, J2EE, Spring-boot, Micronaut and Android SDK), Kotlin, NodeJS (ES8+), Python 3, C# (.Net Core)</w:t>
             </w:r>
           </w:p>
         </w:tc>
@@ -239,7 +239,7 @@
               <w:rPr>
                 <w:rtl w:val="0"/>
               </w:rPr>
-              <w:t xml:space="preserve">Javascript (React, AngularJS, JQuery), HTML, CSS</w:t>
+              <w:t xml:space="preserve">Javascript (React, JQuery), HTML, CSS</w:t>
             </w:r>
           </w:p>
         </w:tc>
@@ -460,7 +460,7 @@
               <w:rPr>
                 <w:rtl w:val="0"/>
               </w:rPr>
-              <w:t xml:space="preserve">Git, SVN, AWS (SQS, S3, EC2, RDS, DynamoDB, Athena), Localstack, Nomad, Consul</w:t>
+              <w:t xml:space="preserve">Git, AWS (SQS, S3, EC2, RDS, DynamoDB, Athena, Lambda, API Gateway), Localstack, Nomad, Consul</w:t>
             </w:r>
           </w:p>
         </w:tc>
@@ -576,13 +576,87 @@
         <w:spacing w:after="100" w:lineRule="auto"/>
         <w:rPr/>
       </w:pPr>
-      <w:bookmarkStart w:colFirst="0" w:colLast="0" w:name="_wec8ax9mq1w7" w:id="2"/>
+      <w:bookmarkStart w:colFirst="0" w:colLast="0" w:name="_cv45gy7ck8b1" w:id="2"/>
       <w:bookmarkEnd w:id="2"/>
       <w:r>
         <w:rPr>
           <w:rtl w:val="0"/>
         </w:rPr>
-        <w:t xml:space="preserve">Senior Platform Engineer at Randstad (Aug 2019 - Present)</w:t>
+        <w:t xml:space="preserve">Senior Software Engineer at Nike (Mar 2021 - Present)</w:t>
+      </w:r>
+    </w:p>
+    <w:p>
+      <w:pPr>
+        <w:widowControl w:val="0"/>
+        <w:numPr>
+          <w:ilvl w:val="0"/>
+          <w:numId w:val="5"/>
+        </w:numPr>
+        <w:spacing w:after="0" w:afterAutospacing="0" w:lineRule="auto"/>
+        <w:ind w:left="720" w:hanging="360"/>
+        <w:rPr/>
+      </w:pPr>
+      <w:r>
+        <w:rPr>
+          <w:rtl w:val="0"/>
+        </w:rPr>
+        <w:t xml:space="preserve">Exercised chaos engineering tests in serverless AWS environment</w:t>
+      </w:r>
+    </w:p>
+    <w:p>
+      <w:pPr>
+        <w:widowControl w:val="0"/>
+        <w:numPr>
+          <w:ilvl w:val="0"/>
+          <w:numId w:val="5"/>
+        </w:numPr>
+        <w:spacing w:after="0" w:afterAutospacing="0" w:lineRule="auto"/>
+        <w:ind w:left="720" w:hanging="360"/>
+        <w:rPr>
+          <w:u w:val="none"/>
+        </w:rPr>
+      </w:pPr>
+      <w:r>
+        <w:rPr>
+          <w:rtl w:val="0"/>
+        </w:rPr>
+        <w:t xml:space="preserve">Administered modern Github enterprise instance</w:t>
+      </w:r>
+    </w:p>
+    <w:p>
+      <w:pPr>
+        <w:widowControl w:val="0"/>
+        <w:numPr>
+          <w:ilvl w:val="0"/>
+          <w:numId w:val="5"/>
+        </w:numPr>
+        <w:spacing w:after="100" w:lineRule="auto"/>
+        <w:ind w:left="720" w:hanging="360"/>
+        <w:rPr>
+          <w:u w:val="none"/>
+        </w:rPr>
+      </w:pPr>
+      <w:r>
+        <w:rPr>
+          <w:rtl w:val="0"/>
+        </w:rPr>
+        <w:t xml:space="preserve">Created platform for deploying services to China (aws-cn)</w:t>
+      </w:r>
+    </w:p>
+    <w:p>
+      <w:pPr>
+        <w:pStyle w:val="Heading3"/>
+        <w:widowControl w:val="0"/>
+        <w:spacing w:after="100" w:lineRule="auto"/>
+        <w:rPr/>
+      </w:pPr>
+      <w:bookmarkStart w:colFirst="0" w:colLast="0" w:name="_hz31tpjb1y5r" w:id="3"/>
+      <w:bookmarkEnd w:id="3"/>
+      <w:r>
+        <w:rPr>
+          <w:rtl w:val="0"/>
+        </w:rPr>
+        <w:t xml:space="preserve">Senior Platform Engineer at Randstad, Nike contract (Aug 2019 - Mar 2021)</w:t>
       </w:r>
     </w:p>
     <w:p>
@@ -592,8 +666,8 @@
         <w:spacing w:after="100" w:lineRule="auto"/>
         <w:rPr/>
       </w:pPr>
-      <w:bookmarkStart w:colFirst="0" w:colLast="0" w:name="_twmj39nvoy3x" w:id="3"/>
-      <w:bookmarkEnd w:id="3"/>
+      <w:bookmarkStart w:colFirst="0" w:colLast="0" w:name="_twmj39nvoy3x" w:id="4"/>
+      <w:bookmarkEnd w:id="4"/>
       <w:r>
         <w:rPr>
           <w:rtl w:val="0"/>
@@ -625,7 +699,7 @@
         <w:rPr>
           <w:rtl w:val="0"/>
         </w:rPr>
-        <w:t xml:space="preserve">Designed and implemented highly available APIs</w:t>
+        <w:t xml:space="preserve">Designed and implemented highly available and scalable APIs using both Java and Node.js</w:t>
       </w:r>
     </w:p>
     <w:p>
@@ -658,7 +732,7 @@
         <w:rPr>
           <w:rtl w:val="0"/>
         </w:rPr>
-        <w:t xml:space="preserve">Built blueprints for services based on various AWS lambda implementations</w:t>
+        <w:t xml:space="preserve">Built blueprints for services based on various AWS lambda implementations (e.g. micronaut)</w:t>
       </w:r>
     </w:p>
     <w:p>
@@ -688,7 +762,7 @@
         <w:rPr>
           <w:rtl w:val="0"/>
         </w:rPr>
-        <w:t xml:space="preserve">Identified and eliminated almost 10k of unnecessary monthly operational overhead</w:t>
+        <w:t xml:space="preserve">Identified and eliminated almost $10k of unnecessary monthly operational overhead</w:t>
       </w:r>
     </w:p>
     <w:p>
@@ -703,7 +777,7 @@
         <w:rPr>
           <w:rtl w:val="0"/>
         </w:rPr>
-        <w:t xml:space="preserve">Leading the initiative to build out the capability for multi-region active-active for the storeviews application</w:t>
+        <w:t xml:space="preserve">Implemented multi-region active-active HA strategy for critical business services</w:t>
       </w:r>
     </w:p>
     <w:p>
@@ -718,7 +792,7 @@
         <w:rPr>
           <w:rtl w:val="0"/>
         </w:rPr>
-        <w:t xml:space="preserve">Lead initiative to start developing applications using infrastructure as code (CloudFormation) deployed through a pipeline, leading to less mistakes when deploying applications and infrastructure</w:t>
+        <w:t xml:space="preserve">Lead initiative to start developing applications using infrastructure as code (CloudFormation)</w:t>
       </w:r>
     </w:p>
     <w:p>
@@ -763,8 +837,8 @@
           <w:vertAlign w:val="baseline"/>
         </w:rPr>
       </w:pPr>
-      <w:bookmarkStart w:colFirst="0" w:colLast="0" w:name="_ts3gdnwmq1o7" w:id="4"/>
-      <w:bookmarkEnd w:id="4"/>
+      <w:bookmarkStart w:colFirst="0" w:colLast="0" w:name="_ts3gdnwmq1o7" w:id="5"/>
+      <w:bookmarkEnd w:id="5"/>
       <w:r>
         <w:rPr>
           <w:vertAlign w:val="baseline"/>
@@ -793,8 +867,8 @@
         <w:spacing w:after="100" w:lineRule="auto"/>
         <w:rPr/>
       </w:pPr>
-      <w:bookmarkStart w:colFirst="0" w:colLast="0" w:name="_frs3pkcdocci" w:id="5"/>
-      <w:bookmarkEnd w:id="5"/>
+      <w:bookmarkStart w:colFirst="0" w:colLast="0" w:name="_frs3pkcdocci" w:id="6"/>
+      <w:bookmarkEnd w:id="6"/>
       <w:r>
         <w:rPr>
           <w:rtl w:val="0"/>
@@ -829,7 +903,7 @@
         <w:rPr>
           <w:rtl w:val="0"/>
         </w:rPr>
-        <w:t xml:space="preserve">Created standardized vehicle language for use in multiple business units</w:t>
+        <w:t xml:space="preserve">Designed standardized vehicle language for use in multiple business units</w:t>
       </w:r>
     </w:p>
     <w:p>
@@ -844,7 +918,7 @@
         <w:rPr>
           <w:rtl w:val="0"/>
         </w:rPr>
-        <w:t xml:space="preserve">Created single point of ingestion, maintenance, and viewing for vehicle catalog data</w:t>
+        <w:t xml:space="preserve">Participated in RESTful API design with direct feedback from internal consumers</w:t>
       </w:r>
     </w:p>
     <w:p>
@@ -859,22 +933,40 @@
         <w:rPr>
           <w:rtl w:val="0"/>
         </w:rPr>
+        <w:t xml:space="preserve">Created mono-repo microservices for data ETL using Postgres, Node.js, Docker</w:t>
+      </w:r>
+    </w:p>
+    <w:p>
+      <w:pPr>
+        <w:numPr>
+          <w:ilvl w:val="0"/>
+          <w:numId w:val="1"/>
+        </w:numPr>
+        <w:ind w:left="720" w:hanging="360"/>
+        <w:rPr>
+          <w:u w:val="none"/>
+        </w:rPr>
+      </w:pPr>
+      <w:r>
+        <w:rPr>
+          <w:rtl w:val="0"/>
+        </w:rPr>
+        <w:t xml:space="preserve">Load test systems guaranteeing continued operation under extreme load (up to 20k RPS)</w:t>
+      </w:r>
+    </w:p>
+    <w:p>
+      <w:pPr>
+        <w:numPr>
+          <w:ilvl w:val="0"/>
+          <w:numId w:val="1"/>
+        </w:numPr>
+        <w:ind w:left="720" w:hanging="360"/>
+      </w:pPr>
+      <w:r>
+        <w:rPr>
+          <w:rtl w:val="0"/>
+        </w:rPr>
         <w:t xml:space="preserve">Simplified complicated configuration logic expressions by searching for tautologies, and removing unsatisfiable expressions using MinSAT</w:t>
-      </w:r>
-    </w:p>
-    <w:p>
-      <w:pPr>
-        <w:numPr>
-          <w:ilvl w:val="0"/>
-          <w:numId w:val="1"/>
-        </w:numPr>
-        <w:ind w:left="720" w:hanging="360"/>
-      </w:pPr>
-      <w:r>
-        <w:rPr>
-          <w:rtl w:val="0"/>
-        </w:rPr>
-        <w:t xml:space="preserve">Participated in RESTful API design with direct feedback from internal consumers</w:t>
       </w:r>
     </w:p>
     <w:p>
@@ -946,8 +1038,8 @@
         <w:spacing w:after="100" w:lineRule="auto"/>
         <w:rPr/>
       </w:pPr>
-      <w:bookmarkStart w:colFirst="0" w:colLast="0" w:name="_le3jqiprrj1s" w:id="6"/>
-      <w:bookmarkEnd w:id="6"/>
+      <w:bookmarkStart w:colFirst="0" w:colLast="0" w:name="_le3jqiprrj1s" w:id="7"/>
+      <w:bookmarkEnd w:id="7"/>
       <w:r>
         <w:rPr>
           <w:rtl w:val="0"/>
@@ -1154,8 +1246,8 @@
           <w:vertAlign w:val="baseline"/>
         </w:rPr>
       </w:pPr>
-      <w:bookmarkStart w:colFirst="0" w:colLast="0" w:name="_cbo3e9sjsa6" w:id="7"/>
-      <w:bookmarkEnd w:id="7"/>
+      <w:bookmarkStart w:colFirst="0" w:colLast="0" w:name="_cbo3e9sjsa6" w:id="8"/>
+      <w:bookmarkEnd w:id="8"/>
       <w:r>
         <w:rPr>
           <w:vertAlign w:val="baseline"/>
@@ -1352,8 +1444,8 @@
           <w:szCs w:val="24"/>
         </w:rPr>
       </w:pPr>
-      <w:bookmarkStart w:colFirst="0" w:colLast="0" w:name="_endmyg5y7a67" w:id="8"/>
-      <w:bookmarkEnd w:id="8"/>
+      <w:bookmarkStart w:colFirst="0" w:colLast="0" w:name="_endmyg5y7a67" w:id="9"/>
+      <w:bookmarkEnd w:id="9"/>
       <w:r>
         <w:rPr>
           <w:rtl w:val="0"/>
@@ -1404,8 +1496,8 @@
               <w:spacing w:after="100" w:lineRule="auto"/>
               <w:rPr/>
             </w:pPr>
-            <w:bookmarkStart w:colFirst="0" w:colLast="0" w:name="_sfmm0zvgf7aj" w:id="9"/>
-            <w:bookmarkEnd w:id="9"/>
+            <w:bookmarkStart w:colFirst="0" w:colLast="0" w:name="_sfmm0zvgf7aj" w:id="10"/>
+            <w:bookmarkEnd w:id="10"/>
             <w:r>
               <w:rPr>
                 <w:rtl w:val="0"/>
@@ -1420,8 +1512,8 @@
               <w:spacing w:after="100" w:lineRule="auto"/>
               <w:rPr/>
             </w:pPr>
-            <w:bookmarkStart w:colFirst="0" w:colLast="0" w:name="_sfmm0zvgf7aj" w:id="9"/>
-            <w:bookmarkEnd w:id="9"/>
+            <w:bookmarkStart w:colFirst="0" w:colLast="0" w:name="_sfmm0zvgf7aj" w:id="10"/>
+            <w:bookmarkEnd w:id="10"/>
             <w:r>
               <w:rPr>
                 <w:rtl w:val="0"/>
@@ -1449,8 +1541,8 @@
               <w:jc w:val="right"/>
               <w:rPr/>
             </w:pPr>
-            <w:bookmarkStart w:colFirst="0" w:colLast="0" w:name="_84a6jfan6cjv" w:id="10"/>
-            <w:bookmarkEnd w:id="10"/>
+            <w:bookmarkStart w:colFirst="0" w:colLast="0" w:name="_84a6jfan6cjv" w:id="11"/>
+            <w:bookmarkEnd w:id="11"/>
             <w:r>
               <w:rPr>
                 <w:rtl w:val="0"/>
@@ -1465,7 +1557,7 @@
         <w:widowControl w:val="0"/>
         <w:numPr>
           <w:ilvl w:val="0"/>
-          <w:numId w:val="6"/>
+          <w:numId w:val="7"/>
         </w:numPr>
         <w:spacing w:after="0" w:afterAutospacing="0" w:lineRule="auto"/>
         <w:ind w:left="720" w:hanging="360"/>
@@ -1489,7 +1581,7 @@
         <w:widowControl w:val="0"/>
         <w:numPr>
           <w:ilvl w:val="0"/>
-          <w:numId w:val="6"/>
+          <w:numId w:val="7"/>
         </w:numPr>
         <w:spacing w:after="100" w:lineRule="auto"/>
         <w:ind w:left="720" w:hanging="360"/>
@@ -1515,8 +1607,8 @@
         <w:spacing w:after="100" w:lineRule="auto"/>
         <w:rPr/>
       </w:pPr>
-      <w:bookmarkStart w:colFirst="0" w:colLast="0" w:name="_drbllik7mfg7" w:id="11"/>
-      <w:bookmarkEnd w:id="11"/>
+      <w:bookmarkStart w:colFirst="0" w:colLast="0" w:name="_drbllik7mfg7" w:id="12"/>
+      <w:bookmarkEnd w:id="12"/>
       <w:r>
         <w:rPr>
           <w:rtl w:val="0"/>
@@ -1531,8 +1623,8 @@
         <w:spacing w:after="100" w:lineRule="auto"/>
         <w:rPr/>
       </w:pPr>
-      <w:bookmarkStart w:colFirst="0" w:colLast="0" w:name="_xwbkzquue4qh" w:id="12"/>
-      <w:bookmarkEnd w:id="12"/>
+      <w:bookmarkStart w:colFirst="0" w:colLast="0" w:name="_xwbkzquue4qh" w:id="13"/>
+      <w:bookmarkEnd w:id="13"/>
       <w:r>
         <w:rPr>
           <w:rtl w:val="0"/>
@@ -1544,7 +1636,7 @@
       <w:pPr>
         <w:numPr>
           <w:ilvl w:val="0"/>
-          <w:numId w:val="5"/>
+          <w:numId w:val="6"/>
         </w:numPr>
         <w:ind w:left="720" w:hanging="360"/>
         <w:rPr/>
@@ -1560,7 +1652,7 @@
       <w:pPr>
         <w:numPr>
           <w:ilvl w:val="0"/>
-          <w:numId w:val="5"/>
+          <w:numId w:val="6"/>
         </w:numPr>
         <w:ind w:left="720" w:hanging="360"/>
         <w:rPr/>
@@ -1576,7 +1668,7 @@
       <w:pPr>
         <w:numPr>
           <w:ilvl w:val="0"/>
-          <w:numId w:val="5"/>
+          <w:numId w:val="6"/>
         </w:numPr>
         <w:ind w:left="720" w:hanging="360"/>
         <w:rPr/>
@@ -1622,8 +1714,8 @@
         <w:spacing w:after="100" w:lineRule="auto"/>
         <w:rPr/>
       </w:pPr>
-      <w:bookmarkStart w:colFirst="0" w:colLast="0" w:name="_hnwxnyi9e3oi" w:id="13"/>
-      <w:bookmarkEnd w:id="13"/>
+      <w:bookmarkStart w:colFirst="0" w:colLast="0" w:name="_hnwxnyi9e3oi" w:id="14"/>
+      <w:bookmarkEnd w:id="14"/>
       <w:r>
         <w:rPr>
           <w:rtl w:val="0"/>
@@ -1635,7 +1727,7 @@
       <w:pPr>
         <w:numPr>
           <w:ilvl w:val="0"/>
-          <w:numId w:val="5"/>
+          <w:numId w:val="6"/>
         </w:numPr>
         <w:ind w:left="720" w:hanging="360"/>
         <w:rPr/>
@@ -1702,8 +1794,8 @@
           <w:vertAlign w:val="baseline"/>
         </w:rPr>
       </w:pPr>
-      <w:bookmarkStart w:colFirst="0" w:colLast="0" w:name="_hb93jqxhvh7b" w:id="14"/>
-      <w:bookmarkEnd w:id="14"/>
+      <w:bookmarkStart w:colFirst="0" w:colLast="0" w:name="_hb93jqxhvh7b" w:id="15"/>
+      <w:bookmarkEnd w:id="15"/>
       <w:r>
         <w:rPr>
           <w:vertAlign w:val="baseline"/>
@@ -1716,7 +1808,7 @@
       <w:headerReference r:id="rId6" w:type="default"/>
       <w:headerReference r:id="rId7" w:type="first"/>
       <w:footerReference r:id="rId8" w:type="first"/>
-      <w:pgSz w:h="15840" w:w="12240"/>
+      <w:pgSz w:h="15840" w:w="12240" w:orient="portrait"/>
       <w:pgMar w:bottom="1080" w:top="1080" w:left="1080" w:right="1080" w:header="0" w:footer="720"/>
       <w:pgNumType w:start="1"/>
       <w:titlePg w:val="1"/>
@@ -1768,8 +1860,8 @@
       <w:jc w:val="center"/>
       <w:rPr/>
     </w:pPr>
-    <w:bookmarkStart w:colFirst="0" w:colLast="0" w:name="_osfmbraujnra" w:id="15"/>
-    <w:bookmarkEnd w:id="15"/>
+    <w:bookmarkStart w:colFirst="0" w:colLast="0" w:name="_osfmbraujnra" w:id="16"/>
+    <w:bookmarkEnd w:id="16"/>
     <w:r>
       <w:rPr>
         <w:rtl w:val="0"/>
@@ -1788,13 +1880,13 @@
       <w:jc w:val="center"/>
       <w:rPr/>
     </w:pPr>
-    <w:bookmarkStart w:colFirst="0" w:colLast="0" w:name="_kadbytvfgkou" w:id="16"/>
-    <w:bookmarkEnd w:id="16"/>
+    <w:bookmarkStart w:colFirst="0" w:colLast="0" w:name="_kadbytvfgkou" w:id="17"/>
+    <w:bookmarkEnd w:id="17"/>
     <w:r>
       <w:rPr>
         <w:rtl w:val="0"/>
       </w:rPr>
-      <w:t xml:space="preserve">Portland, Oregon  (469)-263-7767 paettiea@gmail.com </w:t>
+      <w:t xml:space="preserve">Portland, Oregon    andrew.paettie@gmail.com      </w:t>
     </w:r>
     <w:hyperlink r:id="rId1">
       <w:r>
@@ -2368,6 +2460,116 @@
     </w:lvl>
   </w:abstractNum>
   <w:abstractNum w:abstractNumId="6">
+    <w:lvl w:ilvl="0">
+      <w:start w:val="1"/>
+      <w:numFmt w:val="bullet"/>
+      <w:lvlText w:val="●"/>
+      <w:lvlJc w:val="left"/>
+      <w:pPr>
+        <w:ind w:left="720" w:hanging="360"/>
+      </w:pPr>
+      <w:rPr>
+        <w:u w:val="none"/>
+      </w:rPr>
+    </w:lvl>
+    <w:lvl w:ilvl="1">
+      <w:start w:val="1"/>
+      <w:numFmt w:val="bullet"/>
+      <w:lvlText w:val="○"/>
+      <w:lvlJc w:val="left"/>
+      <w:pPr>
+        <w:ind w:left="1440" w:hanging="360"/>
+      </w:pPr>
+      <w:rPr>
+        <w:u w:val="none"/>
+      </w:rPr>
+    </w:lvl>
+    <w:lvl w:ilvl="2">
+      <w:start w:val="1"/>
+      <w:numFmt w:val="bullet"/>
+      <w:lvlText w:val="■"/>
+      <w:lvlJc w:val="left"/>
+      <w:pPr>
+        <w:ind w:left="2160" w:hanging="360"/>
+      </w:pPr>
+      <w:rPr>
+        <w:u w:val="none"/>
+      </w:rPr>
+    </w:lvl>
+    <w:lvl w:ilvl="3">
+      <w:start w:val="1"/>
+      <w:numFmt w:val="bullet"/>
+      <w:lvlText w:val="●"/>
+      <w:lvlJc w:val="left"/>
+      <w:pPr>
+        <w:ind w:left="2880" w:hanging="360"/>
+      </w:pPr>
+      <w:rPr>
+        <w:u w:val="none"/>
+      </w:rPr>
+    </w:lvl>
+    <w:lvl w:ilvl="4">
+      <w:start w:val="1"/>
+      <w:numFmt w:val="bullet"/>
+      <w:lvlText w:val="○"/>
+      <w:lvlJc w:val="left"/>
+      <w:pPr>
+        <w:ind w:left="3600" w:hanging="360"/>
+      </w:pPr>
+      <w:rPr>
+        <w:u w:val="none"/>
+      </w:rPr>
+    </w:lvl>
+    <w:lvl w:ilvl="5">
+      <w:start w:val="1"/>
+      <w:numFmt w:val="bullet"/>
+      <w:lvlText w:val="■"/>
+      <w:lvlJc w:val="left"/>
+      <w:pPr>
+        <w:ind w:left="4320" w:hanging="360"/>
+      </w:pPr>
+      <w:rPr>
+        <w:u w:val="none"/>
+      </w:rPr>
+    </w:lvl>
+    <w:lvl w:ilvl="6">
+      <w:start w:val="1"/>
+      <w:numFmt w:val="bullet"/>
+      <w:lvlText w:val="●"/>
+      <w:lvlJc w:val="left"/>
+      <w:pPr>
+        <w:ind w:left="5040" w:hanging="360"/>
+      </w:pPr>
+      <w:rPr>
+        <w:u w:val="none"/>
+      </w:rPr>
+    </w:lvl>
+    <w:lvl w:ilvl="7">
+      <w:start w:val="1"/>
+      <w:numFmt w:val="bullet"/>
+      <w:lvlText w:val="○"/>
+      <w:lvlJc w:val="left"/>
+      <w:pPr>
+        <w:ind w:left="5760" w:hanging="360"/>
+      </w:pPr>
+      <w:rPr>
+        <w:u w:val="none"/>
+      </w:rPr>
+    </w:lvl>
+    <w:lvl w:ilvl="8">
+      <w:start w:val="1"/>
+      <w:numFmt w:val="bullet"/>
+      <w:lvlText w:val="■"/>
+      <w:lvlJc w:val="left"/>
+      <w:pPr>
+        <w:ind w:left="6480" w:hanging="360"/>
+      </w:pPr>
+      <w:rPr>
+        <w:u w:val="none"/>
+      </w:rPr>
+    </w:lvl>
+  </w:abstractNum>
+  <w:abstractNum w:abstractNumId="7">
     <w:lvl w:ilvl="0">
       <w:start w:val="1"/>
       <w:numFmt w:val="bullet"/>
@@ -2494,6 +2696,9 @@
   </w:num>
   <w:num w:numId="6">
     <w:abstractNumId w:val="6"/>
+  </w:num>
+  <w:num w:numId="7">
+    <w:abstractNumId w:val="7"/>
   </w:num>
 </w:numbering>
 </file>

--- a/public/static/resume/resume-Andrew-Paettie.docx
+++ b/public/static/resume/resume-Andrew-Paettie.docx
@@ -53,7 +53,7 @@
         <w:rPr>
           <w:rtl w:val="0"/>
         </w:rPr>
-        <w:t xml:space="preserve">I am a primarily back-end software engineer who is always on the lookout for opportunities to create and use innovative technologies to create scalable and maintainable applications. Lately, I have been working day to day with Java and am also very knowledgeable in NodeJS and React JS. </w:t>
+        <w:t xml:space="preserve">I am a primarily back-end software engineer who is always on the lookout for opportunities to create and use innovative technologies to create scalable and maintainable applications. Lately, I have been working day to day with Java and am also very knowledgeable in NodeJS and React JS. Check out my website!</w:t>
       </w:r>
       <w:r>
         <w:rPr>
@@ -103,6 +103,10 @@
         </w:tblGridChange>
       </w:tblGrid>
       <w:tr>
+        <w:trPr>
+          <w:cantSplit w:val="0"/>
+          <w:tblHeader w:val="0"/>
+        </w:trPr>
         <w:tc>
           <w:tcPr>
             <w:shd w:fill="auto" w:val="clear"/>
@@ -166,14 +170,111 @@
             </w:pPr>
             <w:r>
               <w:rPr>
-                <w:rtl w:val="0"/>
-              </w:rPr>
-              <w:t xml:space="preserve">Java 8+ (including Swing, J2EE, Spring-boot, Micronaut and Android SDK), Kotlin, NodeJS (ES8+), Python 3, C# (.Net Core)</w:t>
+                <w:b w:val="1"/>
+                <w:rtl w:val="0"/>
+              </w:rPr>
+              <w:t xml:space="preserve">Architecture</w:t>
+            </w:r>
+            <w:r>
+              <w:rPr>
+                <w:rtl w:val="0"/>
+              </w:rPr>
+              <w:t xml:space="preserve"> - 4 years (microservices, monorepo, RESTful API design)</w:t>
+            </w:r>
+            <w:r>
+              <w:rPr>
+                <w:b w:val="1"/>
+                <w:rtl w:val="0"/>
+              </w:rPr>
+              <w:br w:type="textWrapping"/>
+            </w:r>
+            <w:r>
+              <w:rPr>
+                <w:b w:val="1"/>
+                <w:rtl w:val="0"/>
+              </w:rPr>
+              <w:t xml:space="preserve">Java</w:t>
+            </w:r>
+            <w:r>
+              <w:rPr>
+                <w:rtl w:val="0"/>
+              </w:rPr>
+              <w:t xml:space="preserve"> - 6 years (JUnit, Spring-boot, Micronaut, Android, Tomcat, Gradle, Maven)</w:t>
+              <w:br w:type="textWrapping"/>
+            </w:r>
+            <w:r>
+              <w:rPr>
+                <w:b w:val="1"/>
+                <w:rtl w:val="0"/>
+              </w:rPr>
+              <w:t xml:space="preserve">Javascript</w:t>
+            </w:r>
+            <w:r>
+              <w:rPr>
+                <w:rtl w:val="0"/>
+              </w:rPr>
+              <w:t xml:space="preserve"> - 6 years (Node, Typescript, Jest, Cucumber, Yarn)</w:t>
+            </w:r>
+          </w:p>
+          <w:p>
+            <w:pPr>
+              <w:spacing w:after="0" w:before="0" w:line="240" w:lineRule="auto"/>
+              <w:ind w:left="0" w:firstLine="0"/>
+              <w:rPr/>
+            </w:pPr>
+            <w:r>
+              <w:rPr>
+                <w:b w:val="1"/>
+                <w:rtl w:val="0"/>
+              </w:rPr>
+              <w:t xml:space="preserve">Python</w:t>
+            </w:r>
+            <w:r>
+              <w:rPr>
+                <w:rtl w:val="0"/>
+              </w:rPr>
+              <w:t xml:space="preserve"> - 2 years (locust.io, scikit-learn, pytest, pypi)</w:t>
+            </w:r>
+          </w:p>
+          <w:p>
+            <w:pPr>
+              <w:spacing w:line="240" w:lineRule="auto"/>
+              <w:rPr/>
+            </w:pPr>
+            <w:r>
+              <w:rPr>
+                <w:b w:val="1"/>
+                <w:rtl w:val="0"/>
+              </w:rPr>
+              <w:t xml:space="preserve">C# </w:t>
+            </w:r>
+            <w:r>
+              <w:rPr>
+                <w:rtl w:val="0"/>
+              </w:rPr>
+              <w:t xml:space="preserve">- 1 years (.Net), </w:t>
+            </w:r>
+            <w:r>
+              <w:rPr>
+                <w:b w:val="1"/>
+                <w:rtl w:val="0"/>
+              </w:rPr>
+              <w:t xml:space="preserve">C/C++</w:t>
+            </w:r>
+            <w:r>
+              <w:rPr>
+                <w:rtl w:val="0"/>
+              </w:rPr>
+              <w:t xml:space="preserve"> - 1 year</w:t>
             </w:r>
           </w:p>
         </w:tc>
       </w:tr>
       <w:tr>
+        <w:trPr>
+          <w:cantSplit w:val="0"/>
+          <w:tblHeader w:val="0"/>
+        </w:trPr>
         <w:tc>
           <w:tcPr>
             <w:shd w:fill="auto" w:val="clear"/>
@@ -231,20 +332,31 @@
           </w:tcPr>
           <w:p>
             <w:pPr>
-              <w:spacing w:after="0" w:before="0" w:line="240" w:lineRule="auto"/>
-              <w:ind w:left="0" w:firstLine="0"/>
+              <w:spacing w:line="240" w:lineRule="auto"/>
               <w:rPr/>
             </w:pPr>
             <w:r>
               <w:rPr>
-                <w:rtl w:val="0"/>
-              </w:rPr>
-              <w:t xml:space="preserve">Javascript (React, JQuery), HTML, CSS</w:t>
+                <w:b w:val="1"/>
+                <w:rtl w:val="0"/>
+              </w:rPr>
+              <w:t xml:space="preserve">Javascript, HTML, CSS</w:t>
+            </w:r>
+            <w:r>
+              <w:rPr>
+                <w:rtl w:val="0"/>
+              </w:rPr>
+              <w:t xml:space="preserve"> - 3 years (React, Redux, Jquery, Jest, Angular)</w:t>
             </w:r>
           </w:p>
         </w:tc>
       </w:tr>
       <w:tr>
+        <w:trPr>
+          <w:cantSplit w:val="0"/>
+          <w:trHeight w:val="1335" w:hRule="atLeast"/>
+          <w:tblHeader w:val="0"/>
+        </w:trPr>
         <w:tc>
           <w:tcPr>
             <w:shd w:fill="auto" w:val="clear"/>
@@ -285,7 +397,7 @@
                 <w:szCs w:val="24"/>
                 <w:rtl w:val="0"/>
               </w:rPr>
-              <w:t xml:space="preserve">Operational</w:t>
+              <w:t xml:space="preserve">Data Persistence</w:t>
             </w:r>
           </w:p>
         </w:tc>
@@ -302,20 +414,240 @@
           </w:tcPr>
           <w:p>
             <w:pPr>
-              <w:spacing w:after="0" w:before="0" w:line="240" w:lineRule="auto"/>
-              <w:ind w:left="0" w:firstLine="0"/>
+              <w:widowControl w:val="0"/>
+              <w:spacing w:after="100" w:lineRule="auto"/>
               <w:rPr/>
             </w:pPr>
             <w:r>
               <w:rPr>
-                <w:rtl w:val="0"/>
-              </w:rPr>
-              <w:t xml:space="preserve">Linux (common unix tools, BASH), Windows Server, Ansible, Terraform, Docker</w:t>
+                <w:b w:val="1"/>
+                <w:rtl w:val="0"/>
+              </w:rPr>
+              <w:t xml:space="preserve">SQL</w:t>
+            </w:r>
+            <w:r>
+              <w:rPr>
+                <w:rtl w:val="0"/>
+              </w:rPr>
+              <w:t xml:space="preserve"> - 5 years (Oracle, Postgres, MySQL, SqlServer, H2)</w:t>
+              <w:br w:type="textWrapping"/>
+            </w:r>
+            <w:r>
+              <w:rPr>
+                <w:b w:val="1"/>
+                <w:rtl w:val="0"/>
+              </w:rPr>
+              <w:t xml:space="preserve">NoSQL</w:t>
+            </w:r>
+            <w:r>
+              <w:rPr>
+                <w:rtl w:val="0"/>
+              </w:rPr>
+              <w:t xml:space="preserve"> - 3 years (DynamoDB, Reddis, Mongodb)</w:t>
+              <w:br w:type="textWrapping"/>
+            </w:r>
+            <w:r>
+              <w:rPr>
+                <w:b w:val="1"/>
+                <w:rtl w:val="0"/>
+              </w:rPr>
+              <w:t xml:space="preserve">Search</w:t>
+            </w:r>
+            <w:r>
+              <w:rPr>
+                <w:rtl w:val="0"/>
+              </w:rPr>
+              <w:t xml:space="preserve"> - 3 years (Elasticsearch, Lucene)</w:t>
+              <w:br w:type="textWrapping"/>
+            </w:r>
+            <w:r>
+              <w:rPr>
+                <w:b w:val="1"/>
+                <w:rtl w:val="0"/>
+              </w:rPr>
+              <w:t xml:space="preserve">Messaging</w:t>
+            </w:r>
+            <w:r>
+              <w:rPr>
+                <w:rtl w:val="0"/>
+              </w:rPr>
+              <w:t xml:space="preserve"> - 4 years (SQS, Rabbitmq, Kinesis)</w:t>
             </w:r>
           </w:p>
         </w:tc>
       </w:tr>
       <w:tr>
+        <w:trPr>
+          <w:cantSplit w:val="0"/>
+          <w:tblHeader w:val="0"/>
+        </w:trPr>
+        <w:tc>
+          <w:tcPr>
+            <w:shd w:fill="auto" w:val="clear"/>
+            <w:tcMar>
+              <w:top w:w="100.0" w:type="dxa"/>
+              <w:left w:w="100.0" w:type="dxa"/>
+              <w:bottom w:w="100.0" w:type="dxa"/>
+              <w:right w:w="100.0" w:type="dxa"/>
+            </w:tcMar>
+            <w:vAlign w:val="top"/>
+          </w:tcPr>
+          <w:p>
+            <w:pPr>
+              <w:widowControl w:val="0"/>
+              <w:spacing w:line="240" w:lineRule="auto"/>
+              <w:rPr>
+                <w:b w:val="1"/>
+                <w:sz w:val="24"/>
+                <w:szCs w:val="24"/>
+              </w:rPr>
+            </w:pPr>
+            <w:r>
+              <w:rPr>
+                <w:b w:val="1"/>
+                <w:sz w:val="24"/>
+                <w:szCs w:val="24"/>
+                <w:rtl w:val="0"/>
+              </w:rPr>
+              <w:t xml:space="preserve">Operational</w:t>
+            </w:r>
+          </w:p>
+        </w:tc>
+        <w:tc>
+          <w:tcPr>
+            <w:shd w:fill="auto" w:val="clear"/>
+            <w:tcMar>
+              <w:top w:w="100.0" w:type="dxa"/>
+              <w:left w:w="100.0" w:type="dxa"/>
+              <w:bottom w:w="100.0" w:type="dxa"/>
+              <w:right w:w="100.0" w:type="dxa"/>
+            </w:tcMar>
+            <w:vAlign w:val="top"/>
+          </w:tcPr>
+          <w:p>
+            <w:pPr>
+              <w:spacing w:after="100" w:line="240" w:lineRule="auto"/>
+              <w:rPr/>
+            </w:pPr>
+            <w:r>
+              <w:rPr>
+                <w:b w:val="1"/>
+                <w:rtl w:val="0"/>
+              </w:rPr>
+              <w:t xml:space="preserve">Containers </w:t>
+            </w:r>
+            <w:r>
+              <w:rPr>
+                <w:rtl w:val="0"/>
+              </w:rPr>
+              <w:t xml:space="preserve">- 4 years (Docker, docker-compose, Nomad, ECS, Kubernetes)</w:t>
+            </w:r>
+            <w:r>
+              <w:rPr>
+                <w:b w:val="1"/>
+                <w:rtl w:val="0"/>
+              </w:rPr>
+              <w:br w:type="textWrapping"/>
+              <w:t xml:space="preserve">Infrastructure as code</w:t>
+            </w:r>
+            <w:r>
+              <w:rPr>
+                <w:rtl w:val="0"/>
+              </w:rPr>
+              <w:t xml:space="preserve"> - 3 years (Terraform, Cloudformation, SAM)</w:t>
+              <w:br w:type="textWrapping"/>
+            </w:r>
+            <w:r>
+              <w:rPr>
+                <w:b w:val="1"/>
+                <w:rtl w:val="0"/>
+              </w:rPr>
+              <w:t xml:space="preserve">Security Testing and Hardening</w:t>
+            </w:r>
+            <w:r>
+              <w:rPr>
+                <w:rtl w:val="0"/>
+              </w:rPr>
+              <w:t xml:space="preserve"> - 4 years</w:t>
+              <w:br w:type="textWrapping"/>
+            </w:r>
+            <w:r>
+              <w:rPr>
+                <w:b w:val="1"/>
+                <w:rtl w:val="0"/>
+              </w:rPr>
+              <w:t xml:space="preserve">Monitoring</w:t>
+            </w:r>
+            <w:r>
+              <w:rPr>
+                <w:rtl w:val="0"/>
+              </w:rPr>
+              <w:t xml:space="preserve"> - 4 years (Datadog, Sumologic, Newrelic, Cloudwatch, Splunk)</w:t>
+              <w:br w:type="textWrapping"/>
+            </w:r>
+            <w:r>
+              <w:rPr>
+                <w:b w:val="1"/>
+                <w:rtl w:val="0"/>
+              </w:rPr>
+              <w:t xml:space="preserve">CI/CD - </w:t>
+            </w:r>
+            <w:r>
+              <w:rPr>
+                <w:rtl w:val="0"/>
+              </w:rPr>
+              <w:t xml:space="preserve">6 years (Gitflow, Jenkins, CircleCI)</w:t>
+              <w:br w:type="textWrapping"/>
+            </w:r>
+            <w:r>
+              <w:rPr>
+                <w:b w:val="1"/>
+                <w:rtl w:val="0"/>
+              </w:rPr>
+              <w:t xml:space="preserve">0 downtime deployments</w:t>
+            </w:r>
+            <w:r>
+              <w:rPr>
+                <w:rtl w:val="0"/>
+              </w:rPr>
+              <w:t xml:space="preserve"> - 4 years (Feature flags, Canaries deployments)</w:t>
+              <w:br w:type="textWrapping"/>
+            </w:r>
+            <w:r>
+              <w:rPr>
+                <w:b w:val="1"/>
+                <w:rtl w:val="0"/>
+              </w:rPr>
+              <w:t xml:space="preserve">AWS</w:t>
+            </w:r>
+            <w:r>
+              <w:rPr>
+                <w:rtl w:val="0"/>
+              </w:rPr>
+              <w:t xml:space="preserve"> - 4 years (S3, EC2, Lambda, Api Gateway, Cloudfront, Route53, RDS)</w:t>
+              <w:br w:type="textWrapping"/>
+            </w:r>
+            <w:r>
+              <w:rPr>
+                <w:b w:val="1"/>
+                <w:rtl w:val="0"/>
+              </w:rPr>
+              <w:t xml:space="preserve">On Premise Datacenter</w:t>
+            </w:r>
+            <w:r>
+              <w:rPr>
+                <w:rtl w:val="0"/>
+              </w:rPr>
+              <w:t xml:space="preserve"> - 3 years (ansible, puppet)</w:t>
+            </w:r>
+          </w:p>
+        </w:tc>
+      </w:tr>
+      <w:tr>
+        <w:trPr>
+          <w:cantSplit w:val="0"/>
+          <w:tblHeader w:val="0"/>
+        </w:trPr>
         <w:tc>
           <w:tcPr>
             <w:shd w:fill="auto" w:val="clear"/>
@@ -356,86 +688,7 @@
                 <w:szCs w:val="24"/>
                 <w:rtl w:val="0"/>
               </w:rPr>
-              <w:t xml:space="preserve">Databases</w:t>
-            </w:r>
-          </w:p>
-        </w:tc>
-        <w:tc>
-          <w:tcPr>
-            <w:shd w:fill="auto" w:val="clear"/>
-            <w:tcMar>
-              <w:top w:w="100.0" w:type="dxa"/>
-              <w:left w:w="100.0" w:type="dxa"/>
-              <w:bottom w:w="100.0" w:type="dxa"/>
-              <w:right w:w="100.0" w:type="dxa"/>
-            </w:tcMar>
-            <w:vAlign w:val="top"/>
-          </w:tcPr>
-          <w:p>
-            <w:pPr>
-              <w:widowControl w:val="0"/>
-              <w:spacing w:after="100" w:lineRule="auto"/>
-              <w:rPr>
-                <w:sz w:val="28"/>
-                <w:szCs w:val="28"/>
-              </w:rPr>
-            </w:pPr>
-            <w:r>
-              <w:rPr>
-                <w:rtl w:val="0"/>
-              </w:rPr>
-              <w:t xml:space="preserve">SQL (Oracle, Postgres, MySQL, SqlServer, H2), Elasticsearch, Mongo</w:t>
-            </w:r>
-            <w:r>
-              <w:rPr>
-                <w:rtl w:val="0"/>
-              </w:rPr>
-            </w:r>
-          </w:p>
-        </w:tc>
-      </w:tr>
-      <w:tr>
-        <w:tc>
-          <w:tcPr>
-            <w:shd w:fill="auto" w:val="clear"/>
-            <w:tcMar>
-              <w:top w:w="100.0" w:type="dxa"/>
-              <w:left w:w="100.0" w:type="dxa"/>
-              <w:bottom w:w="100.0" w:type="dxa"/>
-              <w:right w:w="100.0" w:type="dxa"/>
-            </w:tcMar>
-            <w:vAlign w:val="top"/>
-          </w:tcPr>
-          <w:p>
-            <w:pPr>
-              <w:keepNext w:val="0"/>
-              <w:keepLines w:val="0"/>
-              <w:widowControl w:val="0"/>
-              <w:pBdr>
-                <w:top w:space="0" w:sz="0" w:val="nil"/>
-                <w:left w:space="0" w:sz="0" w:val="nil"/>
-                <w:bottom w:space="0" w:sz="0" w:val="nil"/>
-                <w:right w:space="0" w:sz="0" w:val="nil"/>
-                <w:between w:space="0" w:sz="0" w:val="nil"/>
-              </w:pBdr>
-              <w:shd w:fill="auto" w:val="clear"/>
-              <w:spacing w:after="0" w:before="0" w:line="240" w:lineRule="auto"/>
-              <w:ind w:left="0" w:right="0" w:firstLine="0"/>
-              <w:jc w:val="left"/>
-              <w:rPr>
-                <w:b w:val="1"/>
-                <w:sz w:val="24"/>
-                <w:szCs w:val="24"/>
-              </w:rPr>
-            </w:pPr>
-            <w:r>
-              <w:rPr>
-                <w:b w:val="1"/>
-                <w:sz w:val="24"/>
-                <w:szCs w:val="24"/>
-                <w:rtl w:val="0"/>
-              </w:rPr>
-              <w:t xml:space="preserve">Misc Tools</w:t>
+              <w:t xml:space="preserve">Personal</w:t>
             </w:r>
           </w:p>
         </w:tc>
@@ -460,77 +713,6 @@
               <w:rPr>
                 <w:rtl w:val="0"/>
               </w:rPr>
-              <w:t xml:space="preserve">Git, AWS (SQS, S3, EC2, RDS, DynamoDB, Athena, Lambda, API Gateway), Localstack, Nomad, Consul</w:t>
-            </w:r>
-          </w:p>
-        </w:tc>
-      </w:tr>
-      <w:tr>
-        <w:tc>
-          <w:tcPr>
-            <w:shd w:fill="auto" w:val="clear"/>
-            <w:tcMar>
-              <w:top w:w="100.0" w:type="dxa"/>
-              <w:left w:w="100.0" w:type="dxa"/>
-              <w:bottom w:w="100.0" w:type="dxa"/>
-              <w:right w:w="100.0" w:type="dxa"/>
-            </w:tcMar>
-            <w:vAlign w:val="top"/>
-          </w:tcPr>
-          <w:p>
-            <w:pPr>
-              <w:keepNext w:val="0"/>
-              <w:keepLines w:val="0"/>
-              <w:widowControl w:val="0"/>
-              <w:pBdr>
-                <w:top w:space="0" w:sz="0" w:val="nil"/>
-                <w:left w:space="0" w:sz="0" w:val="nil"/>
-                <w:bottom w:space="0" w:sz="0" w:val="nil"/>
-                <w:right w:space="0" w:sz="0" w:val="nil"/>
-                <w:between w:space="0" w:sz="0" w:val="nil"/>
-              </w:pBdr>
-              <w:shd w:fill="auto" w:val="clear"/>
-              <w:spacing w:after="0" w:before="0" w:line="240" w:lineRule="auto"/>
-              <w:ind w:left="0" w:right="0" w:firstLine="0"/>
-              <w:jc w:val="left"/>
-              <w:rPr>
-                <w:b w:val="1"/>
-                <w:sz w:val="24"/>
-                <w:szCs w:val="24"/>
-              </w:rPr>
-            </w:pPr>
-            <w:r>
-              <w:rPr>
-                <w:b w:val="1"/>
-                <w:sz w:val="24"/>
-                <w:szCs w:val="24"/>
-                <w:rtl w:val="0"/>
-              </w:rPr>
-              <w:t xml:space="preserve">Personal</w:t>
-            </w:r>
-          </w:p>
-        </w:tc>
-        <w:tc>
-          <w:tcPr>
-            <w:shd w:fill="auto" w:val="clear"/>
-            <w:tcMar>
-              <w:top w:w="100.0" w:type="dxa"/>
-              <w:left w:w="100.0" w:type="dxa"/>
-              <w:bottom w:w="100.0" w:type="dxa"/>
-              <w:right w:w="100.0" w:type="dxa"/>
-            </w:tcMar>
-            <w:vAlign w:val="top"/>
-          </w:tcPr>
-          <w:p>
-            <w:pPr>
-              <w:spacing w:after="0" w:before="0" w:line="240" w:lineRule="auto"/>
-              <w:ind w:left="0" w:firstLine="0"/>
-              <w:rPr/>
-            </w:pPr>
-            <w:r>
-              <w:rPr>
-                <w:rtl w:val="0"/>
-              </w:rPr>
               <w:t xml:space="preserve">Hardworking, dedicated, and results driven team player.</w:t>
             </w:r>
           </w:p>
@@ -544,7 +726,7 @@
               <w:rPr>
                 <w:rtl w:val="0"/>
               </w:rPr>
-              <w:t xml:space="preserve">Absolutely love analyzing systems to find inefficiencies and faults.</w:t>
+              <w:t xml:space="preserve">Absolutely love analyzing and testing systems to find inefficiencies and faults.</w:t>
             </w:r>
           </w:p>
         </w:tc>
@@ -590,7 +772,7 @@
         <w:widowControl w:val="0"/>
         <w:numPr>
           <w:ilvl w:val="0"/>
-          <w:numId w:val="5"/>
+          <w:numId w:val="3"/>
         </w:numPr>
         <w:spacing w:after="0" w:afterAutospacing="0" w:lineRule="auto"/>
         <w:ind w:left="720" w:hanging="360"/>
@@ -600,7 +782,7 @@
         <w:rPr>
           <w:rtl w:val="0"/>
         </w:rPr>
-        <w:t xml:space="preserve">Exercised chaos engineering tests in serverless AWS environment</w:t>
+        <w:t xml:space="preserve">Design and implement several large scale cloud payment services</w:t>
       </w:r>
     </w:p>
     <w:p>
@@ -608,10 +790,28 @@
         <w:widowControl w:val="0"/>
         <w:numPr>
           <w:ilvl w:val="0"/>
-          <w:numId w:val="5"/>
+          <w:numId w:val="3"/>
         </w:numPr>
         <w:spacing w:after="0" w:afterAutospacing="0" w:lineRule="auto"/>
         <w:ind w:left="720" w:hanging="360"/>
+        <w:rPr/>
+      </w:pPr>
+      <w:r>
+        <w:rPr>
+          <w:rtl w:val="0"/>
+        </w:rPr>
+        <w:t xml:space="preserve">Exercise chaos engineering tests in serverless AWS environment</w:t>
+      </w:r>
+    </w:p>
+    <w:p>
+      <w:pPr>
+        <w:widowControl w:val="0"/>
+        <w:numPr>
+          <w:ilvl w:val="0"/>
+          <w:numId w:val="3"/>
+        </w:numPr>
+        <w:spacing w:after="0" w:afterAutospacing="0" w:lineRule="auto"/>
+        <w:ind w:left="720" w:hanging="360"/>
         <w:rPr>
           <w:u w:val="none"/>
         </w:rPr>
@@ -620,7 +820,7 @@
         <w:rPr>
           <w:rtl w:val="0"/>
         </w:rPr>
-        <w:t xml:space="preserve">Administered modern Github enterprise instance</w:t>
+        <w:t xml:space="preserve">Administer modern Github enterprise instance</w:t>
       </w:r>
     </w:p>
     <w:p>
@@ -628,7 +828,7 @@
         <w:widowControl w:val="0"/>
         <w:numPr>
           <w:ilvl w:val="0"/>
-          <w:numId w:val="5"/>
+          <w:numId w:val="3"/>
         </w:numPr>
         <w:spacing w:after="100" w:lineRule="auto"/>
         <w:ind w:left="720" w:hanging="360"/>
@@ -640,7 +840,7 @@
         <w:rPr>
           <w:rtl w:val="0"/>
         </w:rPr>
-        <w:t xml:space="preserve">Created platform for deploying services to China (aws-cn)</w:t>
+        <w:t xml:space="preserve">Create platform for deploying services to China (aws-cn)</w:t>
       </w:r>
     </w:p>
     <w:p>
@@ -699,7 +899,7 @@
         <w:rPr>
           <w:rtl w:val="0"/>
         </w:rPr>
-        <w:t xml:space="preserve">Designed and implemented highly available and scalable APIs using both Java and Node.js</w:t>
+        <w:t xml:space="preserve">Design and implement highly available and scalable APIs using both Java and Node.js</w:t>
       </w:r>
     </w:p>
     <w:p>
@@ -717,7 +917,7 @@
         <w:rPr>
           <w:rtl w:val="0"/>
         </w:rPr>
-        <w:t xml:space="preserve">Implemented multiple layers of testing including unit tests, integration tests, and behavioral acceptance tests</w:t>
+        <w:t xml:space="preserve">Implement layered testing including unit tests, integration tests, and behavioral acceptance tests</w:t>
       </w:r>
     </w:p>
     <w:p>
@@ -807,7 +1007,7 @@
         <w:rPr>
           <w:rtl w:val="0"/>
         </w:rPr>
-        <w:t xml:space="preserve">Caught several issues in code review and test before they could become production issues</w:t>
+        <w:t xml:space="preserve">Review other engineers’ work, including code review, test engineering and implementation</w:t>
       </w:r>
     </w:p>
     <w:p>
@@ -825,7 +1025,7 @@
         <w:rPr>
           <w:rtl w:val="0"/>
         </w:rPr>
-        <w:t xml:space="preserve">Responded to production incidents in an on-call capacity</w:t>
+        <w:t xml:space="preserve">Respond to production incidents in an on-call capacity</w:t>
       </w:r>
     </w:p>
     <w:p>
@@ -966,7 +1166,7 @@
         <w:rPr>
           <w:rtl w:val="0"/>
         </w:rPr>
-        <w:t xml:space="preserve">Simplified complicated configuration logic expressions by searching for tautologies, and removing unsatisfiable expressions using MinSAT</w:t>
+        <w:t xml:space="preserve">Automated functional integration testing using localstack and CircleCI</w:t>
       </w:r>
     </w:p>
     <w:p>
@@ -981,54 +1181,7 @@
         <w:rPr>
           <w:rtl w:val="0"/>
         </w:rPr>
-        <w:t xml:space="preserve">Automated functional integration testing using localstack and CircleCI</w:t>
-      </w:r>
-    </w:p>
-    <w:p>
-      <w:pPr>
-        <w:numPr>
-          <w:ilvl w:val="0"/>
-          <w:numId w:val="1"/>
-        </w:numPr>
-        <w:ind w:left="720" w:hanging="360"/>
-        <w:rPr/>
-      </w:pPr>
-      <w:r>
-        <w:rPr>
-          <w:rtl w:val="0"/>
-        </w:rPr>
-        <w:t xml:space="preserve">Defined standards for documentation and code quality through pair programming and formalized code review processes</w:t>
-      </w:r>
-    </w:p>
-    <w:p>
-      <w:pPr>
-        <w:numPr>
-          <w:ilvl w:val="0"/>
-          <w:numId w:val="1"/>
-        </w:numPr>
-        <w:ind w:left="720" w:hanging="360"/>
-        <w:rPr/>
-      </w:pPr>
-      <w:r>
-        <w:rPr>
-          <w:rtl w:val="0"/>
-        </w:rPr>
-        <w:t xml:space="preserve">Participated in the design and implementation of infrastructure for managing cloud deployments using technologies such as Consul, Nomad, Terraform and Docker</w:t>
-      </w:r>
-    </w:p>
-    <w:p>
-      <w:pPr>
-        <w:numPr>
-          <w:ilvl w:val="0"/>
-          <w:numId w:val="1"/>
-        </w:numPr>
-        <w:ind w:left="720" w:hanging="360"/>
-      </w:pPr>
-      <w:r>
-        <w:rPr>
-          <w:rtl w:val="0"/>
-        </w:rPr>
-        <w:t xml:space="preserve">Installed monitoring and alerting to get increased visibility into key performance indicators using PagerDuty and DataDog metrics</w:t>
+        <w:t xml:space="preserve">Defined and monitored key performance indicators using PagerDuty and DataDog metrics</w:t>
       </w:r>
     </w:p>
     <w:p>
@@ -1087,9 +1240,75 @@
       </w:pPr>
       <w:r>
         <w:rPr>
-          <w:rtl w:val="0"/>
-        </w:rPr>
-        <w:t xml:space="preserve">Member of scrum team which develops and maintains microservice applications which aggregate and serve vehicle data in a scalable way</w:t>
+          <w:vertAlign w:val="baseline"/>
+          <w:rtl w:val="0"/>
+        </w:rPr>
+        <w:t xml:space="preserve">Migrated core systems to a more modern tech stack for better maintainability and performance (</w:t>
+      </w:r>
+      <w:r>
+        <w:rPr>
+          <w:rtl w:val="0"/>
+        </w:rPr>
+        <w:t xml:space="preserve">S</w:t>
+      </w:r>
+      <w:r>
+        <w:rPr>
+          <w:vertAlign w:val="baseline"/>
+          <w:rtl w:val="0"/>
+        </w:rPr>
+        <w:t xml:space="preserve">pring 3 -&gt; </w:t>
+      </w:r>
+      <w:r>
+        <w:rPr>
+          <w:rtl w:val="0"/>
+        </w:rPr>
+        <w:t xml:space="preserve">S</w:t>
+      </w:r>
+      <w:r>
+        <w:rPr>
+          <w:vertAlign w:val="baseline"/>
+          <w:rtl w:val="0"/>
+        </w:rPr>
+        <w:t xml:space="preserve">pring</w:t>
+      </w:r>
+      <w:r>
+        <w:rPr>
+          <w:rtl w:val="0"/>
+        </w:rPr>
+        <w:t xml:space="preserve">-</w:t>
+      </w:r>
+      <w:r>
+        <w:rPr>
+          <w:vertAlign w:val="baseline"/>
+          <w:rtl w:val="0"/>
+        </w:rPr>
+        <w:t xml:space="preserve">boot with </w:t>
+      </w:r>
+      <w:r>
+        <w:rPr>
+          <w:rtl w:val="0"/>
+        </w:rPr>
+        <w:t xml:space="preserve">S</w:t>
+      </w:r>
+      <w:r>
+        <w:rPr>
+          <w:vertAlign w:val="baseline"/>
+          <w:rtl w:val="0"/>
+        </w:rPr>
+        <w:t xml:space="preserve">pring 4, Jav</w:t>
+      </w:r>
+      <w:r>
+        <w:rPr>
+          <w:rtl w:val="0"/>
+        </w:rPr>
+        <w:t xml:space="preserve">a 7 -&gt; Java 8</w:t>
+      </w:r>
+      <w:r>
+        <w:rPr>
+          <w:vertAlign w:val="baseline"/>
+          <w:rtl w:val="0"/>
+        </w:rPr>
+        <w:t xml:space="preserve">)</w:t>
       </w:r>
     </w:p>
     <w:p>
@@ -1105,332 +1324,55 @@
           <w:vertAlign w:val="baseline"/>
           <w:rtl w:val="0"/>
         </w:rPr>
-        <w:t xml:space="preserve">Migrated core systems to a more modern tech stack for better maintainability and performance (</w:t>
-      </w:r>
-      <w:r>
-        <w:rPr>
-          <w:rtl w:val="0"/>
-        </w:rPr>
-        <w:t xml:space="preserve">S</w:t>
-      </w:r>
+        <w:t xml:space="preserve">Integrated with automated deployment tools to support continuous deployment and integration</w:t>
+      </w:r>
+      <w:r>
+        <w:rPr>
+          <w:rtl w:val="0"/>
+        </w:rPr>
+      </w:r>
+    </w:p>
+    <w:p>
+      <w:pPr>
+        <w:numPr>
+          <w:ilvl w:val="0"/>
+          <w:numId w:val="2"/>
+        </w:numPr>
+        <w:ind w:left="720" w:hanging="360"/>
+      </w:pPr>
       <w:r>
         <w:rPr>
           <w:vertAlign w:val="baseline"/>
           <w:rtl w:val="0"/>
         </w:rPr>
-        <w:t xml:space="preserve">pring 3 -&gt; </w:t>
-      </w:r>
-      <w:r>
-        <w:rPr>
-          <w:rtl w:val="0"/>
-        </w:rPr>
-        <w:t xml:space="preserve">S</w:t>
-      </w:r>
+        <w:t xml:space="preserve">Installed monitoring and alerting to get increased visibility into key performance indicators using PagerDuty and </w:t>
+      </w:r>
+      <w:r>
+        <w:rPr>
+          <w:rtl w:val="0"/>
+        </w:rPr>
+        <w:t xml:space="preserve">NewRelic APM</w:t>
+      </w:r>
+      <w:r>
+        <w:rPr>
+          <w:rtl w:val="0"/>
+        </w:rPr>
+      </w:r>
+    </w:p>
+    <w:p>
+      <w:pPr>
+        <w:numPr>
+          <w:ilvl w:val="0"/>
+          <w:numId w:val="2"/>
+        </w:numPr>
+        <w:ind w:left="720" w:hanging="360"/>
+      </w:pPr>
       <w:r>
         <w:rPr>
           <w:vertAlign w:val="baseline"/>
           <w:rtl w:val="0"/>
         </w:rPr>
-        <w:t xml:space="preserve">pring</w:t>
-      </w:r>
-      <w:r>
-        <w:rPr>
-          <w:rtl w:val="0"/>
-        </w:rPr>
-        <w:t xml:space="preserve">-</w:t>
-      </w:r>
-      <w:r>
-        <w:rPr>
-          <w:vertAlign w:val="baseline"/>
-          <w:rtl w:val="0"/>
-        </w:rPr>
-        <w:t xml:space="preserve">boot with </w:t>
-      </w:r>
-      <w:r>
-        <w:rPr>
-          <w:rtl w:val="0"/>
-        </w:rPr>
-        <w:t xml:space="preserve">S</w:t>
-      </w:r>
-      <w:r>
-        <w:rPr>
-          <w:vertAlign w:val="baseline"/>
-          <w:rtl w:val="0"/>
-        </w:rPr>
-        <w:t xml:space="preserve">pring 4, Jav</w:t>
-      </w:r>
-      <w:r>
-        <w:rPr>
-          <w:rtl w:val="0"/>
-        </w:rPr>
-        <w:t xml:space="preserve">a 7 -&gt; Java 8</w:t>
-      </w:r>
-      <w:r>
-        <w:rPr>
-          <w:vertAlign w:val="baseline"/>
-          <w:rtl w:val="0"/>
-        </w:rPr>
-        <w:t xml:space="preserve">)</w:t>
-      </w:r>
-    </w:p>
-    <w:p>
-      <w:pPr>
-        <w:numPr>
-          <w:ilvl w:val="0"/>
-          <w:numId w:val="2"/>
-        </w:numPr>
-        <w:ind w:left="720" w:hanging="360"/>
-      </w:pPr>
-      <w:r>
-        <w:rPr>
-          <w:vertAlign w:val="baseline"/>
-          <w:rtl w:val="0"/>
-        </w:rPr>
-        <w:t xml:space="preserve">Integrated with automated deployment tools to support continuous deployment and integration</w:t>
-      </w:r>
-      <w:r>
-        <w:rPr>
-          <w:rtl w:val="0"/>
-        </w:rPr>
-      </w:r>
-    </w:p>
-    <w:p>
-      <w:pPr>
-        <w:numPr>
-          <w:ilvl w:val="0"/>
-          <w:numId w:val="2"/>
-        </w:numPr>
-        <w:ind w:left="720" w:hanging="360"/>
-      </w:pPr>
-      <w:r>
-        <w:rPr>
-          <w:vertAlign w:val="baseline"/>
-          <w:rtl w:val="0"/>
-        </w:rPr>
-        <w:t xml:space="preserve">Installed monitoring and alerting to get increased visibility into key performance indicators using PagerDuty and </w:t>
-      </w:r>
-      <w:r>
-        <w:rPr>
-          <w:rtl w:val="0"/>
-        </w:rPr>
-        <w:t xml:space="preserve">NewRelic APM</w:t>
-      </w:r>
-      <w:r>
-        <w:rPr>
-          <w:rtl w:val="0"/>
-        </w:rPr>
-      </w:r>
-    </w:p>
-    <w:p>
-      <w:pPr>
-        <w:numPr>
-          <w:ilvl w:val="0"/>
-          <w:numId w:val="2"/>
-        </w:numPr>
-        <w:ind w:left="720" w:hanging="360"/>
-      </w:pPr>
-      <w:r>
-        <w:rPr>
-          <w:vertAlign w:val="baseline"/>
-          <w:rtl w:val="0"/>
-        </w:rPr>
-        <w:t xml:space="preserve">Created internal applications to ease troubleshooting issues and testing </w:t>
-      </w:r>
-    </w:p>
-    <w:p>
-      <w:pPr>
-        <w:pStyle w:val="Heading3"/>
-        <w:widowControl w:val="0"/>
-        <w:spacing w:after="100" w:lineRule="auto"/>
-        <w:rPr>
-          <w:vertAlign w:val="baseline"/>
-        </w:rPr>
-      </w:pPr>
-      <w:bookmarkStart w:colFirst="0" w:colLast="0" w:name="_cbo3e9sjsa6" w:id="8"/>
-      <w:bookmarkEnd w:id="8"/>
-      <w:r>
-        <w:rPr>
-          <w:vertAlign w:val="baseline"/>
-          <w:rtl w:val="0"/>
-        </w:rPr>
-        <w:t xml:space="preserve">Dev/Ops Intern at </w:t>
-      </w:r>
-      <w:r>
-        <w:rPr>
-          <w:rtl w:val="0"/>
-        </w:rPr>
-        <w:t xml:space="preserve">Capitalsoft, Inc</w:t>
-      </w:r>
-      <w:r>
-        <w:rPr>
-          <w:vertAlign w:val="baseline"/>
-          <w:rtl w:val="0"/>
-        </w:rPr>
-        <w:t xml:space="preserve"> (March 2014 – May 2015)</w:t>
-      </w:r>
-    </w:p>
-    <w:p>
-      <w:pPr>
-        <w:numPr>
-          <w:ilvl w:val="0"/>
-          <w:numId w:val="3"/>
-        </w:numPr>
-        <w:ind w:left="720" w:hanging="360"/>
-      </w:pPr>
-      <w:r>
-        <w:rPr>
-          <w:vertAlign w:val="baseline"/>
-          <w:rtl w:val="0"/>
-        </w:rPr>
-        <w:t xml:space="preserve">Generally participated in front</w:t>
-      </w:r>
-      <w:r>
-        <w:rPr>
-          <w:rtl w:val="0"/>
-        </w:rPr>
-        <w:t xml:space="preserve">-</w:t>
-      </w:r>
-      <w:r>
-        <w:rPr>
-          <w:vertAlign w:val="baseline"/>
-          <w:rtl w:val="0"/>
-        </w:rPr>
-        <w:t xml:space="preserve">end and back</w:t>
-      </w:r>
-      <w:r>
-        <w:rPr>
-          <w:rtl w:val="0"/>
-        </w:rPr>
-        <w:t xml:space="preserve">-</w:t>
-      </w:r>
-      <w:r>
-        <w:rPr>
-          <w:vertAlign w:val="baseline"/>
-          <w:rtl w:val="0"/>
-        </w:rPr>
-        <w:t xml:space="preserve">end development of J2EE application (Jav</w:t>
-      </w:r>
-      <w:r>
-        <w:rPr>
-          <w:rtl w:val="0"/>
-        </w:rPr>
-        <w:t xml:space="preserve">a 6)</w:t>
-      </w:r>
-      <w:r>
-        <w:rPr>
-          <w:rtl w:val="0"/>
-        </w:rPr>
-      </w:r>
-    </w:p>
-    <w:p>
-      <w:pPr>
-        <w:numPr>
-          <w:ilvl w:val="0"/>
-          <w:numId w:val="4"/>
-        </w:numPr>
-        <w:ind w:left="720" w:hanging="360"/>
-      </w:pPr>
-      <w:r>
-        <w:rPr>
-          <w:vertAlign w:val="baseline"/>
-          <w:rtl w:val="0"/>
-        </w:rPr>
-        <w:t xml:space="preserve">Designed and implemented interfaces for GIS management using j</w:t>
-      </w:r>
-      <w:r>
-        <w:rPr>
-          <w:rtl w:val="0"/>
-        </w:rPr>
-        <w:t xml:space="preserve">Q</w:t>
-      </w:r>
-      <w:r>
-        <w:rPr>
-          <w:vertAlign w:val="baseline"/>
-          <w:rtl w:val="0"/>
-        </w:rPr>
-        <w:t xml:space="preserve">uery and </w:t>
-      </w:r>
-      <w:r>
-        <w:rPr>
-          <w:rtl w:val="0"/>
-        </w:rPr>
-        <w:t xml:space="preserve">JSP</w:t>
-      </w:r>
-      <w:r>
-        <w:rPr>
-          <w:rtl w:val="0"/>
-        </w:rPr>
-      </w:r>
-    </w:p>
-    <w:p>
-      <w:pPr>
-        <w:numPr>
-          <w:ilvl w:val="0"/>
-          <w:numId w:val="4"/>
-        </w:numPr>
-        <w:ind w:left="720" w:hanging="360"/>
-      </w:pPr>
-      <w:r>
-        <w:rPr>
-          <w:vertAlign w:val="baseline"/>
-          <w:rtl w:val="0"/>
-        </w:rPr>
-        <w:t xml:space="preserve">Implemented ANT build process which cut build time by 75%</w:t>
-      </w:r>
-    </w:p>
-    <w:p>
-      <w:pPr>
-        <w:numPr>
-          <w:ilvl w:val="0"/>
-          <w:numId w:val="4"/>
-        </w:numPr>
-        <w:ind w:left="720" w:hanging="360"/>
-      </w:pPr>
-      <w:r>
-        <w:rPr>
-          <w:vertAlign w:val="baseline"/>
-          <w:rtl w:val="0"/>
-        </w:rPr>
-        <w:t xml:space="preserve">Implemented automated regression testing system using Selenium</w:t>
-      </w:r>
-    </w:p>
-    <w:p>
-      <w:pPr>
-        <w:numPr>
-          <w:ilvl w:val="0"/>
-          <w:numId w:val="4"/>
-        </w:numPr>
-        <w:ind w:left="720" w:hanging="360"/>
-      </w:pPr>
-      <w:r>
-        <w:rPr>
-          <w:vertAlign w:val="baseline"/>
-          <w:rtl w:val="0"/>
-        </w:rPr>
-        <w:t xml:space="preserve">Setup and administered servers for SVN, Bugzilla, Oracle Database and Weblogic</w:t>
-      </w:r>
-    </w:p>
-    <w:p>
-      <w:pPr>
-        <w:rPr/>
-      </w:pPr>
-      <w:r>
-        <w:br w:type="page"/>
-      </w:r>
-      <w:r>
-        <w:rPr>
-          <w:rtl w:val="0"/>
-        </w:rPr>
-      </w:r>
-    </w:p>
-    <w:p>
-      <w:pPr>
-        <w:rPr/>
-      </w:pPr>
-      <w:r>
-        <w:rPr>
-          <w:rtl w:val="0"/>
-        </w:rPr>
+        <w:t xml:space="preserve">Created internal full stack applications to ease troubleshooting issues and testing </w:t>
       </w:r>
     </w:p>
     <w:p>
@@ -1444,8 +1386,8 @@
           <w:szCs w:val="24"/>
         </w:rPr>
       </w:pPr>
-      <w:bookmarkStart w:colFirst="0" w:colLast="0" w:name="_endmyg5y7a67" w:id="9"/>
-      <w:bookmarkEnd w:id="9"/>
+      <w:bookmarkStart w:colFirst="0" w:colLast="0" w:name="_endmyg5y7a67" w:id="8"/>
+      <w:bookmarkEnd w:id="8"/>
       <w:r>
         <w:rPr>
           <w:rtl w:val="0"/>
@@ -1478,6 +1420,10 @@
         </w:tblGridChange>
       </w:tblGrid>
       <w:tr>
+        <w:trPr>
+          <w:cantSplit w:val="0"/>
+          <w:tblHeader w:val="0"/>
+        </w:trPr>
         <w:tc>
           <w:tcPr>
             <w:shd w:fill="auto" w:val="clear"/>
@@ -1496,8 +1442,8 @@
               <w:spacing w:after="100" w:lineRule="auto"/>
               <w:rPr/>
             </w:pPr>
-            <w:bookmarkStart w:colFirst="0" w:colLast="0" w:name="_sfmm0zvgf7aj" w:id="10"/>
-            <w:bookmarkEnd w:id="10"/>
+            <w:bookmarkStart w:colFirst="0" w:colLast="0" w:name="_sfmm0zvgf7aj" w:id="9"/>
+            <w:bookmarkEnd w:id="9"/>
             <w:r>
               <w:rPr>
                 <w:rtl w:val="0"/>
@@ -1512,8 +1458,8 @@
               <w:spacing w:after="100" w:lineRule="auto"/>
               <w:rPr/>
             </w:pPr>
-            <w:bookmarkStart w:colFirst="0" w:colLast="0" w:name="_sfmm0zvgf7aj" w:id="10"/>
-            <w:bookmarkEnd w:id="10"/>
+            <w:bookmarkStart w:colFirst="0" w:colLast="0" w:name="_sfmm0zvgf7aj" w:id="9"/>
+            <w:bookmarkEnd w:id="9"/>
             <w:r>
               <w:rPr>
                 <w:rtl w:val="0"/>
@@ -1541,8 +1487,8 @@
               <w:jc w:val="right"/>
               <w:rPr/>
             </w:pPr>
-            <w:bookmarkStart w:colFirst="0" w:colLast="0" w:name="_84a6jfan6cjv" w:id="11"/>
-            <w:bookmarkEnd w:id="11"/>
+            <w:bookmarkStart w:colFirst="0" w:colLast="0" w:name="_84a6jfan6cjv" w:id="10"/>
+            <w:bookmarkEnd w:id="10"/>
             <w:r>
               <w:rPr>
                 <w:rtl w:val="0"/>
@@ -1557,7 +1503,7 @@
         <w:widowControl w:val="0"/>
         <w:numPr>
           <w:ilvl w:val="0"/>
-          <w:numId w:val="7"/>
+          <w:numId w:val="4"/>
         </w:numPr>
         <w:spacing w:after="0" w:afterAutospacing="0" w:lineRule="auto"/>
         <w:ind w:left="720" w:hanging="360"/>
@@ -1581,7 +1527,7 @@
         <w:widowControl w:val="0"/>
         <w:numPr>
           <w:ilvl w:val="0"/>
-          <w:numId w:val="7"/>
+          <w:numId w:val="4"/>
         </w:numPr>
         <w:spacing w:after="100" w:lineRule="auto"/>
         <w:ind w:left="720" w:hanging="360"/>
@@ -1597,211 +1543,12 @@
           <w:szCs w:val="24"/>
           <w:rtl w:val="0"/>
         </w:rPr>
-        <w:t xml:space="preserve">Interesting Courses Taken: Data Structures, Discrete Math, Algorithm Analysis, Machine learning, Artificial Intelligence, Computer and Network Security</w:t>
-      </w:r>
-    </w:p>
-    <w:p>
-      <w:pPr>
-        <w:pStyle w:val="Heading2"/>
-        <w:widowControl w:val="0"/>
-        <w:spacing w:after="100" w:lineRule="auto"/>
-        <w:rPr/>
-      </w:pPr>
-      <w:bookmarkStart w:colFirst="0" w:colLast="0" w:name="_drbllik7mfg7" w:id="12"/>
-      <w:bookmarkEnd w:id="12"/>
-      <w:r>
-        <w:rPr>
-          <w:rtl w:val="0"/>
-        </w:rPr>
-        <w:t xml:space="preserve">Select Academic Projects</w:t>
-      </w:r>
-    </w:p>
-    <w:p>
-      <w:pPr>
-        <w:pStyle w:val="Heading3"/>
-        <w:widowControl w:val="0"/>
-        <w:spacing w:after="100" w:lineRule="auto"/>
-        <w:rPr/>
-      </w:pPr>
-      <w:bookmarkStart w:colFirst="0" w:colLast="0" w:name="_xwbkzquue4qh" w:id="13"/>
-      <w:bookmarkEnd w:id="13"/>
-      <w:r>
-        <w:rPr>
-          <w:rtl w:val="0"/>
-        </w:rPr>
-        <w:t xml:space="preserve">Capture The Flag Bot in Java (Artificial Intelligence I Spring 2015)</w:t>
-      </w:r>
-    </w:p>
-    <w:p>
-      <w:pPr>
-        <w:numPr>
-          <w:ilvl w:val="0"/>
-          <w:numId w:val="6"/>
-        </w:numPr>
-        <w:ind w:left="720" w:hanging="360"/>
-        <w:rPr/>
-      </w:pPr>
-      <w:r>
-        <w:rPr>
-          <w:rtl w:val="0"/>
-        </w:rPr>
-        <w:t xml:space="preserve">Implemented AI agent which discovered the board state 1 move at a time</w:t>
-      </w:r>
-    </w:p>
-    <w:p>
-      <w:pPr>
-        <w:numPr>
-          <w:ilvl w:val="0"/>
-          <w:numId w:val="6"/>
-        </w:numPr>
-        <w:ind w:left="720" w:hanging="360"/>
-        <w:rPr/>
-      </w:pPr>
-      <w:r>
-        <w:rPr>
-          <w:rtl w:val="0"/>
-        </w:rPr>
-        <w:t xml:space="preserve">Custom A* algorithm implemented for path finding</w:t>
-      </w:r>
-    </w:p>
-    <w:p>
-      <w:pPr>
-        <w:numPr>
-          <w:ilvl w:val="0"/>
-          <w:numId w:val="6"/>
-        </w:numPr>
-        <w:ind w:left="720" w:hanging="360"/>
-        <w:rPr/>
-      </w:pPr>
-      <w:r>
-        <w:rPr>
-          <w:rtl w:val="0"/>
-        </w:rPr>
-        <w:t xml:space="preserve">Placed 6th in competition against 44 other AI agents implemented by classmates</w:t>
-      </w:r>
-    </w:p>
-    <w:p>
-      <w:pPr>
-        <w:widowControl w:val="0"/>
-        <w:spacing w:after="100" w:lineRule="auto"/>
-        <w:jc w:val="center"/>
-        <w:rPr>
-          <w:i w:val="1"/>
-          <w:sz w:val="20"/>
-          <w:szCs w:val="20"/>
-        </w:rPr>
-      </w:pPr>
-      <w:r>
-        <w:rPr>
-          <w:b w:val="1"/>
-          <w:i w:val="1"/>
-          <w:sz w:val="20"/>
-          <w:szCs w:val="20"/>
-          <w:rtl w:val="0"/>
-        </w:rPr>
-        <w:t xml:space="preserve"> Code on github: github.com/cazlo/ctf</w:t>
-      </w:r>
-      <w:r>
-        <w:rPr>
-          <w:rtl w:val="0"/>
-        </w:rPr>
-      </w:r>
-    </w:p>
-    <w:p>
-      <w:pPr>
-        <w:pStyle w:val="Heading3"/>
-        <w:widowControl w:val="0"/>
-        <w:spacing w:after="100" w:lineRule="auto"/>
-        <w:rPr/>
-      </w:pPr>
-      <w:bookmarkStart w:colFirst="0" w:colLast="0" w:name="_hnwxnyi9e3oi" w:id="14"/>
-      <w:bookmarkEnd w:id="14"/>
-      <w:r>
-        <w:rPr>
-          <w:rtl w:val="0"/>
-        </w:rPr>
-        <w:t xml:space="preserve">2D Side Scroller Game in Java (Computer Science II Spring 2013)</w:t>
-      </w:r>
-    </w:p>
-    <w:p>
-      <w:pPr>
-        <w:numPr>
-          <w:ilvl w:val="0"/>
-          <w:numId w:val="6"/>
-        </w:numPr>
-        <w:ind w:left="720" w:hanging="360"/>
-        <w:rPr/>
-      </w:pPr>
-      <w:r>
-        <w:rPr>
-          <w:rtl w:val="0"/>
-        </w:rPr>
-        <w:t xml:space="preserve">Led team: delegated roles to team members, planned and implemented general framework of program, managed time-lines</w:t>
-      </w:r>
-    </w:p>
-    <w:p>
-      <w:pPr>
-        <w:widowControl w:val="0"/>
-        <w:spacing w:after="100" w:lineRule="auto"/>
-        <w:jc w:val="center"/>
-        <w:rPr>
-          <w:b w:val="1"/>
-          <w:i w:val="1"/>
-          <w:sz w:val="20"/>
-          <w:szCs w:val="20"/>
-        </w:rPr>
-      </w:pPr>
-      <w:r>
-        <w:rPr>
-          <w:b w:val="1"/>
-          <w:i w:val="1"/>
-          <w:sz w:val="20"/>
-          <w:szCs w:val="20"/>
-          <w:rtl w:val="0"/>
-        </w:rPr>
-        <w:t xml:space="preserve">Code on github: github.com/cazlo/heli-madness </w:t>
-      </w:r>
-    </w:p>
-    <w:p>
-      <w:pPr>
-        <w:widowControl w:val="0"/>
-        <w:spacing w:after="100" w:lineRule="auto"/>
-        <w:jc w:val="center"/>
-        <w:rPr>
-          <w:b w:val="1"/>
-          <w:i w:val="1"/>
-          <w:sz w:val="24"/>
-          <w:szCs w:val="24"/>
-        </w:rPr>
-      </w:pPr>
-      <w:r>
-        <w:rPr>
-          <w:b w:val="1"/>
-          <w:i w:val="1"/>
-          <w:sz w:val="24"/>
-          <w:szCs w:val="24"/>
-          <w:rtl w:val="0"/>
-        </w:rPr>
-        <w:t xml:space="preserve">Additional projects available at github.com/cazlo and www.andrewpaettie.com</w:t>
-      </w:r>
-    </w:p>
-    <w:p>
-      <w:pPr>
-        <w:pStyle w:val="Heading6"/>
-        <w:widowControl w:val="0"/>
-        <w:spacing w:after="100" w:lineRule="auto"/>
-        <w:rPr>
-          <w:vertAlign w:val="baseline"/>
-        </w:rPr>
-      </w:pPr>
-      <w:bookmarkStart w:colFirst="0" w:colLast="0" w:name="_hb93jqxhvh7b" w:id="15"/>
-      <w:bookmarkEnd w:id="15"/>
-      <w:r>
-        <w:rPr>
-          <w:vertAlign w:val="baseline"/>
-          <w:rtl w:val="0"/>
-        </w:rPr>
-        <w:t xml:space="preserve">References and Full Work History Available Upon Request</w:t>
+        <w:t xml:space="preserve">Areas of study include: Data Structures, Discrete Math, Algorithm Analysis, Machine learning, Artificial Intelligence, Computer and Network Security</w:t>
+      </w:r>
+      <w:r>
+        <w:rPr>
+          <w:rtl w:val="0"/>
+        </w:rPr>
       </w:r>
     </w:p>
     <w:sectPr>
@@ -1860,8 +1607,8 @@
       <w:jc w:val="center"/>
       <w:rPr/>
     </w:pPr>
-    <w:bookmarkStart w:colFirst="0" w:colLast="0" w:name="_osfmbraujnra" w:id="16"/>
-    <w:bookmarkEnd w:id="16"/>
+    <w:bookmarkStart w:colFirst="0" w:colLast="0" w:name="_osfmbraujnra" w:id="11"/>
+    <w:bookmarkEnd w:id="11"/>
     <w:r>
       <w:rPr>
         <w:rtl w:val="0"/>
@@ -1880,8 +1627,8 @@
       <w:jc w:val="center"/>
       <w:rPr/>
     </w:pPr>
-    <w:bookmarkStart w:colFirst="0" w:colLast="0" w:name="_kadbytvfgkou" w:id="17"/>
-    <w:bookmarkEnd w:id="17"/>
+    <w:bookmarkStart w:colFirst="0" w:colLast="0" w:name="_kadbytvfgkou" w:id="12"/>
+    <w:bookmarkEnd w:id="12"/>
     <w:r>
       <w:rPr>
         <w:rtl w:val="0"/>
@@ -2240,336 +1987,6 @@
     </w:lvl>
   </w:abstractNum>
   <w:abstractNum w:abstractNumId="4">
-    <w:lvl w:ilvl="0">
-      <w:start w:val="1"/>
-      <w:numFmt w:val="bullet"/>
-      <w:lvlText w:val="●"/>
-      <w:lvlJc w:val="left"/>
-      <w:pPr>
-        <w:ind w:left="720" w:hanging="360"/>
-      </w:pPr>
-      <w:rPr>
-        <w:u w:val="none"/>
-      </w:rPr>
-    </w:lvl>
-    <w:lvl w:ilvl="1">
-      <w:start w:val="1"/>
-      <w:numFmt w:val="bullet"/>
-      <w:lvlText w:val="○"/>
-      <w:lvlJc w:val="left"/>
-      <w:pPr>
-        <w:ind w:left="1440" w:hanging="360"/>
-      </w:pPr>
-      <w:rPr>
-        <w:u w:val="none"/>
-      </w:rPr>
-    </w:lvl>
-    <w:lvl w:ilvl="2">
-      <w:start w:val="1"/>
-      <w:numFmt w:val="bullet"/>
-      <w:lvlText w:val="■"/>
-      <w:lvlJc w:val="left"/>
-      <w:pPr>
-        <w:ind w:left="2160" w:hanging="360"/>
-      </w:pPr>
-      <w:rPr>
-        <w:u w:val="none"/>
-      </w:rPr>
-    </w:lvl>
-    <w:lvl w:ilvl="3">
-      <w:start w:val="1"/>
-      <w:numFmt w:val="bullet"/>
-      <w:lvlText w:val="●"/>
-      <w:lvlJc w:val="left"/>
-      <w:pPr>
-        <w:ind w:left="2880" w:hanging="360"/>
-      </w:pPr>
-      <w:rPr>
-        <w:u w:val="none"/>
-      </w:rPr>
-    </w:lvl>
-    <w:lvl w:ilvl="4">
-      <w:start w:val="1"/>
-      <w:numFmt w:val="bullet"/>
-      <w:lvlText w:val="○"/>
-      <w:lvlJc w:val="left"/>
-      <w:pPr>
-        <w:ind w:left="3600" w:hanging="360"/>
-      </w:pPr>
-      <w:rPr>
-        <w:u w:val="none"/>
-      </w:rPr>
-    </w:lvl>
-    <w:lvl w:ilvl="5">
-      <w:start w:val="1"/>
-      <w:numFmt w:val="bullet"/>
-      <w:lvlText w:val="■"/>
-      <w:lvlJc w:val="left"/>
-      <w:pPr>
-        <w:ind w:left="4320" w:hanging="360"/>
-      </w:pPr>
-      <w:rPr>
-        <w:u w:val="none"/>
-      </w:rPr>
-    </w:lvl>
-    <w:lvl w:ilvl="6">
-      <w:start w:val="1"/>
-      <w:numFmt w:val="bullet"/>
-      <w:lvlText w:val="●"/>
-      <w:lvlJc w:val="left"/>
-      <w:pPr>
-        <w:ind w:left="5040" w:hanging="360"/>
-      </w:pPr>
-      <w:rPr>
-        <w:u w:val="none"/>
-      </w:rPr>
-    </w:lvl>
-    <w:lvl w:ilvl="7">
-      <w:start w:val="1"/>
-      <w:numFmt w:val="bullet"/>
-      <w:lvlText w:val="○"/>
-      <w:lvlJc w:val="left"/>
-      <w:pPr>
-        <w:ind w:left="5760" w:hanging="360"/>
-      </w:pPr>
-      <w:rPr>
-        <w:u w:val="none"/>
-      </w:rPr>
-    </w:lvl>
-    <w:lvl w:ilvl="8">
-      <w:start w:val="1"/>
-      <w:numFmt w:val="bullet"/>
-      <w:lvlText w:val="■"/>
-      <w:lvlJc w:val="left"/>
-      <w:pPr>
-        <w:ind w:left="6480" w:hanging="360"/>
-      </w:pPr>
-      <w:rPr>
-        <w:u w:val="none"/>
-      </w:rPr>
-    </w:lvl>
-  </w:abstractNum>
-  <w:abstractNum w:abstractNumId="5">
-    <w:lvl w:ilvl="0">
-      <w:start w:val="1"/>
-      <w:numFmt w:val="bullet"/>
-      <w:lvlText w:val="●"/>
-      <w:lvlJc w:val="left"/>
-      <w:pPr>
-        <w:ind w:left="720" w:hanging="360"/>
-      </w:pPr>
-      <w:rPr>
-        <w:u w:val="none"/>
-      </w:rPr>
-    </w:lvl>
-    <w:lvl w:ilvl="1">
-      <w:start w:val="1"/>
-      <w:numFmt w:val="bullet"/>
-      <w:lvlText w:val="○"/>
-      <w:lvlJc w:val="left"/>
-      <w:pPr>
-        <w:ind w:left="1440" w:hanging="360"/>
-      </w:pPr>
-      <w:rPr>
-        <w:u w:val="none"/>
-      </w:rPr>
-    </w:lvl>
-    <w:lvl w:ilvl="2">
-      <w:start w:val="1"/>
-      <w:numFmt w:val="bullet"/>
-      <w:lvlText w:val="■"/>
-      <w:lvlJc w:val="left"/>
-      <w:pPr>
-        <w:ind w:left="2160" w:hanging="360"/>
-      </w:pPr>
-      <w:rPr>
-        <w:u w:val="none"/>
-      </w:rPr>
-    </w:lvl>
-    <w:lvl w:ilvl="3">
-      <w:start w:val="1"/>
-      <w:numFmt w:val="bullet"/>
-      <w:lvlText w:val="●"/>
-      <w:lvlJc w:val="left"/>
-      <w:pPr>
-        <w:ind w:left="2880" w:hanging="360"/>
-      </w:pPr>
-      <w:rPr>
-        <w:u w:val="none"/>
-      </w:rPr>
-    </w:lvl>
-    <w:lvl w:ilvl="4">
-      <w:start w:val="1"/>
-      <w:numFmt w:val="bullet"/>
-      <w:lvlText w:val="○"/>
-      <w:lvlJc w:val="left"/>
-      <w:pPr>
-        <w:ind w:left="3600" w:hanging="360"/>
-      </w:pPr>
-      <w:rPr>
-        <w:u w:val="none"/>
-      </w:rPr>
-    </w:lvl>
-    <w:lvl w:ilvl="5">
-      <w:start w:val="1"/>
-      <w:numFmt w:val="bullet"/>
-      <w:lvlText w:val="■"/>
-      <w:lvlJc w:val="left"/>
-      <w:pPr>
-        <w:ind w:left="4320" w:hanging="360"/>
-      </w:pPr>
-      <w:rPr>
-        <w:u w:val="none"/>
-      </w:rPr>
-    </w:lvl>
-    <w:lvl w:ilvl="6">
-      <w:start w:val="1"/>
-      <w:numFmt w:val="bullet"/>
-      <w:lvlText w:val="●"/>
-      <w:lvlJc w:val="left"/>
-      <w:pPr>
-        <w:ind w:left="5040" w:hanging="360"/>
-      </w:pPr>
-      <w:rPr>
-        <w:u w:val="none"/>
-      </w:rPr>
-    </w:lvl>
-    <w:lvl w:ilvl="7">
-      <w:start w:val="1"/>
-      <w:numFmt w:val="bullet"/>
-      <w:lvlText w:val="○"/>
-      <w:lvlJc w:val="left"/>
-      <w:pPr>
-        <w:ind w:left="5760" w:hanging="360"/>
-      </w:pPr>
-      <w:rPr>
-        <w:u w:val="none"/>
-      </w:rPr>
-    </w:lvl>
-    <w:lvl w:ilvl="8">
-      <w:start w:val="1"/>
-      <w:numFmt w:val="bullet"/>
-      <w:lvlText w:val="■"/>
-      <w:lvlJc w:val="left"/>
-      <w:pPr>
-        <w:ind w:left="6480" w:hanging="360"/>
-      </w:pPr>
-      <w:rPr>
-        <w:u w:val="none"/>
-      </w:rPr>
-    </w:lvl>
-  </w:abstractNum>
-  <w:abstractNum w:abstractNumId="6">
-    <w:lvl w:ilvl="0">
-      <w:start w:val="1"/>
-      <w:numFmt w:val="bullet"/>
-      <w:lvlText w:val="●"/>
-      <w:lvlJc w:val="left"/>
-      <w:pPr>
-        <w:ind w:left="720" w:hanging="360"/>
-      </w:pPr>
-      <w:rPr>
-        <w:u w:val="none"/>
-      </w:rPr>
-    </w:lvl>
-    <w:lvl w:ilvl="1">
-      <w:start w:val="1"/>
-      <w:numFmt w:val="bullet"/>
-      <w:lvlText w:val="○"/>
-      <w:lvlJc w:val="left"/>
-      <w:pPr>
-        <w:ind w:left="1440" w:hanging="360"/>
-      </w:pPr>
-      <w:rPr>
-        <w:u w:val="none"/>
-      </w:rPr>
-    </w:lvl>
-    <w:lvl w:ilvl="2">
-      <w:start w:val="1"/>
-      <w:numFmt w:val="bullet"/>
-      <w:lvlText w:val="■"/>
-      <w:lvlJc w:val="left"/>
-      <w:pPr>
-        <w:ind w:left="2160" w:hanging="360"/>
-      </w:pPr>
-      <w:rPr>
-        <w:u w:val="none"/>
-      </w:rPr>
-    </w:lvl>
-    <w:lvl w:ilvl="3">
-      <w:start w:val="1"/>
-      <w:numFmt w:val="bullet"/>
-      <w:lvlText w:val="●"/>
-      <w:lvlJc w:val="left"/>
-      <w:pPr>
-        <w:ind w:left="2880" w:hanging="360"/>
-      </w:pPr>
-      <w:rPr>
-        <w:u w:val="none"/>
-      </w:rPr>
-    </w:lvl>
-    <w:lvl w:ilvl="4">
-      <w:start w:val="1"/>
-      <w:numFmt w:val="bullet"/>
-      <w:lvlText w:val="○"/>
-      <w:lvlJc w:val="left"/>
-      <w:pPr>
-        <w:ind w:left="3600" w:hanging="360"/>
-      </w:pPr>
-      <w:rPr>
-        <w:u w:val="none"/>
-      </w:rPr>
-    </w:lvl>
-    <w:lvl w:ilvl="5">
-      <w:start w:val="1"/>
-      <w:numFmt w:val="bullet"/>
-      <w:lvlText w:val="■"/>
-      <w:lvlJc w:val="left"/>
-      <w:pPr>
-        <w:ind w:left="4320" w:hanging="360"/>
-      </w:pPr>
-      <w:rPr>
-        <w:u w:val="none"/>
-      </w:rPr>
-    </w:lvl>
-    <w:lvl w:ilvl="6">
-      <w:start w:val="1"/>
-      <w:numFmt w:val="bullet"/>
-      <w:lvlText w:val="●"/>
-      <w:lvlJc w:val="left"/>
-      <w:pPr>
-        <w:ind w:left="5040" w:hanging="360"/>
-      </w:pPr>
-      <w:rPr>
-        <w:u w:val="none"/>
-      </w:rPr>
-    </w:lvl>
-    <w:lvl w:ilvl="7">
-      <w:start w:val="1"/>
-      <w:numFmt w:val="bullet"/>
-      <w:lvlText w:val="○"/>
-      <w:lvlJc w:val="left"/>
-      <w:pPr>
-        <w:ind w:left="5760" w:hanging="360"/>
-      </w:pPr>
-      <w:rPr>
-        <w:u w:val="none"/>
-      </w:rPr>
-    </w:lvl>
-    <w:lvl w:ilvl="8">
-      <w:start w:val="1"/>
-      <w:numFmt w:val="bullet"/>
-      <w:lvlText w:val="■"/>
-      <w:lvlJc w:val="left"/>
-      <w:pPr>
-        <w:ind w:left="6480" w:hanging="360"/>
-      </w:pPr>
-      <w:rPr>
-        <w:u w:val="none"/>
-      </w:rPr>
-    </w:lvl>
-  </w:abstractNum>
-  <w:abstractNum w:abstractNumId="7">
     <w:lvl w:ilvl="0">
       <w:start w:val="1"/>
       <w:numFmt w:val="bullet"/>
@@ -2690,15 +2107,6 @@
   </w:num>
   <w:num w:numId="4">
     <w:abstractNumId w:val="4"/>
-  </w:num>
-  <w:num w:numId="5">
-    <w:abstractNumId w:val="5"/>
-  </w:num>
-  <w:num w:numId="6">
-    <w:abstractNumId w:val="6"/>
-  </w:num>
-  <w:num w:numId="7">
-    <w:abstractNumId w:val="7"/>
   </w:num>
 </w:numbering>
 </file>

--- a/public/static/resume/resume-Andrew-Paettie.docx
+++ b/public/static/resume/resume-Andrew-Paettie.docx
@@ -4,66 +4,8 @@
   <w:body>
     <w:p>
       <w:pPr>
-        <w:rPr>
-          <w:i w:val="0"/>
-          <w:smallCaps w:val="0"/>
-          <w:strike w:val="0"/>
-          <w:color w:val="000000"/>
-          <w:sz w:val="24"/>
-          <w:szCs w:val="24"/>
-          <w:u w:val="none"/>
-          <w:shd w:fill="auto" w:val="clear"/>
-          <w:vertAlign w:val="baseline"/>
-        </w:rPr>
-      </w:pPr>
-      <w:r>
-        <w:rPr>
-          <w:vertAlign w:val="baseline"/>
-          <w:rtl w:val="0"/>
-        </w:rPr>
-        <w:t xml:space="preserve">I </w:t>
-      </w:r>
-      <w:r>
-        <w:rPr>
-          <w:rtl w:val="0"/>
-        </w:rPr>
-        <w:t xml:space="preserve">like</w:t>
-      </w:r>
-      <w:r>
-        <w:rPr>
-          <w:vertAlign w:val="baseline"/>
-          <w:rtl w:val="0"/>
-        </w:rPr>
-        <w:t xml:space="preserve"> to build modern infrastructure which will be </w:t>
-      </w:r>
-      <w:r>
-        <w:rPr>
-          <w:rtl w:val="0"/>
-        </w:rPr>
-        <w:t xml:space="preserve">helping people</w:t>
-      </w:r>
-      <w:r>
-        <w:rPr>
-          <w:vertAlign w:val="baseline"/>
-          <w:rtl w:val="0"/>
-        </w:rPr>
-        <w:t xml:space="preserve"> for decades. </w:t>
-      </w:r>
-      <w:r>
-        <w:rPr>
-          <w:rtl w:val="0"/>
-        </w:rPr>
-        <w:t xml:space="preserve">I am a primarily back-end software engineer who is always on the lookout for opportunities to create and use innovative technologies to create scalable and maintainable applications. Lately, I have been working day to day with Java and am also very knowledgeable in NodeJS and React JS. Check out my website!</w:t>
-      </w:r>
-      <w:r>
-        <w:rPr>
-          <w:rtl w:val="0"/>
-        </w:rPr>
-      </w:r>
-    </w:p>
-    <w:p>
-      <w:pPr>
         <w:pStyle w:val="Heading2"/>
+        <w:pageBreakBefore w:val="0"/>
         <w:widowControl w:val="0"/>
         <w:spacing w:after="100" w:lineRule="auto"/>
         <w:rPr/>
@@ -122,6 +64,7 @@
             <w:pPr>
               <w:keepNext w:val="0"/>
               <w:keepLines w:val="0"/>
+              <w:pageBreakBefore w:val="0"/>
               <w:widowControl w:val="0"/>
               <w:pBdr>
                 <w:top w:space="0" w:sz="0" w:val="nil"/>
@@ -164,6 +107,7 @@
           </w:tcPr>
           <w:p>
             <w:pPr>
+              <w:pageBreakBefore w:val="0"/>
               <w:spacing w:after="0" w:before="0" w:line="240" w:lineRule="auto"/>
               <w:ind w:left="0" w:firstLine="0"/>
               <w:rPr/>
@@ -179,7 +123,7 @@
               <w:rPr>
                 <w:rtl w:val="0"/>
               </w:rPr>
-              <w:t xml:space="preserve"> - 4 years (microservices, monorepo, RESTful API design)</w:t>
+              <w:t xml:space="preserve"> - 4 years (microservices, monorepo, RESTful API design, ADRs)</w:t>
             </w:r>
             <w:r>
               <w:rPr>
@@ -218,6 +162,7 @@
           </w:p>
           <w:p>
             <w:pPr>
+              <w:pageBreakBefore w:val="0"/>
               <w:spacing w:after="0" w:before="0" w:line="240" w:lineRule="auto"/>
               <w:ind w:left="0" w:firstLine="0"/>
               <w:rPr/>
@@ -238,6 +183,7 @@
           </w:p>
           <w:p>
             <w:pPr>
+              <w:pageBreakBefore w:val="0"/>
               <w:spacing w:line="240" w:lineRule="auto"/>
               <w:rPr/>
             </w:pPr>
@@ -290,6 +236,7 @@
             <w:pPr>
               <w:keepNext w:val="0"/>
               <w:keepLines w:val="0"/>
+              <w:pageBreakBefore w:val="0"/>
               <w:widowControl w:val="0"/>
               <w:pBdr>
                 <w:top w:space="0" w:sz="0" w:val="nil"/>
@@ -332,6 +279,7 @@
           </w:tcPr>
           <w:p>
             <w:pPr>
+              <w:pageBreakBefore w:val="0"/>
               <w:spacing w:line="240" w:lineRule="auto"/>
               <w:rPr/>
             </w:pPr>
@@ -372,6 +320,7 @@
             <w:pPr>
               <w:keepNext w:val="0"/>
               <w:keepLines w:val="0"/>
+              <w:pageBreakBefore w:val="0"/>
               <w:widowControl w:val="0"/>
               <w:pBdr>
                 <w:top w:space="0" w:sz="0" w:val="nil"/>
@@ -414,6 +363,7 @@
           </w:tcPr>
           <w:p>
             <w:pPr>
+              <w:pageBreakBefore w:val="0"/>
               <w:widowControl w:val="0"/>
               <w:spacing w:after="100" w:lineRule="auto"/>
               <w:rPr/>
@@ -494,6 +444,7 @@
           </w:tcPr>
           <w:p>
             <w:pPr>
+              <w:pageBreakBefore w:val="0"/>
               <w:widowControl w:val="0"/>
               <w:spacing w:line="240" w:lineRule="auto"/>
               <w:rPr>
@@ -526,6 +477,7 @@
           </w:tcPr>
           <w:p>
             <w:pPr>
+              <w:pageBreakBefore w:val="0"/>
               <w:spacing w:after="100" w:line="240" w:lineRule="auto"/>
               <w:rPr/>
             </w:pPr>
@@ -610,7 +562,7 @@
               <w:rPr>
                 <w:rtl w:val="0"/>
               </w:rPr>
-              <w:t xml:space="preserve"> - 4 years (Feature flags, Canaries deployments)</w:t>
+              <w:t xml:space="preserve"> - 4 years (Feature flags, Canaried deployments)</w:t>
               <w:br w:type="textWrapping"/>
             </w:r>
             <w:r>
@@ -638,7 +590,21 @@
               <w:rPr>
                 <w:rtl w:val="0"/>
               </w:rPr>
-              <w:t xml:space="preserve"> - 3 years (ansible, puppet)</w:t>
+              <w:t xml:space="preserve"> - 3 years (ansible, puppet, yolo)</w:t>
+              <w:br w:type="textWrapping"/>
+            </w:r>
+            <w:r>
+              <w:rPr>
+                <w:b w:val="1"/>
+                <w:rtl w:val="0"/>
+              </w:rPr>
+              <w:t xml:space="preserve">Linux</w:t>
+            </w:r>
+            <w:r>
+              <w:rPr>
+                <w:rtl w:val="0"/>
+              </w:rPr>
+              <w:t xml:space="preserve"> - ~20 years (using it, not kernel dev. Ubuntu is current favorite distro)</w:t>
             </w:r>
           </w:p>
         </w:tc>
@@ -663,6 +629,7 @@
             <w:pPr>
               <w:keepNext w:val="0"/>
               <w:keepLines w:val="0"/>
+              <w:pageBreakBefore w:val="0"/>
               <w:widowControl w:val="0"/>
               <w:pBdr>
                 <w:top w:space="0" w:sz="0" w:val="nil"/>
@@ -705,6 +672,7 @@
           </w:tcPr>
           <w:p>
             <w:pPr>
+              <w:pageBreakBefore w:val="0"/>
               <w:spacing w:after="0" w:before="0" w:line="240" w:lineRule="auto"/>
               <w:ind w:left="0" w:firstLine="0"/>
               <w:rPr/>
@@ -718,6 +686,7 @@
           </w:p>
           <w:p>
             <w:pPr>
+              <w:pageBreakBefore w:val="0"/>
               <w:spacing w:after="0" w:before="0" w:line="240" w:lineRule="auto"/>
               <w:ind w:left="0" w:firstLine="0"/>
               <w:rPr/>
@@ -726,7 +695,7 @@
               <w:rPr>
                 <w:rtl w:val="0"/>
               </w:rPr>
-              <w:t xml:space="preserve">Absolutely love analyzing and testing systems to find inefficiencies and faults.</w:t>
+              <w:t xml:space="preserve">Love analyzing, testing, and automating systems that help other people.</w:t>
             </w:r>
           </w:p>
         </w:tc>
@@ -735,6 +704,7 @@
     <w:p>
       <w:pPr>
         <w:pStyle w:val="Heading2"/>
+        <w:pageBreakBefore w:val="0"/>
         <w:widowControl w:val="0"/>
         <w:spacing w:after="100" w:lineRule="auto"/>
         <w:rPr>
@@ -754,6 +724,7 @@
     <w:p>
       <w:pPr>
         <w:pStyle w:val="Heading3"/>
+        <w:pageBreakBefore w:val="0"/>
         <w:widowControl w:val="0"/>
         <w:spacing w:after="100" w:lineRule="auto"/>
         <w:rPr/>
@@ -764,15 +735,172 @@
         <w:rPr>
           <w:rtl w:val="0"/>
         </w:rPr>
-        <w:t xml:space="preserve">Senior Software Engineer at Nike (Mar 2021 - Present)</w:t>
-      </w:r>
-    </w:p>
-    <w:p>
-      <w:pPr>
+        <w:t xml:space="preserve">Site Reliability Engineer at Blue Origin (Oct 2021 - Present)</w:t>
+      </w:r>
+    </w:p>
+    <w:p>
+      <w:pPr>
+        <w:numPr>
+          <w:ilvl w:val="0"/>
+          <w:numId w:val="3"/>
+        </w:numPr>
+        <w:ind w:left="720" w:hanging="360"/>
+        <w:rPr>
+          <w:u w:val="none"/>
+        </w:rPr>
+      </w:pPr>
+      <w:r>
+        <w:rPr>
+          <w:rtl w:val="0"/>
+        </w:rPr>
+        <w:t xml:space="preserve">Stabilize key developer tooling Gitlab, Artifactory through infrastructure right sizing</w:t>
+      </w:r>
+    </w:p>
+    <w:p>
+      <w:pPr>
+        <w:numPr>
+          <w:ilvl w:val="0"/>
+          <w:numId w:val="3"/>
+        </w:numPr>
+        <w:ind w:left="720" w:hanging="360"/>
+        <w:rPr>
+          <w:u w:val="none"/>
+        </w:rPr>
+      </w:pPr>
+      <w:r>
+        <w:rPr>
+          <w:rtl w:val="0"/>
+        </w:rPr>
+        <w:t xml:space="preserve">Develop scheduled maintenance process with several key wins, e.g. 90%+ reduction in vulnerability remediation time while maintaining 99.99%+ uptime</w:t>
+      </w:r>
+    </w:p>
+    <w:p>
+      <w:pPr>
+        <w:numPr>
+          <w:ilvl w:val="0"/>
+          <w:numId w:val="3"/>
+        </w:numPr>
+        <w:ind w:left="720" w:hanging="360"/>
+        <w:rPr>
+          <w:u w:val="none"/>
+        </w:rPr>
+      </w:pPr>
+      <w:r>
+        <w:rPr>
+          <w:rtl w:val="0"/>
+        </w:rPr>
+        <w:t xml:space="preserve">Develop targeted performance improvements for key CI pipelines, saving upwards of $2M/year</w:t>
+      </w:r>
+    </w:p>
+    <w:p>
+      <w:pPr>
+        <w:numPr>
+          <w:ilvl w:val="0"/>
+          <w:numId w:val="3"/>
+        </w:numPr>
+        <w:ind w:left="720" w:hanging="360"/>
+        <w:rPr>
+          <w:u w:val="none"/>
+        </w:rPr>
+      </w:pPr>
+      <w:r>
+        <w:rPr>
+          <w:rtl w:val="0"/>
+        </w:rPr>
+        <w:t xml:space="preserve">Provide consultation daily to other engineers for engineering areas I specialize in</w:t>
+      </w:r>
+    </w:p>
+    <w:p>
+      <w:pPr>
+        <w:numPr>
+          <w:ilvl w:val="0"/>
+          <w:numId w:val="3"/>
+        </w:numPr>
+        <w:ind w:left="720" w:hanging="360"/>
+        <w:rPr>
+          <w:u w:val="none"/>
+        </w:rPr>
+      </w:pPr>
+      <w:r>
+        <w:rPr>
+          <w:rtl w:val="0"/>
+        </w:rPr>
+        <w:t xml:space="preserve">ISO-27001/CMMC/FIPS compliance requirements gathering and implementation</w:t>
+      </w:r>
+    </w:p>
+    <w:p>
+      <w:pPr>
+        <w:numPr>
+          <w:ilvl w:val="0"/>
+          <w:numId w:val="3"/>
+        </w:numPr>
+        <w:ind w:left="720" w:hanging="360"/>
+        <w:rPr>
+          <w:u w:val="none"/>
+        </w:rPr>
+      </w:pPr>
+      <w:r>
+        <w:rPr>
+          <w:rtl w:val="0"/>
+        </w:rPr>
+        <w:t xml:space="preserve">Project management and roadmap development</w:t>
+      </w:r>
+    </w:p>
+    <w:p>
+      <w:pPr>
+        <w:pStyle w:val="Heading3"/>
+        <w:pageBreakBefore w:val="0"/>
         <w:widowControl w:val="0"/>
-        <w:numPr>
-          <w:ilvl w:val="0"/>
-          <w:numId w:val="3"/>
+        <w:spacing w:after="100" w:lineRule="auto"/>
+        <w:rPr>
+          <w:sz w:val="26"/>
+          <w:szCs w:val="26"/>
+        </w:rPr>
+      </w:pPr>
+      <w:bookmarkStart w:colFirst="0" w:colLast="0" w:name="_kvgak9pxmnmo" w:id="3"/>
+      <w:bookmarkEnd w:id="3"/>
+      <w:r>
+        <w:rPr>
+          <w:rtl w:val="0"/>
+        </w:rPr>
+        <w:t xml:space="preserve">Senior Software Engineer at Nike </w:t>
+      </w:r>
+      <w:r>
+        <w:rPr>
+          <w:sz w:val="26"/>
+          <w:szCs w:val="26"/>
+          <w:rtl w:val="0"/>
+        </w:rPr>
+        <w:t xml:space="preserve">(Aug 2019 - Aug 2021)</w:t>
+      </w:r>
+    </w:p>
+    <w:p>
+      <w:pPr>
+        <w:pStyle w:val="Heading5"/>
+        <w:rPr/>
+      </w:pPr>
+      <w:bookmarkStart w:colFirst="0" w:colLast="0" w:name="_syd8eom6i3rn" w:id="4"/>
+      <w:bookmarkEnd w:id="4"/>
+      <w:r>
+        <w:rPr>
+          <w:rtl w:val="0"/>
+        </w:rPr>
+        <w:t xml:space="preserve">    </w:t>
+      </w:r>
+      <w:r>
+        <w:rPr>
+          <w:rtl w:val="0"/>
+        </w:rPr>
+        <w:t xml:space="preserve">Global Payment Team - FTE (Mar 2021 - Present)</w:t>
+      </w:r>
+    </w:p>
+    <w:p>
+      <w:pPr>
+        <w:pageBreakBefore w:val="0"/>
+        <w:widowControl w:val="0"/>
+        <w:numPr>
+          <w:ilvl w:val="0"/>
+          <w:numId w:val="4"/>
         </w:numPr>
         <w:spacing w:after="0" w:afterAutospacing="0" w:lineRule="auto"/>
         <w:ind w:left="720" w:hanging="360"/>
@@ -782,15 +910,16 @@
         <w:rPr>
           <w:rtl w:val="0"/>
         </w:rPr>
-        <w:t xml:space="preserve">Design and implement several large scale cloud payment services</w:t>
-      </w:r>
-    </w:p>
-    <w:p>
-      <w:pPr>
+        <w:t xml:space="preserve">Design and implement several large scale, multi-region cloud payment services</w:t>
+      </w:r>
+    </w:p>
+    <w:p>
+      <w:pPr>
+        <w:pageBreakBefore w:val="0"/>
         <w:widowControl w:val="0"/>
         <w:numPr>
           <w:ilvl w:val="0"/>
-          <w:numId w:val="3"/>
+          <w:numId w:val="4"/>
         </w:numPr>
         <w:spacing w:after="0" w:afterAutospacing="0" w:lineRule="auto"/>
         <w:ind w:left="720" w:hanging="360"/>
@@ -805,10 +934,11 @@
     </w:p>
     <w:p>
       <w:pPr>
+        <w:pageBreakBefore w:val="0"/>
         <w:widowControl w:val="0"/>
         <w:numPr>
           <w:ilvl w:val="0"/>
-          <w:numId w:val="3"/>
+          <w:numId w:val="4"/>
         </w:numPr>
         <w:spacing w:after="0" w:afterAutospacing="0" w:lineRule="auto"/>
         <w:ind w:left="720" w:hanging="360"/>
@@ -820,15 +950,16 @@
         <w:rPr>
           <w:rtl w:val="0"/>
         </w:rPr>
-        <w:t xml:space="preserve">Administer modern Github enterprise instance</w:t>
-      </w:r>
-    </w:p>
-    <w:p>
-      <w:pPr>
+        <w:t xml:space="preserve">Create platform for deploying services to China (aws-cn)</w:t>
+      </w:r>
+    </w:p>
+    <w:p>
+      <w:pPr>
+        <w:pageBreakBefore w:val="0"/>
         <w:widowControl w:val="0"/>
         <w:numPr>
           <w:ilvl w:val="0"/>
-          <w:numId w:val="3"/>
+          <w:numId w:val="4"/>
         </w:numPr>
         <w:spacing w:after="100" w:lineRule="auto"/>
         <w:ind w:left="720" w:hanging="360"/>
@@ -840,23 +971,110 @@
         <w:rPr>
           <w:rtl w:val="0"/>
         </w:rPr>
-        <w:t xml:space="preserve">Create platform for deploying services to China (aws-cn)</w:t>
-      </w:r>
-    </w:p>
-    <w:p>
-      <w:pPr>
-        <w:pStyle w:val="Heading3"/>
+        <w:t xml:space="preserve">Security hardening</w:t>
+      </w:r>
+    </w:p>
+    <w:p>
+      <w:pPr>
+        <w:pStyle w:val="Heading5"/>
+        <w:pageBreakBefore w:val="0"/>
         <w:widowControl w:val="0"/>
         <w:spacing w:after="100" w:lineRule="auto"/>
         <w:rPr/>
       </w:pPr>
-      <w:bookmarkStart w:colFirst="0" w:colLast="0" w:name="_hz31tpjb1y5r" w:id="3"/>
-      <w:bookmarkEnd w:id="3"/>
-      <w:r>
-        <w:rPr>
-          <w:rtl w:val="0"/>
-        </w:rPr>
-        <w:t xml:space="preserve">Senior Platform Engineer at Randstad, Nike contract (Aug 2019 - Mar 2021)</w:t>
+      <w:bookmarkStart w:colFirst="0" w:colLast="0" w:name="_twmj39nvoy3x" w:id="5"/>
+      <w:bookmarkEnd w:id="5"/>
+      <w:r>
+        <w:rPr>
+          <w:rtl w:val="0"/>
+        </w:rPr>
+        <w:t xml:space="preserve">    Global Payment Team Lead [Contract through Randstad] (Mar 2020 - Mar 2021)</w:t>
+      </w:r>
+    </w:p>
+    <w:p>
+      <w:pPr>
+        <w:pageBreakBefore w:val="0"/>
+        <w:numPr>
+          <w:ilvl w:val="0"/>
+          <w:numId w:val="1"/>
+        </w:numPr>
+        <w:ind w:left="720" w:hanging="360"/>
+      </w:pPr>
+      <w:r>
+        <w:rPr>
+          <w:rtl w:val="0"/>
+        </w:rPr>
+        <w:t xml:space="preserve">Design and implement highly available and scalable APIs using both Java and Node.js</w:t>
+      </w:r>
+    </w:p>
+    <w:p>
+      <w:pPr>
+        <w:pageBreakBefore w:val="0"/>
+        <w:numPr>
+          <w:ilvl w:val="0"/>
+          <w:numId w:val="1"/>
+        </w:numPr>
+        <w:ind w:left="720" w:hanging="360"/>
+        <w:rPr>
+          <w:u w:val="none"/>
+        </w:rPr>
+      </w:pPr>
+      <w:r>
+        <w:rPr>
+          <w:rtl w:val="0"/>
+        </w:rPr>
+        <w:t xml:space="preserve">Implement layered testing including unit tests, integration tests, and behavioral acceptance tests</w:t>
+      </w:r>
+    </w:p>
+    <w:p>
+      <w:pPr>
+        <w:pageBreakBefore w:val="0"/>
+        <w:numPr>
+          <w:ilvl w:val="0"/>
+          <w:numId w:val="1"/>
+        </w:numPr>
+        <w:ind w:left="720" w:hanging="360"/>
+      </w:pPr>
+      <w:r>
+        <w:rPr>
+          <w:rtl w:val="0"/>
+        </w:rPr>
+        <w:t xml:space="preserve">Build architectural blueprints for microservices</w:t>
+      </w:r>
+    </w:p>
+    <w:p>
+      <w:pPr>
+        <w:pageBreakBefore w:val="0"/>
+        <w:numPr>
+          <w:ilvl w:val="0"/>
+          <w:numId w:val="1"/>
+        </w:numPr>
+        <w:ind w:left="720" w:hanging="360"/>
+      </w:pPr>
+      <w:r>
+        <w:rPr>
+          <w:rtl w:val="0"/>
+        </w:rPr>
+        <w:t xml:space="preserve">Spearheaded safe deployments for lambda via AWS's canaried traffic shifting provided by SAM</w:t>
+      </w:r>
+    </w:p>
+    <w:p>
+      <w:pPr>
+        <w:pageBreakBefore w:val="0"/>
+        <w:numPr>
+          <w:ilvl w:val="0"/>
+          <w:numId w:val="1"/>
+        </w:numPr>
+        <w:ind w:left="720" w:hanging="360"/>
+        <w:rPr>
+          <w:u w:val="none"/>
+        </w:rPr>
+      </w:pPr>
+      <w:r>
+        <w:rPr>
+          <w:rtl w:val="0"/>
+        </w:rPr>
+        <w:t xml:space="preserve">Provide mentorship for more junior engineers using tools like pair programming</w:t>
       </w:r>
     </w:p>
     <w:p>
@@ -866,25 +1084,13 @@
         <w:spacing w:after="100" w:lineRule="auto"/>
         <w:rPr/>
       </w:pPr>
-      <w:bookmarkStart w:colFirst="0" w:colLast="0" w:name="_twmj39nvoy3x" w:id="4"/>
-      <w:bookmarkEnd w:id="4"/>
-      <w:r>
-        <w:rPr>
-          <w:rtl w:val="0"/>
-        </w:rPr>
-        <w:t xml:space="preserve">   Onsite at Nike (</w:t>
-      </w:r>
-      <w:r>
-        <w:rPr>
-          <w:rtl w:val="0"/>
-        </w:rPr>
-        <w:t xml:space="preserve">Aug 2019 - Present</w:t>
-      </w:r>
-      <w:r>
-        <w:rPr>
-          <w:rtl w:val="0"/>
-        </w:rPr>
-        <w:t xml:space="preserve">)</w:t>
+      <w:bookmarkStart w:colFirst="0" w:colLast="0" w:name="_v2quzqfz0ty3" w:id="6"/>
+      <w:bookmarkEnd w:id="6"/>
+      <w:r>
+        <w:rPr>
+          <w:rtl w:val="0"/>
+        </w:rPr>
+        <w:t xml:space="preserve">    Retail Services Team [Contract through Randstad] (Aug 2019 - Mar 2020)</w:t>
       </w:r>
     </w:p>
     <w:p>
@@ -899,7 +1105,7 @@
         <w:rPr>
           <w:rtl w:val="0"/>
         </w:rPr>
-        <w:t xml:space="preserve">Design and implement highly available and scalable APIs using both Java and Node.js</w:t>
+        <w:t xml:space="preserve">Implemented multi-region active-active HA strategy for critical business services</w:t>
       </w:r>
     </w:p>
     <w:p>
@@ -909,54 +1115,6 @@
           <w:numId w:val="1"/>
         </w:numPr>
         <w:ind w:left="720" w:hanging="360"/>
-        <w:rPr>
-          <w:u w:val="none"/>
-        </w:rPr>
-      </w:pPr>
-      <w:r>
-        <w:rPr>
-          <w:rtl w:val="0"/>
-        </w:rPr>
-        <w:t xml:space="preserve">Implement layered testing including unit tests, integration tests, and behavioral acceptance tests</w:t>
-      </w:r>
-    </w:p>
-    <w:p>
-      <w:pPr>
-        <w:numPr>
-          <w:ilvl w:val="0"/>
-          <w:numId w:val="1"/>
-        </w:numPr>
-        <w:ind w:left="720" w:hanging="360"/>
-      </w:pPr>
-      <w:r>
-        <w:rPr>
-          <w:rtl w:val="0"/>
-        </w:rPr>
-        <w:t xml:space="preserve">Built blueprints for services based on various AWS lambda implementations (e.g. micronaut)</w:t>
-      </w:r>
-    </w:p>
-    <w:p>
-      <w:pPr>
-        <w:numPr>
-          <w:ilvl w:val="0"/>
-          <w:numId w:val="1"/>
-        </w:numPr>
-        <w:ind w:left="720" w:hanging="360"/>
-      </w:pPr>
-      <w:r>
-        <w:rPr>
-          <w:rtl w:val="0"/>
-        </w:rPr>
-        <w:t xml:space="preserve">Spearheaded safe deployments for lambda via AWS's canaried traffic shifting provided by SAM.</w:t>
-      </w:r>
-    </w:p>
-    <w:p>
-      <w:pPr>
-        <w:numPr>
-          <w:ilvl w:val="0"/>
-          <w:numId w:val="1"/>
-        </w:numPr>
-        <w:ind w:left="720" w:hanging="360"/>
       </w:pPr>
       <w:r>
         <w:rPr>
@@ -967,93 +1125,65 @@
     </w:p>
     <w:p>
       <w:pPr>
-        <w:numPr>
-          <w:ilvl w:val="0"/>
-          <w:numId w:val="1"/>
-        </w:numPr>
-        <w:ind w:left="720" w:hanging="360"/>
-      </w:pPr>
-      <w:r>
-        <w:rPr>
-          <w:rtl w:val="0"/>
-        </w:rPr>
-        <w:t xml:space="preserve">Implemented multi-region active-active HA strategy for critical business services</w:t>
-      </w:r>
-    </w:p>
-    <w:p>
-      <w:pPr>
-        <w:numPr>
-          <w:ilvl w:val="0"/>
-          <w:numId w:val="1"/>
-        </w:numPr>
-        <w:ind w:left="720" w:hanging="360"/>
-      </w:pPr>
-      <w:r>
-        <w:rPr>
-          <w:rtl w:val="0"/>
-        </w:rPr>
-        <w:t xml:space="preserve">Lead initiative to start developing applications using infrastructure as code (CloudFormation)</w:t>
-      </w:r>
-    </w:p>
-    <w:p>
-      <w:pPr>
-        <w:numPr>
-          <w:ilvl w:val="0"/>
-          <w:numId w:val="1"/>
-        </w:numPr>
-        <w:ind w:left="720" w:hanging="360"/>
-      </w:pPr>
-      <w:r>
-        <w:rPr>
-          <w:rtl w:val="0"/>
-        </w:rPr>
-        <w:t xml:space="preserve">Review other engineers’ work, including code review, test engineering and implementation</w:t>
-      </w:r>
-    </w:p>
-    <w:p>
-      <w:pPr>
-        <w:numPr>
-          <w:ilvl w:val="0"/>
-          <w:numId w:val="1"/>
-        </w:numPr>
-        <w:ind w:left="720" w:hanging="360"/>
-        <w:rPr>
-          <w:u w:val="none"/>
-        </w:rPr>
-      </w:pPr>
-      <w:r>
-        <w:rPr>
-          <w:rtl w:val="0"/>
-        </w:rPr>
-        <w:t xml:space="preserve">Respond to production incidents in an on-call capacity</w:t>
-      </w:r>
-    </w:p>
-    <w:p>
-      <w:pPr>
         <w:pStyle w:val="Heading3"/>
+        <w:pageBreakBefore w:val="0"/>
         <w:widowControl w:val="0"/>
         <w:spacing w:after="100" w:lineRule="auto"/>
         <w:rPr>
+          <w:sz w:val="26"/>
+          <w:szCs w:val="26"/>
           <w:vertAlign w:val="baseline"/>
         </w:rPr>
       </w:pPr>
-      <w:bookmarkStart w:colFirst="0" w:colLast="0" w:name="_ts3gdnwmq1o7" w:id="5"/>
-      <w:bookmarkEnd w:id="5"/>
+      <w:bookmarkStart w:colFirst="0" w:colLast="0" w:name="_ts3gdnwmq1o7" w:id="7"/>
+      <w:bookmarkEnd w:id="7"/>
+      <w:r>
+        <w:rPr>
+          <w:rtl w:val="0"/>
+        </w:rPr>
+        <w:t xml:space="preserve">S</w:t>
+      </w:r>
       <w:r>
         <w:rPr>
           <w:vertAlign w:val="baseline"/>
           <w:rtl w:val="0"/>
         </w:rPr>
-        <w:t xml:space="preserve">Software Engineer/Tech Lead at Cox Automotive (May 2015 – </w:t>
-      </w:r>
-      <w:r>
-        <w:rPr>
+        <w:t xml:space="preserve">oftware Engineer</w:t>
+      </w:r>
+      <w:r>
+        <w:rPr>
+          <w:rtl w:val="0"/>
+        </w:rPr>
+        <w:t xml:space="preserve"> -&gt; </w:t>
+      </w:r>
+      <w:r>
+        <w:rPr>
+          <w:vertAlign w:val="baseline"/>
+          <w:rtl w:val="0"/>
+        </w:rPr>
+        <w:t xml:space="preserve">Tech Lead at Cox Automotive </w:t>
+      </w:r>
+      <w:r>
+        <w:rPr>
+          <w:sz w:val="26"/>
+          <w:szCs w:val="26"/>
+          <w:vertAlign w:val="baseline"/>
+          <w:rtl w:val="0"/>
+        </w:rPr>
+        <w:t xml:space="preserve">(May 2015 – </w:t>
+      </w:r>
+      <w:r>
+        <w:rPr>
+          <w:sz w:val="26"/>
+          <w:szCs w:val="26"/>
           <w:rtl w:val="0"/>
         </w:rPr>
         <w:t xml:space="preserve">Aug 2019</w:t>
       </w:r>
       <w:r>
         <w:rPr>
+          <w:sz w:val="26"/>
+          <w:szCs w:val="26"/>
           <w:vertAlign w:val="baseline"/>
           <w:rtl w:val="0"/>
         </w:rPr>
@@ -1063,12 +1193,13 @@
     <w:p>
       <w:pPr>
         <w:pStyle w:val="Heading5"/>
+        <w:pageBreakBefore w:val="0"/>
         <w:widowControl w:val="0"/>
         <w:spacing w:after="100" w:lineRule="auto"/>
         <w:rPr/>
       </w:pPr>
-      <w:bookmarkStart w:colFirst="0" w:colLast="0" w:name="_frs3pkcdocci" w:id="6"/>
-      <w:bookmarkEnd w:id="6"/>
+      <w:bookmarkStart w:colFirst="0" w:colLast="0" w:name="_frs3pkcdocci" w:id="8"/>
+      <w:bookmarkEnd w:id="8"/>
       <w:r>
         <w:rPr>
           <w:rtl w:val="0"/>
@@ -1078,6 +1209,7 @@
     </w:p>
     <w:p>
       <w:pPr>
+        <w:pageBreakBefore w:val="0"/>
         <w:numPr>
           <w:ilvl w:val="0"/>
           <w:numId w:val="1"/>
@@ -1088,11 +1220,12 @@
         <w:rPr>
           <w:rtl w:val="0"/>
         </w:rPr>
-        <w:t xml:space="preserve">Acted as technical lead, driving technology and architectural decisions</w:t>
-      </w:r>
-    </w:p>
-    <w:p>
-      <w:pPr>
+        <w:t xml:space="preserve">Designed standardized vehicle language for use in multiple business units</w:t>
+      </w:r>
+    </w:p>
+    <w:p>
+      <w:pPr>
+        <w:pageBreakBefore w:val="0"/>
         <w:numPr>
           <w:ilvl w:val="0"/>
           <w:numId w:val="1"/>
@@ -1103,11 +1236,12 @@
         <w:rPr>
           <w:rtl w:val="0"/>
         </w:rPr>
-        <w:t xml:space="preserve">Designed standardized vehicle language for use in multiple business units</w:t>
-      </w:r>
-    </w:p>
-    <w:p>
-      <w:pPr>
+        <w:t xml:space="preserve">Participated in RESTful API design with direct feedback from internal consumers</w:t>
+      </w:r>
+    </w:p>
+    <w:p>
+      <w:pPr>
+        <w:pageBreakBefore w:val="0"/>
         <w:numPr>
           <w:ilvl w:val="0"/>
           <w:numId w:val="1"/>
@@ -1118,44 +1252,47 @@
         <w:rPr>
           <w:rtl w:val="0"/>
         </w:rPr>
-        <w:t xml:space="preserve">Participated in RESTful API design with direct feedback from internal consumers</w:t>
-      </w:r>
-    </w:p>
-    <w:p>
-      <w:pPr>
+        <w:t xml:space="preserve">Created mono-repo microservices for data ETL using Postgres, Node.js, Docker</w:t>
+      </w:r>
+    </w:p>
+    <w:p>
+      <w:pPr>
+        <w:pageBreakBefore w:val="0"/>
         <w:numPr>
           <w:ilvl w:val="0"/>
           <w:numId w:val="1"/>
         </w:numPr>
         <w:ind w:left="720" w:hanging="360"/>
-      </w:pPr>
-      <w:r>
-        <w:rPr>
-          <w:rtl w:val="0"/>
-        </w:rPr>
-        <w:t xml:space="preserve">Created mono-repo microservices for data ETL using Postgres, Node.js, Docker</w:t>
-      </w:r>
-    </w:p>
-    <w:p>
-      <w:pPr>
+        <w:rPr>
+          <w:u w:val="none"/>
+        </w:rPr>
+      </w:pPr>
+      <w:r>
+        <w:rPr>
+          <w:rtl w:val="0"/>
+        </w:rPr>
+        <w:t xml:space="preserve">Load test systems guaranteeing continued operation under extreme load (up to 20k RPS)</w:t>
+      </w:r>
+    </w:p>
+    <w:p>
+      <w:pPr>
+        <w:pageBreakBefore w:val="0"/>
         <w:numPr>
           <w:ilvl w:val="0"/>
           <w:numId w:val="1"/>
         </w:numPr>
         <w:ind w:left="720" w:hanging="360"/>
-        <w:rPr>
-          <w:u w:val="none"/>
-        </w:rPr>
-      </w:pPr>
-      <w:r>
-        <w:rPr>
-          <w:rtl w:val="0"/>
-        </w:rPr>
-        <w:t xml:space="preserve">Load test systems guaranteeing continued operation under extreme load (up to 20k RPS)</w:t>
-      </w:r>
-    </w:p>
-    <w:p>
-      <w:pPr>
+      </w:pPr>
+      <w:r>
+        <w:rPr>
+          <w:rtl w:val="0"/>
+        </w:rPr>
+        <w:t xml:space="preserve">Automated functional integration testing using localstack and CircleCI</w:t>
+      </w:r>
+    </w:p>
+    <w:p>
+      <w:pPr>
+        <w:pageBreakBefore w:val="0"/>
         <w:numPr>
           <w:ilvl w:val="0"/>
           <w:numId w:val="1"/>
@@ -1166,33 +1303,19 @@
         <w:rPr>
           <w:rtl w:val="0"/>
         </w:rPr>
-        <w:t xml:space="preserve">Automated functional integration testing using localstack and CircleCI</w:t>
-      </w:r>
-    </w:p>
-    <w:p>
-      <w:pPr>
-        <w:numPr>
-          <w:ilvl w:val="0"/>
-          <w:numId w:val="1"/>
-        </w:numPr>
-        <w:ind w:left="720" w:hanging="360"/>
-      </w:pPr>
-      <w:r>
-        <w:rPr>
-          <w:rtl w:val="0"/>
-        </w:rPr>
         <w:t xml:space="preserve">Defined and monitored key performance indicators using PagerDuty and DataDog metrics</w:t>
       </w:r>
     </w:p>
     <w:p>
       <w:pPr>
         <w:pStyle w:val="Heading5"/>
+        <w:pageBreakBefore w:val="0"/>
         <w:widowControl w:val="0"/>
         <w:spacing w:after="100" w:lineRule="auto"/>
         <w:rPr/>
       </w:pPr>
-      <w:bookmarkStart w:colFirst="0" w:colLast="0" w:name="_le3jqiprrj1s" w:id="7"/>
-      <w:bookmarkEnd w:id="7"/>
+      <w:bookmarkStart w:colFirst="0" w:colLast="0" w:name="_le3jqiprrj1s" w:id="9"/>
+      <w:bookmarkEnd w:id="9"/>
       <w:r>
         <w:rPr>
           <w:rtl w:val="0"/>
@@ -1202,6 +1325,7 @@
     </w:p>
     <w:p>
       <w:pPr>
+        <w:pageBreakBefore w:val="0"/>
         <w:numPr>
           <w:ilvl w:val="0"/>
           <w:numId w:val="2"/>
@@ -1217,6 +1341,7 @@
     </w:p>
     <w:p>
       <w:pPr>
+        <w:pageBreakBefore w:val="0"/>
         <w:numPr>
           <w:ilvl w:val="0"/>
           <w:numId w:val="2"/>
@@ -1227,11 +1352,12 @@
         <w:rPr>
           <w:rtl w:val="0"/>
         </w:rPr>
-        <w:t xml:space="preserve">Created system to migrate image hosting to AWS cloud services via S3 and EC2</w:t>
-      </w:r>
-    </w:p>
-    <w:p>
-      <w:pPr>
+        <w:t xml:space="preserve">Designed system to migrate image hosting to AWS cloud services via S3 and EC2</w:t>
+      </w:r>
+    </w:p>
+    <w:p>
+      <w:pPr>
+        <w:pageBreakBefore w:val="0"/>
         <w:numPr>
           <w:ilvl w:val="0"/>
           <w:numId w:val="2"/>
@@ -1313,6 +1439,7 @@
     </w:p>
     <w:p>
       <w:pPr>
+        <w:pageBreakBefore w:val="0"/>
         <w:numPr>
           <w:ilvl w:val="0"/>
           <w:numId w:val="2"/>
@@ -1324,60 +1451,37 @@
           <w:vertAlign w:val="baseline"/>
           <w:rtl w:val="0"/>
         </w:rPr>
-        <w:t xml:space="preserve">Integrated with automated deployment tools to support continuous deployment and integration</w:t>
-      </w:r>
-      <w:r>
-        <w:rPr>
-          <w:rtl w:val="0"/>
-        </w:rPr>
-      </w:r>
-    </w:p>
-    <w:p>
-      <w:pPr>
+        <w:t xml:space="preserve">Created internal full stack applications to ease troubleshooting issues and testing</w:t>
+      </w:r>
+      <w:r>
+        <w:rPr>
+          <w:rtl w:val="0"/>
+        </w:rPr>
+      </w:r>
+    </w:p>
+    <w:p>
+      <w:pPr>
+        <w:pageBreakBefore w:val="0"/>
         <w:numPr>
           <w:ilvl w:val="0"/>
           <w:numId w:val="2"/>
         </w:numPr>
         <w:ind w:left="720" w:hanging="360"/>
-      </w:pPr>
-      <w:r>
-        <w:rPr>
-          <w:vertAlign w:val="baseline"/>
-          <w:rtl w:val="0"/>
-        </w:rPr>
-        <w:t xml:space="preserve">Installed monitoring and alerting to get increased visibility into key performance indicators using PagerDuty and </w:t>
-      </w:r>
-      <w:r>
-        <w:rPr>
-          <w:rtl w:val="0"/>
-        </w:rPr>
-        <w:t xml:space="preserve">NewRelic APM</w:t>
-      </w:r>
-      <w:r>
-        <w:rPr>
-          <w:rtl w:val="0"/>
-        </w:rPr>
-      </w:r>
-    </w:p>
-    <w:p>
-      <w:pPr>
-        <w:numPr>
-          <w:ilvl w:val="0"/>
-          <w:numId w:val="2"/>
-        </w:numPr>
-        <w:ind w:left="720" w:hanging="360"/>
-      </w:pPr>
-      <w:r>
-        <w:rPr>
-          <w:vertAlign w:val="baseline"/>
-          <w:rtl w:val="0"/>
-        </w:rPr>
-        <w:t xml:space="preserve">Created internal full stack applications to ease troubleshooting issues and testing </w:t>
+        <w:rPr>
+          <w:u w:val="none"/>
+        </w:rPr>
+      </w:pPr>
+      <w:r>
+        <w:rPr>
+          <w:rtl w:val="0"/>
+        </w:rPr>
+        <w:t xml:space="preserve">Collapsed 13 related services into a single deployable artifact -&gt; less process overhead for dev</w:t>
       </w:r>
     </w:p>
     <w:p>
       <w:pPr>
         <w:pStyle w:val="Heading2"/>
+        <w:pageBreakBefore w:val="0"/>
         <w:widowControl w:val="0"/>
         <w:spacing w:after="100" w:lineRule="auto"/>
         <w:rPr>
@@ -1386,8 +1490,8 @@
           <w:szCs w:val="24"/>
         </w:rPr>
       </w:pPr>
-      <w:bookmarkStart w:colFirst="0" w:colLast="0" w:name="_endmyg5y7a67" w:id="8"/>
-      <w:bookmarkEnd w:id="8"/>
+      <w:bookmarkStart w:colFirst="0" w:colLast="0" w:name="_endmyg5y7a67" w:id="10"/>
+      <w:bookmarkEnd w:id="10"/>
       <w:r>
         <w:rPr>
           <w:rtl w:val="0"/>
@@ -1438,33 +1542,18 @@
           <w:p>
             <w:pPr>
               <w:pStyle w:val="Heading5"/>
+              <w:pageBreakBefore w:val="0"/>
               <w:widowControl w:val="0"/>
               <w:spacing w:after="100" w:lineRule="auto"/>
               <w:rPr/>
             </w:pPr>
-            <w:bookmarkStart w:colFirst="0" w:colLast="0" w:name="_sfmm0zvgf7aj" w:id="9"/>
-            <w:bookmarkEnd w:id="9"/>
+            <w:bookmarkStart w:colFirst="0" w:colLast="0" w:name="_sfmm0zvgf7aj" w:id="11"/>
+            <w:bookmarkEnd w:id="11"/>
             <w:r>
               <w:rPr>
                 <w:rtl w:val="0"/>
               </w:rPr>
               <w:t xml:space="preserve">The University of Texas at Dallas</w:t>
-            </w:r>
-          </w:p>
-          <w:p>
-            <w:pPr>
-              <w:pStyle w:val="Heading5"/>
-              <w:widowControl w:val="0"/>
-              <w:spacing w:after="100" w:lineRule="auto"/>
-              <w:rPr/>
-            </w:pPr>
-            <w:bookmarkStart w:colFirst="0" w:colLast="0" w:name="_sfmm0zvgf7aj" w:id="9"/>
-            <w:bookmarkEnd w:id="9"/>
-            <w:r>
-              <w:rPr>
-                <w:rtl w:val="0"/>
-              </w:rPr>
-              <w:t xml:space="preserve">Richardson, TX</w:t>
             </w:r>
           </w:p>
         </w:tc>
@@ -1482,13 +1571,14 @@
           <w:p>
             <w:pPr>
               <w:pStyle w:val="Heading6"/>
+              <w:pageBreakBefore w:val="0"/>
               <w:widowControl w:val="0"/>
               <w:spacing w:after="100" w:lineRule="auto"/>
               <w:jc w:val="right"/>
               <w:rPr/>
             </w:pPr>
-            <w:bookmarkStart w:colFirst="0" w:colLast="0" w:name="_84a6jfan6cjv" w:id="10"/>
-            <w:bookmarkEnd w:id="10"/>
+            <w:bookmarkStart w:colFirst="0" w:colLast="0" w:name="_84a6jfan6cjv" w:id="12"/>
+            <w:bookmarkEnd w:id="12"/>
             <w:r>
               <w:rPr>
                 <w:rtl w:val="0"/>
@@ -1500,23 +1590,24 @@
     </w:tbl>
     <w:p>
       <w:pPr>
+        <w:pageBreakBefore w:val="0"/>
         <w:widowControl w:val="0"/>
         <w:numPr>
           <w:ilvl w:val="0"/>
-          <w:numId w:val="4"/>
+          <w:numId w:val="5"/>
         </w:numPr>
         <w:spacing w:after="0" w:afterAutospacing="0" w:lineRule="auto"/>
         <w:ind w:left="720" w:hanging="360"/>
         <w:rPr>
           <w:b w:val="0"/>
-          <w:sz w:val="24"/>
-          <w:szCs w:val="24"/>
-        </w:rPr>
-      </w:pPr>
-      <w:r>
-        <w:rPr>
-          <w:sz w:val="24"/>
-          <w:szCs w:val="24"/>
+          <w:sz w:val="20"/>
+          <w:szCs w:val="20"/>
+        </w:rPr>
+      </w:pPr>
+      <w:r>
+        <w:rPr>
+          <w:sz w:val="20"/>
+          <w:szCs w:val="20"/>
           <w:rtl w:val="0"/>
         </w:rPr>
         <w:t xml:space="preserve">Graduated with B.S. Computer Science in December 2015</w:t>
@@ -1524,26 +1615,27 @@
     </w:p>
     <w:p>
       <w:pPr>
+        <w:pageBreakBefore w:val="0"/>
         <w:widowControl w:val="0"/>
         <w:numPr>
           <w:ilvl w:val="0"/>
-          <w:numId w:val="4"/>
+          <w:numId w:val="5"/>
         </w:numPr>
         <w:spacing w:after="100" w:lineRule="auto"/>
         <w:ind w:left="720" w:hanging="360"/>
         <w:rPr>
           <w:b w:val="0"/>
-          <w:sz w:val="24"/>
-          <w:szCs w:val="24"/>
-        </w:rPr>
-      </w:pPr>
-      <w:r>
-        <w:rPr>
-          <w:sz w:val="24"/>
-          <w:szCs w:val="24"/>
-          <w:rtl w:val="0"/>
-        </w:rPr>
-        <w:t xml:space="preserve">Areas of study include: Data Structures, Discrete Math, Algorithm Analysis, Machine learning, Artificial Intelligence, Computer and Network Security</w:t>
+          <w:sz w:val="20"/>
+          <w:szCs w:val="20"/>
+        </w:rPr>
+      </w:pPr>
+      <w:r>
+        <w:rPr>
+          <w:sz w:val="20"/>
+          <w:szCs w:val="20"/>
+          <w:rtl w:val="0"/>
+        </w:rPr>
+        <w:t xml:space="preserve">Areas of study include: Data Structures, Discrete Math, Algorithm Analysis, ML, AI, Network Security</w:t>
       </w:r>
       <w:r>
         <w:rPr>
@@ -1568,6 +1660,7 @@
 <w:ftr xmlns:mc="http://schemas.openxmlformats.org/markup-compatibility/2006" xmlns:o="urn:schemas-microsoft-com:office:office" xmlns:r="http://schemas.openxmlformats.org/officeDocument/2006/relationships" xmlns:m="http://schemas.openxmlformats.org/officeDocument/2006/math" xmlns:v="urn:schemas-microsoft-com:vml" xmlns:wp="http://schemas.openxmlformats.org/drawingml/2006/wordprocessingDrawing" xmlns:w10="urn:schemas-microsoft-com:office:word" xmlns:w="http://schemas.openxmlformats.org/wordprocessingml/2006/main" xmlns:wne="http://schemas.microsoft.com/office/word/2006/wordml" xmlns:sl="http://schemas.openxmlformats.org/schemaLibrary/2006/main" xmlns:a="http://schemas.openxmlformats.org/drawingml/2006/main" xmlns:pic="http://schemas.openxmlformats.org/drawingml/2006/picture" xmlns:c="http://schemas.openxmlformats.org/drawingml/2006/chart" xmlns:lc="http://schemas.openxmlformats.org/drawingml/2006/lockedCanvas" xmlns:dgm="http://schemas.openxmlformats.org/drawingml/2006/diagram" xmlns:wps="http://schemas.microsoft.com/office/word/2010/wordprocessingShape" xmlns:wpg="http://schemas.microsoft.com/office/word/2010/wordprocessingGroup" xmlns:w14="http://schemas.microsoft.com/office/word/2010/wordml" xmlns:w15="http://schemas.microsoft.com/office/word/2012/wordml">
   <w:p>
     <w:pPr>
+      <w:pageBreakBefore w:val="0"/>
       <w:rPr/>
     </w:pPr>
     <w:r>
@@ -1583,6 +1676,7 @@
 <w:hdr xmlns:mc="http://schemas.openxmlformats.org/markup-compatibility/2006" xmlns:o="urn:schemas-microsoft-com:office:office" xmlns:r="http://schemas.openxmlformats.org/officeDocument/2006/relationships" xmlns:m="http://schemas.openxmlformats.org/officeDocument/2006/math" xmlns:v="urn:schemas-microsoft-com:vml" xmlns:wp="http://schemas.openxmlformats.org/drawingml/2006/wordprocessingDrawing" xmlns:w10="urn:schemas-microsoft-com:office:word" xmlns:w="http://schemas.openxmlformats.org/wordprocessingml/2006/main" xmlns:wne="http://schemas.microsoft.com/office/word/2006/wordml" xmlns:sl="http://schemas.openxmlformats.org/schemaLibrary/2006/main" xmlns:a="http://schemas.openxmlformats.org/drawingml/2006/main" xmlns:pic="http://schemas.openxmlformats.org/drawingml/2006/picture" xmlns:c="http://schemas.openxmlformats.org/drawingml/2006/chart" xmlns:lc="http://schemas.openxmlformats.org/drawingml/2006/lockedCanvas" xmlns:dgm="http://schemas.openxmlformats.org/drawingml/2006/diagram" xmlns:wps="http://schemas.microsoft.com/office/word/2010/wordprocessingShape" xmlns:wpg="http://schemas.microsoft.com/office/word/2010/wordprocessingGroup" xmlns:w14="http://schemas.microsoft.com/office/word/2010/wordml" xmlns:w15="http://schemas.microsoft.com/office/word/2012/wordml">
   <w:p>
     <w:pPr>
+      <w:pageBreakBefore w:val="0"/>
       <w:widowControl w:val="0"/>
       <w:spacing w:after="100" w:line="240" w:lineRule="auto"/>
       <w:jc w:val="center"/>
@@ -1602,23 +1696,25 @@
   <w:p>
     <w:pPr>
       <w:pStyle w:val="Heading1"/>
+      <w:pageBreakBefore w:val="0"/>
       <w:widowControl w:val="0"/>
       <w:spacing w:after="100" w:lineRule="auto"/>
       <w:jc w:val="center"/>
       <w:rPr/>
     </w:pPr>
-    <w:bookmarkStart w:colFirst="0" w:colLast="0" w:name="_osfmbraujnra" w:id="11"/>
-    <w:bookmarkEnd w:id="11"/>
+    <w:bookmarkStart w:colFirst="0" w:colLast="0" w:name="_osfmbraujnra" w:id="13"/>
+    <w:bookmarkEnd w:id="13"/>
     <w:r>
       <w:rPr>
         <w:rtl w:val="0"/>
       </w:rPr>
-      <w:t xml:space="preserve">Andrew Paettie </w:t>
+      <w:t xml:space="preserve">Andrew (Drew) Paettie </w:t>
     </w:r>
   </w:p>
   <w:p>
     <w:pPr>
       <w:pStyle w:val="Heading5"/>
+      <w:pageBreakBefore w:val="0"/>
       <w:widowControl w:val="0"/>
       <w:pBdr>
         <w:bottom w:color="000000" w:space="2" w:sz="18" w:val="dotted"/>
@@ -1627,13 +1723,13 @@
       <w:jc w:val="center"/>
       <w:rPr/>
     </w:pPr>
-    <w:bookmarkStart w:colFirst="0" w:colLast="0" w:name="_kadbytvfgkou" w:id="12"/>
-    <w:bookmarkEnd w:id="12"/>
+    <w:bookmarkStart w:colFirst="0" w:colLast="0" w:name="_kadbytvfgkou" w:id="14"/>
+    <w:bookmarkEnd w:id="14"/>
     <w:r>
       <w:rPr>
         <w:rtl w:val="0"/>
       </w:rPr>
-      <w:t xml:space="preserve">Portland, Oregon    andrew.paettie@gmail.com      </w:t>
+      <w:t xml:space="preserve">Seattle, Washington Area    andrew.paettie@gmail.com      </w:t>
     </w:r>
     <w:hyperlink r:id="rId1">
       <w:r>
@@ -1987,6 +2083,116 @@
     </w:lvl>
   </w:abstractNum>
   <w:abstractNum w:abstractNumId="4">
+    <w:lvl w:ilvl="0">
+      <w:start w:val="1"/>
+      <w:numFmt w:val="bullet"/>
+      <w:lvlText w:val="●"/>
+      <w:lvlJc w:val="left"/>
+      <w:pPr>
+        <w:ind w:left="720" w:hanging="360"/>
+      </w:pPr>
+      <w:rPr>
+        <w:u w:val="none"/>
+      </w:rPr>
+    </w:lvl>
+    <w:lvl w:ilvl="1">
+      <w:start w:val="1"/>
+      <w:numFmt w:val="bullet"/>
+      <w:lvlText w:val="○"/>
+      <w:lvlJc w:val="left"/>
+      <w:pPr>
+        <w:ind w:left="1440" w:hanging="360"/>
+      </w:pPr>
+      <w:rPr>
+        <w:u w:val="none"/>
+      </w:rPr>
+    </w:lvl>
+    <w:lvl w:ilvl="2">
+      <w:start w:val="1"/>
+      <w:numFmt w:val="bullet"/>
+      <w:lvlText w:val="■"/>
+      <w:lvlJc w:val="left"/>
+      <w:pPr>
+        <w:ind w:left="2160" w:hanging="360"/>
+      </w:pPr>
+      <w:rPr>
+        <w:u w:val="none"/>
+      </w:rPr>
+    </w:lvl>
+    <w:lvl w:ilvl="3">
+      <w:start w:val="1"/>
+      <w:numFmt w:val="bullet"/>
+      <w:lvlText w:val="●"/>
+      <w:lvlJc w:val="left"/>
+      <w:pPr>
+        <w:ind w:left="2880" w:hanging="360"/>
+      </w:pPr>
+      <w:rPr>
+        <w:u w:val="none"/>
+      </w:rPr>
+    </w:lvl>
+    <w:lvl w:ilvl="4">
+      <w:start w:val="1"/>
+      <w:numFmt w:val="bullet"/>
+      <w:lvlText w:val="○"/>
+      <w:lvlJc w:val="left"/>
+      <w:pPr>
+        <w:ind w:left="3600" w:hanging="360"/>
+      </w:pPr>
+      <w:rPr>
+        <w:u w:val="none"/>
+      </w:rPr>
+    </w:lvl>
+    <w:lvl w:ilvl="5">
+      <w:start w:val="1"/>
+      <w:numFmt w:val="bullet"/>
+      <w:lvlText w:val="■"/>
+      <w:lvlJc w:val="left"/>
+      <w:pPr>
+        <w:ind w:left="4320" w:hanging="360"/>
+      </w:pPr>
+      <w:rPr>
+        <w:u w:val="none"/>
+      </w:rPr>
+    </w:lvl>
+    <w:lvl w:ilvl="6">
+      <w:start w:val="1"/>
+      <w:numFmt w:val="bullet"/>
+      <w:lvlText w:val="●"/>
+      <w:lvlJc w:val="left"/>
+      <w:pPr>
+        <w:ind w:left="5040" w:hanging="360"/>
+      </w:pPr>
+      <w:rPr>
+        <w:u w:val="none"/>
+      </w:rPr>
+    </w:lvl>
+    <w:lvl w:ilvl="7">
+      <w:start w:val="1"/>
+      <w:numFmt w:val="bullet"/>
+      <w:lvlText w:val="○"/>
+      <w:lvlJc w:val="left"/>
+      <w:pPr>
+        <w:ind w:left="5760" w:hanging="360"/>
+      </w:pPr>
+      <w:rPr>
+        <w:u w:val="none"/>
+      </w:rPr>
+    </w:lvl>
+    <w:lvl w:ilvl="8">
+      <w:start w:val="1"/>
+      <w:numFmt w:val="bullet"/>
+      <w:lvlText w:val="■"/>
+      <w:lvlJc w:val="left"/>
+      <w:pPr>
+        <w:ind w:left="6480" w:hanging="360"/>
+      </w:pPr>
+      <w:rPr>
+        <w:u w:val="none"/>
+      </w:rPr>
+    </w:lvl>
+  </w:abstractNum>
+  <w:abstractNum w:abstractNumId="5">
     <w:lvl w:ilvl="0">
       <w:start w:val="1"/>
       <w:numFmt w:val="bullet"/>
@@ -2107,6 +2313,9 @@
   </w:num>
   <w:num w:numId="4">
     <w:abstractNumId w:val="4"/>
+  </w:num>
+  <w:num w:numId="5">
+    <w:abstractNumId w:val="5"/>
   </w:num>
 </w:numbering>
 </file>
@@ -2140,6 +2349,7 @@
     <w:pPr>
       <w:keepNext w:val="1"/>
       <w:keepLines w:val="1"/>
+      <w:pageBreakBefore w:val="0"/>
       <w:spacing w:after="120" w:before="480" w:lineRule="auto"/>
     </w:pPr>
     <w:rPr>
@@ -2155,6 +2365,7 @@
     <w:pPr>
       <w:keepNext w:val="1"/>
       <w:keepLines w:val="1"/>
+      <w:pageBreakBefore w:val="0"/>
       <w:spacing w:after="80" w:before="360" w:lineRule="auto"/>
     </w:pPr>
     <w:rPr>
@@ -2170,6 +2381,7 @@
     <w:pPr>
       <w:keepNext w:val="1"/>
       <w:keepLines w:val="1"/>
+      <w:pageBreakBefore w:val="0"/>
       <w:spacing w:after="80" w:before="280" w:lineRule="auto"/>
     </w:pPr>
     <w:rPr>
@@ -2185,6 +2397,7 @@
     <w:pPr>
       <w:keepNext w:val="1"/>
       <w:keepLines w:val="1"/>
+      <w:pageBreakBefore w:val="0"/>
       <w:spacing w:after="40" w:before="240" w:lineRule="auto"/>
     </w:pPr>
     <w:rPr>
@@ -2200,6 +2413,7 @@
     <w:pPr>
       <w:keepNext w:val="1"/>
       <w:keepLines w:val="1"/>
+      <w:pageBreakBefore w:val="0"/>
       <w:spacing w:after="40" w:before="220" w:lineRule="auto"/>
     </w:pPr>
     <w:rPr>
@@ -2215,6 +2429,7 @@
     <w:pPr>
       <w:keepNext w:val="1"/>
       <w:keepLines w:val="1"/>
+      <w:pageBreakBefore w:val="0"/>
       <w:spacing w:after="40" w:before="200" w:lineRule="auto"/>
     </w:pPr>
     <w:rPr>
@@ -2230,6 +2445,7 @@
     <w:pPr>
       <w:keepNext w:val="1"/>
       <w:keepLines w:val="1"/>
+      <w:pageBreakBefore w:val="0"/>
       <w:spacing w:after="120" w:before="480" w:lineRule="auto"/>
     </w:pPr>
     <w:rPr>
@@ -2245,6 +2461,7 @@
     <w:pPr>
       <w:keepNext w:val="1"/>
       <w:keepLines w:val="1"/>
+      <w:pageBreakBefore w:val="0"/>
       <w:spacing w:after="80" w:before="360" w:lineRule="auto"/>
     </w:pPr>
     <w:rPr>

--- a/public/static/resume/resume-Andrew-Paettie.docx
+++ b/public/static/resume/resume-Andrew-Paettie.docx
@@ -1,6 +1,6 @@
 
 <file path=word/document.xml><?xml version="1.0" encoding="utf-8"?>
-<w:document xmlns:mc="http://schemas.openxmlformats.org/markup-compatibility/2006" xmlns:o="urn:schemas-microsoft-com:office:office" xmlns:r="http://schemas.openxmlformats.org/officeDocument/2006/relationships" xmlns:m="http://schemas.openxmlformats.org/officeDocument/2006/math" xmlns:v="urn:schemas-microsoft-com:vml" xmlns:wp="http://schemas.openxmlformats.org/drawingml/2006/wordprocessingDrawing" xmlns:w10="urn:schemas-microsoft-com:office:word" xmlns:w="http://schemas.openxmlformats.org/wordprocessingml/2006/main" xmlns:wne="http://schemas.microsoft.com/office/word/2006/wordml" xmlns:sl="http://schemas.openxmlformats.org/schemaLibrary/2006/main" xmlns:a="http://schemas.openxmlformats.org/drawingml/2006/main" xmlns:pic="http://schemas.openxmlformats.org/drawingml/2006/picture" xmlns:c="http://schemas.openxmlformats.org/drawingml/2006/chart" xmlns:lc="http://schemas.openxmlformats.org/drawingml/2006/lockedCanvas" xmlns:dgm="http://schemas.openxmlformats.org/drawingml/2006/diagram" xmlns:wps="http://schemas.microsoft.com/office/word/2010/wordprocessingShape" xmlns:wpg="http://schemas.microsoft.com/office/word/2010/wordprocessingGroup" xmlns:w14="http://schemas.microsoft.com/office/word/2010/wordml" xmlns:w15="http://schemas.microsoft.com/office/word/2012/wordml">
+<w:document xmlns:mc="http://schemas.openxmlformats.org/markup-compatibility/2006" xmlns:o="urn:schemas-microsoft-com:office:office" xmlns:r="http://schemas.openxmlformats.org/officeDocument/2006/relationships" xmlns:m="http://schemas.openxmlformats.org/officeDocument/2006/math" xmlns:v="urn:schemas-microsoft-com:vml" xmlns:wp="http://schemas.openxmlformats.org/drawingml/2006/wordprocessingDrawing" xmlns:w10="urn:schemas-microsoft-com:office:word" xmlns:w="http://schemas.openxmlformats.org/wordprocessingml/2006/main" xmlns:wne="http://schemas.microsoft.com/office/word/2006/wordml" xmlns:sl="http://schemas.openxmlformats.org/schemaLibrary/2006/main" xmlns:a="http://schemas.openxmlformats.org/drawingml/2006/main" xmlns:pic="http://schemas.openxmlformats.org/drawingml/2006/picture" xmlns:c="http://schemas.openxmlformats.org/drawingml/2006/chart" xmlns:lc="http://schemas.openxmlformats.org/drawingml/2006/lockedCanvas" xmlns:dgm="http://schemas.openxmlformats.org/drawingml/2006/diagram" xmlns:wps="http://schemas.microsoft.com/office/word/2010/wordprocessingShape" xmlns:wpg="http://schemas.microsoft.com/office/word/2010/wordprocessingGroup" xmlns:w14="http://schemas.microsoft.com/office/word/2010/wordml" xmlns:w15="http://schemas.microsoft.com/office/word/2012/wordml" xmlns:w16="http://schemas.microsoft.com/office/word/2018/wordml" xmlns:w16cex="http://schemas.microsoft.com/office/word/2018/wordml/cex" xmlns:w16cid="http://schemas.microsoft.com/office/word/2016/wordml/cid" xmlns="http://schemas.microsoft.com/office/tasks/2019/documenttasks" xmlns:cr="http://schemas.microsoft.com/office/comments/2020/reactions">
   <w:body>
     <w:p>
       <w:pPr>
@@ -28,19 +28,26 @@
     <w:tbl>
       <w:tblPr>
         <w:tblStyle w:val="Table1"/>
-        <w:tblW w:w="10080.0" w:type="dxa"/>
+        <w:tblW w:w="11520.0" w:type="dxa"/>
         <w:jc w:val="left"/>
-        <w:tblInd w:w="100.0" w:type="pct"/>
+        <w:tblBorders>
+          <w:top w:color="ffffff" w:space="0" w:sz="8" w:val="single"/>
+          <w:left w:color="ffffff" w:space="0" w:sz="8" w:val="single"/>
+          <w:bottom w:color="ffffff" w:space="0" w:sz="8" w:val="single"/>
+          <w:right w:color="ffffff" w:space="0" w:sz="8" w:val="single"/>
+          <w:insideH w:color="ffffff" w:space="0" w:sz="8" w:val="single"/>
+          <w:insideV w:color="ffffff" w:space="0" w:sz="8" w:val="single"/>
+        </w:tblBorders>
         <w:tblLayout w:type="fixed"/>
         <w:tblLook w:val="0600"/>
       </w:tblPr>
       <w:tblGrid>
-        <w:gridCol w:w="1755"/>
-        <w:gridCol w:w="8325"/>
+        <w:gridCol w:w="5760"/>
+        <w:gridCol w:w="5760"/>
         <w:tblGridChange w:id="0">
           <w:tblGrid>
-            <w:gridCol w:w="1755"/>
-            <w:gridCol w:w="8325"/>
+            <w:gridCol w:w="5760"/>
+            <w:gridCol w:w="5760"/>
           </w:tblGrid>
         </w:tblGridChange>
       </w:tblGrid>
@@ -62,35 +69,316 @@
           </w:tcPr>
           <w:p>
             <w:pPr>
-              <w:keepNext w:val="0"/>
-              <w:keepLines w:val="0"/>
-              <w:pageBreakBefore w:val="0"/>
-              <w:widowControl w:val="0"/>
-              <w:pBdr>
-                <w:top w:space="0" w:sz="0" w:val="nil"/>
-                <w:left w:space="0" w:sz="0" w:val="nil"/>
-                <w:bottom w:space="0" w:sz="0" w:val="nil"/>
-                <w:right w:space="0" w:sz="0" w:val="nil"/>
-                <w:between w:space="0" w:sz="0" w:val="nil"/>
-              </w:pBdr>
-              <w:shd w:fill="auto" w:val="clear"/>
-              <w:spacing w:after="0" w:before="0" w:line="240" w:lineRule="auto"/>
-              <w:ind w:left="0" w:right="0" w:firstLine="0"/>
-              <w:jc w:val="left"/>
               <w:rPr>
                 <w:b w:val="1"/>
-                <w:sz w:val="24"/>
-                <w:szCs w:val="24"/>
               </w:rPr>
             </w:pPr>
             <w:r>
               <w:rPr>
                 <w:b w:val="1"/>
-                <w:sz w:val="24"/>
-                <w:szCs w:val="24"/>
-                <w:rtl w:val="0"/>
-              </w:rPr>
-              <w:t xml:space="preserve">Backend</w:t>
+                <w:rtl w:val="0"/>
+              </w:rPr>
+              <w:t xml:space="preserve">Backend Architecture</w:t>
+            </w:r>
+          </w:p>
+          <w:p>
+            <w:pPr>
+              <w:spacing w:after="240" w:before="240" w:lineRule="auto"/>
+              <w:rPr/>
+            </w:pPr>
+            <w:r>
+              <w:rPr>
+                <w:rtl w:val="0"/>
+              </w:rPr>
+              <w:t xml:space="preserve">6 years of experience in green-fielding testable microservices using patterns such as:</w:t>
+            </w:r>
+          </w:p>
+          <w:p>
+            <w:pPr>
+              <w:numPr>
+                <w:ilvl w:val="0"/>
+                <w:numId w:val="3"/>
+              </w:numPr>
+              <w:spacing w:after="0" w:afterAutospacing="0" w:before="240" w:lineRule="auto"/>
+              <w:ind w:left="720" w:hanging="360"/>
+              <w:rPr>
+                <w:b w:val="1"/>
+              </w:rPr>
+            </w:pPr>
+            <w:r>
+              <w:rPr>
+                <w:b w:val="1"/>
+                <w:rtl w:val="0"/>
+              </w:rPr>
+              <w:t xml:space="preserve">Domain and Test Driven Design</w:t>
+            </w:r>
+          </w:p>
+          <w:p>
+            <w:pPr>
+              <w:numPr>
+                <w:ilvl w:val="0"/>
+                <w:numId w:val="3"/>
+              </w:numPr>
+              <w:spacing w:after="0" w:afterAutospacing="0" w:before="0" w:beforeAutospacing="0" w:lineRule="auto"/>
+              <w:ind w:left="720" w:hanging="360"/>
+              <w:rPr>
+                <w:b w:val="1"/>
+              </w:rPr>
+            </w:pPr>
+            <w:r>
+              <w:rPr>
+                <w:b w:val="1"/>
+                <w:rtl w:val="0"/>
+              </w:rPr>
+              <w:t xml:space="preserve">RESTful APIs</w:t>
+            </w:r>
+          </w:p>
+          <w:p>
+            <w:pPr>
+              <w:numPr>
+                <w:ilvl w:val="0"/>
+                <w:numId w:val="3"/>
+              </w:numPr>
+              <w:spacing w:after="0" w:afterAutospacing="0" w:before="0" w:beforeAutospacing="0" w:lineRule="auto"/>
+              <w:ind w:left="720" w:hanging="360"/>
+              <w:rPr>
+                <w:u w:val="none"/>
+              </w:rPr>
+            </w:pPr>
+            <w:r>
+              <w:rPr>
+                <w:b w:val="1"/>
+                <w:rtl w:val="0"/>
+              </w:rPr>
+              <w:t xml:space="preserve">ADRs</w:t>
+            </w:r>
+            <w:r>
+              <w:rPr>
+                <w:rtl w:val="0"/>
+              </w:rPr>
+              <w:t xml:space="preserve"> (Architecture Decision Records).</w:t>
+            </w:r>
+          </w:p>
+          <w:p>
+            <w:pPr>
+              <w:numPr>
+                <w:ilvl w:val="0"/>
+                <w:numId w:val="3"/>
+              </w:numPr>
+              <w:spacing w:after="240" w:before="0" w:beforeAutospacing="0" w:lineRule="auto"/>
+              <w:ind w:left="720" w:hanging="360"/>
+            </w:pPr>
+            <w:r>
+              <w:rPr>
+                <w:b w:val="1"/>
+                <w:rtl w:val="0"/>
+              </w:rPr>
+              <w:t xml:space="preserve">OpenAPI</w:t>
+            </w:r>
+            <w:r>
+              <w:rPr>
+                <w:rtl w:val="0"/>
+              </w:rPr>
+              <w:t xml:space="preserve"> specifications (aka Swagger)</w:t>
+            </w:r>
+          </w:p>
+          <w:p>
+            <w:pPr>
+              <w:spacing w:after="240" w:before="240" w:lineRule="auto"/>
+              <w:rPr>
+                <w:b w:val="1"/>
+              </w:rPr>
+            </w:pPr>
+            <w:r>
+              <w:rPr>
+                <w:b w:val="1"/>
+                <w:rtl w:val="0"/>
+              </w:rPr>
+              <w:t xml:space="preserve">Programming Languages</w:t>
+            </w:r>
+          </w:p>
+          <w:p>
+            <w:pPr>
+              <w:numPr>
+                <w:ilvl w:val="0"/>
+                <w:numId w:val="6"/>
+              </w:numPr>
+              <w:spacing w:after="0" w:afterAutospacing="0" w:before="240" w:lineRule="auto"/>
+              <w:ind w:left="720" w:hanging="360"/>
+            </w:pPr>
+            <w:r>
+              <w:rPr>
+                <w:b w:val="1"/>
+                <w:rtl w:val="0"/>
+              </w:rPr>
+              <w:t xml:space="preserve">Java</w:t>
+            </w:r>
+            <w:r>
+              <w:rPr>
+                <w:rtl w:val="0"/>
+              </w:rPr>
+              <w:t xml:space="preserve"> (~</w:t>
+            </w:r>
+            <w:r>
+              <w:rPr>
+                <w:i w:val="1"/>
+                <w:rtl w:val="0"/>
+              </w:rPr>
+              <w:t xml:space="preserve">6 years</w:t>
+            </w:r>
+            <w:r>
+              <w:rPr>
+                <w:rtl w:val="0"/>
+              </w:rPr>
+              <w:t xml:space="preserve">): JUnit, Spring Boot, Micronaut, Android, Tomcat, Gradle, Maven.</w:t>
+            </w:r>
+          </w:p>
+          <w:p>
+            <w:pPr>
+              <w:numPr>
+                <w:ilvl w:val="0"/>
+                <w:numId w:val="6"/>
+              </w:numPr>
+              <w:spacing w:after="0" w:afterAutospacing="0" w:before="0" w:beforeAutospacing="0" w:lineRule="auto"/>
+              <w:ind w:left="720" w:hanging="360"/>
+            </w:pPr>
+            <w:r>
+              <w:rPr>
+                <w:b w:val="1"/>
+                <w:rtl w:val="0"/>
+              </w:rPr>
+              <w:t xml:space="preserve">JavaScript</w:t>
+            </w:r>
+            <w:r>
+              <w:rPr>
+                <w:rtl w:val="0"/>
+              </w:rPr>
+              <w:t xml:space="preserve"> (~</w:t>
+            </w:r>
+            <w:r>
+              <w:rPr>
+                <w:i w:val="1"/>
+                <w:rtl w:val="0"/>
+              </w:rPr>
+              <w:t xml:space="preserve">8 years</w:t>
+            </w:r>
+            <w:r>
+              <w:rPr>
+                <w:rtl w:val="0"/>
+              </w:rPr>
+              <w:t xml:space="preserve">): Node, TypeScript, Jest, Cucumber, Yarn, NPM.</w:t>
+            </w:r>
+          </w:p>
+          <w:p>
+            <w:pPr>
+              <w:numPr>
+                <w:ilvl w:val="0"/>
+                <w:numId w:val="6"/>
+              </w:numPr>
+              <w:spacing w:after="0" w:afterAutospacing="0" w:before="0" w:beforeAutospacing="0" w:lineRule="auto"/>
+              <w:ind w:left="720" w:hanging="360"/>
+            </w:pPr>
+            <w:r>
+              <w:rPr>
+                <w:b w:val="1"/>
+                <w:rtl w:val="0"/>
+              </w:rPr>
+              <w:t xml:space="preserve">Python</w:t>
+            </w:r>
+            <w:r>
+              <w:rPr>
+                <w:rtl w:val="0"/>
+              </w:rPr>
+              <w:t xml:space="preserve"> (~</w:t>
+            </w:r>
+            <w:r>
+              <w:rPr>
+                <w:i w:val="1"/>
+                <w:rtl w:val="0"/>
+              </w:rPr>
+              <w:t xml:space="preserve">6 years</w:t>
+            </w:r>
+            <w:r>
+              <w:rPr>
+                <w:rtl w:val="0"/>
+              </w:rPr>
+              <w:t xml:space="preserve">): locust.io, scikit-learn, pytest, pypi, FastAPI, SQLAlchemy.</w:t>
+            </w:r>
+          </w:p>
+          <w:p>
+            <w:pPr>
+              <w:numPr>
+                <w:ilvl w:val="0"/>
+                <w:numId w:val="6"/>
+              </w:numPr>
+              <w:spacing w:after="240" w:before="0" w:beforeAutospacing="0" w:lineRule="auto"/>
+              <w:ind w:left="720" w:hanging="360"/>
+            </w:pPr>
+            <w:r>
+              <w:rPr>
+                <w:b w:val="1"/>
+                <w:rtl w:val="0"/>
+              </w:rPr>
+              <w:t xml:space="preserve">C#</w:t>
+            </w:r>
+            <w:r>
+              <w:rPr>
+                <w:rtl w:val="0"/>
+              </w:rPr>
+              <w:t xml:space="preserve">, </w:t>
+            </w:r>
+            <w:r>
+              <w:rPr>
+                <w:b w:val="1"/>
+                <w:rtl w:val="0"/>
+              </w:rPr>
+              <w:t xml:space="preserve">C, C++ </w:t>
+            </w:r>
+            <w:r>
+              <w:rPr>
+                <w:rtl w:val="0"/>
+              </w:rPr>
+              <w:t xml:space="preserve">(</w:t>
+            </w:r>
+            <w:r>
+              <w:rPr>
+                <w:i w:val="1"/>
+                <w:rtl w:val="0"/>
+              </w:rPr>
+              <w:t xml:space="preserve">&lt;1 yea</w:t>
+            </w:r>
+            <w:r>
+              <w:rPr>
+                <w:rtl w:val="0"/>
+              </w:rPr>
+              <w:t xml:space="preserve">r): Limited academic and review experience.</w:t>
+            </w:r>
+          </w:p>
+          <w:p>
+            <w:pPr>
+              <w:spacing w:after="240" w:before="240" w:lineRule="auto"/>
+              <w:rPr>
+                <w:b w:val="1"/>
+              </w:rPr>
+            </w:pPr>
+            <w:r>
+              <w:rPr>
+                <w:b w:val="1"/>
+                <w:rtl w:val="0"/>
+              </w:rPr>
+              <w:t xml:space="preserve">Frontend Development</w:t>
+            </w:r>
+          </w:p>
+          <w:p>
+            <w:pPr>
+              <w:spacing w:after="240" w:before="240" w:lineRule="auto"/>
+              <w:rPr/>
+            </w:pPr>
+            <w:r>
+              <w:rPr>
+                <w:rtl w:val="0"/>
+              </w:rPr>
+              <w:t xml:space="preserve">8 years of experience with web based GUI development using JavaScript, HTML, and CSS using frameworks like React, Redux, jQuery, Jest, and Angular.</w:t>
             </w:r>
           </w:p>
         </w:tc>
@@ -107,595 +395,472 @@
           </w:tcPr>
           <w:p>
             <w:pPr>
-              <w:pageBreakBefore w:val="0"/>
-              <w:spacing w:after="0" w:before="0" w:line="240" w:lineRule="auto"/>
-              <w:ind w:left="0" w:firstLine="0"/>
-              <w:rPr/>
+              <w:widowControl w:val="0"/>
+              <w:spacing w:after="240" w:before="240" w:line="240" w:lineRule="auto"/>
+              <w:rPr>
+                <w:b w:val="1"/>
+              </w:rPr>
             </w:pPr>
             <w:r>
               <w:rPr>
                 <w:b w:val="1"/>
                 <w:rtl w:val="0"/>
               </w:rPr>
-              <w:t xml:space="preserve">Architecture</w:t>
-            </w:r>
-            <w:r>
-              <w:rPr>
-                <w:rtl w:val="0"/>
-              </w:rPr>
-              <w:t xml:space="preserve"> - 4 years (microservices, monorepo, RESTful API design, ADRs)</w:t>
-            </w:r>
-            <w:r>
-              <w:rPr>
-                <w:b w:val="1"/>
-                <w:rtl w:val="0"/>
-              </w:rPr>
-              <w:br w:type="textWrapping"/>
-            </w:r>
-            <w:r>
-              <w:rPr>
-                <w:b w:val="1"/>
-                <w:rtl w:val="0"/>
-              </w:rPr>
-              <w:t xml:space="preserve">Java</w:t>
-            </w:r>
-            <w:r>
-              <w:rPr>
-                <w:rtl w:val="0"/>
-              </w:rPr>
-              <w:t xml:space="preserve"> - 6 years (JUnit, Spring-boot, Micronaut, Android, Tomcat, Gradle, Maven)</w:t>
-              <w:br w:type="textWrapping"/>
-            </w:r>
-            <w:r>
-              <w:rPr>
-                <w:b w:val="1"/>
-                <w:rtl w:val="0"/>
-              </w:rPr>
-              <w:t xml:space="preserve">Javascript</w:t>
-            </w:r>
-            <w:r>
-              <w:rPr>
-                <w:rtl w:val="0"/>
-              </w:rPr>
-              <w:t xml:space="preserve"> - 6 years (Node, Typescript, Jest, Cucumber, Yarn)</w:t>
+              <w:t xml:space="preserve">Operational Expertise</w:t>
             </w:r>
           </w:p>
           <w:p>
             <w:pPr>
-              <w:pageBreakBefore w:val="0"/>
-              <w:spacing w:after="0" w:before="0" w:line="240" w:lineRule="auto"/>
-              <w:ind w:left="0" w:firstLine="0"/>
-              <w:rPr/>
+              <w:widowControl w:val="0"/>
+              <w:numPr>
+                <w:ilvl w:val="0"/>
+                <w:numId w:val="5"/>
+              </w:numPr>
+              <w:spacing w:after="0" w:afterAutospacing="0" w:before="240" w:line="240" w:lineRule="auto"/>
+              <w:ind w:left="720" w:hanging="360"/>
             </w:pPr>
             <w:r>
               <w:rPr>
                 <w:b w:val="1"/>
                 <w:rtl w:val="0"/>
               </w:rPr>
-              <w:t xml:space="preserve">Python</w:t>
-            </w:r>
-            <w:r>
-              <w:rPr>
-                <w:rtl w:val="0"/>
-              </w:rPr>
-              <w:t xml:space="preserve"> - 2 years (locust.io, scikit-learn, pytest, pypi)</w:t>
+              <w:t xml:space="preserve">Containers</w:t>
+            </w:r>
+            <w:r>
+              <w:rPr>
+                <w:rtl w:val="0"/>
+              </w:rPr>
+              <w:t xml:space="preserve"> </w:t>
+            </w:r>
+            <w:r>
+              <w:rPr>
+                <w:i w:val="1"/>
+                <w:rtl w:val="0"/>
+              </w:rPr>
+              <w:t xml:space="preserve">(~7 years</w:t>
+            </w:r>
+            <w:r>
+              <w:rPr>
+                <w:rtl w:val="0"/>
+              </w:rPr>
+              <w:t xml:space="preserve">): Docker, Docker Compose, Nomad, ECS, Kubernetes.</w:t>
             </w:r>
           </w:p>
           <w:p>
             <w:pPr>
-              <w:pageBreakBefore w:val="0"/>
-              <w:spacing w:line="240" w:lineRule="auto"/>
-              <w:rPr/>
+              <w:widowControl w:val="0"/>
+              <w:numPr>
+                <w:ilvl w:val="0"/>
+                <w:numId w:val="5"/>
+              </w:numPr>
+              <w:spacing w:after="0" w:afterAutospacing="0" w:before="0" w:beforeAutospacing="0" w:line="240" w:lineRule="auto"/>
+              <w:ind w:left="720" w:hanging="360"/>
             </w:pPr>
             <w:r>
               <w:rPr>
                 <w:b w:val="1"/>
                 <w:rtl w:val="0"/>
               </w:rPr>
-              <w:t xml:space="preserve">C# </w:t>
-            </w:r>
-            <w:r>
-              <w:rPr>
-                <w:rtl w:val="0"/>
-              </w:rPr>
-              <w:t xml:space="preserve">- 1 years (.Net), </w:t>
-            </w:r>
-            <w:r>
-              <w:rPr>
-                <w:b w:val="1"/>
-                <w:rtl w:val="0"/>
-              </w:rPr>
-              <w:t xml:space="preserve">C/C++</w:t>
-            </w:r>
-            <w:r>
-              <w:rPr>
-                <w:rtl w:val="0"/>
-              </w:rPr>
-              <w:t xml:space="preserve"> - 1 year</w:t>
-            </w:r>
-          </w:p>
-        </w:tc>
-      </w:tr>
-      <w:tr>
-        <w:trPr>
-          <w:cantSplit w:val="0"/>
-          <w:tblHeader w:val="0"/>
-        </w:trPr>
-        <w:tc>
-          <w:tcPr>
-            <w:shd w:fill="auto" w:val="clear"/>
-            <w:tcMar>
-              <w:top w:w="100.0" w:type="dxa"/>
-              <w:left w:w="100.0" w:type="dxa"/>
-              <w:bottom w:w="100.0" w:type="dxa"/>
-              <w:right w:w="100.0" w:type="dxa"/>
-            </w:tcMar>
-            <w:vAlign w:val="top"/>
-          </w:tcPr>
-          <w:p>
-            <w:pPr>
-              <w:keepNext w:val="0"/>
-              <w:keepLines w:val="0"/>
-              <w:pageBreakBefore w:val="0"/>
-              <w:widowControl w:val="0"/>
-              <w:pBdr>
-                <w:top w:space="0" w:sz="0" w:val="nil"/>
-                <w:left w:space="0" w:sz="0" w:val="nil"/>
-                <w:bottom w:space="0" w:sz="0" w:val="nil"/>
-                <w:right w:space="0" w:sz="0" w:val="nil"/>
-                <w:between w:space="0" w:sz="0" w:val="nil"/>
-              </w:pBdr>
-              <w:shd w:fill="auto" w:val="clear"/>
-              <w:spacing w:after="0" w:before="0" w:line="240" w:lineRule="auto"/>
-              <w:ind w:left="0" w:right="0" w:firstLine="0"/>
-              <w:jc w:val="left"/>
-              <w:rPr>
-                <w:b w:val="1"/>
-                <w:sz w:val="24"/>
-                <w:szCs w:val="24"/>
-              </w:rPr>
-            </w:pPr>
-            <w:r>
-              <w:rPr>
-                <w:b w:val="1"/>
-                <w:sz w:val="24"/>
-                <w:szCs w:val="24"/>
-                <w:rtl w:val="0"/>
-              </w:rPr>
-              <w:t xml:space="preserve">Frontend</w:t>
-            </w:r>
-          </w:p>
-        </w:tc>
-        <w:tc>
-          <w:tcPr>
-            <w:shd w:fill="auto" w:val="clear"/>
-            <w:tcMar>
-              <w:top w:w="100.0" w:type="dxa"/>
-              <w:left w:w="100.0" w:type="dxa"/>
-              <w:bottom w:w="100.0" w:type="dxa"/>
-              <w:right w:w="100.0" w:type="dxa"/>
-            </w:tcMar>
-            <w:vAlign w:val="top"/>
-          </w:tcPr>
-          <w:p>
-            <w:pPr>
-              <w:pageBreakBefore w:val="0"/>
-              <w:spacing w:line="240" w:lineRule="auto"/>
-              <w:rPr/>
-            </w:pPr>
-            <w:r>
-              <w:rPr>
-                <w:b w:val="1"/>
-                <w:rtl w:val="0"/>
-              </w:rPr>
-              <w:t xml:space="preserve">Javascript, HTML, CSS</w:t>
-            </w:r>
-            <w:r>
-              <w:rPr>
-                <w:rtl w:val="0"/>
-              </w:rPr>
-              <w:t xml:space="preserve"> - 3 years (React, Redux, Jquery, Jest, Angular)</w:t>
-            </w:r>
-          </w:p>
-        </w:tc>
-      </w:tr>
-      <w:tr>
-        <w:trPr>
-          <w:cantSplit w:val="0"/>
-          <w:trHeight w:val="1335" w:hRule="atLeast"/>
-          <w:tblHeader w:val="0"/>
-        </w:trPr>
-        <w:tc>
-          <w:tcPr>
-            <w:shd w:fill="auto" w:val="clear"/>
-            <w:tcMar>
-              <w:top w:w="100.0" w:type="dxa"/>
-              <w:left w:w="100.0" w:type="dxa"/>
-              <w:bottom w:w="100.0" w:type="dxa"/>
-              <w:right w:w="100.0" w:type="dxa"/>
-            </w:tcMar>
-            <w:vAlign w:val="top"/>
-          </w:tcPr>
-          <w:p>
-            <w:pPr>
-              <w:keepNext w:val="0"/>
-              <w:keepLines w:val="0"/>
-              <w:pageBreakBefore w:val="0"/>
-              <w:widowControl w:val="0"/>
-              <w:pBdr>
-                <w:top w:space="0" w:sz="0" w:val="nil"/>
-                <w:left w:space="0" w:sz="0" w:val="nil"/>
-                <w:bottom w:space="0" w:sz="0" w:val="nil"/>
-                <w:right w:space="0" w:sz="0" w:val="nil"/>
-                <w:between w:space="0" w:sz="0" w:val="nil"/>
-              </w:pBdr>
-              <w:shd w:fill="auto" w:val="clear"/>
-              <w:spacing w:after="0" w:before="0" w:line="240" w:lineRule="auto"/>
-              <w:ind w:left="0" w:right="0" w:firstLine="0"/>
-              <w:jc w:val="left"/>
-              <w:rPr>
-                <w:b w:val="1"/>
-                <w:sz w:val="24"/>
-                <w:szCs w:val="24"/>
-              </w:rPr>
-            </w:pPr>
-            <w:r>
-              <w:rPr>
-                <w:b w:val="1"/>
-                <w:sz w:val="24"/>
-                <w:szCs w:val="24"/>
-                <w:rtl w:val="0"/>
-              </w:rPr>
-              <w:t xml:space="preserve">Data Persistence</w:t>
-            </w:r>
-          </w:p>
-        </w:tc>
-        <w:tc>
-          <w:tcPr>
-            <w:shd w:fill="auto" w:val="clear"/>
-            <w:tcMar>
-              <w:top w:w="100.0" w:type="dxa"/>
-              <w:left w:w="100.0" w:type="dxa"/>
-              <w:bottom w:w="100.0" w:type="dxa"/>
-              <w:right w:w="100.0" w:type="dxa"/>
-            </w:tcMar>
-            <w:vAlign w:val="top"/>
-          </w:tcPr>
-          <w:p>
-            <w:pPr>
-              <w:pageBreakBefore w:val="0"/>
-              <w:widowControl w:val="0"/>
-              <w:spacing w:after="100" w:lineRule="auto"/>
-              <w:rPr/>
-            </w:pPr>
-            <w:r>
-              <w:rPr>
-                <w:b w:val="1"/>
-                <w:rtl w:val="0"/>
-              </w:rPr>
-              <w:t xml:space="preserve">SQL</w:t>
-            </w:r>
-            <w:r>
-              <w:rPr>
-                <w:rtl w:val="0"/>
-              </w:rPr>
-              <w:t xml:space="preserve"> - 5 years (Oracle, Postgres, MySQL, SqlServer, H2)</w:t>
-              <w:br w:type="textWrapping"/>
-            </w:r>
-            <w:r>
-              <w:rPr>
-                <w:b w:val="1"/>
-                <w:rtl w:val="0"/>
-              </w:rPr>
-              <w:t xml:space="preserve">NoSQL</w:t>
-            </w:r>
-            <w:r>
-              <w:rPr>
-                <w:rtl w:val="0"/>
-              </w:rPr>
-              <w:t xml:space="preserve"> - 3 years (DynamoDB, Reddis, Mongodb)</w:t>
-              <w:br w:type="textWrapping"/>
-            </w:r>
-            <w:r>
-              <w:rPr>
-                <w:b w:val="1"/>
-                <w:rtl w:val="0"/>
-              </w:rPr>
-              <w:t xml:space="preserve">Search</w:t>
-            </w:r>
-            <w:r>
-              <w:rPr>
-                <w:rtl w:val="0"/>
-              </w:rPr>
-              <w:t xml:space="preserve"> - 3 years (Elasticsearch, Lucene)</w:t>
-              <w:br w:type="textWrapping"/>
-            </w:r>
-            <w:r>
-              <w:rPr>
-                <w:b w:val="1"/>
-                <w:rtl w:val="0"/>
-              </w:rPr>
-              <w:t xml:space="preserve">Messaging</w:t>
-            </w:r>
-            <w:r>
-              <w:rPr>
-                <w:rtl w:val="0"/>
-              </w:rPr>
-              <w:t xml:space="preserve"> - 4 years (SQS, Rabbitmq, Kinesis)</w:t>
-            </w:r>
-          </w:p>
-        </w:tc>
-      </w:tr>
-      <w:tr>
-        <w:trPr>
-          <w:cantSplit w:val="0"/>
-          <w:tblHeader w:val="0"/>
-        </w:trPr>
-        <w:tc>
-          <w:tcPr>
-            <w:shd w:fill="auto" w:val="clear"/>
-            <w:tcMar>
-              <w:top w:w="100.0" w:type="dxa"/>
-              <w:left w:w="100.0" w:type="dxa"/>
-              <w:bottom w:w="100.0" w:type="dxa"/>
-              <w:right w:w="100.0" w:type="dxa"/>
-            </w:tcMar>
-            <w:vAlign w:val="top"/>
-          </w:tcPr>
-          <w:p>
-            <w:pPr>
-              <w:pageBreakBefore w:val="0"/>
-              <w:widowControl w:val="0"/>
-              <w:spacing w:line="240" w:lineRule="auto"/>
-              <w:rPr>
-                <w:b w:val="1"/>
-                <w:sz w:val="24"/>
-                <w:szCs w:val="24"/>
-              </w:rPr>
-            </w:pPr>
-            <w:r>
-              <w:rPr>
-                <w:b w:val="1"/>
-                <w:sz w:val="24"/>
-                <w:szCs w:val="24"/>
-                <w:rtl w:val="0"/>
-              </w:rPr>
-              <w:t xml:space="preserve">Operational</w:t>
-            </w:r>
-          </w:p>
-        </w:tc>
-        <w:tc>
-          <w:tcPr>
-            <w:shd w:fill="auto" w:val="clear"/>
-            <w:tcMar>
-              <w:top w:w="100.0" w:type="dxa"/>
-              <w:left w:w="100.0" w:type="dxa"/>
-              <w:bottom w:w="100.0" w:type="dxa"/>
-              <w:right w:w="100.0" w:type="dxa"/>
-            </w:tcMar>
-            <w:vAlign w:val="top"/>
-          </w:tcPr>
-          <w:p>
-            <w:pPr>
-              <w:pageBreakBefore w:val="0"/>
-              <w:spacing w:after="100" w:line="240" w:lineRule="auto"/>
-              <w:rPr/>
-            </w:pPr>
-            <w:r>
-              <w:rPr>
-                <w:b w:val="1"/>
-                <w:rtl w:val="0"/>
-              </w:rPr>
-              <w:t xml:space="preserve">Containers </w:t>
-            </w:r>
-            <w:r>
-              <w:rPr>
-                <w:rtl w:val="0"/>
-              </w:rPr>
-              <w:t xml:space="preserve">- 4 years (Docker, docker-compose, Nomad, ECS, Kubernetes)</w:t>
-            </w:r>
-            <w:r>
-              <w:rPr>
-                <w:b w:val="1"/>
-                <w:rtl w:val="0"/>
-              </w:rPr>
-              <w:br w:type="textWrapping"/>
-              <w:t xml:space="preserve">Infrastructure as code</w:t>
-            </w:r>
-            <w:r>
-              <w:rPr>
-                <w:rtl w:val="0"/>
-              </w:rPr>
-              <w:t xml:space="preserve"> - 3 years (Terraform, Cloudformation, SAM)</w:t>
-              <w:br w:type="textWrapping"/>
-            </w:r>
-            <w:r>
-              <w:rPr>
-                <w:b w:val="1"/>
-                <w:rtl w:val="0"/>
-              </w:rPr>
-              <w:t xml:space="preserve">Security Testing and Hardening</w:t>
-            </w:r>
-            <w:r>
-              <w:rPr>
-                <w:rtl w:val="0"/>
-              </w:rPr>
-              <w:t xml:space="preserve"> - 4 years</w:t>
-              <w:br w:type="textWrapping"/>
-            </w:r>
-            <w:r>
-              <w:rPr>
-                <w:b w:val="1"/>
-                <w:rtl w:val="0"/>
-              </w:rPr>
-              <w:t xml:space="preserve">Monitoring</w:t>
-            </w:r>
-            <w:r>
-              <w:rPr>
-                <w:rtl w:val="0"/>
-              </w:rPr>
-              <w:t xml:space="preserve"> - 4 years (Datadog, Sumologic, Newrelic, Cloudwatch, Splunk)</w:t>
-              <w:br w:type="textWrapping"/>
-            </w:r>
-            <w:r>
-              <w:rPr>
-                <w:b w:val="1"/>
-                <w:rtl w:val="0"/>
-              </w:rPr>
-              <w:t xml:space="preserve">CI/CD - </w:t>
-            </w:r>
-            <w:r>
-              <w:rPr>
-                <w:rtl w:val="0"/>
-              </w:rPr>
-              <w:t xml:space="preserve">6 years (Gitflow, Jenkins, CircleCI)</w:t>
-              <w:br w:type="textWrapping"/>
-            </w:r>
-            <w:r>
-              <w:rPr>
-                <w:b w:val="1"/>
-                <w:rtl w:val="0"/>
-              </w:rPr>
-              <w:t xml:space="preserve">0 downtime deployments</w:t>
-            </w:r>
-            <w:r>
-              <w:rPr>
-                <w:rtl w:val="0"/>
-              </w:rPr>
-              <w:t xml:space="preserve"> - 4 years (Feature flags, Canaried deployments)</w:t>
-              <w:br w:type="textWrapping"/>
-            </w:r>
-            <w:r>
-              <w:rPr>
-                <w:b w:val="1"/>
-                <w:rtl w:val="0"/>
-              </w:rPr>
-              <w:t xml:space="preserve">AWS</w:t>
-            </w:r>
-            <w:r>
-              <w:rPr>
-                <w:rtl w:val="0"/>
-              </w:rPr>
-              <w:t xml:space="preserve"> - 4 years (S3, EC2, Lambda, Api Gateway, Cloudfront, Route53, RDS)</w:t>
-              <w:br w:type="textWrapping"/>
-            </w:r>
-            <w:r>
-              <w:rPr>
-                <w:b w:val="1"/>
-                <w:rtl w:val="0"/>
-              </w:rPr>
-              <w:t xml:space="preserve">On Premise Datacenter</w:t>
-            </w:r>
-            <w:r>
-              <w:rPr>
-                <w:rtl w:val="0"/>
-              </w:rPr>
-              <w:t xml:space="preserve"> - 3 years (ansible, puppet, yolo)</w:t>
-              <w:br w:type="textWrapping"/>
-            </w:r>
-            <w:r>
-              <w:rPr>
-                <w:b w:val="1"/>
-                <w:rtl w:val="0"/>
-              </w:rPr>
-              <w:t xml:space="preserve">Linux</w:t>
-            </w:r>
-            <w:r>
-              <w:rPr>
-                <w:rtl w:val="0"/>
-              </w:rPr>
-              <w:t xml:space="preserve"> - ~20 years (using it, not kernel dev. Ubuntu is current favorite distro)</w:t>
-            </w:r>
-          </w:p>
-        </w:tc>
-      </w:tr>
-      <w:tr>
-        <w:trPr>
-          <w:cantSplit w:val="0"/>
-          <w:tblHeader w:val="0"/>
-        </w:trPr>
-        <w:tc>
-          <w:tcPr>
-            <w:shd w:fill="auto" w:val="clear"/>
-            <w:tcMar>
-              <w:top w:w="100.0" w:type="dxa"/>
-              <w:left w:w="100.0" w:type="dxa"/>
-              <w:bottom w:w="100.0" w:type="dxa"/>
-              <w:right w:w="100.0" w:type="dxa"/>
-            </w:tcMar>
-            <w:vAlign w:val="top"/>
-          </w:tcPr>
-          <w:p>
-            <w:pPr>
-              <w:keepNext w:val="0"/>
-              <w:keepLines w:val="0"/>
-              <w:pageBreakBefore w:val="0"/>
-              <w:widowControl w:val="0"/>
-              <w:pBdr>
-                <w:top w:space="0" w:sz="0" w:val="nil"/>
-                <w:left w:space="0" w:sz="0" w:val="nil"/>
-                <w:bottom w:space="0" w:sz="0" w:val="nil"/>
-                <w:right w:space="0" w:sz="0" w:val="nil"/>
-                <w:between w:space="0" w:sz="0" w:val="nil"/>
-              </w:pBdr>
-              <w:shd w:fill="auto" w:val="clear"/>
-              <w:spacing w:after="0" w:before="0" w:line="240" w:lineRule="auto"/>
-              <w:ind w:left="0" w:right="0" w:firstLine="0"/>
-              <w:jc w:val="left"/>
-              <w:rPr>
-                <w:b w:val="1"/>
-                <w:sz w:val="24"/>
-                <w:szCs w:val="24"/>
-              </w:rPr>
-            </w:pPr>
-            <w:r>
-              <w:rPr>
-                <w:b w:val="1"/>
-                <w:sz w:val="24"/>
-                <w:szCs w:val="24"/>
-                <w:rtl w:val="0"/>
-              </w:rPr>
-              <w:t xml:space="preserve">Personal</w:t>
-            </w:r>
-          </w:p>
-        </w:tc>
-        <w:tc>
-          <w:tcPr>
-            <w:shd w:fill="auto" w:val="clear"/>
-            <w:tcMar>
-              <w:top w:w="100.0" w:type="dxa"/>
-              <w:left w:w="100.0" w:type="dxa"/>
-              <w:bottom w:w="100.0" w:type="dxa"/>
-              <w:right w:w="100.0" w:type="dxa"/>
-            </w:tcMar>
-            <w:vAlign w:val="top"/>
-          </w:tcPr>
-          <w:p>
-            <w:pPr>
-              <w:pageBreakBefore w:val="0"/>
-              <w:spacing w:after="0" w:before="0" w:line="240" w:lineRule="auto"/>
-              <w:ind w:left="0" w:firstLine="0"/>
-              <w:rPr/>
-            </w:pPr>
-            <w:r>
-              <w:rPr>
-                <w:rtl w:val="0"/>
-              </w:rPr>
-              <w:t xml:space="preserve">Hardworking, dedicated, and results driven team player.</w:t>
+              <w:t xml:space="preserve">Infrastructure as Code</w:t>
+            </w:r>
+            <w:r>
+              <w:rPr>
+                <w:rtl w:val="0"/>
+              </w:rPr>
+              <w:t xml:space="preserve"> (~</w:t>
+            </w:r>
+            <w:r>
+              <w:rPr>
+                <w:i w:val="1"/>
+                <w:rtl w:val="0"/>
+              </w:rPr>
+              <w:t xml:space="preserve">7 years</w:t>
+            </w:r>
+            <w:r>
+              <w:rPr>
+                <w:rtl w:val="0"/>
+              </w:rPr>
+              <w:t xml:space="preserve">): Terraform, CloudFormation, SAM.</w:t>
             </w:r>
           </w:p>
           <w:p>
             <w:pPr>
-              <w:pageBreakBefore w:val="0"/>
-              <w:spacing w:after="0" w:before="0" w:line="240" w:lineRule="auto"/>
-              <w:ind w:left="0" w:firstLine="0"/>
+              <w:widowControl w:val="0"/>
+              <w:numPr>
+                <w:ilvl w:val="0"/>
+                <w:numId w:val="5"/>
+              </w:numPr>
+              <w:spacing w:after="0" w:afterAutospacing="0" w:before="0" w:beforeAutospacing="0" w:line="240" w:lineRule="auto"/>
+              <w:ind w:left="720" w:hanging="360"/>
+            </w:pPr>
+            <w:r>
+              <w:rPr>
+                <w:b w:val="1"/>
+                <w:rtl w:val="0"/>
+              </w:rPr>
+              <w:t xml:space="preserve">Security Testing &amp; Hardening</w:t>
+            </w:r>
+            <w:r>
+              <w:rPr>
+                <w:rtl w:val="0"/>
+              </w:rPr>
+              <w:t xml:space="preserve"> (~</w:t>
+            </w:r>
+            <w:r>
+              <w:rPr>
+                <w:i w:val="1"/>
+                <w:rtl w:val="0"/>
+              </w:rPr>
+              <w:t xml:space="preserve">10 years</w:t>
+            </w:r>
+            <w:r>
+              <w:rPr>
+                <w:rtl w:val="0"/>
+              </w:rPr>
+              <w:t xml:space="preserve">): Peer review, Pen testing tools like burp, SAST, DAST</w:t>
+            </w:r>
+          </w:p>
+          <w:p>
+            <w:pPr>
+              <w:widowControl w:val="0"/>
+              <w:numPr>
+                <w:ilvl w:val="0"/>
+                <w:numId w:val="5"/>
+              </w:numPr>
+              <w:spacing w:after="0" w:afterAutospacing="0" w:before="0" w:beforeAutospacing="0" w:line="240" w:lineRule="auto"/>
+              <w:ind w:left="720" w:hanging="360"/>
+            </w:pPr>
+            <w:r>
+              <w:rPr>
+                <w:b w:val="1"/>
+                <w:rtl w:val="0"/>
+              </w:rPr>
+              <w:t xml:space="preserve">Monitoring</w:t>
+            </w:r>
+            <w:r>
+              <w:rPr>
+                <w:rtl w:val="0"/>
+              </w:rPr>
+              <w:t xml:space="preserve"> (~</w:t>
+            </w:r>
+            <w:r>
+              <w:rPr>
+                <w:i w:val="1"/>
+                <w:rtl w:val="0"/>
+              </w:rPr>
+              <w:t xml:space="preserve">7 years</w:t>
+            </w:r>
+            <w:r>
+              <w:rPr>
+                <w:rtl w:val="0"/>
+              </w:rPr>
+              <w:t xml:space="preserve">): DataDog, SumoLogic, NewRelic, CloudWatch, Splunk.</w:t>
+            </w:r>
+          </w:p>
+          <w:p>
+            <w:pPr>
+              <w:widowControl w:val="0"/>
+              <w:numPr>
+                <w:ilvl w:val="0"/>
+                <w:numId w:val="5"/>
+              </w:numPr>
+              <w:spacing w:after="0" w:afterAutospacing="0" w:before="0" w:beforeAutospacing="0" w:line="240" w:lineRule="auto"/>
+              <w:ind w:left="720" w:hanging="360"/>
+            </w:pPr>
+            <w:r>
+              <w:rPr>
+                <w:b w:val="1"/>
+                <w:rtl w:val="0"/>
+              </w:rPr>
+              <w:t xml:space="preserve">CI/CD</w:t>
+            </w:r>
+            <w:r>
+              <w:rPr>
+                <w:rtl w:val="0"/>
+              </w:rPr>
+              <w:t xml:space="preserve"> (~</w:t>
+            </w:r>
+            <w:r>
+              <w:rPr>
+                <w:i w:val="1"/>
+                <w:rtl w:val="0"/>
+              </w:rPr>
+              <w:t xml:space="preserve">9 years</w:t>
+            </w:r>
+            <w:r>
+              <w:rPr>
+                <w:rtl w:val="0"/>
+              </w:rPr>
+              <w:t xml:space="preserve">): Gitflow, Jenkins, CircleCI.</w:t>
+            </w:r>
+          </w:p>
+          <w:p>
+            <w:pPr>
+              <w:widowControl w:val="0"/>
+              <w:numPr>
+                <w:ilvl w:val="0"/>
+                <w:numId w:val="5"/>
+              </w:numPr>
+              <w:spacing w:after="0" w:afterAutospacing="0" w:before="0" w:beforeAutospacing="0" w:line="240" w:lineRule="auto"/>
+              <w:ind w:left="720" w:hanging="360"/>
+            </w:pPr>
+            <w:r>
+              <w:rPr>
+                <w:b w:val="1"/>
+                <w:rtl w:val="0"/>
+              </w:rPr>
+              <w:t xml:space="preserve">Zero Downtime Deployments</w:t>
+            </w:r>
+            <w:r>
+              <w:rPr>
+                <w:rtl w:val="0"/>
+              </w:rPr>
+              <w:t xml:space="preserve"> (~</w:t>
+            </w:r>
+            <w:r>
+              <w:rPr>
+                <w:i w:val="1"/>
+                <w:rtl w:val="0"/>
+              </w:rPr>
+              <w:t xml:space="preserve">8 years</w:t>
+            </w:r>
+            <w:r>
+              <w:rPr>
+                <w:rtl w:val="0"/>
+              </w:rPr>
+              <w:t xml:space="preserve">): Feature flags, canary deployments, on-call.</w:t>
+            </w:r>
+          </w:p>
+          <w:p>
+            <w:pPr>
+              <w:widowControl w:val="0"/>
+              <w:numPr>
+                <w:ilvl w:val="0"/>
+                <w:numId w:val="5"/>
+              </w:numPr>
+              <w:spacing w:after="0" w:afterAutospacing="0" w:before="0" w:beforeAutospacing="0" w:line="240" w:lineRule="auto"/>
+              <w:ind w:left="720" w:hanging="360"/>
+            </w:pPr>
+            <w:r>
+              <w:rPr>
+                <w:b w:val="1"/>
+                <w:rtl w:val="0"/>
+              </w:rPr>
+              <w:t xml:space="preserve">AWS</w:t>
+            </w:r>
+            <w:r>
+              <w:rPr>
+                <w:rtl w:val="0"/>
+              </w:rPr>
+              <w:t xml:space="preserve"> (~</w:t>
+            </w:r>
+            <w:r>
+              <w:rPr>
+                <w:i w:val="1"/>
+                <w:rtl w:val="0"/>
+              </w:rPr>
+              <w:t xml:space="preserve">8 years</w:t>
+            </w:r>
+            <w:r>
+              <w:rPr>
+                <w:rtl w:val="0"/>
+              </w:rPr>
+              <w:t xml:space="preserve">): S3, EC2, Lambda, API Gateway, CloudFront, Route53, RDS, EKS.</w:t>
+            </w:r>
+          </w:p>
+          <w:p>
+            <w:pPr>
+              <w:widowControl w:val="0"/>
+              <w:numPr>
+                <w:ilvl w:val="0"/>
+                <w:numId w:val="5"/>
+              </w:numPr>
+              <w:spacing w:after="0" w:afterAutospacing="0" w:before="0" w:beforeAutospacing="0" w:line="240" w:lineRule="auto"/>
+              <w:ind w:left="720" w:hanging="360"/>
+            </w:pPr>
+            <w:r>
+              <w:rPr>
+                <w:b w:val="1"/>
+                <w:rtl w:val="0"/>
+              </w:rPr>
+              <w:t xml:space="preserve">On-Prem Datacenter</w:t>
+            </w:r>
+            <w:r>
+              <w:rPr>
+                <w:rtl w:val="0"/>
+              </w:rPr>
+              <w:t xml:space="preserve"> (~</w:t>
+            </w:r>
+            <w:r>
+              <w:rPr>
+                <w:i w:val="1"/>
+                <w:rtl w:val="0"/>
+              </w:rPr>
+              <w:t xml:space="preserve">4 years</w:t>
+            </w:r>
+            <w:r>
+              <w:rPr>
+                <w:rtl w:val="0"/>
+              </w:rPr>
+              <w:t xml:space="preserve">): Ansible, Puppet.</w:t>
+            </w:r>
+          </w:p>
+          <w:p>
+            <w:pPr>
+              <w:widowControl w:val="0"/>
+              <w:numPr>
+                <w:ilvl w:val="0"/>
+                <w:numId w:val="5"/>
+              </w:numPr>
+              <w:spacing w:after="240" w:before="0" w:beforeAutospacing="0" w:line="240" w:lineRule="auto"/>
+              <w:ind w:left="720" w:hanging="360"/>
+            </w:pPr>
+            <w:r>
+              <w:rPr>
+                <w:b w:val="1"/>
+                <w:rtl w:val="0"/>
+              </w:rPr>
+              <w:t xml:space="preserve">Linux</w:t>
+            </w:r>
+            <w:r>
+              <w:rPr>
+                <w:rtl w:val="0"/>
+              </w:rPr>
+              <w:t xml:space="preserve"> (</w:t>
+            </w:r>
+            <w:r>
+              <w:rPr>
+                <w:i w:val="1"/>
+                <w:rtl w:val="0"/>
+              </w:rPr>
+              <w:t xml:space="preserve">~20 years</w:t>
+            </w:r>
+            <w:r>
+              <w:rPr>
+                <w:rtl w:val="0"/>
+              </w:rPr>
+              <w:t xml:space="preserve">): Ubuntu and other distributions (use and admin, not kernel development).</w:t>
+            </w:r>
+          </w:p>
+          <w:p>
+            <w:pPr>
+              <w:spacing w:after="240" w:before="240" w:lineRule="auto"/>
+              <w:rPr>
+                <w:b w:val="1"/>
+              </w:rPr>
+            </w:pPr>
+            <w:r>
+              <w:rPr>
+                <w:b w:val="1"/>
+                <w:rtl w:val="0"/>
+              </w:rPr>
+              <w:t xml:space="preserve">Data Persistence</w:t>
+            </w:r>
+          </w:p>
+          <w:p>
+            <w:pPr>
+              <w:numPr>
+                <w:ilvl w:val="0"/>
+                <w:numId w:val="10"/>
+              </w:numPr>
+              <w:spacing w:after="0" w:afterAutospacing="0" w:before="240" w:lineRule="auto"/>
+              <w:ind w:left="720" w:hanging="360"/>
+            </w:pPr>
+            <w:r>
+              <w:rPr>
+                <w:b w:val="1"/>
+                <w:rtl w:val="0"/>
+              </w:rPr>
+              <w:t xml:space="preserve">SQL</w:t>
+            </w:r>
+            <w:r>
+              <w:rPr>
+                <w:rtl w:val="0"/>
+              </w:rPr>
+              <w:t xml:space="preserve"> (7 years): Oracle, Postgres, MySQL, SQL Server, H2.</w:t>
+            </w:r>
+          </w:p>
+          <w:p>
+            <w:pPr>
+              <w:numPr>
+                <w:ilvl w:val="0"/>
+                <w:numId w:val="10"/>
+              </w:numPr>
+              <w:spacing w:after="0" w:afterAutospacing="0" w:before="0" w:beforeAutospacing="0" w:lineRule="auto"/>
+              <w:ind w:left="720" w:hanging="360"/>
+            </w:pPr>
+            <w:r>
+              <w:rPr>
+                <w:b w:val="1"/>
+                <w:rtl w:val="0"/>
+              </w:rPr>
+              <w:t xml:space="preserve">NoSQL</w:t>
+            </w:r>
+            <w:r>
+              <w:rPr>
+                <w:rtl w:val="0"/>
+              </w:rPr>
+              <w:t xml:space="preserve"> (3 years): DynamoDB, Redis, MongoDB.</w:t>
+            </w:r>
+          </w:p>
+          <w:p>
+            <w:pPr>
+              <w:numPr>
+                <w:ilvl w:val="0"/>
+                <w:numId w:val="10"/>
+              </w:numPr>
+              <w:spacing w:after="240" w:before="0" w:beforeAutospacing="0" w:lineRule="auto"/>
+              <w:ind w:left="720" w:hanging="360"/>
+            </w:pPr>
+            <w:r>
+              <w:rPr>
+                <w:b w:val="1"/>
+                <w:rtl w:val="0"/>
+              </w:rPr>
+              <w:t xml:space="preserve">Search</w:t>
+            </w:r>
+            <w:r>
+              <w:rPr>
+                <w:rtl w:val="0"/>
+              </w:rPr>
+              <w:t xml:space="preserve"> (3 years): Elasticsearch, Lucene.</w:t>
+            </w:r>
+            <w:r>
+              <w:rPr>
+                <w:rtl w:val="0"/>
+              </w:rPr>
+            </w:r>
+          </w:p>
+          <w:p>
+            <w:pPr>
+              <w:spacing w:after="240" w:before="240" w:lineRule="auto"/>
+              <w:rPr>
+                <w:b w:val="1"/>
+              </w:rPr>
+            </w:pPr>
+            <w:r>
+              <w:rPr>
+                <w:b w:val="1"/>
+                <w:rtl w:val="0"/>
+              </w:rPr>
+              <w:t xml:space="preserve">Messaging Systems</w:t>
+            </w:r>
+          </w:p>
+          <w:p>
+            <w:pPr>
+              <w:spacing w:after="240" w:before="240" w:lineRule="auto"/>
               <w:rPr/>
             </w:pPr>
             <w:r>
               <w:rPr>
                 <w:rtl w:val="0"/>
               </w:rPr>
-              <w:t xml:space="preserve">Love analyzing, testing, and automating systems that help other people.</w:t>
+              <w:t xml:space="preserve">4 years of experience with SQS, RabbitMQ, and Kinesis.</w:t>
+            </w:r>
+            <w:r>
+              <w:rPr>
+                <w:rtl w:val="0"/>
+              </w:rPr>
             </w:r>
           </w:p>
         </w:tc>
@@ -704,14 +869,13 @@
     <w:p>
       <w:pPr>
         <w:pStyle w:val="Heading2"/>
-        <w:pageBreakBefore w:val="0"/>
         <w:widowControl w:val="0"/>
         <w:spacing w:after="100" w:lineRule="auto"/>
         <w:rPr>
           <w:vertAlign w:val="baseline"/>
         </w:rPr>
       </w:pPr>
-      <w:bookmarkStart w:colFirst="0" w:colLast="0" w:name="_3guxe2bpcdu" w:id="1"/>
+      <w:bookmarkStart w:colFirst="0" w:colLast="0" w:name="_fmgz432wmryy" w:id="1"/>
       <w:bookmarkEnd w:id="1"/>
       <w:r>
         <w:rPr>
@@ -735,14 +899,28 @@
         <w:rPr>
           <w:rtl w:val="0"/>
         </w:rPr>
-        <w:t xml:space="preserve">Site Reliability Engineer at Blue Origin (Oct 2021 - Present)</w:t>
+        <w:t xml:space="preserve">Senior Software Engineer at Blue Origin (Oct 2021 - September 2024)</w:t>
+      </w:r>
+    </w:p>
+    <w:p>
+      <w:pPr>
+        <w:pStyle w:val="Heading5"/>
+        <w:rPr/>
+      </w:pPr>
+      <w:bookmarkStart w:colFirst="0" w:colLast="0" w:name="_b9yj5kzft5zz" w:id="3"/>
+      <w:bookmarkEnd w:id="3"/>
+      <w:r>
+        <w:rPr>
+          <w:rtl w:val="0"/>
+        </w:rPr>
+        <w:t xml:space="preserve">    DevSecOps Technical Lead - Lunar DevSecOps Team </w:t>
       </w:r>
     </w:p>
     <w:p>
       <w:pPr>
         <w:numPr>
           <w:ilvl w:val="0"/>
-          <w:numId w:val="3"/>
+          <w:numId w:val="1"/>
         </w:numPr>
         <w:ind w:left="720" w:hanging="360"/>
         <w:rPr>
@@ -753,32 +931,29 @@
         <w:rPr>
           <w:rtl w:val="0"/>
         </w:rPr>
-        <w:t xml:space="preserve">Stabilize key developer tooling Gitlab, Artifactory through infrastructure right sizing</w:t>
+        <w:t xml:space="preserve">Architected, implemented, and administered Linux-based software development systems authorized for CUI (Controlled Unclassified Information, see also NIST 800-171).</w:t>
       </w:r>
     </w:p>
     <w:p>
       <w:pPr>
         <w:numPr>
           <w:ilvl w:val="0"/>
-          <w:numId w:val="3"/>
+          <w:numId w:val="1"/>
         </w:numPr>
         <w:ind w:left="720" w:hanging="360"/>
-        <w:rPr>
-          <w:u w:val="none"/>
-        </w:rPr>
-      </w:pPr>
-      <w:r>
-        <w:rPr>
-          <w:rtl w:val="0"/>
-        </w:rPr>
-        <w:t xml:space="preserve">Develop scheduled maintenance process with several key wins, e.g. 90%+ reduction in vulnerability remediation time while maintaining 99.99%+ uptime</w:t>
+      </w:pPr>
+      <w:r>
+        <w:rPr>
+          <w:rtl w:val="0"/>
+        </w:rPr>
+        <w:t xml:space="preserve">Developed System Security Plans (SSP), and Plans of Action and Milestone (POAM), automating processes to streamline compliance.</w:t>
       </w:r>
     </w:p>
     <w:p>
       <w:pPr>
         <w:numPr>
           <w:ilvl w:val="0"/>
-          <w:numId w:val="3"/>
+          <w:numId w:val="1"/>
         </w:numPr>
         <w:ind w:left="720" w:hanging="360"/>
         <w:rPr>
@@ -789,14 +964,14 @@
         <w:rPr>
           <w:rtl w:val="0"/>
         </w:rPr>
-        <w:t xml:space="preserve">Develop targeted performance improvements for key CI pipelines, saving upwards of $2M/year</w:t>
+        <w:t xml:space="preserve">Established Secure Development Framework (NIST 800-218) aligning development tasks with NIST 800-53 and NASA 7150.2D standards.</w:t>
       </w:r>
     </w:p>
     <w:p>
       <w:pPr>
         <w:numPr>
           <w:ilvl w:val="0"/>
-          <w:numId w:val="3"/>
+          <w:numId w:val="1"/>
         </w:numPr>
         <w:ind w:left="720" w:hanging="360"/>
         <w:rPr>
@@ -807,32 +982,29 @@
         <w:rPr>
           <w:rtl w:val="0"/>
         </w:rPr>
-        <w:t xml:space="preserve">Provide consultation daily to other engineers for engineering areas I specialize in</w:t>
+        <w:t xml:space="preserve">Designed and implemented frameworks for communicating security standards to stakeholders, improving adoption and consistency.</w:t>
       </w:r>
     </w:p>
     <w:p>
       <w:pPr>
         <w:numPr>
           <w:ilvl w:val="0"/>
-          <w:numId w:val="3"/>
+          <w:numId w:val="1"/>
         </w:numPr>
         <w:ind w:left="720" w:hanging="360"/>
-        <w:rPr>
-          <w:u w:val="none"/>
-        </w:rPr>
-      </w:pPr>
-      <w:r>
-        <w:rPr>
-          <w:rtl w:val="0"/>
-        </w:rPr>
-        <w:t xml:space="preserve">ISO-27001/CMMC/FIPS compliance requirements gathering and implementation</w:t>
+      </w:pPr>
+      <w:r>
+        <w:rPr>
+          <w:rtl w:val="0"/>
+        </w:rPr>
+        <w:t xml:space="preserve">Led security reviews for peer Merge Requests and OSS dependencies.</w:t>
       </w:r>
     </w:p>
     <w:p>
       <w:pPr>
         <w:numPr>
           <w:ilvl w:val="0"/>
-          <w:numId w:val="3"/>
+          <w:numId w:val="1"/>
         </w:numPr>
         <w:ind w:left="720" w:hanging="360"/>
         <w:rPr>
@@ -843,7 +1015,230 @@
         <w:rPr>
           <w:rtl w:val="0"/>
         </w:rPr>
-        <w:t xml:space="preserve">Project management and roadmap development</w:t>
+        <w:t xml:space="preserve">Conducted security assessments for on-prem data centers, supporting hardware-in-the-loop testing for NASA's Artemis V mission.</w:t>
+      </w:r>
+    </w:p>
+    <w:p>
+      <w:pPr>
+        <w:pStyle w:val="Heading5"/>
+        <w:rPr/>
+      </w:pPr>
+      <w:bookmarkStart w:colFirst="0" w:colLast="0" w:name="_vm87zj558ez" w:id="4"/>
+      <w:bookmarkEnd w:id="4"/>
+      <w:r>
+        <w:rPr>
+          <w:rtl w:val="0"/>
+        </w:rPr>
+        <w:t xml:space="preserve">    Site Reliability Engineering (SRE) Lead - Lunar Mission Operations Team</w:t>
+      </w:r>
+    </w:p>
+    <w:p>
+      <w:pPr>
+        <w:numPr>
+          <w:ilvl w:val="0"/>
+          <w:numId w:val="8"/>
+        </w:numPr>
+        <w:ind w:left="720" w:hanging="360"/>
+      </w:pPr>
+      <w:r>
+        <w:rPr>
+          <w:rtl w:val="0"/>
+        </w:rPr>
+        <w:t xml:space="preserve">Designed a Zero Trust Architecture (NIST 800-207) for Lunar Ground Control Systems, focusing primarily on software infrastructure.</w:t>
+      </w:r>
+    </w:p>
+    <w:p>
+      <w:pPr>
+        <w:numPr>
+          <w:ilvl w:val="0"/>
+          <w:numId w:val="8"/>
+        </w:numPr>
+        <w:ind w:left="720" w:hanging="360"/>
+      </w:pPr>
+      <w:r>
+        <w:rPr>
+          <w:rtl w:val="0"/>
+        </w:rPr>
+        <w:t xml:space="preserve">Built a streamlined Linux-based dev environment, offering a "click-button" provisioning system for engineers.</w:t>
+      </w:r>
+    </w:p>
+    <w:p>
+      <w:pPr>
+        <w:numPr>
+          <w:ilvl w:val="0"/>
+          <w:numId w:val="8"/>
+        </w:numPr>
+        <w:ind w:left="720" w:hanging="360"/>
+      </w:pPr>
+      <w:r>
+        <w:rPr>
+          <w:rtl w:val="0"/>
+        </w:rPr>
+        <w:t xml:space="preserve">Defined functional requirements and developed end-user documentation, ensuring the system met SLIs.</w:t>
+      </w:r>
+    </w:p>
+    <w:p>
+      <w:pPr>
+        <w:numPr>
+          <w:ilvl w:val="0"/>
+          <w:numId w:val="8"/>
+        </w:numPr>
+        <w:ind w:left="720" w:hanging="360"/>
+      </w:pPr>
+      <w:r>
+        <w:rPr>
+          <w:rtl w:val="0"/>
+        </w:rPr>
+        <w:t xml:space="preserve">Established CI/CD pipelines and templates, achieving firsts for CI/CD runner management.</w:t>
+      </w:r>
+    </w:p>
+    <w:p>
+      <w:pPr>
+        <w:numPr>
+          <w:ilvl w:val="0"/>
+          <w:numId w:val="8"/>
+        </w:numPr>
+        <w:ind w:left="720" w:hanging="360"/>
+      </w:pPr>
+      <w:r>
+        <w:rPr>
+          <w:rtl w:val="0"/>
+        </w:rPr>
+        <w:t xml:space="preserve">Supported the MK1 Lunar Lander mission (</w:t>
+      </w:r>
+      <w:hyperlink r:id="rId6">
+        <w:r>
+          <w:rPr>
+            <w:color w:val="1155cc"/>
+            <w:u w:val="single"/>
+            <w:rtl w:val="0"/>
+          </w:rPr>
+          <w:t xml:space="preserve">https://www.blueorigin.com/blue-moon/mark-1</w:t>
+        </w:r>
+      </w:hyperlink>
+      <w:r>
+        <w:rPr>
+          <w:rtl w:val="0"/>
+        </w:rPr>
+        <w:t xml:space="preserve">).</w:t>
+      </w:r>
+    </w:p>
+    <w:p>
+      <w:pPr>
+        <w:pStyle w:val="Heading5"/>
+        <w:rPr/>
+      </w:pPr>
+      <w:bookmarkStart w:colFirst="0" w:colLast="0" w:name="_8rgphg3ugj0f" w:id="5"/>
+      <w:bookmarkEnd w:id="5"/>
+      <w:r>
+        <w:rPr>
+          <w:rtl w:val="0"/>
+        </w:rPr>
+        <w:t xml:space="preserve">    Site Reliability Engineering (SRE) Team</w:t>
+      </w:r>
+    </w:p>
+    <w:p>
+      <w:pPr>
+        <w:numPr>
+          <w:ilvl w:val="0"/>
+          <w:numId w:val="4"/>
+        </w:numPr>
+        <w:ind w:left="720" w:hanging="360"/>
+        <w:rPr>
+          <w:u w:val="none"/>
+        </w:rPr>
+      </w:pPr>
+      <w:r>
+        <w:rPr>
+          <w:rtl w:val="0"/>
+        </w:rPr>
+        <w:t xml:space="preserve">Stabilized developer tooling (GitLab, Artifactory) through infrastructure optimization.</w:t>
+      </w:r>
+    </w:p>
+    <w:p>
+      <w:pPr>
+        <w:numPr>
+          <w:ilvl w:val="0"/>
+          <w:numId w:val="4"/>
+        </w:numPr>
+        <w:ind w:left="720" w:hanging="360"/>
+        <w:rPr>
+          <w:u w:val="none"/>
+        </w:rPr>
+      </w:pPr>
+      <w:r>
+        <w:rPr>
+          <w:rtl w:val="0"/>
+        </w:rPr>
+        <w:t xml:space="preserve">Develop an update process which delivered 90% reduction in vulnerability remediation time.</w:t>
+      </w:r>
+    </w:p>
+    <w:p>
+      <w:pPr>
+        <w:numPr>
+          <w:ilvl w:val="0"/>
+          <w:numId w:val="4"/>
+        </w:numPr>
+        <w:ind w:left="720" w:hanging="360"/>
+      </w:pPr>
+      <w:r>
+        <w:rPr>
+          <w:rtl w:val="0"/>
+        </w:rPr>
+        <w:t xml:space="preserve">Reduced CI pipeline execution time, saving about 20,000 engineer hours annually (~$2M).</w:t>
+      </w:r>
+    </w:p>
+    <w:p>
+      <w:pPr>
+        <w:numPr>
+          <w:ilvl w:val="0"/>
+          <w:numId w:val="4"/>
+        </w:numPr>
+        <w:ind w:left="720" w:hanging="360"/>
+        <w:rPr>
+          <w:u w:val="none"/>
+        </w:rPr>
+      </w:pPr>
+      <w:r>
+        <w:rPr>
+          <w:rtl w:val="0"/>
+        </w:rPr>
+        <w:t xml:space="preserve">Provide consultation daily to other engineers for engineering areas I specialize in</w:t>
+      </w:r>
+    </w:p>
+    <w:p>
+      <w:pPr>
+        <w:numPr>
+          <w:ilvl w:val="0"/>
+          <w:numId w:val="4"/>
+        </w:numPr>
+        <w:spacing w:after="0" w:afterAutospacing="0"/>
+        <w:ind w:left="720" w:hanging="360"/>
+        <w:rPr>
+          <w:u w:val="none"/>
+        </w:rPr>
+      </w:pPr>
+      <w:r>
+        <w:rPr>
+          <w:rtl w:val="0"/>
+        </w:rPr>
+        <w:t xml:space="preserve">Drove security compliance for ISO-27001, CMMC, and FIPS, and led key project management and architectural efforts related to standards compliance.</w:t>
+      </w:r>
+    </w:p>
+    <w:p>
+      <w:pPr>
+        <w:numPr>
+          <w:ilvl w:val="0"/>
+          <w:numId w:val="4"/>
+        </w:numPr>
+        <w:spacing w:after="240" w:before="0" w:beforeAutospacing="0" w:lineRule="auto"/>
+        <w:ind w:left="720" w:hanging="360"/>
+      </w:pPr>
+      <w:r>
+        <w:rPr>
+          <w:rtl w:val="0"/>
+        </w:rPr>
+        <w:t xml:space="preserve">Developed Kubernetes-based architecture templates, enhancing deployment efficiency.</w:t>
       </w:r>
     </w:p>
     <w:p>
@@ -857,8 +1252,8 @@
           <w:szCs w:val="26"/>
         </w:rPr>
       </w:pPr>
-      <w:bookmarkStart w:colFirst="0" w:colLast="0" w:name="_kvgak9pxmnmo" w:id="3"/>
-      <w:bookmarkEnd w:id="3"/>
+      <w:bookmarkStart w:colFirst="0" w:colLast="0" w:name="_kvgak9pxmnmo" w:id="6"/>
+      <w:bookmarkEnd w:id="6"/>
       <w:r>
         <w:rPr>
           <w:rtl w:val="0"/>
@@ -879,8 +1274,8 @@
         <w:pStyle w:val="Heading5"/>
         <w:rPr/>
       </w:pPr>
-      <w:bookmarkStart w:colFirst="0" w:colLast="0" w:name="_syd8eom6i3rn" w:id="4"/>
-      <w:bookmarkEnd w:id="4"/>
+      <w:bookmarkStart w:colFirst="0" w:colLast="0" w:name="_syd8eom6i3rn" w:id="7"/>
+      <w:bookmarkEnd w:id="7"/>
       <w:r>
         <w:rPr>
           <w:rtl w:val="0"/>
@@ -891,7 +1286,7 @@
         <w:rPr>
           <w:rtl w:val="0"/>
         </w:rPr>
-        <w:t xml:space="preserve">Global Payment Team - FTE (Mar 2021 - Present)</w:t>
+        <w:t xml:space="preserve">Global Payment Team - [Initially Contracted through Randstad, converted to FTE]</w:t>
       </w:r>
     </w:p>
     <w:p>
@@ -900,7 +1295,7 @@
         <w:widowControl w:val="0"/>
         <w:numPr>
           <w:ilvl w:val="0"/>
-          <w:numId w:val="4"/>
+          <w:numId w:val="7"/>
         </w:numPr>
         <w:spacing w:after="0" w:afterAutospacing="0" w:lineRule="auto"/>
         <w:ind w:left="720" w:hanging="360"/>
@@ -910,7 +1305,7 @@
         <w:rPr>
           <w:rtl w:val="0"/>
         </w:rPr>
-        <w:t xml:space="preserve">Design and implement several large scale, multi-region cloud payment services</w:t>
+        <w:t xml:space="preserve">Designed multi-region cloud payment services, ensuring high availability and reliability in AWS.</w:t>
       </w:r>
     </w:p>
     <w:p>
@@ -919,7 +1314,7 @@
         <w:widowControl w:val="0"/>
         <w:numPr>
           <w:ilvl w:val="0"/>
-          <w:numId w:val="4"/>
+          <w:numId w:val="7"/>
         </w:numPr>
         <w:spacing w:after="0" w:afterAutospacing="0" w:lineRule="auto"/>
         <w:ind w:left="720" w:hanging="360"/>
@@ -929,7 +1324,7 @@
         <w:rPr>
           <w:rtl w:val="0"/>
         </w:rPr>
-        <w:t xml:space="preserve">Exercise chaos engineering tests in serverless AWS environment</w:t>
+        <w:t xml:space="preserve">Conducted chaos engineering tests to improve system resilience in a serverless environment.</w:t>
       </w:r>
     </w:p>
     <w:p>
@@ -938,7 +1333,7 @@
         <w:widowControl w:val="0"/>
         <w:numPr>
           <w:ilvl w:val="0"/>
-          <w:numId w:val="4"/>
+          <w:numId w:val="7"/>
         </w:numPr>
         <w:spacing w:after="0" w:afterAutospacing="0" w:lineRule="auto"/>
         <w:ind w:left="720" w:hanging="360"/>
@@ -950,377 +1345,24 @@
         <w:rPr>
           <w:rtl w:val="0"/>
         </w:rPr>
-        <w:t xml:space="preserve">Create platform for deploying services to China (aws-cn)</w:t>
-      </w:r>
-    </w:p>
-    <w:p>
-      <w:pPr>
-        <w:pageBreakBefore w:val="0"/>
+        <w:t xml:space="preserve">Led initiatives to launch services in China’s AWS (aws-cn), ensuring compliance with regional regulations.</w:t>
+      </w:r>
+    </w:p>
+    <w:p>
+      <w:pPr>
         <w:widowControl w:val="0"/>
         <w:numPr>
           <w:ilvl w:val="0"/>
-          <w:numId w:val="4"/>
+          <w:numId w:val="7"/>
         </w:numPr>
-        <w:spacing w:after="100" w:lineRule="auto"/>
-        <w:ind w:left="720" w:hanging="360"/>
-        <w:rPr>
-          <w:u w:val="none"/>
-        </w:rPr>
-      </w:pPr>
-      <w:r>
-        <w:rPr>
-          <w:rtl w:val="0"/>
-        </w:rPr>
-        <w:t xml:space="preserve">Security hardening</w:t>
-      </w:r>
-    </w:p>
-    <w:p>
-      <w:pPr>
-        <w:pStyle w:val="Heading5"/>
-        <w:pageBreakBefore w:val="0"/>
-        <w:widowControl w:val="0"/>
-        <w:spacing w:after="100" w:lineRule="auto"/>
-        <w:rPr/>
-      </w:pPr>
-      <w:bookmarkStart w:colFirst="0" w:colLast="0" w:name="_twmj39nvoy3x" w:id="5"/>
-      <w:bookmarkEnd w:id="5"/>
-      <w:r>
-        <w:rPr>
-          <w:rtl w:val="0"/>
-        </w:rPr>
-        <w:t xml:space="preserve">    Global Payment Team Lead [Contract through Randstad] (Mar 2020 - Mar 2021)</w:t>
-      </w:r>
-    </w:p>
-    <w:p>
-      <w:pPr>
-        <w:pageBreakBefore w:val="0"/>
-        <w:numPr>
-          <w:ilvl w:val="0"/>
-          <w:numId w:val="1"/>
-        </w:numPr>
-        <w:ind w:left="720" w:hanging="360"/>
-      </w:pPr>
-      <w:r>
-        <w:rPr>
-          <w:rtl w:val="0"/>
-        </w:rPr>
-        <w:t xml:space="preserve">Design and implement highly available and scalable APIs using both Java and Node.js</w:t>
-      </w:r>
-    </w:p>
-    <w:p>
-      <w:pPr>
-        <w:pageBreakBefore w:val="0"/>
-        <w:numPr>
-          <w:ilvl w:val="0"/>
-          <w:numId w:val="1"/>
-        </w:numPr>
-        <w:ind w:left="720" w:hanging="360"/>
-        <w:rPr>
-          <w:u w:val="none"/>
-        </w:rPr>
-      </w:pPr>
-      <w:r>
-        <w:rPr>
-          <w:rtl w:val="0"/>
-        </w:rPr>
-        <w:t xml:space="preserve">Implement layered testing including unit tests, integration tests, and behavioral acceptance tests</w:t>
-      </w:r>
-    </w:p>
-    <w:p>
-      <w:pPr>
-        <w:pageBreakBefore w:val="0"/>
-        <w:numPr>
-          <w:ilvl w:val="0"/>
-          <w:numId w:val="1"/>
-        </w:numPr>
-        <w:ind w:left="720" w:hanging="360"/>
-      </w:pPr>
-      <w:r>
-        <w:rPr>
-          <w:rtl w:val="0"/>
-        </w:rPr>
-        <w:t xml:space="preserve">Build architectural blueprints for microservices</w:t>
-      </w:r>
-    </w:p>
-    <w:p>
-      <w:pPr>
-        <w:pageBreakBefore w:val="0"/>
-        <w:numPr>
-          <w:ilvl w:val="0"/>
-          <w:numId w:val="1"/>
-        </w:numPr>
-        <w:ind w:left="720" w:hanging="360"/>
-      </w:pPr>
-      <w:r>
-        <w:rPr>
-          <w:rtl w:val="0"/>
-        </w:rPr>
-        <w:t xml:space="preserve">Spearheaded safe deployments for lambda via AWS's canaried traffic shifting provided by SAM</w:t>
-      </w:r>
-    </w:p>
-    <w:p>
-      <w:pPr>
-        <w:pageBreakBefore w:val="0"/>
-        <w:numPr>
-          <w:ilvl w:val="0"/>
-          <w:numId w:val="1"/>
-        </w:numPr>
-        <w:ind w:left="720" w:hanging="360"/>
-        <w:rPr>
-          <w:u w:val="none"/>
-        </w:rPr>
-      </w:pPr>
-      <w:r>
-        <w:rPr>
-          <w:rtl w:val="0"/>
-        </w:rPr>
-        <w:t xml:space="preserve">Provide mentorship for more junior engineers using tools like pair programming</w:t>
-      </w:r>
-    </w:p>
-    <w:p>
-      <w:pPr>
-        <w:pStyle w:val="Heading5"/>
-        <w:widowControl w:val="0"/>
-        <w:spacing w:after="100" w:lineRule="auto"/>
-        <w:rPr/>
-      </w:pPr>
-      <w:bookmarkStart w:colFirst="0" w:colLast="0" w:name="_v2quzqfz0ty3" w:id="6"/>
-      <w:bookmarkEnd w:id="6"/>
-      <w:r>
-        <w:rPr>
-          <w:rtl w:val="0"/>
-        </w:rPr>
-        <w:t xml:space="preserve">    Retail Services Team [Contract through Randstad] (Aug 2019 - Mar 2020)</w:t>
-      </w:r>
-    </w:p>
-    <w:p>
-      <w:pPr>
-        <w:numPr>
-          <w:ilvl w:val="0"/>
-          <w:numId w:val="1"/>
-        </w:numPr>
-        <w:ind w:left="720" w:hanging="360"/>
-      </w:pPr>
-      <w:r>
-        <w:rPr>
-          <w:rtl w:val="0"/>
-        </w:rPr>
-        <w:t xml:space="preserve">Implemented multi-region active-active HA strategy for critical business services</w:t>
-      </w:r>
-    </w:p>
-    <w:p>
-      <w:pPr>
-        <w:numPr>
-          <w:ilvl w:val="0"/>
-          <w:numId w:val="1"/>
-        </w:numPr>
-        <w:ind w:left="720" w:hanging="360"/>
-      </w:pPr>
-      <w:r>
-        <w:rPr>
-          <w:rtl w:val="0"/>
-        </w:rPr>
-        <w:t xml:space="preserve">Identified and eliminated almost $10k of unnecessary monthly operational overhead</w:t>
-      </w:r>
-    </w:p>
-    <w:p>
-      <w:pPr>
-        <w:pStyle w:val="Heading3"/>
-        <w:pageBreakBefore w:val="0"/>
-        <w:widowControl w:val="0"/>
-        <w:spacing w:after="100" w:lineRule="auto"/>
-        <w:rPr>
-          <w:sz w:val="26"/>
-          <w:szCs w:val="26"/>
-          <w:vertAlign w:val="baseline"/>
-        </w:rPr>
-      </w:pPr>
-      <w:bookmarkStart w:colFirst="0" w:colLast="0" w:name="_ts3gdnwmq1o7" w:id="7"/>
-      <w:bookmarkEnd w:id="7"/>
-      <w:r>
-        <w:rPr>
-          <w:rtl w:val="0"/>
-        </w:rPr>
-        <w:t xml:space="preserve">S</w:t>
-      </w:r>
-      <w:r>
-        <w:rPr>
-          <w:vertAlign w:val="baseline"/>
-          <w:rtl w:val="0"/>
-        </w:rPr>
-        <w:t xml:space="preserve">oftware Engineer</w:t>
-      </w:r>
-      <w:r>
-        <w:rPr>
-          <w:rtl w:val="0"/>
-        </w:rPr>
-        <w:t xml:space="preserve"> -&gt; </w:t>
-      </w:r>
-      <w:r>
-        <w:rPr>
-          <w:vertAlign w:val="baseline"/>
-          <w:rtl w:val="0"/>
-        </w:rPr>
-        <w:t xml:space="preserve">Tech Lead at Cox Automotive </w:t>
-      </w:r>
-      <w:r>
-        <w:rPr>
-          <w:sz w:val="26"/>
-          <w:szCs w:val="26"/>
-          <w:vertAlign w:val="baseline"/>
-          <w:rtl w:val="0"/>
-        </w:rPr>
-        <w:t xml:space="preserve">(May 2015 – </w:t>
-      </w:r>
-      <w:r>
-        <w:rPr>
-          <w:sz w:val="26"/>
-          <w:szCs w:val="26"/>
-          <w:rtl w:val="0"/>
-        </w:rPr>
-        <w:t xml:space="preserve">Aug 2019</w:t>
-      </w:r>
-      <w:r>
-        <w:rPr>
-          <w:sz w:val="26"/>
-          <w:szCs w:val="26"/>
-          <w:vertAlign w:val="baseline"/>
-          <w:rtl w:val="0"/>
-        </w:rPr>
-        <w:t xml:space="preserve">)</w:t>
-      </w:r>
-    </w:p>
-    <w:p>
-      <w:pPr>
-        <w:pStyle w:val="Heading5"/>
-        <w:pageBreakBefore w:val="0"/>
-        <w:widowControl w:val="0"/>
-        <w:spacing w:after="100" w:lineRule="auto"/>
-        <w:rPr/>
-      </w:pPr>
-      <w:bookmarkStart w:colFirst="0" w:colLast="0" w:name="_frs3pkcdocci" w:id="8"/>
-      <w:bookmarkEnd w:id="8"/>
-      <w:r>
-        <w:rPr>
-          <w:rtl w:val="0"/>
-        </w:rPr>
-        <w:t xml:space="preserve">   Data Solutions (May 2017 - Aug 2019)</w:t>
-      </w:r>
-    </w:p>
-    <w:p>
-      <w:pPr>
-        <w:pageBreakBefore w:val="0"/>
-        <w:numPr>
-          <w:ilvl w:val="0"/>
-          <w:numId w:val="1"/>
-        </w:numPr>
-        <w:ind w:left="720" w:hanging="360"/>
-      </w:pPr>
-      <w:r>
-        <w:rPr>
-          <w:rtl w:val="0"/>
-        </w:rPr>
-        <w:t xml:space="preserve">Designed standardized vehicle language for use in multiple business units</w:t>
-      </w:r>
-    </w:p>
-    <w:p>
-      <w:pPr>
-        <w:pageBreakBefore w:val="0"/>
-        <w:numPr>
-          <w:ilvl w:val="0"/>
-          <w:numId w:val="1"/>
-        </w:numPr>
-        <w:ind w:left="720" w:hanging="360"/>
-      </w:pPr>
-      <w:r>
-        <w:rPr>
-          <w:rtl w:val="0"/>
-        </w:rPr>
-        <w:t xml:space="preserve">Participated in RESTful API design with direct feedback from internal consumers</w:t>
-      </w:r>
-    </w:p>
-    <w:p>
-      <w:pPr>
-        <w:pageBreakBefore w:val="0"/>
-        <w:numPr>
-          <w:ilvl w:val="0"/>
-          <w:numId w:val="1"/>
-        </w:numPr>
-        <w:ind w:left="720" w:hanging="360"/>
-      </w:pPr>
-      <w:r>
-        <w:rPr>
-          <w:rtl w:val="0"/>
-        </w:rPr>
-        <w:t xml:space="preserve">Created mono-repo microservices for data ETL using Postgres, Node.js, Docker</w:t>
-      </w:r>
-    </w:p>
-    <w:p>
-      <w:pPr>
-        <w:pageBreakBefore w:val="0"/>
-        <w:numPr>
-          <w:ilvl w:val="0"/>
-          <w:numId w:val="1"/>
-        </w:numPr>
-        <w:ind w:left="720" w:hanging="360"/>
-        <w:rPr>
-          <w:u w:val="none"/>
-        </w:rPr>
-      </w:pPr>
-      <w:r>
-        <w:rPr>
-          <w:rtl w:val="0"/>
-        </w:rPr>
-        <w:t xml:space="preserve">Load test systems guaranteeing continued operation under extreme load (up to 20k RPS)</w:t>
-      </w:r>
-    </w:p>
-    <w:p>
-      <w:pPr>
-        <w:pageBreakBefore w:val="0"/>
-        <w:numPr>
-          <w:ilvl w:val="0"/>
-          <w:numId w:val="1"/>
-        </w:numPr>
-        <w:ind w:left="720" w:hanging="360"/>
-      </w:pPr>
-      <w:r>
-        <w:rPr>
-          <w:rtl w:val="0"/>
-        </w:rPr>
-        <w:t xml:space="preserve">Automated functional integration testing using localstack and CircleCI</w:t>
-      </w:r>
-    </w:p>
-    <w:p>
-      <w:pPr>
-        <w:pageBreakBefore w:val="0"/>
-        <w:numPr>
-          <w:ilvl w:val="0"/>
-          <w:numId w:val="1"/>
-        </w:numPr>
-        <w:ind w:left="720" w:hanging="360"/>
-      </w:pPr>
-      <w:r>
-        <w:rPr>
-          <w:rtl w:val="0"/>
-        </w:rPr>
-        <w:t xml:space="preserve">Defined and monitored key performance indicators using PagerDuty and DataDog metrics</w:t>
-      </w:r>
-    </w:p>
-    <w:p>
-      <w:pPr>
-        <w:pStyle w:val="Heading5"/>
-        <w:pageBreakBefore w:val="0"/>
-        <w:widowControl w:val="0"/>
-        <w:spacing w:after="100" w:lineRule="auto"/>
-        <w:rPr/>
-      </w:pPr>
-      <w:bookmarkStart w:colFirst="0" w:colLast="0" w:name="_le3jqiprrj1s" w:id="9"/>
-      <w:bookmarkEnd w:id="9"/>
-      <w:r>
-        <w:rPr>
-          <w:rtl w:val="0"/>
-        </w:rPr>
-        <w:t xml:space="preserve">   Dealer.com Inventory (May 2015 - June 2017)</w:t>
+        <w:spacing w:after="0" w:afterAutospacing="0" w:before="0" w:beforeAutospacing="0" w:lineRule="auto"/>
+        <w:ind w:left="720" w:hanging="360"/>
+      </w:pPr>
+      <w:r>
+        <w:rPr>
+          <w:rtl w:val="0"/>
+        </w:rPr>
+        <w:t xml:space="preserve">Focused on security hardening, preventing vulnerabilities and securing customer data.</w:t>
       </w:r>
     </w:p>
     <w:p>
@@ -1331,12 +1373,15 @@
           <w:numId w:val="2"/>
         </w:numPr>
         <w:ind w:left="720" w:hanging="360"/>
-      </w:pPr>
-      <w:r>
-        <w:rPr>
-          <w:rtl w:val="0"/>
-        </w:rPr>
-        <w:t xml:space="preserve">Promoted into technical lead, driving technology and architectural decisions</w:t>
+        <w:rPr>
+          <w:u w:val="none"/>
+        </w:rPr>
+      </w:pPr>
+      <w:r>
+        <w:rPr>
+          <w:rtl w:val="0"/>
+        </w:rPr>
+        <w:t xml:space="preserve">Built highly scalable APIs in Java and Node.js, implementing layered testing strategies (unit, integration, and behavioral tests).</w:t>
       </w:r>
     </w:p>
     <w:p>
@@ -1347,12 +1392,15 @@
           <w:numId w:val="2"/>
         </w:numPr>
         <w:ind w:left="720" w:hanging="360"/>
-      </w:pPr>
-      <w:r>
-        <w:rPr>
-          <w:rtl w:val="0"/>
-        </w:rPr>
-        <w:t xml:space="preserve">Designed system to migrate image hosting to AWS cloud services via S3 and EC2</w:t>
+        <w:rPr>
+          <w:u w:val="none"/>
+        </w:rPr>
+      </w:pPr>
+      <w:r>
+        <w:rPr>
+          <w:rtl w:val="0"/>
+        </w:rPr>
+        <w:t xml:space="preserve">Spearheaded safe deployment practices using AWS’s canary traffic-shifting for Lambda functions.</w:t>
       </w:r>
     </w:p>
     <w:p>
@@ -1363,83 +1411,35 @@
           <w:numId w:val="2"/>
         </w:numPr>
         <w:ind w:left="720" w:hanging="360"/>
-      </w:pPr>
-      <w:r>
-        <w:rPr>
-          <w:vertAlign w:val="baseline"/>
-          <w:rtl w:val="0"/>
-        </w:rPr>
-        <w:t xml:space="preserve">Migrated core systems to a more modern tech stack for better maintainability and performance (</w:t>
-      </w:r>
-      <w:r>
-        <w:rPr>
-          <w:rtl w:val="0"/>
-        </w:rPr>
-        <w:t xml:space="preserve">S</w:t>
-      </w:r>
-      <w:r>
-        <w:rPr>
-          <w:vertAlign w:val="baseline"/>
-          <w:rtl w:val="0"/>
-        </w:rPr>
-        <w:t xml:space="preserve">pring 3 -&gt; </w:t>
-      </w:r>
-      <w:r>
-        <w:rPr>
-          <w:rtl w:val="0"/>
-        </w:rPr>
-        <w:t xml:space="preserve">S</w:t>
-      </w:r>
-      <w:r>
-        <w:rPr>
-          <w:vertAlign w:val="baseline"/>
-          <w:rtl w:val="0"/>
-        </w:rPr>
-        <w:t xml:space="preserve">pring</w:t>
-      </w:r>
-      <w:r>
-        <w:rPr>
-          <w:rtl w:val="0"/>
-        </w:rPr>
-        <w:t xml:space="preserve">-</w:t>
-      </w:r>
-      <w:r>
-        <w:rPr>
-          <w:vertAlign w:val="baseline"/>
-          <w:rtl w:val="0"/>
-        </w:rPr>
-        <w:t xml:space="preserve">boot with </w:t>
-      </w:r>
-      <w:r>
-        <w:rPr>
-          <w:rtl w:val="0"/>
-        </w:rPr>
-        <w:t xml:space="preserve">S</w:t>
-      </w:r>
-      <w:r>
-        <w:rPr>
-          <w:vertAlign w:val="baseline"/>
-          <w:rtl w:val="0"/>
-        </w:rPr>
-        <w:t xml:space="preserve">pring 4, Jav</w:t>
-      </w:r>
-      <w:r>
-        <w:rPr>
-          <w:rtl w:val="0"/>
-        </w:rPr>
-        <w:t xml:space="preserve">a 7 -&gt; Java 8</w:t>
-      </w:r>
-      <w:r>
-        <w:rPr>
-          <w:vertAlign w:val="baseline"/>
-          <w:rtl w:val="0"/>
-        </w:rPr>
-        <w:t xml:space="preserve">)</w:t>
-      </w:r>
-    </w:p>
-    <w:p>
-      <w:pPr>
-        <w:pageBreakBefore w:val="0"/>
+        <w:rPr>
+          <w:u w:val="none"/>
+        </w:rPr>
+      </w:pPr>
+      <w:r>
+        <w:rPr>
+          <w:rtl w:val="0"/>
+        </w:rPr>
+        <w:t xml:space="preserve">Mentored junior engineers, fostering a culture of pair programming and collaborative learning.</w:t>
+      </w:r>
+    </w:p>
+    <w:p>
+      <w:pPr>
+        <w:pStyle w:val="Heading5"/>
+        <w:widowControl w:val="0"/>
+        <w:spacing w:after="100" w:lineRule="auto"/>
+        <w:rPr/>
+      </w:pPr>
+      <w:bookmarkStart w:colFirst="0" w:colLast="0" w:name="_v2quzqfz0ty3" w:id="8"/>
+      <w:bookmarkEnd w:id="8"/>
+      <w:r>
+        <w:rPr>
+          <w:rtl w:val="0"/>
+        </w:rPr>
+        <w:t xml:space="preserve">    Retail Services Team [Contracted through Randstad]</w:t>
+      </w:r>
+    </w:p>
+    <w:p>
+      <w:pPr>
         <w:numPr>
           <w:ilvl w:val="0"/>
           <w:numId w:val="2"/>
@@ -1448,34 +1448,24 @@
       </w:pPr>
       <w:r>
         <w:rPr>
-          <w:vertAlign w:val="baseline"/>
-          <w:rtl w:val="0"/>
-        </w:rPr>
-        <w:t xml:space="preserve">Created internal full stack applications to ease troubleshooting issues and testing</w:t>
-      </w:r>
-      <w:r>
-        <w:rPr>
-          <w:rtl w:val="0"/>
-        </w:rPr>
-      </w:r>
-    </w:p>
-    <w:p>
-      <w:pPr>
-        <w:pageBreakBefore w:val="0"/>
+          <w:rtl w:val="0"/>
+        </w:rPr>
+        <w:t xml:space="preserve">Implemented active-active HA strategies, significantly improving service reliability across regions.</w:t>
+      </w:r>
+    </w:p>
+    <w:p>
+      <w:pPr>
         <w:numPr>
           <w:ilvl w:val="0"/>
           <w:numId w:val="2"/>
         </w:numPr>
         <w:ind w:left="720" w:hanging="360"/>
-        <w:rPr>
-          <w:u w:val="none"/>
-        </w:rPr>
-      </w:pPr>
-      <w:r>
-        <w:rPr>
-          <w:rtl w:val="0"/>
-        </w:rPr>
-        <w:t xml:space="preserve">Collapsed 13 related services into a single deployable artifact -&gt; less process overhead for dev</w:t>
+      </w:pPr>
+      <w:r>
+        <w:rPr>
+          <w:rtl w:val="0"/>
+        </w:rPr>
+        <w:t xml:space="preserve">Identified and removed $10k/month in operational overhead through Elasticsearch efficiency improvements.</w:t>
       </w:r>
     </w:p>
     <w:p>
@@ -1490,8 +1480,8 @@
           <w:szCs w:val="24"/>
         </w:rPr>
       </w:pPr>
-      <w:bookmarkStart w:colFirst="0" w:colLast="0" w:name="_endmyg5y7a67" w:id="10"/>
-      <w:bookmarkEnd w:id="10"/>
+      <w:bookmarkStart w:colFirst="0" w:colLast="0" w:name="_endmyg5y7a67" w:id="9"/>
+      <w:bookmarkEnd w:id="9"/>
       <w:r>
         <w:rPr>
           <w:rtl w:val="0"/>
@@ -1507,19 +1497,18 @@
     <w:tbl>
       <w:tblPr>
         <w:tblStyle w:val="Table2"/>
-        <w:tblW w:w="10080.0" w:type="dxa"/>
+        <w:tblW w:w="11520.0" w:type="dxa"/>
         <w:jc w:val="left"/>
-        <w:tblInd w:w="100.0" w:type="pct"/>
         <w:tblLayout w:type="fixed"/>
         <w:tblLook w:val="0600"/>
       </w:tblPr>
       <w:tblGrid>
-        <w:gridCol w:w="5040"/>
-        <w:gridCol w:w="5040"/>
+        <w:gridCol w:w="5760"/>
+        <w:gridCol w:w="5760"/>
         <w:tblGridChange w:id="0">
           <w:tblGrid>
-            <w:gridCol w:w="5040"/>
-            <w:gridCol w:w="5040"/>
+            <w:gridCol w:w="5760"/>
+            <w:gridCol w:w="5760"/>
           </w:tblGrid>
         </w:tblGridChange>
       </w:tblGrid>
@@ -1547,8 +1536,8 @@
               <w:spacing w:after="100" w:lineRule="auto"/>
               <w:rPr/>
             </w:pPr>
-            <w:bookmarkStart w:colFirst="0" w:colLast="0" w:name="_sfmm0zvgf7aj" w:id="11"/>
-            <w:bookmarkEnd w:id="11"/>
+            <w:bookmarkStart w:colFirst="0" w:colLast="0" w:name="_sfmm0zvgf7aj" w:id="10"/>
+            <w:bookmarkEnd w:id="10"/>
             <w:r>
               <w:rPr>
                 <w:rtl w:val="0"/>
@@ -1577,8 +1566,8 @@
               <w:jc w:val="right"/>
               <w:rPr/>
             </w:pPr>
-            <w:bookmarkStart w:colFirst="0" w:colLast="0" w:name="_84a6jfan6cjv" w:id="12"/>
-            <w:bookmarkEnd w:id="12"/>
+            <w:bookmarkStart w:colFirst="0" w:colLast="0" w:name="_84a6jfan6cjv" w:id="11"/>
+            <w:bookmarkEnd w:id="11"/>
             <w:r>
               <w:rPr>
                 <w:rtl w:val="0"/>
@@ -1594,7 +1583,7 @@
         <w:widowControl w:val="0"/>
         <w:numPr>
           <w:ilvl w:val="0"/>
-          <w:numId w:val="5"/>
+          <w:numId w:val="9"/>
         </w:numPr>
         <w:spacing w:after="0" w:afterAutospacing="0" w:lineRule="auto"/>
         <w:ind w:left="720" w:hanging="360"/>
@@ -1619,7 +1608,7 @@
         <w:widowControl w:val="0"/>
         <w:numPr>
           <w:ilvl w:val="0"/>
-          <w:numId w:val="5"/>
+          <w:numId w:val="9"/>
         </w:numPr>
         <w:spacing w:after="100" w:lineRule="auto"/>
         <w:ind w:left="720" w:hanging="360"/>
@@ -1637,18 +1626,51 @@
         </w:rPr>
         <w:t xml:space="preserve">Areas of study include: Data Structures, Discrete Math, Algorithm Analysis, ML, AI, Network Security</w:t>
       </w:r>
-      <w:r>
-        <w:rPr>
-          <w:rtl w:val="0"/>
-        </w:rPr>
+    </w:p>
+    <w:p>
+      <w:pPr>
+        <w:pageBreakBefore w:val="0"/>
+        <w:widowControl w:val="0"/>
+        <w:spacing w:after="100" w:lineRule="auto"/>
+        <w:rPr>
+          <w:sz w:val="20"/>
+          <w:szCs w:val="20"/>
+        </w:rPr>
+      </w:pPr>
+      <w:r>
+        <w:rPr>
+          <w:rtl w:val="0"/>
+        </w:rPr>
+      </w:r>
+    </w:p>
+    <w:p>
+      <w:pPr>
+        <w:pageBreakBefore w:val="0"/>
+        <w:widowControl w:val="0"/>
+        <w:spacing w:after="100" w:lineRule="auto"/>
+        <w:jc w:val="center"/>
+        <w:rPr>
+          <w:i w:val="1"/>
+          <w:sz w:val="20"/>
+          <w:szCs w:val="20"/>
+        </w:rPr>
+      </w:pPr>
+      <w:r>
+        <w:rPr>
+          <w:i w:val="1"/>
+          <w:sz w:val="20"/>
+          <w:szCs w:val="20"/>
+          <w:rtl w:val="0"/>
+        </w:rPr>
+        <w:t xml:space="preserve">Additional Employment History and References available upon request.</w:t>
       </w:r>
     </w:p>
     <w:sectPr>
-      <w:headerReference r:id="rId6" w:type="default"/>
-      <w:headerReference r:id="rId7" w:type="first"/>
-      <w:footerReference r:id="rId8" w:type="first"/>
+      <w:headerReference r:id="rId7" w:type="default"/>
+      <w:headerReference r:id="rId8" w:type="first"/>
+      <w:footerReference r:id="rId9" w:type="first"/>
       <w:pgSz w:h="15840" w:w="12240" w:orient="portrait"/>
-      <w:pgMar w:bottom="1080" w:top="1080" w:left="1080" w:right="1080" w:header="0" w:footer="720"/>
+      <w:pgMar w:bottom="360" w:top="360" w:left="360" w:right="360" w:header="0" w:footer="720"/>
       <w:pgNumType w:start="1"/>
       <w:titlePg w:val="1"/>
     </w:sectPr>
@@ -1657,7 +1679,7 @@
 </file>
 
 <file path=word/footer1.xml><?xml version="1.0" encoding="utf-8"?>
-<w:ftr xmlns:mc="http://schemas.openxmlformats.org/markup-compatibility/2006" xmlns:o="urn:schemas-microsoft-com:office:office" xmlns:r="http://schemas.openxmlformats.org/officeDocument/2006/relationships" xmlns:m="http://schemas.openxmlformats.org/officeDocument/2006/math" xmlns:v="urn:schemas-microsoft-com:vml" xmlns:wp="http://schemas.openxmlformats.org/drawingml/2006/wordprocessingDrawing" xmlns:w10="urn:schemas-microsoft-com:office:word" xmlns:w="http://schemas.openxmlformats.org/wordprocessingml/2006/main" xmlns:wne="http://schemas.microsoft.com/office/word/2006/wordml" xmlns:sl="http://schemas.openxmlformats.org/schemaLibrary/2006/main" xmlns:a="http://schemas.openxmlformats.org/drawingml/2006/main" xmlns:pic="http://schemas.openxmlformats.org/drawingml/2006/picture" xmlns:c="http://schemas.openxmlformats.org/drawingml/2006/chart" xmlns:lc="http://schemas.openxmlformats.org/drawingml/2006/lockedCanvas" xmlns:dgm="http://schemas.openxmlformats.org/drawingml/2006/diagram" xmlns:wps="http://schemas.microsoft.com/office/word/2010/wordprocessingShape" xmlns:wpg="http://schemas.microsoft.com/office/word/2010/wordprocessingGroup" xmlns:w14="http://schemas.microsoft.com/office/word/2010/wordml" xmlns:w15="http://schemas.microsoft.com/office/word/2012/wordml">
+<w:ftr xmlns:mc="http://schemas.openxmlformats.org/markup-compatibility/2006" xmlns:o="urn:schemas-microsoft-com:office:office" xmlns:r="http://schemas.openxmlformats.org/officeDocument/2006/relationships" xmlns:m="http://schemas.openxmlformats.org/officeDocument/2006/math" xmlns:v="urn:schemas-microsoft-com:vml" xmlns:wp="http://schemas.openxmlformats.org/drawingml/2006/wordprocessingDrawing" xmlns:w10="urn:schemas-microsoft-com:office:word" xmlns:w="http://schemas.openxmlformats.org/wordprocessingml/2006/main" xmlns:wne="http://schemas.microsoft.com/office/word/2006/wordml" xmlns:sl="http://schemas.openxmlformats.org/schemaLibrary/2006/main" xmlns:a="http://schemas.openxmlformats.org/drawingml/2006/main" xmlns:pic="http://schemas.openxmlformats.org/drawingml/2006/picture" xmlns:c="http://schemas.openxmlformats.org/drawingml/2006/chart" xmlns:lc="http://schemas.openxmlformats.org/drawingml/2006/lockedCanvas" xmlns:dgm="http://schemas.openxmlformats.org/drawingml/2006/diagram" xmlns:wps="http://schemas.microsoft.com/office/word/2010/wordprocessingShape" xmlns:wpg="http://schemas.microsoft.com/office/word/2010/wordprocessingGroup" xmlns:w14="http://schemas.microsoft.com/office/word/2010/wordml" xmlns:w15="http://schemas.microsoft.com/office/word/2012/wordml" xmlns:w16="http://schemas.microsoft.com/office/word/2018/wordml" xmlns:w16cex="http://schemas.microsoft.com/office/word/2018/wordml/cex" xmlns:w16cid="http://schemas.microsoft.com/office/word/2016/wordml/cid" xmlns="http://schemas.microsoft.com/office/tasks/2019/documenttasks" xmlns:cr="http://schemas.microsoft.com/office/comments/2020/reactions">
   <w:p>
     <w:pPr>
       <w:pageBreakBefore w:val="0"/>
@@ -1673,7 +1695,7 @@
 </file>
 
 <file path=word/header1.xml><?xml version="1.0" encoding="utf-8"?>
-<w:hdr xmlns:mc="http://schemas.openxmlformats.org/markup-compatibility/2006" xmlns:o="urn:schemas-microsoft-com:office:office" xmlns:r="http://schemas.openxmlformats.org/officeDocument/2006/relationships" xmlns:m="http://schemas.openxmlformats.org/officeDocument/2006/math" xmlns:v="urn:schemas-microsoft-com:vml" xmlns:wp="http://schemas.openxmlformats.org/drawingml/2006/wordprocessingDrawing" xmlns:w10="urn:schemas-microsoft-com:office:word" xmlns:w="http://schemas.openxmlformats.org/wordprocessingml/2006/main" xmlns:wne="http://schemas.microsoft.com/office/word/2006/wordml" xmlns:sl="http://schemas.openxmlformats.org/schemaLibrary/2006/main" xmlns:a="http://schemas.openxmlformats.org/drawingml/2006/main" xmlns:pic="http://schemas.openxmlformats.org/drawingml/2006/picture" xmlns:c="http://schemas.openxmlformats.org/drawingml/2006/chart" xmlns:lc="http://schemas.openxmlformats.org/drawingml/2006/lockedCanvas" xmlns:dgm="http://schemas.openxmlformats.org/drawingml/2006/diagram" xmlns:wps="http://schemas.microsoft.com/office/word/2010/wordprocessingShape" xmlns:wpg="http://schemas.microsoft.com/office/word/2010/wordprocessingGroup" xmlns:w14="http://schemas.microsoft.com/office/word/2010/wordml" xmlns:w15="http://schemas.microsoft.com/office/word/2012/wordml">
+<w:hdr xmlns:mc="http://schemas.openxmlformats.org/markup-compatibility/2006" xmlns:o="urn:schemas-microsoft-com:office:office" xmlns:r="http://schemas.openxmlformats.org/officeDocument/2006/relationships" xmlns:m="http://schemas.openxmlformats.org/officeDocument/2006/math" xmlns:v="urn:schemas-microsoft-com:vml" xmlns:wp="http://schemas.openxmlformats.org/drawingml/2006/wordprocessingDrawing" xmlns:w10="urn:schemas-microsoft-com:office:word" xmlns:w="http://schemas.openxmlformats.org/wordprocessingml/2006/main" xmlns:wne="http://schemas.microsoft.com/office/word/2006/wordml" xmlns:sl="http://schemas.openxmlformats.org/schemaLibrary/2006/main" xmlns:a="http://schemas.openxmlformats.org/drawingml/2006/main" xmlns:pic="http://schemas.openxmlformats.org/drawingml/2006/picture" xmlns:c="http://schemas.openxmlformats.org/drawingml/2006/chart" xmlns:lc="http://schemas.openxmlformats.org/drawingml/2006/lockedCanvas" xmlns:dgm="http://schemas.openxmlformats.org/drawingml/2006/diagram" xmlns:wps="http://schemas.microsoft.com/office/word/2010/wordprocessingShape" xmlns:wpg="http://schemas.microsoft.com/office/word/2010/wordprocessingGroup" xmlns:w14="http://schemas.microsoft.com/office/word/2010/wordml" xmlns:w15="http://schemas.microsoft.com/office/word/2012/wordml" xmlns:w16="http://schemas.microsoft.com/office/word/2018/wordml" xmlns:w16cex="http://schemas.microsoft.com/office/word/2018/wordml/cex" xmlns:w16cid="http://schemas.microsoft.com/office/word/2016/wordml/cid" xmlns="http://schemas.microsoft.com/office/tasks/2019/documenttasks" xmlns:cr="http://schemas.microsoft.com/office/comments/2020/reactions">
   <w:p>
     <w:pPr>
       <w:pageBreakBefore w:val="0"/>
@@ -1692,44 +1714,34 @@
 </file>
 
 <file path=word/header2.xml><?xml version="1.0" encoding="utf-8"?>
-<w:hdr xmlns:mc="http://schemas.openxmlformats.org/markup-compatibility/2006" xmlns:o="urn:schemas-microsoft-com:office:office" xmlns:r="http://schemas.openxmlformats.org/officeDocument/2006/relationships" xmlns:m="http://schemas.openxmlformats.org/officeDocument/2006/math" xmlns:v="urn:schemas-microsoft-com:vml" xmlns:wp="http://schemas.openxmlformats.org/drawingml/2006/wordprocessingDrawing" xmlns:w10="urn:schemas-microsoft-com:office:word" xmlns:w="http://schemas.openxmlformats.org/wordprocessingml/2006/main" xmlns:wne="http://schemas.microsoft.com/office/word/2006/wordml" xmlns:sl="http://schemas.openxmlformats.org/schemaLibrary/2006/main" xmlns:a="http://schemas.openxmlformats.org/drawingml/2006/main" xmlns:pic="http://schemas.openxmlformats.org/drawingml/2006/picture" xmlns:c="http://schemas.openxmlformats.org/drawingml/2006/chart" xmlns:lc="http://schemas.openxmlformats.org/drawingml/2006/lockedCanvas" xmlns:dgm="http://schemas.openxmlformats.org/drawingml/2006/diagram" xmlns:wps="http://schemas.microsoft.com/office/word/2010/wordprocessingShape" xmlns:wpg="http://schemas.microsoft.com/office/word/2010/wordprocessingGroup" xmlns:w14="http://schemas.microsoft.com/office/word/2010/wordml" xmlns:w15="http://schemas.microsoft.com/office/word/2012/wordml">
+<w:hdr xmlns:mc="http://schemas.openxmlformats.org/markup-compatibility/2006" xmlns:o="urn:schemas-microsoft-com:office:office" xmlns:r="http://schemas.openxmlformats.org/officeDocument/2006/relationships" xmlns:m="http://schemas.openxmlformats.org/officeDocument/2006/math" xmlns:v="urn:schemas-microsoft-com:vml" xmlns:wp="http://schemas.openxmlformats.org/drawingml/2006/wordprocessingDrawing" xmlns:w10="urn:schemas-microsoft-com:office:word" xmlns:w="http://schemas.openxmlformats.org/wordprocessingml/2006/main" xmlns:wne="http://schemas.microsoft.com/office/word/2006/wordml" xmlns:sl="http://schemas.openxmlformats.org/schemaLibrary/2006/main" xmlns:a="http://schemas.openxmlformats.org/drawingml/2006/main" xmlns:pic="http://schemas.openxmlformats.org/drawingml/2006/picture" xmlns:c="http://schemas.openxmlformats.org/drawingml/2006/chart" xmlns:lc="http://schemas.openxmlformats.org/drawingml/2006/lockedCanvas" xmlns:dgm="http://schemas.openxmlformats.org/drawingml/2006/diagram" xmlns:wps="http://schemas.microsoft.com/office/word/2010/wordprocessingShape" xmlns:wpg="http://schemas.microsoft.com/office/word/2010/wordprocessingGroup" xmlns:w14="http://schemas.microsoft.com/office/word/2010/wordml" xmlns:w15="http://schemas.microsoft.com/office/word/2012/wordml" xmlns:w16="http://schemas.microsoft.com/office/word/2018/wordml" xmlns:w16cex="http://schemas.microsoft.com/office/word/2018/wordml/cex" xmlns:w16cid="http://schemas.microsoft.com/office/word/2016/wordml/cid" xmlns="http://schemas.microsoft.com/office/tasks/2019/documenttasks" xmlns:cr="http://schemas.microsoft.com/office/comments/2020/reactions">
   <w:p>
     <w:pPr>
-      <w:pStyle w:val="Heading1"/>
-      <w:pageBreakBefore w:val="0"/>
+      <w:pStyle w:val="Heading2"/>
       <w:widowControl w:val="0"/>
       <w:spacing w:after="100" w:lineRule="auto"/>
-      <w:jc w:val="center"/>
       <w:rPr/>
     </w:pPr>
-    <w:bookmarkStart w:colFirst="0" w:colLast="0" w:name="_osfmbraujnra" w:id="13"/>
-    <w:bookmarkEnd w:id="13"/>
+    <w:bookmarkStart w:colFirst="0" w:colLast="0" w:name="_mbbp37lm21fi" w:id="12"/>
+    <w:bookmarkEnd w:id="12"/>
     <w:r>
       <w:rPr>
         <w:rtl w:val="0"/>
       </w:rPr>
-      <w:t xml:space="preserve">Andrew (Drew) Paettie </w:t>
+      <w:t xml:space="preserve">Andrew (Drew) Paettie - Full Stack Software Engineer (DevSecOps)</w:t>
     </w:r>
   </w:p>
   <w:p>
     <w:pPr>
-      <w:pStyle w:val="Heading5"/>
-      <w:pageBreakBefore w:val="0"/>
       <w:widowControl w:val="0"/>
-      <w:pBdr>
-        <w:bottom w:color="000000" w:space="2" w:sz="18" w:val="dotted"/>
-      </w:pBdr>
       <w:spacing w:after="100" w:lineRule="auto"/>
-      <w:jc w:val="center"/>
       <w:rPr/>
     </w:pPr>
-    <w:bookmarkStart w:colFirst="0" w:colLast="0" w:name="_kadbytvfgkou" w:id="14"/>
-    <w:bookmarkEnd w:id="14"/>
     <w:r>
       <w:rPr>
         <w:rtl w:val="0"/>
       </w:rPr>
-      <w:t xml:space="preserve">Seattle, Washington Area    andrew.paettie@gmail.com      </w:t>
+      <w:t xml:space="preserve">Seattle, Washington Area | andrew.paettie@gmail.com |</w:t>
     </w:r>
     <w:hyperlink r:id="rId1">
       <w:r>
@@ -1738,9 +1750,41 @@
           <w:u w:val="single"/>
           <w:rtl w:val="0"/>
         </w:rPr>
+        <w:t xml:space="preserve"> </w:t>
+      </w:r>
+    </w:hyperlink>
+    <w:hyperlink r:id="rId2">
+      <w:r>
+        <w:rPr>
+          <w:color w:val="1155cc"/>
+          <w:u w:val="single"/>
+          <w:rtl w:val="0"/>
+        </w:rPr>
         <w:t xml:space="preserve">www.andrewpaettie.com</w:t>
       </w:r>
     </w:hyperlink>
+    <w:r>
+      <w:rPr>
+        <w:rtl w:val="0"/>
+      </w:rPr>
+      <w:t xml:space="preserve"> | </w:t>
+    </w:r>
+    <w:hyperlink r:id="rId3">
+      <w:r>
+        <w:rPr>
+          <w:color w:val="1155cc"/>
+          <w:u w:val="single"/>
+          <w:rtl w:val="0"/>
+        </w:rPr>
+        <w:t xml:space="preserve">https://github.com/cazlo</w:t>
+      </w:r>
+    </w:hyperlink>
+    <w:r>
+      <w:rPr>
+        <w:rtl w:val="0"/>
+      </w:rPr>
+      <w:t xml:space="preserve"> </w:t>
+    </w:r>
     <w:r>
       <w:rPr>
         <w:rtl w:val="0"/>
@@ -1751,7 +1795,7 @@
 </file>
 
 <file path=word/numbering.xml><?xml version="1.0" encoding="utf-8"?>
-<w:numbering xmlns:mc="http://schemas.openxmlformats.org/markup-compatibility/2006" xmlns:o="urn:schemas-microsoft-com:office:office" xmlns:r="http://schemas.openxmlformats.org/officeDocument/2006/relationships" xmlns:m="http://schemas.openxmlformats.org/officeDocument/2006/math" xmlns:v="urn:schemas-microsoft-com:vml" xmlns:wp="http://schemas.openxmlformats.org/drawingml/2006/wordprocessingDrawing" xmlns:w10="urn:schemas-microsoft-com:office:word" xmlns:w="http://schemas.openxmlformats.org/wordprocessingml/2006/main" xmlns:wne="http://schemas.microsoft.com/office/word/2006/wordml" xmlns:sl="http://schemas.openxmlformats.org/schemaLibrary/2006/main" xmlns:a="http://schemas.openxmlformats.org/drawingml/2006/main" xmlns:pic="http://schemas.openxmlformats.org/drawingml/2006/picture" xmlns:c="http://schemas.openxmlformats.org/drawingml/2006/chart" xmlns:lc="http://schemas.openxmlformats.org/drawingml/2006/lockedCanvas" xmlns:dgm="http://schemas.openxmlformats.org/drawingml/2006/diagram" xmlns:wps="http://schemas.microsoft.com/office/word/2010/wordprocessingShape" xmlns:wpg="http://schemas.microsoft.com/office/word/2010/wordprocessingGroup" xmlns:w14="http://schemas.microsoft.com/office/word/2010/wordml" xmlns:w15="http://schemas.microsoft.com/office/word/2012/wordml">
+<w:numbering xmlns:mc="http://schemas.openxmlformats.org/markup-compatibility/2006" xmlns:o="urn:schemas-microsoft-com:office:office" xmlns:r="http://schemas.openxmlformats.org/officeDocument/2006/relationships" xmlns:m="http://schemas.openxmlformats.org/officeDocument/2006/math" xmlns:v="urn:schemas-microsoft-com:vml" xmlns:wp="http://schemas.openxmlformats.org/drawingml/2006/wordprocessingDrawing" xmlns:w10="urn:schemas-microsoft-com:office:word" xmlns:w="http://schemas.openxmlformats.org/wordprocessingml/2006/main" xmlns:wne="http://schemas.microsoft.com/office/word/2006/wordml" xmlns:sl="http://schemas.openxmlformats.org/schemaLibrary/2006/main" xmlns:a="http://schemas.openxmlformats.org/drawingml/2006/main" xmlns:pic="http://schemas.openxmlformats.org/drawingml/2006/picture" xmlns:c="http://schemas.openxmlformats.org/drawingml/2006/chart" xmlns:lc="http://schemas.openxmlformats.org/drawingml/2006/lockedCanvas" xmlns:dgm="http://schemas.openxmlformats.org/drawingml/2006/diagram" xmlns:wps="http://schemas.microsoft.com/office/word/2010/wordprocessingShape" xmlns:wpg="http://schemas.microsoft.com/office/word/2010/wordprocessingGroup" xmlns:w14="http://schemas.microsoft.com/office/word/2010/wordml" xmlns:w15="http://schemas.microsoft.com/office/word/2012/wordml" xmlns:w16="http://schemas.microsoft.com/office/word/2018/wordml" xmlns:w16cex="http://schemas.microsoft.com/office/word/2018/wordml/cex" xmlns:w16cid="http://schemas.microsoft.com/office/word/2016/wordml/cid" xmlns="http://schemas.microsoft.com/office/tasks/2019/documenttasks" xmlns:cr="http://schemas.microsoft.com/office/comments/2020/reactions">
   <w:abstractNum w:abstractNumId="1">
     <w:lvl w:ilvl="0">
       <w:start w:val="1"/>
@@ -2193,6 +2237,556 @@
     </w:lvl>
   </w:abstractNum>
   <w:abstractNum w:abstractNumId="5">
+    <w:lvl w:ilvl="0">
+      <w:start w:val="1"/>
+      <w:numFmt w:val="bullet"/>
+      <w:lvlText w:val="●"/>
+      <w:lvlJc w:val="left"/>
+      <w:pPr>
+        <w:ind w:left="720" w:hanging="360"/>
+      </w:pPr>
+      <w:rPr>
+        <w:u w:val="none"/>
+      </w:rPr>
+    </w:lvl>
+    <w:lvl w:ilvl="1">
+      <w:start w:val="1"/>
+      <w:numFmt w:val="bullet"/>
+      <w:lvlText w:val="○"/>
+      <w:lvlJc w:val="left"/>
+      <w:pPr>
+        <w:ind w:left="1440" w:hanging="360"/>
+      </w:pPr>
+      <w:rPr>
+        <w:u w:val="none"/>
+      </w:rPr>
+    </w:lvl>
+    <w:lvl w:ilvl="2">
+      <w:start w:val="1"/>
+      <w:numFmt w:val="bullet"/>
+      <w:lvlText w:val="■"/>
+      <w:lvlJc w:val="left"/>
+      <w:pPr>
+        <w:ind w:left="2160" w:hanging="360"/>
+      </w:pPr>
+      <w:rPr>
+        <w:u w:val="none"/>
+      </w:rPr>
+    </w:lvl>
+    <w:lvl w:ilvl="3">
+      <w:start w:val="1"/>
+      <w:numFmt w:val="bullet"/>
+      <w:lvlText w:val="●"/>
+      <w:lvlJc w:val="left"/>
+      <w:pPr>
+        <w:ind w:left="2880" w:hanging="360"/>
+      </w:pPr>
+      <w:rPr>
+        <w:u w:val="none"/>
+      </w:rPr>
+    </w:lvl>
+    <w:lvl w:ilvl="4">
+      <w:start w:val="1"/>
+      <w:numFmt w:val="bullet"/>
+      <w:lvlText w:val="○"/>
+      <w:lvlJc w:val="left"/>
+      <w:pPr>
+        <w:ind w:left="3600" w:hanging="360"/>
+      </w:pPr>
+      <w:rPr>
+        <w:u w:val="none"/>
+      </w:rPr>
+    </w:lvl>
+    <w:lvl w:ilvl="5">
+      <w:start w:val="1"/>
+      <w:numFmt w:val="bullet"/>
+      <w:lvlText w:val="■"/>
+      <w:lvlJc w:val="left"/>
+      <w:pPr>
+        <w:ind w:left="4320" w:hanging="360"/>
+      </w:pPr>
+      <w:rPr>
+        <w:u w:val="none"/>
+      </w:rPr>
+    </w:lvl>
+    <w:lvl w:ilvl="6">
+      <w:start w:val="1"/>
+      <w:numFmt w:val="bullet"/>
+      <w:lvlText w:val="●"/>
+      <w:lvlJc w:val="left"/>
+      <w:pPr>
+        <w:ind w:left="5040" w:hanging="360"/>
+      </w:pPr>
+      <w:rPr>
+        <w:u w:val="none"/>
+      </w:rPr>
+    </w:lvl>
+    <w:lvl w:ilvl="7">
+      <w:start w:val="1"/>
+      <w:numFmt w:val="bullet"/>
+      <w:lvlText w:val="○"/>
+      <w:lvlJc w:val="left"/>
+      <w:pPr>
+        <w:ind w:left="5760" w:hanging="360"/>
+      </w:pPr>
+      <w:rPr>
+        <w:u w:val="none"/>
+      </w:rPr>
+    </w:lvl>
+    <w:lvl w:ilvl="8">
+      <w:start w:val="1"/>
+      <w:numFmt w:val="bullet"/>
+      <w:lvlText w:val="■"/>
+      <w:lvlJc w:val="left"/>
+      <w:pPr>
+        <w:ind w:left="6480" w:hanging="360"/>
+      </w:pPr>
+      <w:rPr>
+        <w:u w:val="none"/>
+      </w:rPr>
+    </w:lvl>
+  </w:abstractNum>
+  <w:abstractNum w:abstractNumId="6">
+    <w:lvl w:ilvl="0">
+      <w:start w:val="1"/>
+      <w:numFmt w:val="bullet"/>
+      <w:lvlText w:val="●"/>
+      <w:lvlJc w:val="left"/>
+      <w:pPr>
+        <w:ind w:left="720" w:hanging="360"/>
+      </w:pPr>
+      <w:rPr>
+        <w:u w:val="none"/>
+      </w:rPr>
+    </w:lvl>
+    <w:lvl w:ilvl="1">
+      <w:start w:val="1"/>
+      <w:numFmt w:val="bullet"/>
+      <w:lvlText w:val="○"/>
+      <w:lvlJc w:val="left"/>
+      <w:pPr>
+        <w:ind w:left="1440" w:hanging="360"/>
+      </w:pPr>
+      <w:rPr>
+        <w:u w:val="none"/>
+      </w:rPr>
+    </w:lvl>
+    <w:lvl w:ilvl="2">
+      <w:start w:val="1"/>
+      <w:numFmt w:val="bullet"/>
+      <w:lvlText w:val="■"/>
+      <w:lvlJc w:val="left"/>
+      <w:pPr>
+        <w:ind w:left="2160" w:hanging="360"/>
+      </w:pPr>
+      <w:rPr>
+        <w:u w:val="none"/>
+      </w:rPr>
+    </w:lvl>
+    <w:lvl w:ilvl="3">
+      <w:start w:val="1"/>
+      <w:numFmt w:val="bullet"/>
+      <w:lvlText w:val="●"/>
+      <w:lvlJc w:val="left"/>
+      <w:pPr>
+        <w:ind w:left="2880" w:hanging="360"/>
+      </w:pPr>
+      <w:rPr>
+        <w:u w:val="none"/>
+      </w:rPr>
+    </w:lvl>
+    <w:lvl w:ilvl="4">
+      <w:start w:val="1"/>
+      <w:numFmt w:val="bullet"/>
+      <w:lvlText w:val="○"/>
+      <w:lvlJc w:val="left"/>
+      <w:pPr>
+        <w:ind w:left="3600" w:hanging="360"/>
+      </w:pPr>
+      <w:rPr>
+        <w:u w:val="none"/>
+      </w:rPr>
+    </w:lvl>
+    <w:lvl w:ilvl="5">
+      <w:start w:val="1"/>
+      <w:numFmt w:val="bullet"/>
+      <w:lvlText w:val="■"/>
+      <w:lvlJc w:val="left"/>
+      <w:pPr>
+        <w:ind w:left="4320" w:hanging="360"/>
+      </w:pPr>
+      <w:rPr>
+        <w:u w:val="none"/>
+      </w:rPr>
+    </w:lvl>
+    <w:lvl w:ilvl="6">
+      <w:start w:val="1"/>
+      <w:numFmt w:val="bullet"/>
+      <w:lvlText w:val="●"/>
+      <w:lvlJc w:val="left"/>
+      <w:pPr>
+        <w:ind w:left="5040" w:hanging="360"/>
+      </w:pPr>
+      <w:rPr>
+        <w:u w:val="none"/>
+      </w:rPr>
+    </w:lvl>
+    <w:lvl w:ilvl="7">
+      <w:start w:val="1"/>
+      <w:numFmt w:val="bullet"/>
+      <w:lvlText w:val="○"/>
+      <w:lvlJc w:val="left"/>
+      <w:pPr>
+        <w:ind w:left="5760" w:hanging="360"/>
+      </w:pPr>
+      <w:rPr>
+        <w:u w:val="none"/>
+      </w:rPr>
+    </w:lvl>
+    <w:lvl w:ilvl="8">
+      <w:start w:val="1"/>
+      <w:numFmt w:val="bullet"/>
+      <w:lvlText w:val="■"/>
+      <w:lvlJc w:val="left"/>
+      <w:pPr>
+        <w:ind w:left="6480" w:hanging="360"/>
+      </w:pPr>
+      <w:rPr>
+        <w:u w:val="none"/>
+      </w:rPr>
+    </w:lvl>
+  </w:abstractNum>
+  <w:abstractNum w:abstractNumId="7">
+    <w:lvl w:ilvl="0">
+      <w:start w:val="1"/>
+      <w:numFmt w:val="bullet"/>
+      <w:lvlText w:val="●"/>
+      <w:lvlJc w:val="left"/>
+      <w:pPr>
+        <w:ind w:left="720" w:hanging="360"/>
+      </w:pPr>
+      <w:rPr>
+        <w:u w:val="none"/>
+      </w:rPr>
+    </w:lvl>
+    <w:lvl w:ilvl="1">
+      <w:start w:val="1"/>
+      <w:numFmt w:val="bullet"/>
+      <w:lvlText w:val="○"/>
+      <w:lvlJc w:val="left"/>
+      <w:pPr>
+        <w:ind w:left="1440" w:hanging="360"/>
+      </w:pPr>
+      <w:rPr>
+        <w:u w:val="none"/>
+      </w:rPr>
+    </w:lvl>
+    <w:lvl w:ilvl="2">
+      <w:start w:val="1"/>
+      <w:numFmt w:val="bullet"/>
+      <w:lvlText w:val="■"/>
+      <w:lvlJc w:val="left"/>
+      <w:pPr>
+        <w:ind w:left="2160" w:hanging="360"/>
+      </w:pPr>
+      <w:rPr>
+        <w:u w:val="none"/>
+      </w:rPr>
+    </w:lvl>
+    <w:lvl w:ilvl="3">
+      <w:start w:val="1"/>
+      <w:numFmt w:val="bullet"/>
+      <w:lvlText w:val="●"/>
+      <w:lvlJc w:val="left"/>
+      <w:pPr>
+        <w:ind w:left="2880" w:hanging="360"/>
+      </w:pPr>
+      <w:rPr>
+        <w:u w:val="none"/>
+      </w:rPr>
+    </w:lvl>
+    <w:lvl w:ilvl="4">
+      <w:start w:val="1"/>
+      <w:numFmt w:val="bullet"/>
+      <w:lvlText w:val="○"/>
+      <w:lvlJc w:val="left"/>
+      <w:pPr>
+        <w:ind w:left="3600" w:hanging="360"/>
+      </w:pPr>
+      <w:rPr>
+        <w:u w:val="none"/>
+      </w:rPr>
+    </w:lvl>
+    <w:lvl w:ilvl="5">
+      <w:start w:val="1"/>
+      <w:numFmt w:val="bullet"/>
+      <w:lvlText w:val="■"/>
+      <w:lvlJc w:val="left"/>
+      <w:pPr>
+        <w:ind w:left="4320" w:hanging="360"/>
+      </w:pPr>
+      <w:rPr>
+        <w:u w:val="none"/>
+      </w:rPr>
+    </w:lvl>
+    <w:lvl w:ilvl="6">
+      <w:start w:val="1"/>
+      <w:numFmt w:val="bullet"/>
+      <w:lvlText w:val="●"/>
+      <w:lvlJc w:val="left"/>
+      <w:pPr>
+        <w:ind w:left="5040" w:hanging="360"/>
+      </w:pPr>
+      <w:rPr>
+        <w:u w:val="none"/>
+      </w:rPr>
+    </w:lvl>
+    <w:lvl w:ilvl="7">
+      <w:start w:val="1"/>
+      <w:numFmt w:val="bullet"/>
+      <w:lvlText w:val="○"/>
+      <w:lvlJc w:val="left"/>
+      <w:pPr>
+        <w:ind w:left="5760" w:hanging="360"/>
+      </w:pPr>
+      <w:rPr>
+        <w:u w:val="none"/>
+      </w:rPr>
+    </w:lvl>
+    <w:lvl w:ilvl="8">
+      <w:start w:val="1"/>
+      <w:numFmt w:val="bullet"/>
+      <w:lvlText w:val="■"/>
+      <w:lvlJc w:val="left"/>
+      <w:pPr>
+        <w:ind w:left="6480" w:hanging="360"/>
+      </w:pPr>
+      <w:rPr>
+        <w:u w:val="none"/>
+      </w:rPr>
+    </w:lvl>
+  </w:abstractNum>
+  <w:abstractNum w:abstractNumId="8">
+    <w:lvl w:ilvl="0">
+      <w:start w:val="1"/>
+      <w:numFmt w:val="bullet"/>
+      <w:lvlText w:val="●"/>
+      <w:lvlJc w:val="left"/>
+      <w:pPr>
+        <w:ind w:left="720" w:hanging="360"/>
+      </w:pPr>
+      <w:rPr>
+        <w:u w:val="none"/>
+      </w:rPr>
+    </w:lvl>
+    <w:lvl w:ilvl="1">
+      <w:start w:val="1"/>
+      <w:numFmt w:val="bullet"/>
+      <w:lvlText w:val="○"/>
+      <w:lvlJc w:val="left"/>
+      <w:pPr>
+        <w:ind w:left="1440" w:hanging="360"/>
+      </w:pPr>
+      <w:rPr>
+        <w:u w:val="none"/>
+      </w:rPr>
+    </w:lvl>
+    <w:lvl w:ilvl="2">
+      <w:start w:val="1"/>
+      <w:numFmt w:val="bullet"/>
+      <w:lvlText w:val="■"/>
+      <w:lvlJc w:val="left"/>
+      <w:pPr>
+        <w:ind w:left="2160" w:hanging="360"/>
+      </w:pPr>
+      <w:rPr>
+        <w:u w:val="none"/>
+      </w:rPr>
+    </w:lvl>
+    <w:lvl w:ilvl="3">
+      <w:start w:val="1"/>
+      <w:numFmt w:val="bullet"/>
+      <w:lvlText w:val="●"/>
+      <w:lvlJc w:val="left"/>
+      <w:pPr>
+        <w:ind w:left="2880" w:hanging="360"/>
+      </w:pPr>
+      <w:rPr>
+        <w:u w:val="none"/>
+      </w:rPr>
+    </w:lvl>
+    <w:lvl w:ilvl="4">
+      <w:start w:val="1"/>
+      <w:numFmt w:val="bullet"/>
+      <w:lvlText w:val="○"/>
+      <w:lvlJc w:val="left"/>
+      <w:pPr>
+        <w:ind w:left="3600" w:hanging="360"/>
+      </w:pPr>
+      <w:rPr>
+        <w:u w:val="none"/>
+      </w:rPr>
+    </w:lvl>
+    <w:lvl w:ilvl="5">
+      <w:start w:val="1"/>
+      <w:numFmt w:val="bullet"/>
+      <w:lvlText w:val="■"/>
+      <w:lvlJc w:val="left"/>
+      <w:pPr>
+        <w:ind w:left="4320" w:hanging="360"/>
+      </w:pPr>
+      <w:rPr>
+        <w:u w:val="none"/>
+      </w:rPr>
+    </w:lvl>
+    <w:lvl w:ilvl="6">
+      <w:start w:val="1"/>
+      <w:numFmt w:val="bullet"/>
+      <w:lvlText w:val="●"/>
+      <w:lvlJc w:val="left"/>
+      <w:pPr>
+        <w:ind w:left="5040" w:hanging="360"/>
+      </w:pPr>
+      <w:rPr>
+        <w:u w:val="none"/>
+      </w:rPr>
+    </w:lvl>
+    <w:lvl w:ilvl="7">
+      <w:start w:val="1"/>
+      <w:numFmt w:val="bullet"/>
+      <w:lvlText w:val="○"/>
+      <w:lvlJc w:val="left"/>
+      <w:pPr>
+        <w:ind w:left="5760" w:hanging="360"/>
+      </w:pPr>
+      <w:rPr>
+        <w:u w:val="none"/>
+      </w:rPr>
+    </w:lvl>
+    <w:lvl w:ilvl="8">
+      <w:start w:val="1"/>
+      <w:numFmt w:val="bullet"/>
+      <w:lvlText w:val="■"/>
+      <w:lvlJc w:val="left"/>
+      <w:pPr>
+        <w:ind w:left="6480" w:hanging="360"/>
+      </w:pPr>
+      <w:rPr>
+        <w:u w:val="none"/>
+      </w:rPr>
+    </w:lvl>
+  </w:abstractNum>
+  <w:abstractNum w:abstractNumId="9">
+    <w:lvl w:ilvl="0">
+      <w:start w:val="1"/>
+      <w:numFmt w:val="bullet"/>
+      <w:lvlText w:val="●"/>
+      <w:lvlJc w:val="left"/>
+      <w:pPr>
+        <w:ind w:left="720" w:hanging="360"/>
+      </w:pPr>
+      <w:rPr>
+        <w:u w:val="none"/>
+      </w:rPr>
+    </w:lvl>
+    <w:lvl w:ilvl="1">
+      <w:start w:val="1"/>
+      <w:numFmt w:val="bullet"/>
+      <w:lvlText w:val="○"/>
+      <w:lvlJc w:val="left"/>
+      <w:pPr>
+        <w:ind w:left="1440" w:hanging="360"/>
+      </w:pPr>
+      <w:rPr>
+        <w:u w:val="none"/>
+      </w:rPr>
+    </w:lvl>
+    <w:lvl w:ilvl="2">
+      <w:start w:val="1"/>
+      <w:numFmt w:val="bullet"/>
+      <w:lvlText w:val="■"/>
+      <w:lvlJc w:val="left"/>
+      <w:pPr>
+        <w:ind w:left="2160" w:hanging="360"/>
+      </w:pPr>
+      <w:rPr>
+        <w:u w:val="none"/>
+      </w:rPr>
+    </w:lvl>
+    <w:lvl w:ilvl="3">
+      <w:start w:val="1"/>
+      <w:numFmt w:val="bullet"/>
+      <w:lvlText w:val="●"/>
+      <w:lvlJc w:val="left"/>
+      <w:pPr>
+        <w:ind w:left="2880" w:hanging="360"/>
+      </w:pPr>
+      <w:rPr>
+        <w:u w:val="none"/>
+      </w:rPr>
+    </w:lvl>
+    <w:lvl w:ilvl="4">
+      <w:start w:val="1"/>
+      <w:numFmt w:val="bullet"/>
+      <w:lvlText w:val="○"/>
+      <w:lvlJc w:val="left"/>
+      <w:pPr>
+        <w:ind w:left="3600" w:hanging="360"/>
+      </w:pPr>
+      <w:rPr>
+        <w:u w:val="none"/>
+      </w:rPr>
+    </w:lvl>
+    <w:lvl w:ilvl="5">
+      <w:start w:val="1"/>
+      <w:numFmt w:val="bullet"/>
+      <w:lvlText w:val="■"/>
+      <w:lvlJc w:val="left"/>
+      <w:pPr>
+        <w:ind w:left="4320" w:hanging="360"/>
+      </w:pPr>
+      <w:rPr>
+        <w:u w:val="none"/>
+      </w:rPr>
+    </w:lvl>
+    <w:lvl w:ilvl="6">
+      <w:start w:val="1"/>
+      <w:numFmt w:val="bullet"/>
+      <w:lvlText w:val="●"/>
+      <w:lvlJc w:val="left"/>
+      <w:pPr>
+        <w:ind w:left="5040" w:hanging="360"/>
+      </w:pPr>
+      <w:rPr>
+        <w:u w:val="none"/>
+      </w:rPr>
+    </w:lvl>
+    <w:lvl w:ilvl="7">
+      <w:start w:val="1"/>
+      <w:numFmt w:val="bullet"/>
+      <w:lvlText w:val="○"/>
+      <w:lvlJc w:val="left"/>
+      <w:pPr>
+        <w:ind w:left="5760" w:hanging="360"/>
+      </w:pPr>
+      <w:rPr>
+        <w:u w:val="none"/>
+      </w:rPr>
+    </w:lvl>
+    <w:lvl w:ilvl="8">
+      <w:start w:val="1"/>
+      <w:numFmt w:val="bullet"/>
+      <w:lvlText w:val="■"/>
+      <w:lvlJc w:val="left"/>
+      <w:pPr>
+        <w:ind w:left="6480" w:hanging="360"/>
+      </w:pPr>
+      <w:rPr>
+        <w:u w:val="none"/>
+      </w:rPr>
+    </w:lvl>
+  </w:abstractNum>
+  <w:abstractNum w:abstractNumId="10">
     <w:lvl w:ilvl="0">
       <w:start w:val="1"/>
       <w:numFmt w:val="bullet"/>
@@ -2317,11 +2911,26 @@
   <w:num w:numId="5">
     <w:abstractNumId w:val="5"/>
   </w:num>
+  <w:num w:numId="6">
+    <w:abstractNumId w:val="6"/>
+  </w:num>
+  <w:num w:numId="7">
+    <w:abstractNumId w:val="7"/>
+  </w:num>
+  <w:num w:numId="8">
+    <w:abstractNumId w:val="8"/>
+  </w:num>
+  <w:num w:numId="9">
+    <w:abstractNumId w:val="9"/>
+  </w:num>
+  <w:num w:numId="10">
+    <w:abstractNumId w:val="10"/>
+  </w:num>
 </w:numbering>
 </file>
 
 <file path=word/styles.xml><?xml version="1.0" encoding="utf-8"?>
-<w:styles xmlns:mc="http://schemas.openxmlformats.org/markup-compatibility/2006" xmlns:o="urn:schemas-microsoft-com:office:office" xmlns:r="http://schemas.openxmlformats.org/officeDocument/2006/relationships" xmlns:m="http://schemas.openxmlformats.org/officeDocument/2006/math" xmlns:v="urn:schemas-microsoft-com:vml" xmlns:wp="http://schemas.openxmlformats.org/drawingml/2006/wordprocessingDrawing" xmlns:w10="urn:schemas-microsoft-com:office:word" xmlns:w="http://schemas.openxmlformats.org/wordprocessingml/2006/main" xmlns:wne="http://schemas.microsoft.com/office/word/2006/wordml" xmlns:sl="http://schemas.openxmlformats.org/schemaLibrary/2006/main" xmlns:a="http://schemas.openxmlformats.org/drawingml/2006/main" xmlns:pic="http://schemas.openxmlformats.org/drawingml/2006/picture" xmlns:c="http://schemas.openxmlformats.org/drawingml/2006/chart" xmlns:lc="http://schemas.openxmlformats.org/drawingml/2006/lockedCanvas" xmlns:dgm="http://schemas.openxmlformats.org/drawingml/2006/diagram" xmlns:wps="http://schemas.microsoft.com/office/word/2010/wordprocessingShape" xmlns:wpg="http://schemas.microsoft.com/office/word/2010/wordprocessingGroup" xmlns:w14="http://schemas.microsoft.com/office/word/2010/wordml" xmlns:w15="http://schemas.microsoft.com/office/word/2012/wordml">
+<w:styles xmlns:mc="http://schemas.openxmlformats.org/markup-compatibility/2006" xmlns:o="urn:schemas-microsoft-com:office:office" xmlns:r="http://schemas.openxmlformats.org/officeDocument/2006/relationships" xmlns:m="http://schemas.openxmlformats.org/officeDocument/2006/math" xmlns:v="urn:schemas-microsoft-com:vml" xmlns:wp="http://schemas.openxmlformats.org/drawingml/2006/wordprocessingDrawing" xmlns:w10="urn:schemas-microsoft-com:office:word" xmlns:w="http://schemas.openxmlformats.org/wordprocessingml/2006/main" xmlns:wne="http://schemas.microsoft.com/office/word/2006/wordml" xmlns:sl="http://schemas.openxmlformats.org/schemaLibrary/2006/main" xmlns:a="http://schemas.openxmlformats.org/drawingml/2006/main" xmlns:pic="http://schemas.openxmlformats.org/drawingml/2006/picture" xmlns:c="http://schemas.openxmlformats.org/drawingml/2006/chart" xmlns:lc="http://schemas.openxmlformats.org/drawingml/2006/lockedCanvas" xmlns:dgm="http://schemas.openxmlformats.org/drawingml/2006/diagram" xmlns:wps="http://schemas.microsoft.com/office/word/2010/wordprocessingShape" xmlns:wpg="http://schemas.microsoft.com/office/word/2010/wordprocessingGroup" xmlns:w14="http://schemas.microsoft.com/office/word/2010/wordml" xmlns:w15="http://schemas.microsoft.com/office/word/2012/wordml" xmlns:w16="http://schemas.microsoft.com/office/word/2018/wordml" xmlns:w16cex="http://schemas.microsoft.com/office/word/2018/wordml/cex" xmlns:w16cid="http://schemas.microsoft.com/office/word/2016/wordml/cid" xmlns="http://schemas.microsoft.com/office/tasks/2019/documenttasks" xmlns:cr="http://schemas.microsoft.com/office/comments/2020/reactions">
   <w:docDefaults>
     <w:rPrDefault>
       <w:rPr>
@@ -2484,6 +3093,42 @@
         <w:right w:w="100.0" w:type="dxa"/>
       </w:tblCellMar>
     </w:tblPr>
+    <w:tblStylePr w:type="band1Horz">
+      <w:tcPr/>
+    </w:tblStylePr>
+    <w:tblStylePr w:type="band1Vert">
+      <w:tcPr/>
+    </w:tblStylePr>
+    <w:tblStylePr w:type="band2Horz">
+      <w:tcPr/>
+    </w:tblStylePr>
+    <w:tblStylePr w:type="band2Vert">
+      <w:tcPr/>
+    </w:tblStylePr>
+    <w:tblStylePr w:type="firstCol">
+      <w:tcPr/>
+    </w:tblStylePr>
+    <w:tblStylePr w:type="firstRow">
+      <w:tcPr/>
+    </w:tblStylePr>
+    <w:tblStylePr w:type="lastCol">
+      <w:tcPr/>
+    </w:tblStylePr>
+    <w:tblStylePr w:type="lastRow">
+      <w:tcPr/>
+    </w:tblStylePr>
+    <w:tblStylePr w:type="neCell">
+      <w:tcPr/>
+    </w:tblStylePr>
+    <w:tblStylePr w:type="nwCell">
+      <w:tcPr/>
+    </w:tblStylePr>
+    <w:tblStylePr w:type="seCell">
+      <w:tcPr/>
+    </w:tblStylePr>
+    <w:tblStylePr w:type="swCell">
+      <w:tcPr/>
+    </w:tblStylePr>
   </w:style>
   <w:style w:type="table" w:styleId="Table2">
     <w:basedOn w:val="TableNormal"/>

--- a/public/static/resume/resume-Andrew-Paettie.docx
+++ b/public/static/resume/resume-Andrew-Paettie.docx
@@ -90,14 +90,14 @@
               <w:rPr>
                 <w:rtl w:val="0"/>
               </w:rPr>
-              <w:t xml:space="preserve">6 years of experience in green-fielding testable microservices using patterns such as:</w:t>
+              <w:t xml:space="preserve">6 years of experience in leading development of green-field microservices using patterns such as:</w:t>
             </w:r>
           </w:p>
           <w:p>
             <w:pPr>
               <w:numPr>
                 <w:ilvl w:val="0"/>
-                <w:numId w:val="3"/>
+                <w:numId w:val="5"/>
               </w:numPr>
               <w:spacing w:after="0" w:afterAutospacing="0" w:before="240" w:lineRule="auto"/>
               <w:ind w:left="720" w:hanging="360"/>
@@ -117,7 +117,7 @@
             <w:pPr>
               <w:numPr>
                 <w:ilvl w:val="0"/>
-                <w:numId w:val="3"/>
+                <w:numId w:val="5"/>
               </w:numPr>
               <w:spacing w:after="0" w:afterAutospacing="0" w:before="0" w:beforeAutospacing="0" w:lineRule="auto"/>
               <w:ind w:left="720" w:hanging="360"/>
@@ -137,7 +137,7 @@
             <w:pPr>
               <w:numPr>
                 <w:ilvl w:val="0"/>
-                <w:numId w:val="3"/>
+                <w:numId w:val="5"/>
               </w:numPr>
               <w:spacing w:after="0" w:afterAutospacing="0" w:before="0" w:beforeAutospacing="0" w:lineRule="auto"/>
               <w:ind w:left="720" w:hanging="360"/>
@@ -156,30 +156,56 @@
               <w:rPr>
                 <w:rtl w:val="0"/>
               </w:rPr>
-              <w:t xml:space="preserve"> (Architecture Decision Records).</w:t>
+              <w:t xml:space="preserve"> (Architecture Decision Records)</w:t>
             </w:r>
           </w:p>
           <w:p>
             <w:pPr>
               <w:numPr>
                 <w:ilvl w:val="0"/>
-                <w:numId w:val="3"/>
+                <w:numId w:val="5"/>
+              </w:numPr>
+              <w:spacing w:after="0" w:afterAutospacing="0" w:before="0" w:beforeAutospacing="0" w:lineRule="auto"/>
+              <w:ind w:left="720" w:hanging="360"/>
+            </w:pPr>
+            <w:r>
+              <w:rPr>
+                <w:b w:val="1"/>
+                <w:rtl w:val="0"/>
+              </w:rPr>
+              <w:t xml:space="preserve">OpenAPI</w:t>
+            </w:r>
+            <w:r>
+              <w:rPr>
+                <w:rtl w:val="0"/>
+              </w:rPr>
+              <w:t xml:space="preserve"> specifications (aka Swagger)</w:t>
+            </w:r>
+          </w:p>
+          <w:p>
+            <w:pPr>
+              <w:numPr>
+                <w:ilvl w:val="0"/>
+                <w:numId w:val="5"/>
               </w:numPr>
               <w:spacing w:after="240" w:before="0" w:beforeAutospacing="0" w:lineRule="auto"/>
               <w:ind w:left="720" w:hanging="360"/>
+              <w:rPr>
+                <w:b w:val="1"/>
+              </w:rPr>
             </w:pPr>
             <w:r>
               <w:rPr>
                 <w:b w:val="1"/>
                 <w:rtl w:val="0"/>
               </w:rPr>
-              <w:t xml:space="preserve">OpenAPI</w:t>
-            </w:r>
-            <w:r>
-              <w:rPr>
-                <w:rtl w:val="0"/>
-              </w:rPr>
-              <w:t xml:space="preserve"> specifications (aka Swagger)</w:t>
+              <w:t xml:space="preserve">Diagrams as Code </w:t>
+            </w:r>
+            <w:r>
+              <w:rPr>
+                <w:rtl w:val="0"/>
+              </w:rPr>
+              <w:t xml:space="preserve">(mermaid, PlantUML)</w:t>
             </w:r>
           </w:p>
           <w:p>
@@ -194,7 +220,19 @@
                 <w:b w:val="1"/>
                 <w:rtl w:val="0"/>
               </w:rPr>
-              <w:t xml:space="preserve">Programming Languages</w:t>
+              <w:t xml:space="preserve">Programming Languages </w:t>
+            </w:r>
+          </w:p>
+          <w:p>
+            <w:pPr>
+              <w:spacing w:after="240" w:before="240" w:lineRule="auto"/>
+              <w:rPr/>
+            </w:pPr>
+            <w:r>
+              <w:rPr>
+                <w:rtl w:val="0"/>
+              </w:rPr>
+              <w:t xml:space="preserve">10 years total professional experience</w:t>
             </w:r>
           </w:p>
           <w:p>
@@ -217,7 +255,7 @@
               <w:rPr>
                 <w:rtl w:val="0"/>
               </w:rPr>
-              <w:t xml:space="preserve"> (~</w:t>
+              <w:t xml:space="preserve"> (</w:t>
             </w:r>
             <w:r>
               <w:rPr>
@@ -253,7 +291,7 @@
               <w:rPr>
                 <w:rtl w:val="0"/>
               </w:rPr>
-              <w:t xml:space="preserve"> (~</w:t>
+              <w:t xml:space="preserve"> (</w:t>
             </w:r>
             <w:r>
               <w:rPr>
@@ -266,7 +304,7 @@
               <w:rPr>
                 <w:rtl w:val="0"/>
               </w:rPr>
-              <w:t xml:space="preserve">): Node, TypeScript, Jest, Cucumber, Yarn, NPM.</w:t>
+              <w:t xml:space="preserve">): Node, TypeScript, Jest, Cucumber, Yarn, NPM, knex, React.</w:t>
             </w:r>
           </w:p>
           <w:p>
@@ -289,7 +327,7 @@
               <w:rPr>
                 <w:rtl w:val="0"/>
               </w:rPr>
-              <w:t xml:space="preserve"> (~</w:t>
+              <w:t xml:space="preserve"> (</w:t>
             </w:r>
             <w:r>
               <w:rPr>
@@ -302,7 +340,7 @@
               <w:rPr>
                 <w:rtl w:val="0"/>
               </w:rPr>
-              <w:t xml:space="preserve">): locust.io, scikit-learn, pytest, pypi, FastAPI, SQLAlchemy.</w:t>
+              <w:t xml:space="preserve">): locust.io, scikit-learn, pytest, pypi, FastAPI, SQLAlchemy, poetry.</w:t>
             </w:r>
           </w:p>
           <w:p>
@@ -351,7 +389,7 @@
               <w:rPr>
                 <w:rtl w:val="0"/>
               </w:rPr>
-              <w:t xml:space="preserve">r): Limited academic and review experience.</w:t>
+              <w:t xml:space="preserve">r): Limited academic and review experience. Can generally read it.</w:t>
             </w:r>
           </w:p>
           <w:p>
@@ -378,7 +416,7 @@
               <w:rPr>
                 <w:rtl w:val="0"/>
               </w:rPr>
-              <w:t xml:space="preserve">8 years of experience with web based GUI development using JavaScript, HTML, and CSS using frameworks like React, Redux, jQuery, Jest, and Angular.</w:t>
+              <w:t xml:space="preserve">8 years of experience with web based GUI development using JavaScript, HTML, and CSS using frameworks like React, Redux, jQuery, Jest, and Angular. Generally this was done for internal tool development, not public facing resources.</w:t>
             </w:r>
           </w:p>
         </w:tc>
@@ -414,7 +452,7 @@
               <w:widowControl w:val="0"/>
               <w:numPr>
                 <w:ilvl w:val="0"/>
-                <w:numId w:val="5"/>
+                <w:numId w:val="12"/>
               </w:numPr>
               <w:spacing w:after="0" w:afterAutospacing="0" w:before="240" w:line="240" w:lineRule="auto"/>
               <w:ind w:left="720" w:hanging="360"/>
@@ -437,7 +475,7 @@
                 <w:i w:val="1"/>
                 <w:rtl w:val="0"/>
               </w:rPr>
-              <w:t xml:space="preserve">(~7 years</w:t>
+              <w:t xml:space="preserve">(7 years</w:t>
             </w:r>
             <w:r>
               <w:rPr>
@@ -451,7 +489,7 @@
               <w:widowControl w:val="0"/>
               <w:numPr>
                 <w:ilvl w:val="0"/>
-                <w:numId w:val="5"/>
+                <w:numId w:val="12"/>
               </w:numPr>
               <w:spacing w:after="0" w:afterAutospacing="0" w:before="0" w:beforeAutospacing="0" w:line="240" w:lineRule="auto"/>
               <w:ind w:left="720" w:hanging="360"/>
@@ -467,7 +505,7 @@
               <w:rPr>
                 <w:rtl w:val="0"/>
               </w:rPr>
-              <w:t xml:space="preserve"> (~</w:t>
+              <w:t xml:space="preserve"> (</w:t>
             </w:r>
             <w:r>
               <w:rPr>
@@ -480,7 +518,7 @@
               <w:rPr>
                 <w:rtl w:val="0"/>
               </w:rPr>
-              <w:t xml:space="preserve">): Terraform, CloudFormation, SAM.</w:t>
+              <w:t xml:space="preserve">): Terraform, CloudFormation, SAM, BASH, Ansible.</w:t>
             </w:r>
           </w:p>
           <w:p>
@@ -488,7 +526,7 @@
               <w:widowControl w:val="0"/>
               <w:numPr>
                 <w:ilvl w:val="0"/>
-                <w:numId w:val="5"/>
+                <w:numId w:val="12"/>
               </w:numPr>
               <w:spacing w:after="0" w:afterAutospacing="0" w:before="0" w:beforeAutospacing="0" w:line="240" w:lineRule="auto"/>
               <w:ind w:left="720" w:hanging="360"/>
@@ -504,7 +542,7 @@
               <w:rPr>
                 <w:rtl w:val="0"/>
               </w:rPr>
-              <w:t xml:space="preserve"> (~</w:t>
+              <w:t xml:space="preserve"> (</w:t>
             </w:r>
             <w:r>
               <w:rPr>
@@ -517,7 +555,7 @@
               <w:rPr>
                 <w:rtl w:val="0"/>
               </w:rPr>
-              <w:t xml:space="preserve">): Peer review, Pen testing tools like burp, SAST, DAST</w:t>
+              <w:t xml:space="preserve">): Peer review, Pen testing tools like burp, SAST, DAST, SCAP</w:t>
             </w:r>
           </w:p>
           <w:p>
@@ -525,7 +563,7 @@
               <w:widowControl w:val="0"/>
               <w:numPr>
                 <w:ilvl w:val="0"/>
-                <w:numId w:val="5"/>
+                <w:numId w:val="12"/>
               </w:numPr>
               <w:spacing w:after="0" w:afterAutospacing="0" w:before="0" w:beforeAutospacing="0" w:line="240" w:lineRule="auto"/>
               <w:ind w:left="720" w:hanging="360"/>
@@ -541,7 +579,7 @@
               <w:rPr>
                 <w:rtl w:val="0"/>
               </w:rPr>
-              <w:t xml:space="preserve"> (~</w:t>
+              <w:t xml:space="preserve"> (</w:t>
             </w:r>
             <w:r>
               <w:rPr>
@@ -554,7 +592,7 @@
               <w:rPr>
                 <w:rtl w:val="0"/>
               </w:rPr>
-              <w:t xml:space="preserve">): DataDog, SumoLogic, NewRelic, CloudWatch, Splunk.</w:t>
+              <w:t xml:space="preserve">): DataDog, SumoLogic, NewRelic, CloudWatch, Splunk, SignalFX.</w:t>
             </w:r>
           </w:p>
           <w:p>
@@ -562,7 +600,7 @@
               <w:widowControl w:val="0"/>
               <w:numPr>
                 <w:ilvl w:val="0"/>
-                <w:numId w:val="5"/>
+                <w:numId w:val="12"/>
               </w:numPr>
               <w:spacing w:after="0" w:afterAutospacing="0" w:before="0" w:beforeAutospacing="0" w:line="240" w:lineRule="auto"/>
               <w:ind w:left="720" w:hanging="360"/>
@@ -578,7 +616,7 @@
               <w:rPr>
                 <w:rtl w:val="0"/>
               </w:rPr>
-              <w:t xml:space="preserve"> (~</w:t>
+              <w:t xml:space="preserve"> (</w:t>
             </w:r>
             <w:r>
               <w:rPr>
@@ -591,7 +629,7 @@
               <w:rPr>
                 <w:rtl w:val="0"/>
               </w:rPr>
-              <w:t xml:space="preserve">): Gitflow, Jenkins, CircleCI.</w:t>
+              <w:t xml:space="preserve">): GitLab, Jenkins, CircleCI.</w:t>
             </w:r>
           </w:p>
           <w:p>
@@ -599,7 +637,7 @@
               <w:widowControl w:val="0"/>
               <w:numPr>
                 <w:ilvl w:val="0"/>
-                <w:numId w:val="5"/>
+                <w:numId w:val="12"/>
               </w:numPr>
               <w:spacing w:after="0" w:afterAutospacing="0" w:before="0" w:beforeAutospacing="0" w:line="240" w:lineRule="auto"/>
               <w:ind w:left="720" w:hanging="360"/>
@@ -615,7 +653,7 @@
               <w:rPr>
                 <w:rtl w:val="0"/>
               </w:rPr>
-              <w:t xml:space="preserve"> (~</w:t>
+              <w:t xml:space="preserve"> (</w:t>
             </w:r>
             <w:r>
               <w:rPr>
@@ -628,7 +666,7 @@
               <w:rPr>
                 <w:rtl w:val="0"/>
               </w:rPr>
-              <w:t xml:space="preserve">): Feature flags, canary deployments, on-call.</w:t>
+              <w:t xml:space="preserve">): Feature flags, canary deployments, release management.</w:t>
             </w:r>
           </w:p>
           <w:p>
@@ -636,7 +674,7 @@
               <w:widowControl w:val="0"/>
               <w:numPr>
                 <w:ilvl w:val="0"/>
-                <w:numId w:val="5"/>
+                <w:numId w:val="12"/>
               </w:numPr>
               <w:spacing w:after="0" w:afterAutospacing="0" w:before="0" w:beforeAutospacing="0" w:line="240" w:lineRule="auto"/>
               <w:ind w:left="720" w:hanging="360"/>
@@ -652,7 +690,7 @@
               <w:rPr>
                 <w:rtl w:val="0"/>
               </w:rPr>
-              <w:t xml:space="preserve"> (~</w:t>
+              <w:t xml:space="preserve"> (</w:t>
             </w:r>
             <w:r>
               <w:rPr>
@@ -665,7 +703,7 @@
               <w:rPr>
                 <w:rtl w:val="0"/>
               </w:rPr>
-              <w:t xml:space="preserve">): S3, EC2, Lambda, API Gateway, CloudFront, Route53, RDS, EKS.</w:t>
+              <w:t xml:space="preserve">): S3, EC2, Lambda, API Gateway, CloudFront, Route53, RDS, EKS, VPC, Governance such as Config, Control Tower.</w:t>
             </w:r>
           </w:p>
           <w:p>
@@ -673,7 +711,7 @@
               <w:widowControl w:val="0"/>
               <w:numPr>
                 <w:ilvl w:val="0"/>
-                <w:numId w:val="5"/>
+                <w:numId w:val="12"/>
               </w:numPr>
               <w:spacing w:after="0" w:afterAutospacing="0" w:before="0" w:beforeAutospacing="0" w:line="240" w:lineRule="auto"/>
               <w:ind w:left="720" w:hanging="360"/>
@@ -683,13 +721,13 @@
                 <w:b w:val="1"/>
                 <w:rtl w:val="0"/>
               </w:rPr>
-              <w:t xml:space="preserve">On-Prem Datacenter</w:t>
-            </w:r>
-            <w:r>
-              <w:rPr>
-                <w:rtl w:val="0"/>
-              </w:rPr>
-              <w:t xml:space="preserve"> (~</w:t>
+              <w:t xml:space="preserve">On-Prem </w:t>
+            </w:r>
+            <w:r>
+              <w:rPr>
+                <w:rtl w:val="0"/>
+              </w:rPr>
+              <w:t xml:space="preserve">(</w:t>
             </w:r>
             <w:r>
               <w:rPr>
@@ -710,7 +748,7 @@
               <w:widowControl w:val="0"/>
               <w:numPr>
                 <w:ilvl w:val="0"/>
-                <w:numId w:val="5"/>
+                <w:numId w:val="12"/>
               </w:numPr>
               <w:spacing w:after="240" w:before="0" w:beforeAutospacing="0" w:line="240" w:lineRule="auto"/>
               <w:ind w:left="720" w:hanging="360"/>
@@ -733,7 +771,7 @@
                 <w:i w:val="1"/>
                 <w:rtl w:val="0"/>
               </w:rPr>
-              <w:t xml:space="preserve">~20 years</w:t>
+              <w:t xml:space="preserve">20 years</w:t>
             </w:r>
             <w:r>
               <w:rPr>
@@ -761,7 +799,7 @@
             <w:pPr>
               <w:numPr>
                 <w:ilvl w:val="0"/>
-                <w:numId w:val="10"/>
+                <w:numId w:val="9"/>
               </w:numPr>
               <w:spacing w:after="0" w:afterAutospacing="0" w:before="240" w:lineRule="auto"/>
               <w:ind w:left="720" w:hanging="360"/>
@@ -777,14 +815,27 @@
               <w:rPr>
                 <w:rtl w:val="0"/>
               </w:rPr>
-              <w:t xml:space="preserve"> (7 years): Oracle, Postgres, MySQL, SQL Server, H2.</w:t>
+              <w:t xml:space="preserve"> (</w:t>
+            </w:r>
+            <w:r>
+              <w:rPr>
+                <w:i w:val="1"/>
+                <w:rtl w:val="0"/>
+              </w:rPr>
+              <w:t xml:space="preserve">7 years</w:t>
+            </w:r>
+            <w:r>
+              <w:rPr>
+                <w:rtl w:val="0"/>
+              </w:rPr>
+              <w:t xml:space="preserve">): Oracle, Postgres, MySQL, SQL Server, H2, AWS Aurora (serverless).</w:t>
             </w:r>
           </w:p>
           <w:p>
             <w:pPr>
               <w:numPr>
                 <w:ilvl w:val="0"/>
-                <w:numId w:val="10"/>
+                <w:numId w:val="9"/>
               </w:numPr>
               <w:spacing w:after="0" w:afterAutospacing="0" w:before="0" w:beforeAutospacing="0" w:lineRule="auto"/>
               <w:ind w:left="720" w:hanging="360"/>
@@ -800,14 +851,27 @@
               <w:rPr>
                 <w:rtl w:val="0"/>
               </w:rPr>
-              <w:t xml:space="preserve"> (3 years): DynamoDB, Redis, MongoDB.</w:t>
+              <w:t xml:space="preserve"> (</w:t>
+            </w:r>
+            <w:r>
+              <w:rPr>
+                <w:i w:val="1"/>
+                <w:rtl w:val="0"/>
+              </w:rPr>
+              <w:t xml:space="preserve">3 years</w:t>
+            </w:r>
+            <w:r>
+              <w:rPr>
+                <w:rtl w:val="0"/>
+              </w:rPr>
+              <w:t xml:space="preserve">): DynamoDB, Redis, MongoDB.</w:t>
             </w:r>
           </w:p>
           <w:p>
             <w:pPr>
               <w:numPr>
                 <w:ilvl w:val="0"/>
-                <w:numId w:val="10"/>
+                <w:numId w:val="9"/>
               </w:numPr>
               <w:spacing w:after="240" w:before="0" w:beforeAutospacing="0" w:lineRule="auto"/>
               <w:ind w:left="720" w:hanging="360"/>
@@ -823,7 +887,20 @@
               <w:rPr>
                 <w:rtl w:val="0"/>
               </w:rPr>
-              <w:t xml:space="preserve"> (3 years): Elasticsearch, Lucene.</w:t>
+              <w:t xml:space="preserve"> (</w:t>
+            </w:r>
+            <w:r>
+              <w:rPr>
+                <w:i w:val="1"/>
+                <w:rtl w:val="0"/>
+              </w:rPr>
+              <w:t xml:space="preserve">3 years</w:t>
+            </w:r>
+            <w:r>
+              <w:rPr>
+                <w:rtl w:val="0"/>
+              </w:rPr>
+              <w:t xml:space="preserve">): Elasticsearch, Lucene.</w:t>
             </w:r>
             <w:r>
               <w:rPr>
@@ -855,7 +932,7 @@
               <w:rPr>
                 <w:rtl w:val="0"/>
               </w:rPr>
-              <w:t xml:space="preserve">4 years of experience with SQS, RabbitMQ, and Kinesis.</w:t>
+              <w:t xml:space="preserve">Total 4 years of experience with messaging technologies: SQS, RabbitMQ, and Kinesis.</w:t>
             </w:r>
             <w:r>
               <w:rPr>
@@ -879,10 +956,16 @@
       <w:bookmarkEnd w:id="1"/>
       <w:r>
         <w:rPr>
+          <w:rtl w:val="0"/>
+        </w:rPr>
+        <w:t xml:space="preserve">Software Engineering</w:t>
+      </w:r>
+      <w:r>
+        <w:rPr>
           <w:vertAlign w:val="baseline"/>
           <w:rtl w:val="0"/>
         </w:rPr>
-        <w:t xml:space="preserve">Select Work Experience</w:t>
+        <w:t xml:space="preserve"> Work Experience</w:t>
       </w:r>
     </w:p>
     <w:p>
@@ -931,7 +1014,7 @@
         <w:rPr>
           <w:rtl w:val="0"/>
         </w:rPr>
-        <w:t xml:space="preserve">Architected, implemented, and administered Linux-based software development systems authorized for CUI (Controlled Unclassified Information, see also NIST 800-171).</w:t>
+        <w:t xml:space="preserve">Architected, implemented, and administered Linux-based software development platforms authorized for CUI (Controlled Unclassified Information, see also NIST 800-171).</w:t>
       </w:r>
     </w:p>
     <w:p>
@@ -964,7 +1047,7 @@
         <w:rPr>
           <w:rtl w:val="0"/>
         </w:rPr>
-        <w:t xml:space="preserve">Established Secure Development Framework (NIST 800-218) aligning development tasks with NIST 800-53 and NASA 7150.2D standards.</w:t>
+        <w:t xml:space="preserve">Established a Secure Development Framework (NIST 800-218) aligning development tasks with standards such as NIST 800-53 and NASA 7150.2D.</w:t>
       </w:r>
     </w:p>
     <w:p>
@@ -982,7 +1065,7 @@
         <w:rPr>
           <w:rtl w:val="0"/>
         </w:rPr>
-        <w:t xml:space="preserve">Designed and implemented frameworks for communicating security standards to stakeholders, improving adoption and consistency.</w:t>
+        <w:t xml:space="preserve">Designed and implemented web-based risk management frameworks for communicating security standards to stakeholders, improving adoption and consistency.</w:t>
       </w:r>
     </w:p>
     <w:p>
@@ -1016,6 +1099,24 @@
           <w:rtl w:val="0"/>
         </w:rPr>
         <w:t xml:space="preserve">Conducted security assessments for on-prem data centers, supporting hardware-in-the-loop testing for NASA's Artemis V mission.</w:t>
+      </w:r>
+    </w:p>
+    <w:p>
+      <w:pPr>
+        <w:numPr>
+          <w:ilvl w:val="0"/>
+          <w:numId w:val="1"/>
+        </w:numPr>
+        <w:ind w:left="720" w:hanging="360"/>
+        <w:rPr>
+          <w:u w:val="none"/>
+        </w:rPr>
+      </w:pPr>
+      <w:r>
+        <w:rPr>
+          <w:rtl w:val="0"/>
+        </w:rPr>
+        <w:t xml:space="preserve">In collaboration with engineering stakeholders, designed, roadmapped, and began implementation on cloud based software deployments for verification of flight software.  </w:t>
       </w:r>
     </w:p>
     <w:p>
@@ -1036,22 +1137,22 @@
       <w:pPr>
         <w:numPr>
           <w:ilvl w:val="0"/>
-          <w:numId w:val="8"/>
-        </w:numPr>
-        <w:ind w:left="720" w:hanging="360"/>
-      </w:pPr>
-      <w:r>
-        <w:rPr>
-          <w:rtl w:val="0"/>
-        </w:rPr>
-        <w:t xml:space="preserve">Designed a Zero Trust Architecture (NIST 800-207) for Lunar Ground Control Systems, focusing primarily on software infrastructure.</w:t>
-      </w:r>
-    </w:p>
-    <w:p>
-      <w:pPr>
-        <w:numPr>
-          <w:ilvl w:val="0"/>
-          <w:numId w:val="8"/>
+          <w:numId w:val="7"/>
+        </w:numPr>
+        <w:ind w:left="720" w:hanging="360"/>
+      </w:pPr>
+      <w:r>
+        <w:rPr>
+          <w:rtl w:val="0"/>
+        </w:rPr>
+        <w:t xml:space="preserve">Designed a Zero Trust Architecture (NIST 800-207) for Lunar Ground Control Systems, focusing primarily on software infrastructure and cloud native technologies such as Kubernetes, inspired by DoD’s Platform One.</w:t>
+      </w:r>
+    </w:p>
+    <w:p>
+      <w:pPr>
+        <w:numPr>
+          <w:ilvl w:val="0"/>
+          <w:numId w:val="7"/>
         </w:numPr>
         <w:ind w:left="720" w:hanging="360"/>
       </w:pPr>
@@ -1066,37 +1167,37 @@
       <w:pPr>
         <w:numPr>
           <w:ilvl w:val="0"/>
-          <w:numId w:val="8"/>
-        </w:numPr>
-        <w:ind w:left="720" w:hanging="360"/>
-      </w:pPr>
-      <w:r>
-        <w:rPr>
-          <w:rtl w:val="0"/>
-        </w:rPr>
-        <w:t xml:space="preserve">Defined functional requirements and developed end-user documentation, ensuring the system met SLIs.</w:t>
-      </w:r>
-    </w:p>
-    <w:p>
-      <w:pPr>
-        <w:numPr>
-          <w:ilvl w:val="0"/>
-          <w:numId w:val="8"/>
-        </w:numPr>
-        <w:ind w:left="720" w:hanging="360"/>
-      </w:pPr>
-      <w:r>
-        <w:rPr>
-          <w:rtl w:val="0"/>
-        </w:rPr>
-        <w:t xml:space="preserve">Established CI/CD pipelines and templates, achieving firsts for CI/CD runner management.</w:t>
-      </w:r>
-    </w:p>
-    <w:p>
-      <w:pPr>
-        <w:numPr>
-          <w:ilvl w:val="0"/>
-          <w:numId w:val="8"/>
+          <w:numId w:val="7"/>
+        </w:numPr>
+        <w:ind w:left="720" w:hanging="360"/>
+      </w:pPr>
+      <w:r>
+        <w:rPr>
+          <w:rtl w:val="0"/>
+        </w:rPr>
+        <w:t xml:space="preserve">Defined functional requirements and developed end-user documentation, ensuring the system met KPIs.</w:t>
+      </w:r>
+    </w:p>
+    <w:p>
+      <w:pPr>
+        <w:numPr>
+          <w:ilvl w:val="0"/>
+          <w:numId w:val="7"/>
+        </w:numPr>
+        <w:ind w:left="720" w:hanging="360"/>
+      </w:pPr>
+      <w:r>
+        <w:rPr>
+          <w:rtl w:val="0"/>
+        </w:rPr>
+        <w:t xml:space="preserve">Established CI/CD pipelines and templates, achieving organizational firsts for GitLab CI/CD runner management.</w:t>
+      </w:r>
+    </w:p>
+    <w:p>
+      <w:pPr>
+        <w:numPr>
+          <w:ilvl w:val="0"/>
+          <w:numId w:val="7"/>
         </w:numPr>
         <w:ind w:left="720" w:hanging="360"/>
       </w:pPr>
@@ -1125,6 +1226,24 @@
     </w:p>
     <w:p>
       <w:pPr>
+        <w:numPr>
+          <w:ilvl w:val="0"/>
+          <w:numId w:val="7"/>
+        </w:numPr>
+        <w:ind w:left="720" w:hanging="360"/>
+        <w:rPr>
+          <w:u w:val="none"/>
+        </w:rPr>
+      </w:pPr>
+      <w:r>
+        <w:rPr>
+          <w:rtl w:val="0"/>
+        </w:rPr>
+        <w:t xml:space="preserve">Led development of golden images for OCI (docker container images) and AMI (AWS VM images) using technologies such as AWS Image Builder and SCAP.</w:t>
+      </w:r>
+    </w:p>
+    <w:p>
+      <w:pPr>
         <w:pStyle w:val="Heading5"/>
         <w:rPr/>
       </w:pPr>
@@ -1141,7 +1260,7 @@
       <w:pPr>
         <w:numPr>
           <w:ilvl w:val="0"/>
-          <w:numId w:val="4"/>
+          <w:numId w:val="11"/>
         </w:numPr>
         <w:ind w:left="720" w:hanging="360"/>
         <w:rPr>
@@ -1152,14 +1271,14 @@
         <w:rPr>
           <w:rtl w:val="0"/>
         </w:rPr>
-        <w:t xml:space="preserve">Stabilized developer tooling (GitLab, Artifactory) through infrastructure optimization.</w:t>
-      </w:r>
-    </w:p>
-    <w:p>
-      <w:pPr>
-        <w:numPr>
-          <w:ilvl w:val="0"/>
-          <w:numId w:val="4"/>
+        <w:t xml:space="preserve">Administered and stabilized developer tooling (GitLab, Artifactory, Jira, Confluence) through infrastructure optimization.</w:t>
+      </w:r>
+    </w:p>
+    <w:p>
+      <w:pPr>
+        <w:numPr>
+          <w:ilvl w:val="0"/>
+          <w:numId w:val="11"/>
         </w:numPr>
         <w:ind w:left="720" w:hanging="360"/>
         <w:rPr>
@@ -1170,30 +1289,31 @@
         <w:rPr>
           <w:rtl w:val="0"/>
         </w:rPr>
-        <w:t xml:space="preserve">Develop an update process which delivered 90% reduction in vulnerability remediation time.</w:t>
-      </w:r>
-    </w:p>
-    <w:p>
-      <w:pPr>
-        <w:numPr>
-          <w:ilvl w:val="0"/>
-          <w:numId w:val="4"/>
-        </w:numPr>
-        <w:ind w:left="720" w:hanging="360"/>
-      </w:pPr>
-      <w:r>
-        <w:rPr>
-          <w:rtl w:val="0"/>
-        </w:rPr>
-        <w:t xml:space="preserve">Reduced CI pipeline execution time, saving about 20,000 engineer hours annually (~$2M).</w:t>
-      </w:r>
-    </w:p>
-    <w:p>
-      <w:pPr>
-        <w:numPr>
-          <w:ilvl w:val="0"/>
-          <w:numId w:val="4"/>
-        </w:numPr>
+        <w:t xml:space="preserve">Developed an update process which delivered 90% reduction in vulnerability remediation time.</w:t>
+      </w:r>
+    </w:p>
+    <w:p>
+      <w:pPr>
+        <w:numPr>
+          <w:ilvl w:val="0"/>
+          <w:numId w:val="11"/>
+        </w:numPr>
+        <w:ind w:left="720" w:hanging="360"/>
+      </w:pPr>
+      <w:r>
+        <w:rPr>
+          <w:rtl w:val="0"/>
+        </w:rPr>
+        <w:t xml:space="preserve">Reduced CI pipeline execution time through k8s performance analysis, saving about 20,000 engineer hours annually (~$2M).</w:t>
+      </w:r>
+    </w:p>
+    <w:p>
+      <w:pPr>
+        <w:numPr>
+          <w:ilvl w:val="0"/>
+          <w:numId w:val="11"/>
+        </w:numPr>
+        <w:spacing w:after="0" w:afterAutospacing="0"/>
         <w:ind w:left="720" w:hanging="360"/>
         <w:rPr>
           <w:u w:val="none"/>
@@ -1203,16 +1323,32 @@
         <w:rPr>
           <w:rtl w:val="0"/>
         </w:rPr>
-        <w:t xml:space="preserve">Provide consultation daily to other engineers for engineering areas I specialize in</w:t>
-      </w:r>
-    </w:p>
-    <w:p>
-      <w:pPr>
-        <w:numPr>
-          <w:ilvl w:val="0"/>
-          <w:numId w:val="4"/>
-        </w:numPr>
-        <w:spacing w:after="0" w:afterAutospacing="0"/>
+        <w:t xml:space="preserve">Drove security compliance for ISO-27001, CMMC, and FIPS, and led key project management and architectural efforts related to standards compliance.</w:t>
+      </w:r>
+    </w:p>
+    <w:p>
+      <w:pPr>
+        <w:numPr>
+          <w:ilvl w:val="0"/>
+          <w:numId w:val="11"/>
+        </w:numPr>
+        <w:spacing w:after="0" w:afterAutospacing="0" w:before="0" w:beforeAutospacing="0" w:lineRule="auto"/>
+        <w:ind w:left="720" w:hanging="360"/>
+      </w:pPr>
+      <w:r>
+        <w:rPr>
+          <w:rtl w:val="0"/>
+        </w:rPr>
+        <w:t xml:space="preserve">Developed Kubernetes-based architecture templates, enhancing deployment efficiency.</w:t>
+      </w:r>
+    </w:p>
+    <w:p>
+      <w:pPr>
+        <w:numPr>
+          <w:ilvl w:val="0"/>
+          <w:numId w:val="11"/>
+        </w:numPr>
+        <w:spacing w:after="240" w:before="0" w:beforeAutospacing="0" w:lineRule="auto"/>
         <w:ind w:left="720" w:hanging="360"/>
         <w:rPr>
           <w:u w:val="none"/>
@@ -1222,23 +1358,7 @@
         <w:rPr>
           <w:rtl w:val="0"/>
         </w:rPr>
-        <w:t xml:space="preserve">Drove security compliance for ISO-27001, CMMC, and FIPS, and led key project management and architectural efforts related to standards compliance.</w:t>
-      </w:r>
-    </w:p>
-    <w:p>
-      <w:pPr>
-        <w:numPr>
-          <w:ilvl w:val="0"/>
-          <w:numId w:val="4"/>
-        </w:numPr>
-        <w:spacing w:after="240" w:before="0" w:beforeAutospacing="0" w:lineRule="auto"/>
-        <w:ind w:left="720" w:hanging="360"/>
-      </w:pPr>
-      <w:r>
-        <w:rPr>
-          <w:rtl w:val="0"/>
-        </w:rPr>
-        <w:t xml:space="preserve">Developed Kubernetes-based architecture templates, enhancing deployment efficiency.</w:t>
+        <w:t xml:space="preserve">Administered Rancher based kubernetes platform, working closely with engineers who deployed to it for troubleshooting deploy issues.</w:t>
       </w:r>
     </w:p>
     <w:p>
@@ -1295,7 +1415,7 @@
         <w:widowControl w:val="0"/>
         <w:numPr>
           <w:ilvl w:val="0"/>
-          <w:numId w:val="7"/>
+          <w:numId w:val="13"/>
         </w:numPr>
         <w:spacing w:after="0" w:afterAutospacing="0" w:lineRule="auto"/>
         <w:ind w:left="720" w:hanging="360"/>
@@ -1314,7 +1434,7 @@
         <w:widowControl w:val="0"/>
         <w:numPr>
           <w:ilvl w:val="0"/>
-          <w:numId w:val="7"/>
+          <w:numId w:val="13"/>
         </w:numPr>
         <w:spacing w:after="0" w:afterAutospacing="0" w:lineRule="auto"/>
         <w:ind w:left="720" w:hanging="360"/>
@@ -1333,7 +1453,7 @@
         <w:widowControl w:val="0"/>
         <w:numPr>
           <w:ilvl w:val="0"/>
-          <w:numId w:val="7"/>
+          <w:numId w:val="13"/>
         </w:numPr>
         <w:spacing w:after="0" w:afterAutospacing="0" w:lineRule="auto"/>
         <w:ind w:left="720" w:hanging="360"/>
@@ -1353,7 +1473,7 @@
         <w:widowControl w:val="0"/>
         <w:numPr>
           <w:ilvl w:val="0"/>
-          <w:numId w:val="7"/>
+          <w:numId w:val="13"/>
         </w:numPr>
         <w:spacing w:after="0" w:afterAutospacing="0" w:before="0" w:beforeAutospacing="0" w:lineRule="auto"/>
         <w:ind w:left="720" w:hanging="360"/>
@@ -1470,6 +1590,508 @@
     </w:p>
     <w:p>
       <w:pPr>
+        <w:pStyle w:val="Heading3"/>
+        <w:widowControl w:val="0"/>
+        <w:spacing w:after="100" w:lineRule="auto"/>
+        <w:rPr/>
+      </w:pPr>
+      <w:bookmarkStart w:colFirst="0" w:colLast="0" w:name="_ts3gdnwmq1o7" w:id="9"/>
+      <w:bookmarkEnd w:id="9"/>
+      <w:r>
+        <w:rPr>
+          <w:rtl w:val="0"/>
+        </w:rPr>
+        <w:t xml:space="preserve">Software Engineer/Tech Lead at Cox Automotive (May 2015 – Aug 2019)</w:t>
+      </w:r>
+    </w:p>
+    <w:p>
+      <w:pPr>
+        <w:pStyle w:val="Heading5"/>
+        <w:widowControl w:val="0"/>
+        <w:spacing w:after="100" w:lineRule="auto"/>
+        <w:rPr/>
+      </w:pPr>
+      <w:bookmarkStart w:colFirst="0" w:colLast="0" w:name="_frs3pkcdocci" w:id="10"/>
+      <w:bookmarkEnd w:id="10"/>
+      <w:r>
+        <w:rPr>
+          <w:rtl w:val="0"/>
+        </w:rPr>
+        <w:t xml:space="preserve">   Data Solutions Team</w:t>
+      </w:r>
+    </w:p>
+    <w:p>
+      <w:pPr>
+        <w:numPr>
+          <w:ilvl w:val="0"/>
+          <w:numId w:val="2"/>
+        </w:numPr>
+        <w:ind w:left="720" w:hanging="360"/>
+        <w:rPr>
+          <w:b w:val="0"/>
+          <w:sz w:val="22"/>
+          <w:szCs w:val="22"/>
+        </w:rPr>
+      </w:pPr>
+      <w:r>
+        <w:rPr>
+          <w:rtl w:val="0"/>
+        </w:rPr>
+        <w:t xml:space="preserve">Acted as technical lead, driving technology and architectural decisions.</w:t>
+      </w:r>
+    </w:p>
+    <w:p>
+      <w:pPr>
+        <w:numPr>
+          <w:ilvl w:val="0"/>
+          <w:numId w:val="2"/>
+        </w:numPr>
+        <w:ind w:left="720" w:hanging="360"/>
+        <w:rPr>
+          <w:b w:val="0"/>
+          <w:sz w:val="22"/>
+          <w:szCs w:val="22"/>
+        </w:rPr>
+      </w:pPr>
+      <w:r>
+        <w:rPr>
+          <w:rtl w:val="0"/>
+        </w:rPr>
+        <w:t xml:space="preserve">Created standardized vehicle language for use in multiple business units.</w:t>
+      </w:r>
+    </w:p>
+    <w:p>
+      <w:pPr>
+        <w:numPr>
+          <w:ilvl w:val="0"/>
+          <w:numId w:val="2"/>
+        </w:numPr>
+        <w:ind w:left="720" w:hanging="360"/>
+        <w:rPr>
+          <w:b w:val="0"/>
+          <w:sz w:val="22"/>
+          <w:szCs w:val="22"/>
+        </w:rPr>
+      </w:pPr>
+      <w:r>
+        <w:rPr>
+          <w:rtl w:val="0"/>
+        </w:rPr>
+        <w:t xml:space="preserve">Created single point of ingestion, maintenance, and viewing for vehicle catalog data.</w:t>
+      </w:r>
+    </w:p>
+    <w:p>
+      <w:pPr>
+        <w:numPr>
+          <w:ilvl w:val="0"/>
+          <w:numId w:val="2"/>
+        </w:numPr>
+        <w:ind w:left="720" w:hanging="360"/>
+        <w:rPr>
+          <w:b w:val="0"/>
+          <w:sz w:val="22"/>
+          <w:szCs w:val="22"/>
+        </w:rPr>
+      </w:pPr>
+      <w:r>
+        <w:rPr>
+          <w:rtl w:val="0"/>
+        </w:rPr>
+        <w:t xml:space="preserve">Simplified complicated configuration logic expressions by searching for tautologies, and removing unsatisfiable expressions using MinSAT.</w:t>
+      </w:r>
+    </w:p>
+    <w:p>
+      <w:pPr>
+        <w:numPr>
+          <w:ilvl w:val="0"/>
+          <w:numId w:val="2"/>
+        </w:numPr>
+        <w:ind w:left="720" w:hanging="360"/>
+        <w:rPr>
+          <w:b w:val="0"/>
+          <w:sz w:val="22"/>
+          <w:szCs w:val="22"/>
+        </w:rPr>
+      </w:pPr>
+      <w:r>
+        <w:rPr>
+          <w:rtl w:val="0"/>
+        </w:rPr>
+        <w:t xml:space="preserve">Participated in RESTful API design with direct feedback from internal consumers.</w:t>
+      </w:r>
+    </w:p>
+    <w:p>
+      <w:pPr>
+        <w:numPr>
+          <w:ilvl w:val="0"/>
+          <w:numId w:val="2"/>
+        </w:numPr>
+        <w:ind w:left="720" w:hanging="360"/>
+        <w:rPr>
+          <w:b w:val="0"/>
+          <w:sz w:val="22"/>
+          <w:szCs w:val="22"/>
+        </w:rPr>
+      </w:pPr>
+      <w:r>
+        <w:rPr>
+          <w:rtl w:val="0"/>
+        </w:rPr>
+        <w:t xml:space="preserve">Automated functional integration testing using localstack and CircleCI.</w:t>
+      </w:r>
+    </w:p>
+    <w:p>
+      <w:pPr>
+        <w:numPr>
+          <w:ilvl w:val="0"/>
+          <w:numId w:val="2"/>
+        </w:numPr>
+        <w:ind w:left="720" w:hanging="360"/>
+        <w:rPr>
+          <w:b w:val="0"/>
+          <w:sz w:val="22"/>
+          <w:szCs w:val="22"/>
+        </w:rPr>
+      </w:pPr>
+      <w:r>
+        <w:rPr>
+          <w:rtl w:val="0"/>
+        </w:rPr>
+        <w:t xml:space="preserve">Defined standards for documentation and code quality through pair programming and formalized code review processes.</w:t>
+      </w:r>
+    </w:p>
+    <w:p>
+      <w:pPr>
+        <w:numPr>
+          <w:ilvl w:val="0"/>
+          <w:numId w:val="2"/>
+        </w:numPr>
+        <w:ind w:left="720" w:hanging="360"/>
+        <w:rPr>
+          <w:b w:val="0"/>
+          <w:sz w:val="22"/>
+          <w:szCs w:val="22"/>
+        </w:rPr>
+      </w:pPr>
+      <w:r>
+        <w:rPr>
+          <w:rtl w:val="0"/>
+        </w:rPr>
+        <w:t xml:space="preserve">Participated in the design and implementation of infrastructure for managing cloud deployments using technologies such as Consul, Nomad, Terraform and Docker.</w:t>
+      </w:r>
+    </w:p>
+    <w:p>
+      <w:pPr>
+        <w:numPr>
+          <w:ilvl w:val="0"/>
+          <w:numId w:val="2"/>
+        </w:numPr>
+        <w:ind w:left="720" w:hanging="360"/>
+        <w:rPr>
+          <w:b w:val="0"/>
+          <w:sz w:val="22"/>
+          <w:szCs w:val="22"/>
+        </w:rPr>
+      </w:pPr>
+      <w:r>
+        <w:rPr>
+          <w:rtl w:val="0"/>
+        </w:rPr>
+        <w:t xml:space="preserve">Installed monitoring and alerting to get increased visibility into key performance indicators using PagerDuty and DataDog metrics.</w:t>
+      </w:r>
+    </w:p>
+    <w:p>
+      <w:pPr>
+        <w:pStyle w:val="Heading5"/>
+        <w:widowControl w:val="0"/>
+        <w:spacing w:after="100" w:lineRule="auto"/>
+        <w:rPr/>
+      </w:pPr>
+      <w:bookmarkStart w:colFirst="0" w:colLast="0" w:name="_le3jqiprrj1s" w:id="11"/>
+      <w:bookmarkEnd w:id="11"/>
+      <w:r>
+        <w:rPr>
+          <w:rtl w:val="0"/>
+        </w:rPr>
+        <w:t xml:space="preserve">   Dealer.com Inventory Team</w:t>
+      </w:r>
+    </w:p>
+    <w:p>
+      <w:pPr>
+        <w:numPr>
+          <w:ilvl w:val="0"/>
+          <w:numId w:val="3"/>
+        </w:numPr>
+        <w:ind w:left="720" w:hanging="360"/>
+        <w:rPr>
+          <w:b w:val="0"/>
+          <w:sz w:val="22"/>
+          <w:szCs w:val="22"/>
+        </w:rPr>
+      </w:pPr>
+      <w:r>
+        <w:rPr>
+          <w:rtl w:val="0"/>
+        </w:rPr>
+        <w:t xml:space="preserve">Promoted into technical lead, driving technology and architectural decisions.</w:t>
+      </w:r>
+    </w:p>
+    <w:p>
+      <w:pPr>
+        <w:numPr>
+          <w:ilvl w:val="0"/>
+          <w:numId w:val="3"/>
+        </w:numPr>
+        <w:ind w:left="720" w:hanging="360"/>
+        <w:rPr>
+          <w:b w:val="0"/>
+          <w:sz w:val="22"/>
+          <w:szCs w:val="22"/>
+        </w:rPr>
+      </w:pPr>
+      <w:r>
+        <w:rPr>
+          <w:rtl w:val="0"/>
+        </w:rPr>
+        <w:t xml:space="preserve">Created system to migrate image hosting to AWS cloud services via S3 and EC2.</w:t>
+      </w:r>
+    </w:p>
+    <w:p>
+      <w:pPr>
+        <w:numPr>
+          <w:ilvl w:val="0"/>
+          <w:numId w:val="3"/>
+        </w:numPr>
+        <w:ind w:left="720" w:hanging="360"/>
+        <w:rPr>
+          <w:b w:val="0"/>
+          <w:sz w:val="22"/>
+          <w:szCs w:val="22"/>
+        </w:rPr>
+      </w:pPr>
+      <w:r>
+        <w:rPr>
+          <w:rtl w:val="0"/>
+        </w:rPr>
+        <w:t xml:space="preserve">Member of scrum team which develops and maintains microservice applications which aggregate and serve vehicle data in a scalable way.</w:t>
+      </w:r>
+    </w:p>
+    <w:p>
+      <w:pPr>
+        <w:numPr>
+          <w:ilvl w:val="0"/>
+          <w:numId w:val="3"/>
+        </w:numPr>
+        <w:ind w:left="720" w:hanging="360"/>
+        <w:rPr>
+          <w:b w:val="0"/>
+          <w:sz w:val="22"/>
+          <w:szCs w:val="22"/>
+        </w:rPr>
+      </w:pPr>
+      <w:r>
+        <w:rPr>
+          <w:rtl w:val="0"/>
+        </w:rPr>
+        <w:t xml:space="preserve">Migrated core systems to a more modern tech stack for better maintainability and performance (Spring 3 to Spring-boot with Spring 4, Java 7 to Java 8).</w:t>
+      </w:r>
+    </w:p>
+    <w:p>
+      <w:pPr>
+        <w:numPr>
+          <w:ilvl w:val="0"/>
+          <w:numId w:val="3"/>
+        </w:numPr>
+        <w:ind w:left="720" w:hanging="360"/>
+        <w:rPr>
+          <w:b w:val="0"/>
+          <w:sz w:val="22"/>
+          <w:szCs w:val="22"/>
+        </w:rPr>
+      </w:pPr>
+      <w:r>
+        <w:rPr>
+          <w:rtl w:val="0"/>
+        </w:rPr>
+        <w:t xml:space="preserve">Integrated with automated deployment tools to support continuous deployment and integration.</w:t>
+      </w:r>
+    </w:p>
+    <w:p>
+      <w:pPr>
+        <w:numPr>
+          <w:ilvl w:val="0"/>
+          <w:numId w:val="3"/>
+        </w:numPr>
+        <w:ind w:left="720" w:hanging="360"/>
+        <w:rPr>
+          <w:b w:val="0"/>
+          <w:sz w:val="22"/>
+          <w:szCs w:val="22"/>
+        </w:rPr>
+      </w:pPr>
+      <w:r>
+        <w:rPr>
+          <w:rtl w:val="0"/>
+        </w:rPr>
+        <w:t xml:space="preserve">Installed monitoring and alerting to get increased visibility into key performance indicators using PagerDuty and NewRelic APM.</w:t>
+      </w:r>
+    </w:p>
+    <w:p>
+      <w:pPr>
+        <w:numPr>
+          <w:ilvl w:val="0"/>
+          <w:numId w:val="3"/>
+        </w:numPr>
+        <w:ind w:left="720" w:hanging="360"/>
+        <w:rPr>
+          <w:b w:val="0"/>
+          <w:sz w:val="22"/>
+          <w:szCs w:val="22"/>
+        </w:rPr>
+      </w:pPr>
+      <w:r>
+        <w:rPr>
+          <w:rtl w:val="0"/>
+        </w:rPr>
+        <w:t xml:space="preserve">Created internal full stack web applications to ease troubleshooting issues and testing .</w:t>
+      </w:r>
+    </w:p>
+    <w:p>
+      <w:pPr>
+        <w:pStyle w:val="Heading3"/>
+        <w:widowControl w:val="0"/>
+        <w:spacing w:after="100" w:lineRule="auto"/>
+        <w:rPr/>
+      </w:pPr>
+      <w:bookmarkStart w:colFirst="0" w:colLast="0" w:name="_cbo3e9sjsa6" w:id="12"/>
+      <w:bookmarkEnd w:id="12"/>
+      <w:r>
+        <w:rPr>
+          <w:rtl w:val="0"/>
+        </w:rPr>
+        <w:t xml:space="preserve">Dev/Ops Intern at Capitalsoft, Inc (March 2014 – May 2015)</w:t>
+      </w:r>
+    </w:p>
+    <w:p>
+      <w:pPr>
+        <w:numPr>
+          <w:ilvl w:val="0"/>
+          <w:numId w:val="10"/>
+        </w:numPr>
+        <w:ind w:left="720" w:hanging="360"/>
+        <w:rPr>
+          <w:b w:val="0"/>
+          <w:sz w:val="22"/>
+          <w:szCs w:val="22"/>
+        </w:rPr>
+      </w:pPr>
+      <w:r>
+        <w:rPr>
+          <w:rtl w:val="0"/>
+        </w:rPr>
+        <w:t xml:space="preserve">Generally participated in front-end and back-end development of J2EE application (Java 6).</w:t>
+      </w:r>
+    </w:p>
+    <w:p>
+      <w:pPr>
+        <w:numPr>
+          <w:ilvl w:val="0"/>
+          <w:numId w:val="4"/>
+        </w:numPr>
+        <w:ind w:left="720" w:hanging="360"/>
+        <w:rPr>
+          <w:b w:val="0"/>
+          <w:sz w:val="22"/>
+          <w:szCs w:val="22"/>
+        </w:rPr>
+      </w:pPr>
+      <w:r>
+        <w:rPr>
+          <w:rtl w:val="0"/>
+        </w:rPr>
+        <w:t xml:space="preserve">Designed and implemented interfaces for GIS management using jQuery and JSP.</w:t>
+      </w:r>
+    </w:p>
+    <w:p>
+      <w:pPr>
+        <w:numPr>
+          <w:ilvl w:val="0"/>
+          <w:numId w:val="4"/>
+        </w:numPr>
+        <w:ind w:left="720" w:hanging="360"/>
+        <w:rPr>
+          <w:b w:val="0"/>
+          <w:sz w:val="22"/>
+          <w:szCs w:val="22"/>
+        </w:rPr>
+      </w:pPr>
+      <w:r>
+        <w:rPr>
+          <w:rtl w:val="0"/>
+        </w:rPr>
+        <w:t xml:space="preserve">Implemented ANT build process which cut build time by 75%.</w:t>
+      </w:r>
+    </w:p>
+    <w:p>
+      <w:pPr>
+        <w:numPr>
+          <w:ilvl w:val="0"/>
+          <w:numId w:val="4"/>
+        </w:numPr>
+        <w:ind w:left="720" w:hanging="360"/>
+        <w:rPr>
+          <w:b w:val="0"/>
+          <w:sz w:val="22"/>
+          <w:szCs w:val="22"/>
+        </w:rPr>
+      </w:pPr>
+      <w:r>
+        <w:rPr>
+          <w:rtl w:val="0"/>
+        </w:rPr>
+        <w:t xml:space="preserve">Implemented automated regression testing system using Selenium.</w:t>
+      </w:r>
+    </w:p>
+    <w:p>
+      <w:pPr>
+        <w:numPr>
+          <w:ilvl w:val="0"/>
+          <w:numId w:val="4"/>
+        </w:numPr>
+        <w:ind w:left="720" w:hanging="360"/>
+        <w:rPr>
+          <w:b w:val="0"/>
+          <w:sz w:val="22"/>
+          <w:szCs w:val="22"/>
+        </w:rPr>
+      </w:pPr>
+      <w:r>
+        <w:rPr>
+          <w:rtl w:val="0"/>
+        </w:rPr>
+        <w:t xml:space="preserve">Setup and administered servers for SVN, Bugzilla, Oracle Database and Weblogic.</w:t>
+      </w:r>
+    </w:p>
+    <w:p>
+      <w:pPr>
+        <w:numPr>
+          <w:ilvl w:val="0"/>
+          <w:numId w:val="4"/>
+        </w:numPr>
+        <w:ind w:left="720" w:hanging="360"/>
+        <w:rPr>
+          <w:u w:val="none"/>
+        </w:rPr>
+      </w:pPr>
+      <w:r>
+        <w:rPr>
+          <w:rtl w:val="0"/>
+        </w:rPr>
+        <w:t xml:space="preserve">Full time job done at the same time as last year of Computer Science degree.</w:t>
+      </w:r>
+    </w:p>
+    <w:p>
+      <w:pPr>
         <w:pStyle w:val="Heading2"/>
         <w:pageBreakBefore w:val="0"/>
         <w:widowControl w:val="0"/>
@@ -1480,8 +2102,8 @@
           <w:szCs w:val="24"/>
         </w:rPr>
       </w:pPr>
-      <w:bookmarkStart w:colFirst="0" w:colLast="0" w:name="_endmyg5y7a67" w:id="9"/>
-      <w:bookmarkEnd w:id="9"/>
+      <w:bookmarkStart w:colFirst="0" w:colLast="0" w:name="_endmyg5y7a67" w:id="13"/>
+      <w:bookmarkEnd w:id="13"/>
       <w:r>
         <w:rPr>
           <w:rtl w:val="0"/>
@@ -1536,8 +2158,8 @@
               <w:spacing w:after="100" w:lineRule="auto"/>
               <w:rPr/>
             </w:pPr>
-            <w:bookmarkStart w:colFirst="0" w:colLast="0" w:name="_sfmm0zvgf7aj" w:id="10"/>
-            <w:bookmarkEnd w:id="10"/>
+            <w:bookmarkStart w:colFirst="0" w:colLast="0" w:name="_sfmm0zvgf7aj" w:id="14"/>
+            <w:bookmarkEnd w:id="14"/>
             <w:r>
               <w:rPr>
                 <w:rtl w:val="0"/>
@@ -1566,8 +2188,8 @@
               <w:jc w:val="right"/>
               <w:rPr/>
             </w:pPr>
-            <w:bookmarkStart w:colFirst="0" w:colLast="0" w:name="_84a6jfan6cjv" w:id="11"/>
-            <w:bookmarkEnd w:id="11"/>
+            <w:bookmarkStart w:colFirst="0" w:colLast="0" w:name="_84a6jfan6cjv" w:id="15"/>
+            <w:bookmarkEnd w:id="15"/>
             <w:r>
               <w:rPr>
                 <w:rtl w:val="0"/>
@@ -1583,7 +2205,7 @@
         <w:widowControl w:val="0"/>
         <w:numPr>
           <w:ilvl w:val="0"/>
-          <w:numId w:val="9"/>
+          <w:numId w:val="8"/>
         </w:numPr>
         <w:spacing w:after="0" w:afterAutospacing="0" w:lineRule="auto"/>
         <w:ind w:left="720" w:hanging="360"/>
@@ -1608,7 +2230,7 @@
         <w:widowControl w:val="0"/>
         <w:numPr>
           <w:ilvl w:val="0"/>
-          <w:numId w:val="9"/>
+          <w:numId w:val="8"/>
         </w:numPr>
         <w:spacing w:after="100" w:lineRule="auto"/>
         <w:ind w:left="720" w:hanging="360"/>
@@ -1663,6 +2285,28 @@
           <w:rtl w:val="0"/>
         </w:rPr>
         <w:t xml:space="preserve">Additional Employment History and References available upon request.</w:t>
+      </w:r>
+    </w:p>
+    <w:p>
+      <w:pPr>
+        <w:pageBreakBefore w:val="0"/>
+        <w:widowControl w:val="0"/>
+        <w:spacing w:after="100" w:lineRule="auto"/>
+        <w:jc w:val="center"/>
+        <w:rPr>
+          <w:i w:val="1"/>
+          <w:sz w:val="20"/>
+          <w:szCs w:val="20"/>
+        </w:rPr>
+      </w:pPr>
+      <w:r>
+        <w:rPr>
+          <w:i w:val="1"/>
+          <w:sz w:val="20"/>
+          <w:szCs w:val="20"/>
+          <w:rtl w:val="0"/>
+        </w:rPr>
+        <w:t xml:space="preserve">For more detailed Skills listing, see https://andrewpaettie.com</w:t>
       </w:r>
     </w:p>
     <w:sectPr>
@@ -1722,13 +2366,13 @@
       <w:spacing w:after="100" w:lineRule="auto"/>
       <w:rPr/>
     </w:pPr>
-    <w:bookmarkStart w:colFirst="0" w:colLast="0" w:name="_mbbp37lm21fi" w:id="12"/>
-    <w:bookmarkEnd w:id="12"/>
+    <w:bookmarkStart w:colFirst="0" w:colLast="0" w:name="_mbbp37lm21fi" w:id="16"/>
+    <w:bookmarkEnd w:id="16"/>
     <w:r>
       <w:rPr>
         <w:rtl w:val="0"/>
       </w:rPr>
-      <w:t xml:space="preserve">Andrew (Drew) Paettie - Full Stack Software Engineer (DevSecOps)</w:t>
+      <w:t xml:space="preserve">Andrew (Drew) Paettie - Full Stack Software Engineer</w:t>
     </w:r>
   </w:p>
   <w:p>
@@ -2787,6 +3431,336 @@
     </w:lvl>
   </w:abstractNum>
   <w:abstractNum w:abstractNumId="10">
+    <w:lvl w:ilvl="0">
+      <w:start w:val="1"/>
+      <w:numFmt w:val="bullet"/>
+      <w:lvlText w:val="●"/>
+      <w:lvlJc w:val="left"/>
+      <w:pPr>
+        <w:ind w:left="720" w:hanging="360"/>
+      </w:pPr>
+      <w:rPr>
+        <w:u w:val="none"/>
+      </w:rPr>
+    </w:lvl>
+    <w:lvl w:ilvl="1">
+      <w:start w:val="1"/>
+      <w:numFmt w:val="bullet"/>
+      <w:lvlText w:val="○"/>
+      <w:lvlJc w:val="left"/>
+      <w:pPr>
+        <w:ind w:left="1440" w:hanging="360"/>
+      </w:pPr>
+      <w:rPr>
+        <w:u w:val="none"/>
+      </w:rPr>
+    </w:lvl>
+    <w:lvl w:ilvl="2">
+      <w:start w:val="1"/>
+      <w:numFmt w:val="bullet"/>
+      <w:lvlText w:val="■"/>
+      <w:lvlJc w:val="left"/>
+      <w:pPr>
+        <w:ind w:left="2160" w:hanging="360"/>
+      </w:pPr>
+      <w:rPr>
+        <w:u w:val="none"/>
+      </w:rPr>
+    </w:lvl>
+    <w:lvl w:ilvl="3">
+      <w:start w:val="1"/>
+      <w:numFmt w:val="bullet"/>
+      <w:lvlText w:val="●"/>
+      <w:lvlJc w:val="left"/>
+      <w:pPr>
+        <w:ind w:left="2880" w:hanging="360"/>
+      </w:pPr>
+      <w:rPr>
+        <w:u w:val="none"/>
+      </w:rPr>
+    </w:lvl>
+    <w:lvl w:ilvl="4">
+      <w:start w:val="1"/>
+      <w:numFmt w:val="bullet"/>
+      <w:lvlText w:val="○"/>
+      <w:lvlJc w:val="left"/>
+      <w:pPr>
+        <w:ind w:left="3600" w:hanging="360"/>
+      </w:pPr>
+      <w:rPr>
+        <w:u w:val="none"/>
+      </w:rPr>
+    </w:lvl>
+    <w:lvl w:ilvl="5">
+      <w:start w:val="1"/>
+      <w:numFmt w:val="bullet"/>
+      <w:lvlText w:val="■"/>
+      <w:lvlJc w:val="left"/>
+      <w:pPr>
+        <w:ind w:left="4320" w:hanging="360"/>
+      </w:pPr>
+      <w:rPr>
+        <w:u w:val="none"/>
+      </w:rPr>
+    </w:lvl>
+    <w:lvl w:ilvl="6">
+      <w:start w:val="1"/>
+      <w:numFmt w:val="bullet"/>
+      <w:lvlText w:val="●"/>
+      <w:lvlJc w:val="left"/>
+      <w:pPr>
+        <w:ind w:left="5040" w:hanging="360"/>
+      </w:pPr>
+      <w:rPr>
+        <w:u w:val="none"/>
+      </w:rPr>
+    </w:lvl>
+    <w:lvl w:ilvl="7">
+      <w:start w:val="1"/>
+      <w:numFmt w:val="bullet"/>
+      <w:lvlText w:val="○"/>
+      <w:lvlJc w:val="left"/>
+      <w:pPr>
+        <w:ind w:left="5760" w:hanging="360"/>
+      </w:pPr>
+      <w:rPr>
+        <w:u w:val="none"/>
+      </w:rPr>
+    </w:lvl>
+    <w:lvl w:ilvl="8">
+      <w:start w:val="1"/>
+      <w:numFmt w:val="bullet"/>
+      <w:lvlText w:val="■"/>
+      <w:lvlJc w:val="left"/>
+      <w:pPr>
+        <w:ind w:left="6480" w:hanging="360"/>
+      </w:pPr>
+      <w:rPr>
+        <w:u w:val="none"/>
+      </w:rPr>
+    </w:lvl>
+  </w:abstractNum>
+  <w:abstractNum w:abstractNumId="11">
+    <w:lvl w:ilvl="0">
+      <w:start w:val="1"/>
+      <w:numFmt w:val="bullet"/>
+      <w:lvlText w:val="●"/>
+      <w:lvlJc w:val="left"/>
+      <w:pPr>
+        <w:ind w:left="720" w:hanging="360"/>
+      </w:pPr>
+      <w:rPr>
+        <w:u w:val="none"/>
+      </w:rPr>
+    </w:lvl>
+    <w:lvl w:ilvl="1">
+      <w:start w:val="1"/>
+      <w:numFmt w:val="bullet"/>
+      <w:lvlText w:val="○"/>
+      <w:lvlJc w:val="left"/>
+      <w:pPr>
+        <w:ind w:left="1440" w:hanging="360"/>
+      </w:pPr>
+      <w:rPr>
+        <w:u w:val="none"/>
+      </w:rPr>
+    </w:lvl>
+    <w:lvl w:ilvl="2">
+      <w:start w:val="1"/>
+      <w:numFmt w:val="bullet"/>
+      <w:lvlText w:val="■"/>
+      <w:lvlJc w:val="left"/>
+      <w:pPr>
+        <w:ind w:left="2160" w:hanging="360"/>
+      </w:pPr>
+      <w:rPr>
+        <w:u w:val="none"/>
+      </w:rPr>
+    </w:lvl>
+    <w:lvl w:ilvl="3">
+      <w:start w:val="1"/>
+      <w:numFmt w:val="bullet"/>
+      <w:lvlText w:val="●"/>
+      <w:lvlJc w:val="left"/>
+      <w:pPr>
+        <w:ind w:left="2880" w:hanging="360"/>
+      </w:pPr>
+      <w:rPr>
+        <w:u w:val="none"/>
+      </w:rPr>
+    </w:lvl>
+    <w:lvl w:ilvl="4">
+      <w:start w:val="1"/>
+      <w:numFmt w:val="bullet"/>
+      <w:lvlText w:val="○"/>
+      <w:lvlJc w:val="left"/>
+      <w:pPr>
+        <w:ind w:left="3600" w:hanging="360"/>
+      </w:pPr>
+      <w:rPr>
+        <w:u w:val="none"/>
+      </w:rPr>
+    </w:lvl>
+    <w:lvl w:ilvl="5">
+      <w:start w:val="1"/>
+      <w:numFmt w:val="bullet"/>
+      <w:lvlText w:val="■"/>
+      <w:lvlJc w:val="left"/>
+      <w:pPr>
+        <w:ind w:left="4320" w:hanging="360"/>
+      </w:pPr>
+      <w:rPr>
+        <w:u w:val="none"/>
+      </w:rPr>
+    </w:lvl>
+    <w:lvl w:ilvl="6">
+      <w:start w:val="1"/>
+      <w:numFmt w:val="bullet"/>
+      <w:lvlText w:val="●"/>
+      <w:lvlJc w:val="left"/>
+      <w:pPr>
+        <w:ind w:left="5040" w:hanging="360"/>
+      </w:pPr>
+      <w:rPr>
+        <w:u w:val="none"/>
+      </w:rPr>
+    </w:lvl>
+    <w:lvl w:ilvl="7">
+      <w:start w:val="1"/>
+      <w:numFmt w:val="bullet"/>
+      <w:lvlText w:val="○"/>
+      <w:lvlJc w:val="left"/>
+      <w:pPr>
+        <w:ind w:left="5760" w:hanging="360"/>
+      </w:pPr>
+      <w:rPr>
+        <w:u w:val="none"/>
+      </w:rPr>
+    </w:lvl>
+    <w:lvl w:ilvl="8">
+      <w:start w:val="1"/>
+      <w:numFmt w:val="bullet"/>
+      <w:lvlText w:val="■"/>
+      <w:lvlJc w:val="left"/>
+      <w:pPr>
+        <w:ind w:left="6480" w:hanging="360"/>
+      </w:pPr>
+      <w:rPr>
+        <w:u w:val="none"/>
+      </w:rPr>
+    </w:lvl>
+  </w:abstractNum>
+  <w:abstractNum w:abstractNumId="12">
+    <w:lvl w:ilvl="0">
+      <w:start w:val="1"/>
+      <w:numFmt w:val="bullet"/>
+      <w:lvlText w:val="●"/>
+      <w:lvlJc w:val="left"/>
+      <w:pPr>
+        <w:ind w:left="720" w:hanging="360"/>
+      </w:pPr>
+      <w:rPr>
+        <w:u w:val="none"/>
+      </w:rPr>
+    </w:lvl>
+    <w:lvl w:ilvl="1">
+      <w:start w:val="1"/>
+      <w:numFmt w:val="bullet"/>
+      <w:lvlText w:val="○"/>
+      <w:lvlJc w:val="left"/>
+      <w:pPr>
+        <w:ind w:left="1440" w:hanging="360"/>
+      </w:pPr>
+      <w:rPr>
+        <w:u w:val="none"/>
+      </w:rPr>
+    </w:lvl>
+    <w:lvl w:ilvl="2">
+      <w:start w:val="1"/>
+      <w:numFmt w:val="bullet"/>
+      <w:lvlText w:val="■"/>
+      <w:lvlJc w:val="left"/>
+      <w:pPr>
+        <w:ind w:left="2160" w:hanging="360"/>
+      </w:pPr>
+      <w:rPr>
+        <w:u w:val="none"/>
+      </w:rPr>
+    </w:lvl>
+    <w:lvl w:ilvl="3">
+      <w:start w:val="1"/>
+      <w:numFmt w:val="bullet"/>
+      <w:lvlText w:val="●"/>
+      <w:lvlJc w:val="left"/>
+      <w:pPr>
+        <w:ind w:left="2880" w:hanging="360"/>
+      </w:pPr>
+      <w:rPr>
+        <w:u w:val="none"/>
+      </w:rPr>
+    </w:lvl>
+    <w:lvl w:ilvl="4">
+      <w:start w:val="1"/>
+      <w:numFmt w:val="bullet"/>
+      <w:lvlText w:val="○"/>
+      <w:lvlJc w:val="left"/>
+      <w:pPr>
+        <w:ind w:left="3600" w:hanging="360"/>
+      </w:pPr>
+      <w:rPr>
+        <w:u w:val="none"/>
+      </w:rPr>
+    </w:lvl>
+    <w:lvl w:ilvl="5">
+      <w:start w:val="1"/>
+      <w:numFmt w:val="bullet"/>
+      <w:lvlText w:val="■"/>
+      <w:lvlJc w:val="left"/>
+      <w:pPr>
+        <w:ind w:left="4320" w:hanging="360"/>
+      </w:pPr>
+      <w:rPr>
+        <w:u w:val="none"/>
+      </w:rPr>
+    </w:lvl>
+    <w:lvl w:ilvl="6">
+      <w:start w:val="1"/>
+      <w:numFmt w:val="bullet"/>
+      <w:lvlText w:val="●"/>
+      <w:lvlJc w:val="left"/>
+      <w:pPr>
+        <w:ind w:left="5040" w:hanging="360"/>
+      </w:pPr>
+      <w:rPr>
+        <w:u w:val="none"/>
+      </w:rPr>
+    </w:lvl>
+    <w:lvl w:ilvl="7">
+      <w:start w:val="1"/>
+      <w:numFmt w:val="bullet"/>
+      <w:lvlText w:val="○"/>
+      <w:lvlJc w:val="left"/>
+      <w:pPr>
+        <w:ind w:left="5760" w:hanging="360"/>
+      </w:pPr>
+      <w:rPr>
+        <w:u w:val="none"/>
+      </w:rPr>
+    </w:lvl>
+    <w:lvl w:ilvl="8">
+      <w:start w:val="1"/>
+      <w:numFmt w:val="bullet"/>
+      <w:lvlText w:val="■"/>
+      <w:lvlJc w:val="left"/>
+      <w:pPr>
+        <w:ind w:left="6480" w:hanging="360"/>
+      </w:pPr>
+      <w:rPr>
+        <w:u w:val="none"/>
+      </w:rPr>
+    </w:lvl>
+  </w:abstractNum>
+  <w:abstractNum w:abstractNumId="13">
     <w:lvl w:ilvl="0">
       <w:start w:val="1"/>
       <w:numFmt w:val="bullet"/>
@@ -2925,6 +3899,15 @@
   </w:num>
   <w:num w:numId="10">
     <w:abstractNumId w:val="10"/>
+  </w:num>
+  <w:num w:numId="11">
+    <w:abstractNumId w:val="11"/>
+  </w:num>
+  <w:num w:numId="12">
+    <w:abstractNumId w:val="12"/>
+  </w:num>
+  <w:num w:numId="13">
+    <w:abstractNumId w:val="13"/>
   </w:num>
 </w:numbering>
 </file>
